--- a/gr1_Adamus_Bielak_SQL.docx
+++ b/gr1_Adamus_Bielak_SQL.docx
@@ -59,7 +59,6 @@
                 <w:szCs w:val="20"/>
               </w:rPr>
             </w:pPr>
-            <w:proofErr w:type="spellStart"/>
             <w:r>
               <w:rPr>
                 <w:rFonts w:ascii="Arial Narrow" w:hAnsi="Arial Narrow"/>
@@ -68,7 +67,6 @@
               </w:rPr>
               <w:t>WIMiIP</w:t>
             </w:r>
-            <w:proofErr w:type="spellEnd"/>
           </w:p>
         </w:tc>
         <w:tc>
@@ -208,7 +206,6 @@
                 <w:szCs w:val="20"/>
               </w:rPr>
             </w:pPr>
-            <w:proofErr w:type="spellStart"/>
             <w:r>
               <w:rPr>
                 <w:rFonts w:ascii="Arial Narrow" w:hAnsi="Arial Narrow"/>
@@ -217,7 +214,6 @@
               </w:rPr>
               <w:t>Kieurnek</w:t>
             </w:r>
-            <w:proofErr w:type="spellEnd"/>
           </w:p>
           <w:p>
             <w:pPr>
@@ -723,7 +719,6 @@
       <w:r>
         <w:t xml:space="preserve"> użytkowników w systemie takich jak np. uczniowie, nauczyciele czy dyrektor, którzy są odróżniani dzięki relacji z tabelą </w:t>
       </w:r>
-      <w:proofErr w:type="spellStart"/>
       <w:r>
         <w:rPr>
           <w:i/>
@@ -731,11 +726,9 @@
         </w:rPr>
         <w:t>UserRole</w:t>
       </w:r>
-      <w:proofErr w:type="spellEnd"/>
       <w:r>
         <w:t xml:space="preserve">, w przypadku ucznia posiada uzupełnione pole </w:t>
       </w:r>
-      <w:proofErr w:type="spellStart"/>
       <w:r>
         <w:rPr>
           <w:i/>
@@ -743,7 +736,6 @@
         </w:rPr>
         <w:t>ClassID</w:t>
       </w:r>
-      <w:proofErr w:type="spellEnd"/>
       <w:r>
         <w:t xml:space="preserve"> wskazujące na przynależność do danej klasy;</w:t>
       </w:r>
@@ -758,7 +750,6 @@
         <w:spacing w:line="360" w:lineRule="auto"/>
         <w:jc w:val="both"/>
       </w:pPr>
-      <w:proofErr w:type="spellStart"/>
       <w:r>
         <w:rPr>
           <w:i/>
@@ -766,14 +757,12 @@
         </w:rPr>
         <w:t>UserRole</w:t>
       </w:r>
-      <w:proofErr w:type="spellEnd"/>
       <w:r>
         <w:t xml:space="preserve"> – wskazuję role użytkownika,</w:t>
       </w:r>
       <w:r>
         <w:t xml:space="preserve"> ma do siebie przypisany obiekt z tabeli </w:t>
       </w:r>
-      <w:proofErr w:type="spellStart"/>
       <w:r>
         <w:rPr>
           <w:i/>
@@ -781,7 +770,6 @@
         </w:rPr>
         <w:t>RolePermission</w:t>
       </w:r>
-      <w:proofErr w:type="spellEnd"/>
       <w:r>
         <w:t>;</w:t>
       </w:r>
@@ -796,7 +784,6 @@
         <w:spacing w:line="360" w:lineRule="auto"/>
         <w:jc w:val="both"/>
       </w:pPr>
-      <w:proofErr w:type="spellStart"/>
       <w:r>
         <w:rPr>
           <w:i/>
@@ -804,11 +791,9 @@
         </w:rPr>
         <w:t>RolePermission</w:t>
       </w:r>
-      <w:proofErr w:type="spellEnd"/>
       <w:r>
         <w:t xml:space="preserve"> – zawiera zestaw pozwoleń (obiektów </w:t>
       </w:r>
-      <w:proofErr w:type="spellStart"/>
       <w:r>
         <w:rPr>
           <w:i/>
@@ -816,7 +801,6 @@
         </w:rPr>
         <w:t>Permission</w:t>
       </w:r>
-      <w:proofErr w:type="spellEnd"/>
       <w:r>
         <w:t>) dla danej roli;</w:t>
       </w:r>
@@ -831,7 +815,6 @@
         <w:spacing w:line="360" w:lineRule="auto"/>
         <w:jc w:val="both"/>
       </w:pPr>
-      <w:proofErr w:type="spellStart"/>
       <w:r>
         <w:rPr>
           <w:i/>
@@ -839,7 +822,6 @@
         </w:rPr>
         <w:t>Permission</w:t>
       </w:r>
-      <w:proofErr w:type="spellEnd"/>
       <w:r>
         <w:t xml:space="preserve"> – pojedyncza rola;</w:t>
       </w:r>
@@ -902,7 +884,6 @@
         <w:spacing w:line="360" w:lineRule="auto"/>
         <w:jc w:val="both"/>
       </w:pPr>
-      <w:proofErr w:type="spellStart"/>
       <w:r>
         <w:rPr>
           <w:i/>
@@ -910,11 +891,9 @@
         </w:rPr>
         <w:t>Timetable</w:t>
       </w:r>
-      <w:proofErr w:type="spellEnd"/>
       <w:r>
         <w:t xml:space="preserve"> – plan zajęć dla poszczególnych przedmiotów prowadzonych przez danego nauczyciela (relacja z tabelą </w:t>
       </w:r>
-      <w:proofErr w:type="spellStart"/>
       <w:r>
         <w:rPr>
           <w:i/>
@@ -922,7 +901,6 @@
         </w:rPr>
         <w:t>ClassSubjectTeacher</w:t>
       </w:r>
-      <w:proofErr w:type="spellEnd"/>
       <w:r>
         <w:t>), zawiera również pole odpowiadające za zastępstwo nauczyciela (jeśli takie jest wymagane);</w:t>
       </w:r>
@@ -937,7 +915,6 @@
         <w:spacing w:line="360" w:lineRule="auto"/>
         <w:jc w:val="both"/>
       </w:pPr>
-      <w:proofErr w:type="spellStart"/>
       <w:r>
         <w:rPr>
           <w:i/>
@@ -945,11 +922,9 @@
         </w:rPr>
         <w:t>ClassSubjectTeacher</w:t>
       </w:r>
-      <w:proofErr w:type="spellEnd"/>
       <w:r>
         <w:t xml:space="preserve"> – tabela asocjacyjna wiążąca ze sobą przedmiot, nauczyciela i klasę, wykorzystana w głównej mierze w planie zajęć (</w:t>
       </w:r>
-      <w:proofErr w:type="spellStart"/>
       <w:r>
         <w:rPr>
           <w:i/>
@@ -957,7 +932,6 @@
         </w:rPr>
         <w:t>Timetable</w:t>
       </w:r>
-      <w:proofErr w:type="spellEnd"/>
       <w:r>
         <w:t>);</w:t>
       </w:r>
@@ -972,7 +946,6 @@
         <w:spacing w:line="360" w:lineRule="auto"/>
         <w:jc w:val="both"/>
       </w:pPr>
-      <w:proofErr w:type="spellStart"/>
       <w:r>
         <w:rPr>
           <w:i/>
@@ -980,7 +953,6 @@
         </w:rPr>
         <w:t>Subject</w:t>
       </w:r>
-      <w:proofErr w:type="spellEnd"/>
       <w:r>
         <w:t xml:space="preserve"> – </w:t>
       </w:r>
@@ -1028,7 +1000,6 @@
         <w:spacing w:line="360" w:lineRule="auto"/>
         <w:jc w:val="both"/>
       </w:pPr>
-      <w:proofErr w:type="spellStart"/>
       <w:r>
         <w:rPr>
           <w:i/>
@@ -1036,7 +1007,6 @@
         </w:rPr>
         <w:t>GradeValue</w:t>
       </w:r>
-      <w:proofErr w:type="spellEnd"/>
       <w:r>
         <w:t xml:space="preserve"> – reprezentuje </w:t>
       </w:r>
@@ -1138,10 +1108,7 @@
         <w:t xml:space="preserve"> już zajęcia</w:t>
       </w:r>
       <w:r>
-        <w:t xml:space="preserve"> – wykorzystana w wyzwalaczu nr </w:t>
-      </w:r>
-      <w:r>
-        <w:t>2</w:t>
+        <w:t xml:space="preserve"> – wykorzystana w wyzwalaczu nr 2</w:t>
       </w:r>
       <w:r>
         <w:t>.</w:t>
@@ -1195,10 +1162,107 @@
         <w:t>Funkcja nr 1: weryfikuje czy dany użytkownik jest studentem</w:t>
       </w:r>
       <w:r>
-        <w:t xml:space="preserve"> – wykorzystana w wyzwalaczu nr </w:t>
-      </w:r>
-      <w:r>
-        <w:t>6, 7, 8, 9</w:t>
+        <w:t xml:space="preserve"> – wykorzystana w wyzwalaczu nr 6, 7, 8, 9.</w:t>
+      </w:r>
+    </w:p>
+    <w:p>
+      <w:pPr>
+        <w:pStyle w:val="Akapitzlist"/>
+        <w:numPr>
+          <w:ilvl w:val="0"/>
+          <w:numId w:val="4"/>
+        </w:numPr>
+        <w:spacing w:line="360" w:lineRule="auto"/>
+      </w:pPr>
+      <w:r>
+        <w:t>Funkcja nr 2: weryfikuje czy dany użytkownik jest nauczycielem i czy ma już wychowawstwo</w:t>
+      </w:r>
+      <w:r>
+        <w:t xml:space="preserve"> – wykorzystana w wyzwalaczu nr 12, 13.</w:t>
+      </w:r>
+    </w:p>
+    <w:p>
+      <w:pPr>
+        <w:pStyle w:val="Akapitzlist"/>
+        <w:numPr>
+          <w:ilvl w:val="0"/>
+          <w:numId w:val="4"/>
+        </w:numPr>
+        <w:spacing w:line="360" w:lineRule="auto"/>
+      </w:pPr>
+      <w:r>
+        <w:t>Funkcja nr 3: wyznacza liczbę uczniów w klasie</w:t>
+      </w:r>
+      <w:r>
+        <w:t xml:space="preserve"> – wykorzystana w wyzwalaczu nr 14, 15.</w:t>
+      </w:r>
+    </w:p>
+    <w:p>
+      <w:pPr>
+        <w:jc w:val="both"/>
+        <w:rPr>
+          <w:u w:val="single"/>
+        </w:rPr>
+      </w:pPr>
+    </w:p>
+    <w:p>
+      <w:pPr>
+        <w:jc w:val="both"/>
+        <w:rPr>
+          <w:u w:val="single"/>
+        </w:rPr>
+      </w:pPr>
+      <w:r>
+        <w:rPr>
+          <w:u w:val="single"/>
+        </w:rPr>
+        <w:t>Wyzwalacze (trigery)</w:t>
+      </w:r>
+    </w:p>
+    <w:p>
+      <w:pPr>
+        <w:jc w:val="both"/>
+      </w:pPr>
+    </w:p>
+    <w:p>
+      <w:pPr>
+        <w:pStyle w:val="Akapitzlist"/>
+        <w:numPr>
+          <w:ilvl w:val="0"/>
+          <w:numId w:val="5"/>
+        </w:numPr>
+        <w:spacing w:line="360" w:lineRule="auto"/>
+      </w:pPr>
+      <w:r>
+        <w:t>Triger nr 1 – before add user (</w:t>
+      </w:r>
+      <w:r>
+        <w:t>uczen</w:t>
+      </w:r>
+      <w:r>
+        <w:t>): weryfikuje czy klasa do której ma trafić uczeń  nie zakończyła już edukacji.</w:t>
+      </w:r>
+    </w:p>
+    <w:p>
+      <w:pPr>
+        <w:pStyle w:val="Akapitzlist"/>
+        <w:numPr>
+          <w:ilvl w:val="0"/>
+          <w:numId w:val="5"/>
+        </w:numPr>
+        <w:spacing w:line="360" w:lineRule="auto"/>
+      </w:pPr>
+      <w:r>
+        <w:t xml:space="preserve">Triger nr 2 – before add </w:t>
+      </w:r>
+      <w:r>
+        <w:t>timetable</w:t>
+      </w:r>
+      <w:r>
+        <w:t xml:space="preserve">: weryfikuje czy </w:t>
+      </w:r>
+      <w:r>
+        <w:t>nowe zajęcia nie zachodzą na już istniejące</w:t>
       </w:r>
       <w:r>
         <w:t>.</w:t>
@@ -1209,27 +1273,234 @@
         <w:pStyle w:val="Akapitzlist"/>
         <w:numPr>
           <w:ilvl w:val="0"/>
-          <w:numId w:val="4"/>
-        </w:numPr>
-        <w:spacing w:line="360" w:lineRule="auto"/>
-      </w:pPr>
-      <w:r>
-        <w:t>Funkcja nr 2: weryfikuje czy dany użytkownik jest nauczycielem i czy ma już wychowawstwo</w:t>
+          <w:numId w:val="5"/>
+        </w:numPr>
+        <w:spacing w:line="360" w:lineRule="auto"/>
+      </w:pPr>
+      <w:r>
+        <w:t>Triger nr 3</w:t>
+      </w:r>
+      <w:r>
+        <w:t xml:space="preserve"> – after add class</w:t>
+      </w:r>
+      <w:r>
+        <w:t xml:space="preserve">: wyznacza </w:t>
+      </w:r>
+      <w:r>
+        <w:t>rok ukończenia szkoły dla tej klasy.</w:t>
+      </w:r>
+    </w:p>
+    <w:p>
+      <w:pPr>
+        <w:pStyle w:val="Akapitzlist"/>
+        <w:numPr>
+          <w:ilvl w:val="0"/>
+          <w:numId w:val="5"/>
+        </w:numPr>
+        <w:spacing w:line="360" w:lineRule="auto"/>
+      </w:pPr>
+      <w:r>
+        <w:t>Triger nr 4</w:t>
+      </w:r>
+      <w:r>
+        <w:t xml:space="preserve"> – before update user (uczen)</w:t>
+      </w:r>
+      <w:r>
+        <w:t xml:space="preserve">: </w:t>
+      </w:r>
+      <w:r>
+        <w:t>weryfikuje czy klasa do której ma trafić uczeń  nie zakończyła już edukacji.</w:t>
+      </w:r>
+    </w:p>
+    <w:p>
+      <w:pPr>
+        <w:pStyle w:val="Akapitzlist"/>
+        <w:numPr>
+          <w:ilvl w:val="0"/>
+          <w:numId w:val="5"/>
+        </w:numPr>
+        <w:spacing w:line="360" w:lineRule="auto"/>
+      </w:pPr>
+      <w:r>
+        <w:t xml:space="preserve">Triger nr </w:t>
+      </w:r>
+      <w:r>
+        <w:t>5</w:t>
       </w:r>
       <w:r>
         <w:t xml:space="preserve"> </w:t>
       </w:r>
       <w:r>
-        <w:t>– wykorzystana w wyzwalaczu nr 1</w:t>
-      </w:r>
-      <w:r>
-        <w:t>2</w:t>
-      </w:r>
-      <w:r>
-        <w:t xml:space="preserve">, </w:t>
-      </w:r>
-      <w:r>
-        <w:t>13</w:t>
+        <w:t>– before update class: wyznacza rok ukończenia szkoły dla tej klasy.</w:t>
+      </w:r>
+    </w:p>
+    <w:p>
+      <w:pPr>
+        <w:pStyle w:val="Akapitzlist"/>
+        <w:numPr>
+          <w:ilvl w:val="0"/>
+          <w:numId w:val="5"/>
+        </w:numPr>
+        <w:spacing w:line="360" w:lineRule="auto"/>
+      </w:pPr>
+      <w:r>
+        <w:t>Triger nr 6</w:t>
+      </w:r>
+      <w:r>
+        <w:t xml:space="preserve"> – before add grade: weryfikuje czy user dodający ocenę na pewno nie jest uczniem.</w:t>
+      </w:r>
+    </w:p>
+    <w:p>
+      <w:pPr>
+        <w:pStyle w:val="Akapitzlist"/>
+        <w:numPr>
+          <w:ilvl w:val="0"/>
+          <w:numId w:val="5"/>
+        </w:numPr>
+        <w:spacing w:line="360" w:lineRule="auto"/>
+      </w:pPr>
+      <w:r>
+        <w:t>Triger nr 7</w:t>
+      </w:r>
+      <w:r>
+        <w:t xml:space="preserve"> – before update grade: weryfikuje czy user dodający ocenę na pewno nie jest uczniem.</w:t>
+      </w:r>
+    </w:p>
+    <w:p>
+      <w:pPr>
+        <w:pStyle w:val="Akapitzlist"/>
+        <w:numPr>
+          <w:ilvl w:val="0"/>
+          <w:numId w:val="5"/>
+        </w:numPr>
+        <w:spacing w:line="360" w:lineRule="auto"/>
+      </w:pPr>
+      <w:r>
+        <w:t>Triger nr 8</w:t>
+      </w:r>
+      <w:r>
+        <w:t xml:space="preserve"> – before add grade: weryfikuje czy user otrzymujący ocenę na pewno jest uczniem.</w:t>
+      </w:r>
+    </w:p>
+    <w:p>
+      <w:pPr>
+        <w:pStyle w:val="Akapitzlist"/>
+        <w:numPr>
+          <w:ilvl w:val="0"/>
+          <w:numId w:val="5"/>
+        </w:numPr>
+        <w:spacing w:line="360" w:lineRule="auto"/>
+      </w:pPr>
+      <w:r>
+        <w:t>Triger nr 9</w:t>
+      </w:r>
+      <w:r>
+        <w:t xml:space="preserve"> – before update grade: weryfikuje czy user otrzymujący ocenę na pewno jest uczniem.</w:t>
+      </w:r>
+    </w:p>
+    <w:p>
+      <w:pPr>
+        <w:pStyle w:val="Akapitzlist"/>
+        <w:numPr>
+          <w:ilvl w:val="0"/>
+          <w:numId w:val="5"/>
+        </w:numPr>
+        <w:spacing w:line="360" w:lineRule="auto"/>
+      </w:pPr>
+      <w:r>
+        <w:t>Triger nr 10</w:t>
+      </w:r>
+      <w:r>
+        <w:t xml:space="preserve"> – before add grade </w:t>
+      </w:r>
+      <w:r>
+        <w:t xml:space="preserve">: weryfikuje </w:t>
+      </w:r>
+      <w:r>
+        <w:t>czy</w:t>
+      </w:r>
+      <w:r>
+        <w:t xml:space="preserve"> nauczyciel wystawiający ocenę na pewno naucza ucznia otrzymującego ocenę przedmiotu z którego ocena jest wystawiana.</w:t>
+      </w:r>
+    </w:p>
+    <w:p>
+      <w:pPr>
+        <w:pStyle w:val="Akapitzlist"/>
+        <w:numPr>
+          <w:ilvl w:val="0"/>
+          <w:numId w:val="5"/>
+        </w:numPr>
+        <w:spacing w:line="360" w:lineRule="auto"/>
+      </w:pPr>
+      <w:r>
+        <w:t>Triger nr 11</w:t>
+      </w:r>
+      <w:r>
+        <w:t xml:space="preserve"> – before update grade : weryfikuje czy</w:t>
+      </w:r>
+      <w:r>
+        <w:t xml:space="preserve"> nauczyciel wystawiający ocenę na pewno naucza ucznia otrzymującego ocenę przedmiotu z którego ocena jest wystawiana.</w:t>
+      </w:r>
+    </w:p>
+    <w:p>
+      <w:pPr>
+        <w:pStyle w:val="Akapitzlist"/>
+        <w:numPr>
+          <w:ilvl w:val="0"/>
+          <w:numId w:val="5"/>
+        </w:numPr>
+        <w:spacing w:line="360" w:lineRule="auto"/>
+      </w:pPr>
+      <w:r>
+        <w:t>Triger nr 12</w:t>
+      </w:r>
+      <w:r>
+        <w:t xml:space="preserve"> – before add class</w:t>
+      </w:r>
+      <w:r>
+        <w:t xml:space="preserve">: </w:t>
+      </w:r>
+      <w:r>
+        <w:t>weryfikuję czy użytkownik, który ma być wychować na pewno jest nauczycielem i czy nie ma już wychowawstwa.</w:t>
+      </w:r>
+    </w:p>
+    <w:p>
+      <w:pPr>
+        <w:pStyle w:val="Akapitzlist"/>
+        <w:numPr>
+          <w:ilvl w:val="0"/>
+          <w:numId w:val="5"/>
+        </w:numPr>
+        <w:spacing w:line="360" w:lineRule="auto"/>
+      </w:pPr>
+      <w:r>
+        <w:lastRenderedPageBreak/>
+        <w:t>Triger nr 13</w:t>
+      </w:r>
+      <w:r>
+        <w:t xml:space="preserve"> – before update class: weryfikuję czy użytkownik, który ma być wychować na pewno jest nauczycielem i czy nie ma już wychowawstwa.</w:t>
+      </w:r>
+    </w:p>
+    <w:p>
+      <w:pPr>
+        <w:pStyle w:val="Akapitzlist"/>
+        <w:numPr>
+          <w:ilvl w:val="0"/>
+          <w:numId w:val="5"/>
+        </w:numPr>
+        <w:spacing w:line="360" w:lineRule="auto"/>
+      </w:pPr>
+      <w:r>
+        <w:t>Triger nr 14</w:t>
+      </w:r>
+      <w:r>
+        <w:t xml:space="preserve"> – before add user (uczen)</w:t>
+      </w:r>
+      <w:r>
+        <w:t xml:space="preserve">: weryfikuje czy </w:t>
+      </w:r>
+      <w:r>
+        <w:t>klasa do której ma trafić uczeń nie jest pełna</w:t>
       </w:r>
       <w:r>
         <w:t>.</w:t>
@@ -1240,28 +1511,28 @@
         <w:pStyle w:val="Akapitzlist"/>
         <w:numPr>
           <w:ilvl w:val="0"/>
-          <w:numId w:val="4"/>
-        </w:numPr>
-        <w:spacing w:line="360" w:lineRule="auto"/>
-      </w:pPr>
-      <w:r>
-        <w:t>Funkcja nr 3: wyznacza liczbę uczniów w klasie</w:t>
-      </w:r>
-      <w:r>
-        <w:t xml:space="preserve"> – wykorzystana w wyzwalaczu nr 1</w:t>
-      </w:r>
-      <w:r>
-        <w:t>4</w:t>
-      </w:r>
-      <w:r>
-        <w:t xml:space="preserve">, </w:t>
-      </w:r>
-      <w:r>
-        <w:t>15</w:t>
-      </w:r>
-      <w:r>
-        <w:t>.</w:t>
-      </w:r>
+          <w:numId w:val="5"/>
+        </w:numPr>
+        <w:spacing w:line="360" w:lineRule="auto"/>
+      </w:pPr>
+      <w:r>
+        <w:t>Triger nr 15</w:t>
+      </w:r>
+      <w:r>
+        <w:t xml:space="preserve"> -</w:t>
+      </w:r>
+      <w:r>
+        <w:t xml:space="preserve"> </w:t>
+      </w:r>
+      <w:r>
+        <w:t>before update user (uczen): weryfikuje czy klasa do której ma trafić uczeń nie jest pełna.</w:t>
+      </w:r>
+    </w:p>
+    <w:p>
+      <w:pPr>
+        <w:spacing w:line="360" w:lineRule="auto"/>
+        <w:jc w:val="both"/>
+      </w:pPr>
     </w:p>
     <w:p>
       <w:pPr>
@@ -1270,909 +1541,19 @@
           <w:u w:val="single"/>
         </w:rPr>
       </w:pPr>
-    </w:p>
-    <w:p>
-      <w:pPr>
-        <w:jc w:val="both"/>
+      <w:r>
         <w:rPr>
           <w:u w:val="single"/>
         </w:rPr>
-      </w:pPr>
-      <w:r>
+        <w:t>Widoki</w:t>
+      </w:r>
+    </w:p>
+    <w:p>
+      <w:pPr>
+        <w:jc w:val="both"/>
         <w:rPr>
           <w:u w:val="single"/>
         </w:rPr>
-        <w:t>Wyzwalacze (</w:t>
-      </w:r>
-      <w:proofErr w:type="spellStart"/>
-      <w:r>
-        <w:rPr>
-          <w:u w:val="single"/>
-        </w:rPr>
-        <w:t>trigery</w:t>
-      </w:r>
-      <w:proofErr w:type="spellEnd"/>
-      <w:r>
-        <w:rPr>
-          <w:u w:val="single"/>
-        </w:rPr>
-        <w:t>)</w:t>
-      </w:r>
-    </w:p>
-    <w:p>
-      <w:pPr>
-        <w:jc w:val="both"/>
-      </w:pPr>
-    </w:p>
-    <w:p>
-      <w:pPr>
-        <w:pStyle w:val="Akapitzlist"/>
-        <w:numPr>
-          <w:ilvl w:val="0"/>
-          <w:numId w:val="5"/>
-        </w:numPr>
-        <w:spacing w:line="360" w:lineRule="auto"/>
-      </w:pPr>
-      <w:proofErr w:type="spellStart"/>
-      <w:r>
-        <w:t>Triger</w:t>
-      </w:r>
-      <w:proofErr w:type="spellEnd"/>
-      <w:r>
-        <w:t xml:space="preserve"> nr 1</w:t>
-      </w:r>
-      <w:r>
-        <w:t xml:space="preserve"> – </w:t>
-      </w:r>
-      <w:proofErr w:type="spellStart"/>
-      <w:r>
-        <w:t>before</w:t>
-      </w:r>
-      <w:proofErr w:type="spellEnd"/>
-      <w:r>
-        <w:t xml:space="preserve"> </w:t>
-      </w:r>
-      <w:proofErr w:type="spellStart"/>
-      <w:r>
-        <w:t>add</w:t>
-      </w:r>
-      <w:proofErr w:type="spellEnd"/>
-      <w:r>
-        <w:t xml:space="preserve"> </w:t>
-      </w:r>
-      <w:proofErr w:type="spellStart"/>
-      <w:r>
-        <w:t>user</w:t>
-      </w:r>
-      <w:proofErr w:type="spellEnd"/>
-      <w:r>
-        <w:t xml:space="preserve"> (</w:t>
-      </w:r>
-      <w:proofErr w:type="spellStart"/>
-      <w:r>
-        <w:t>uczen</w:t>
-      </w:r>
-      <w:proofErr w:type="spellEnd"/>
-      <w:r>
-        <w:t>)</w:t>
-      </w:r>
-      <w:r>
-        <w:t>: weryfikuje czy</w:t>
-      </w:r>
-      <w:r>
-        <w:t xml:space="preserve"> klasa do której ma trafić uczeń </w:t>
-      </w:r>
-      <w:r>
-        <w:t xml:space="preserve"> </w:t>
-      </w:r>
-      <w:r>
-        <w:t>nie zakończyła już edukacji</w:t>
-      </w:r>
-      <w:r>
-        <w:t>.</w:t>
-      </w:r>
-    </w:p>
-    <w:p>
-      <w:pPr>
-        <w:pStyle w:val="Akapitzlist"/>
-        <w:numPr>
-          <w:ilvl w:val="0"/>
-          <w:numId w:val="5"/>
-        </w:numPr>
-        <w:spacing w:line="360" w:lineRule="auto"/>
-      </w:pPr>
-      <w:proofErr w:type="spellStart"/>
-      <w:r>
-        <w:t>Triger</w:t>
-      </w:r>
-      <w:proofErr w:type="spellEnd"/>
-      <w:r>
-        <w:t xml:space="preserve"> nr 2</w:t>
-      </w:r>
-      <w:r>
-        <w:t xml:space="preserve"> – </w:t>
-      </w:r>
-      <w:proofErr w:type="spellStart"/>
-      <w:r>
-        <w:t>before</w:t>
-      </w:r>
-      <w:proofErr w:type="spellEnd"/>
-      <w:r>
-        <w:t xml:space="preserve"> </w:t>
-      </w:r>
-      <w:proofErr w:type="spellStart"/>
-      <w:r>
-        <w:t>add</w:t>
-      </w:r>
-      <w:proofErr w:type="spellEnd"/>
-      <w:r>
-        <w:t xml:space="preserve"> </w:t>
-      </w:r>
-      <w:proofErr w:type="spellStart"/>
-      <w:r>
-        <w:t>timetable</w:t>
-      </w:r>
-      <w:proofErr w:type="spellEnd"/>
-      <w:r>
-        <w:t xml:space="preserve">: weryfikuje czy </w:t>
-      </w:r>
-      <w:r>
-        <w:t>nowe zajęcia nie zachodzą na już istniejące</w:t>
-      </w:r>
-      <w:r>
-        <w:t>.</w:t>
-      </w:r>
-    </w:p>
-    <w:p>
-      <w:pPr>
-        <w:pStyle w:val="Akapitzlist"/>
-        <w:numPr>
-          <w:ilvl w:val="0"/>
-          <w:numId w:val="5"/>
-        </w:numPr>
-        <w:spacing w:line="360" w:lineRule="auto"/>
-      </w:pPr>
-      <w:proofErr w:type="spellStart"/>
-      <w:r>
-        <w:t>Triger</w:t>
-      </w:r>
-      <w:proofErr w:type="spellEnd"/>
-      <w:r>
-        <w:t xml:space="preserve"> nr 3</w:t>
-      </w:r>
-      <w:r>
-        <w:t xml:space="preserve"> – </w:t>
-      </w:r>
-      <w:proofErr w:type="spellStart"/>
-      <w:r>
-        <w:t>after</w:t>
-      </w:r>
-      <w:proofErr w:type="spellEnd"/>
-      <w:r>
-        <w:t xml:space="preserve"> </w:t>
-      </w:r>
-      <w:proofErr w:type="spellStart"/>
-      <w:r>
-        <w:t>add</w:t>
-      </w:r>
-      <w:proofErr w:type="spellEnd"/>
-      <w:r>
-        <w:t xml:space="preserve"> </w:t>
-      </w:r>
-      <w:proofErr w:type="spellStart"/>
-      <w:r>
-        <w:t>class</w:t>
-      </w:r>
-      <w:proofErr w:type="spellEnd"/>
-      <w:r>
-        <w:t xml:space="preserve">: wyznacza </w:t>
-      </w:r>
-      <w:r>
-        <w:t>rok ukończenia szkoły dla tej klasy.</w:t>
-      </w:r>
-    </w:p>
-    <w:p>
-      <w:pPr>
-        <w:pStyle w:val="Akapitzlist"/>
-        <w:numPr>
-          <w:ilvl w:val="0"/>
-          <w:numId w:val="5"/>
-        </w:numPr>
-        <w:spacing w:line="360" w:lineRule="auto"/>
-      </w:pPr>
-      <w:proofErr w:type="spellStart"/>
-      <w:r>
-        <w:t>Triger</w:t>
-      </w:r>
-      <w:proofErr w:type="spellEnd"/>
-      <w:r>
-        <w:t xml:space="preserve"> nr </w:t>
-      </w:r>
-      <w:r>
-        <w:t>4</w:t>
-      </w:r>
-      <w:r>
-        <w:t xml:space="preserve"> – </w:t>
-      </w:r>
-      <w:proofErr w:type="spellStart"/>
-      <w:r>
-        <w:t>before</w:t>
-      </w:r>
-      <w:proofErr w:type="spellEnd"/>
-      <w:r>
-        <w:t xml:space="preserve"> update </w:t>
-      </w:r>
-      <w:proofErr w:type="spellStart"/>
-      <w:r>
-        <w:t>user</w:t>
-      </w:r>
-      <w:proofErr w:type="spellEnd"/>
-      <w:r>
-        <w:t xml:space="preserve"> (</w:t>
-      </w:r>
-      <w:proofErr w:type="spellStart"/>
-      <w:r>
-        <w:t>uczen</w:t>
-      </w:r>
-      <w:proofErr w:type="spellEnd"/>
-      <w:r>
-        <w:t>)</w:t>
-      </w:r>
-      <w:r>
-        <w:t xml:space="preserve">: </w:t>
-      </w:r>
-      <w:r>
-        <w:t>weryfikuje czy klasa do której ma trafić uczeń  nie zakończyła już edukacji</w:t>
-      </w:r>
-      <w:r>
-        <w:t>.</w:t>
-      </w:r>
-    </w:p>
-    <w:p>
-      <w:pPr>
-        <w:pStyle w:val="Akapitzlist"/>
-        <w:numPr>
-          <w:ilvl w:val="0"/>
-          <w:numId w:val="5"/>
-        </w:numPr>
-        <w:spacing w:line="360" w:lineRule="auto"/>
-      </w:pPr>
-      <w:proofErr w:type="spellStart"/>
-      <w:r>
-        <w:t>Triger</w:t>
-      </w:r>
-      <w:proofErr w:type="spellEnd"/>
-      <w:r>
-        <w:t xml:space="preserve"> nr </w:t>
-      </w:r>
-      <w:r>
-        <w:t>5</w:t>
-      </w:r>
-      <w:r>
-        <w:t xml:space="preserve"> </w:t>
-      </w:r>
-      <w:r>
-        <w:t xml:space="preserve">– </w:t>
-      </w:r>
-      <w:proofErr w:type="spellStart"/>
-      <w:r>
-        <w:t>before</w:t>
-      </w:r>
-      <w:proofErr w:type="spellEnd"/>
-      <w:r>
-        <w:t xml:space="preserve"> </w:t>
-      </w:r>
-      <w:r>
-        <w:t>update</w:t>
-      </w:r>
-      <w:r>
-        <w:t xml:space="preserve"> </w:t>
-      </w:r>
-      <w:proofErr w:type="spellStart"/>
-      <w:r>
-        <w:t>class</w:t>
-      </w:r>
-      <w:proofErr w:type="spellEnd"/>
-      <w:r>
-        <w:t>: wyznacza rok ukończenia szkoły dla tej klasy.</w:t>
-      </w:r>
-    </w:p>
-    <w:p>
-      <w:pPr>
-        <w:pStyle w:val="Akapitzlist"/>
-        <w:numPr>
-          <w:ilvl w:val="0"/>
-          <w:numId w:val="5"/>
-        </w:numPr>
-        <w:spacing w:line="360" w:lineRule="auto"/>
-      </w:pPr>
-      <w:proofErr w:type="spellStart"/>
-      <w:r>
-        <w:t>Triger</w:t>
-      </w:r>
-      <w:proofErr w:type="spellEnd"/>
-      <w:r>
-        <w:t xml:space="preserve"> nr </w:t>
-      </w:r>
-      <w:r>
-        <w:t>6</w:t>
-      </w:r>
-      <w:r>
-        <w:t xml:space="preserve"> – </w:t>
-      </w:r>
-      <w:proofErr w:type="spellStart"/>
-      <w:r>
-        <w:t>before</w:t>
-      </w:r>
-      <w:proofErr w:type="spellEnd"/>
-      <w:r>
-        <w:t xml:space="preserve"> </w:t>
-      </w:r>
-      <w:proofErr w:type="spellStart"/>
-      <w:r>
-        <w:t>add</w:t>
-      </w:r>
-      <w:proofErr w:type="spellEnd"/>
-      <w:r>
-        <w:t xml:space="preserve"> </w:t>
-      </w:r>
-      <w:proofErr w:type="spellStart"/>
-      <w:r>
-        <w:t>grade</w:t>
-      </w:r>
-      <w:proofErr w:type="spellEnd"/>
-      <w:r>
-        <w:t xml:space="preserve">: weryfikuje czy </w:t>
-      </w:r>
-      <w:proofErr w:type="spellStart"/>
-      <w:r>
-        <w:t>user</w:t>
-      </w:r>
-      <w:proofErr w:type="spellEnd"/>
-      <w:r>
-        <w:t xml:space="preserve"> dodający </w:t>
-      </w:r>
-      <w:r>
-        <w:t xml:space="preserve">ocenę </w:t>
-      </w:r>
-      <w:r>
-        <w:t>na pewno nie jest uczniem.</w:t>
-      </w:r>
-    </w:p>
-    <w:p>
-      <w:pPr>
-        <w:pStyle w:val="Akapitzlist"/>
-        <w:numPr>
-          <w:ilvl w:val="0"/>
-          <w:numId w:val="5"/>
-        </w:numPr>
-        <w:spacing w:line="360" w:lineRule="auto"/>
-      </w:pPr>
-      <w:proofErr w:type="spellStart"/>
-      <w:r>
-        <w:t>Triger</w:t>
-      </w:r>
-      <w:proofErr w:type="spellEnd"/>
-      <w:r>
-        <w:t xml:space="preserve"> nr </w:t>
-      </w:r>
-      <w:r>
-        <w:t>7</w:t>
-      </w:r>
-      <w:r>
-        <w:t xml:space="preserve"> </w:t>
-      </w:r>
-      <w:r>
-        <w:t xml:space="preserve">– </w:t>
-      </w:r>
-      <w:proofErr w:type="spellStart"/>
-      <w:r>
-        <w:t>before</w:t>
-      </w:r>
-      <w:proofErr w:type="spellEnd"/>
-      <w:r>
-        <w:t xml:space="preserve"> </w:t>
-      </w:r>
-      <w:r>
-        <w:t>update</w:t>
-      </w:r>
-      <w:r>
-        <w:t xml:space="preserve"> </w:t>
-      </w:r>
-      <w:proofErr w:type="spellStart"/>
-      <w:r>
-        <w:t>grade</w:t>
-      </w:r>
-      <w:proofErr w:type="spellEnd"/>
-      <w:r>
-        <w:t xml:space="preserve">: weryfikuje czy </w:t>
-      </w:r>
-      <w:proofErr w:type="spellStart"/>
-      <w:r>
-        <w:t>user</w:t>
-      </w:r>
-      <w:proofErr w:type="spellEnd"/>
-      <w:r>
-        <w:t xml:space="preserve"> dodający </w:t>
-      </w:r>
-      <w:r>
-        <w:t>ocenę</w:t>
-      </w:r>
-      <w:r>
-        <w:t xml:space="preserve"> na pewno nie jest uczniem.</w:t>
-      </w:r>
-    </w:p>
-    <w:p>
-      <w:pPr>
-        <w:pStyle w:val="Akapitzlist"/>
-        <w:numPr>
-          <w:ilvl w:val="0"/>
-          <w:numId w:val="5"/>
-        </w:numPr>
-        <w:spacing w:line="360" w:lineRule="auto"/>
-      </w:pPr>
-      <w:proofErr w:type="spellStart"/>
-      <w:r>
-        <w:t>Triger</w:t>
-      </w:r>
-      <w:proofErr w:type="spellEnd"/>
-      <w:r>
-        <w:t xml:space="preserve"> nr </w:t>
-      </w:r>
-      <w:r>
-        <w:t>8</w:t>
-      </w:r>
-      <w:r>
-        <w:t xml:space="preserve"> </w:t>
-      </w:r>
-      <w:r>
-        <w:t xml:space="preserve">– </w:t>
-      </w:r>
-      <w:proofErr w:type="spellStart"/>
-      <w:r>
-        <w:t>before</w:t>
-      </w:r>
-      <w:proofErr w:type="spellEnd"/>
-      <w:r>
-        <w:t xml:space="preserve"> </w:t>
-      </w:r>
-      <w:proofErr w:type="spellStart"/>
-      <w:r>
-        <w:t>add</w:t>
-      </w:r>
-      <w:proofErr w:type="spellEnd"/>
-      <w:r>
-        <w:t xml:space="preserve"> </w:t>
-      </w:r>
-      <w:proofErr w:type="spellStart"/>
-      <w:r>
-        <w:t>grade</w:t>
-      </w:r>
-      <w:proofErr w:type="spellEnd"/>
-      <w:r>
-        <w:t xml:space="preserve">: weryfikuje czy </w:t>
-      </w:r>
-      <w:proofErr w:type="spellStart"/>
-      <w:r>
-        <w:t>user</w:t>
-      </w:r>
-      <w:proofErr w:type="spellEnd"/>
-      <w:r>
-        <w:t xml:space="preserve"> </w:t>
-      </w:r>
-      <w:r>
-        <w:t>otrzymujący</w:t>
-      </w:r>
-      <w:r>
-        <w:t xml:space="preserve"> ocenę na pewno jest uczniem.</w:t>
-      </w:r>
-    </w:p>
-    <w:p>
-      <w:pPr>
-        <w:pStyle w:val="Akapitzlist"/>
-        <w:numPr>
-          <w:ilvl w:val="0"/>
-          <w:numId w:val="5"/>
-        </w:numPr>
-        <w:spacing w:line="360" w:lineRule="auto"/>
-      </w:pPr>
-      <w:proofErr w:type="spellStart"/>
-      <w:r>
-        <w:t>Triger</w:t>
-      </w:r>
-      <w:proofErr w:type="spellEnd"/>
-      <w:r>
-        <w:t xml:space="preserve"> nr </w:t>
-      </w:r>
-      <w:r>
-        <w:t>9</w:t>
-      </w:r>
-      <w:r>
-        <w:t xml:space="preserve"> – </w:t>
-      </w:r>
-      <w:proofErr w:type="spellStart"/>
-      <w:r>
-        <w:t>before</w:t>
-      </w:r>
-      <w:proofErr w:type="spellEnd"/>
-      <w:r>
-        <w:t xml:space="preserve"> </w:t>
-      </w:r>
-      <w:r>
-        <w:t>update</w:t>
-      </w:r>
-      <w:r>
-        <w:t xml:space="preserve"> </w:t>
-      </w:r>
-      <w:proofErr w:type="spellStart"/>
-      <w:r>
-        <w:t>grade</w:t>
-      </w:r>
-      <w:proofErr w:type="spellEnd"/>
-      <w:r>
-        <w:t xml:space="preserve">: weryfikuje czy </w:t>
-      </w:r>
-      <w:proofErr w:type="spellStart"/>
-      <w:r>
-        <w:t>user</w:t>
-      </w:r>
-      <w:proofErr w:type="spellEnd"/>
-      <w:r>
-        <w:t xml:space="preserve"> otrzymujący ocenę na pewno jest uczniem.</w:t>
-      </w:r>
-    </w:p>
-    <w:p>
-      <w:pPr>
-        <w:pStyle w:val="Akapitzlist"/>
-        <w:numPr>
-          <w:ilvl w:val="0"/>
-          <w:numId w:val="5"/>
-        </w:numPr>
-        <w:spacing w:line="360" w:lineRule="auto"/>
-      </w:pPr>
-      <w:proofErr w:type="spellStart"/>
-      <w:r>
-        <w:t>Triger</w:t>
-      </w:r>
-      <w:proofErr w:type="spellEnd"/>
-      <w:r>
-        <w:t xml:space="preserve"> nr 1</w:t>
-      </w:r>
-      <w:r>
-        <w:t>0</w:t>
-      </w:r>
-      <w:r>
-        <w:t xml:space="preserve"> – </w:t>
-      </w:r>
-      <w:proofErr w:type="spellStart"/>
-      <w:r>
-        <w:t>before</w:t>
-      </w:r>
-      <w:proofErr w:type="spellEnd"/>
-      <w:r>
-        <w:t xml:space="preserve"> </w:t>
-      </w:r>
-      <w:proofErr w:type="spellStart"/>
-      <w:r>
-        <w:t>add</w:t>
-      </w:r>
-      <w:proofErr w:type="spellEnd"/>
-      <w:r>
-        <w:t xml:space="preserve"> </w:t>
-      </w:r>
-      <w:proofErr w:type="spellStart"/>
-      <w:r>
-        <w:t>grade</w:t>
-      </w:r>
-      <w:proofErr w:type="spellEnd"/>
-      <w:r>
-        <w:t xml:space="preserve"> </w:t>
-      </w:r>
-      <w:r>
-        <w:t xml:space="preserve">: weryfikuje </w:t>
-      </w:r>
-      <w:r>
-        <w:t>czy</w:t>
-      </w:r>
-      <w:r>
-        <w:t xml:space="preserve"> nauczyciel wystawiający ocenę na pewno naucza ucznia otrzymującego ocenę przedmiotu z którego ocena jest wystawiana.</w:t>
-      </w:r>
-    </w:p>
-    <w:p>
-      <w:pPr>
-        <w:pStyle w:val="Akapitzlist"/>
-        <w:numPr>
-          <w:ilvl w:val="0"/>
-          <w:numId w:val="5"/>
-        </w:numPr>
-        <w:spacing w:line="360" w:lineRule="auto"/>
-      </w:pPr>
-      <w:proofErr w:type="spellStart"/>
-      <w:r>
-        <w:t>Triger</w:t>
-      </w:r>
-      <w:proofErr w:type="spellEnd"/>
-      <w:r>
-        <w:t xml:space="preserve"> nr </w:t>
-      </w:r>
-      <w:r>
-        <w:t>11</w:t>
-      </w:r>
-      <w:r>
-        <w:t xml:space="preserve"> </w:t>
-      </w:r>
-      <w:r>
-        <w:t xml:space="preserve">– </w:t>
-      </w:r>
-      <w:proofErr w:type="spellStart"/>
-      <w:r>
-        <w:t>before</w:t>
-      </w:r>
-      <w:proofErr w:type="spellEnd"/>
-      <w:r>
-        <w:t xml:space="preserve"> </w:t>
-      </w:r>
-      <w:r>
-        <w:t>update</w:t>
-      </w:r>
-      <w:r>
-        <w:t xml:space="preserve"> </w:t>
-      </w:r>
-      <w:proofErr w:type="spellStart"/>
-      <w:r>
-        <w:t>grade</w:t>
-      </w:r>
-      <w:proofErr w:type="spellEnd"/>
-      <w:r>
-        <w:t xml:space="preserve"> : weryfikuje czy</w:t>
-      </w:r>
-      <w:r>
-        <w:t xml:space="preserve"> nauczyciel wystawiający ocenę na pewno naucza ucznia otrzymującego ocenę przedmiotu z którego ocena jest wystawiana.</w:t>
-      </w:r>
-    </w:p>
-    <w:p>
-      <w:pPr>
-        <w:pStyle w:val="Akapitzlist"/>
-        <w:numPr>
-          <w:ilvl w:val="0"/>
-          <w:numId w:val="5"/>
-        </w:numPr>
-        <w:spacing w:line="360" w:lineRule="auto"/>
-      </w:pPr>
-      <w:proofErr w:type="spellStart"/>
-      <w:r>
-        <w:t>Triger</w:t>
-      </w:r>
-      <w:proofErr w:type="spellEnd"/>
-      <w:r>
-        <w:t xml:space="preserve"> nr </w:t>
-      </w:r>
-      <w:r>
-        <w:t>12</w:t>
-      </w:r>
-      <w:r>
-        <w:t xml:space="preserve"> – </w:t>
-      </w:r>
-      <w:proofErr w:type="spellStart"/>
-      <w:r>
-        <w:t>before</w:t>
-      </w:r>
-      <w:proofErr w:type="spellEnd"/>
-      <w:r>
-        <w:t xml:space="preserve"> </w:t>
-      </w:r>
-      <w:proofErr w:type="spellStart"/>
-      <w:r>
-        <w:t>add</w:t>
-      </w:r>
-      <w:proofErr w:type="spellEnd"/>
-      <w:r>
-        <w:t xml:space="preserve"> </w:t>
-      </w:r>
-      <w:proofErr w:type="spellStart"/>
-      <w:r>
-        <w:t>class</w:t>
-      </w:r>
-      <w:proofErr w:type="spellEnd"/>
-      <w:r>
-        <w:t xml:space="preserve">: </w:t>
-      </w:r>
-      <w:r>
-        <w:t>weryfikuję czy użytkownik, który ma być wychować na pewno jest nauczycielem i czy nie ma już wychowawstwa.</w:t>
-      </w:r>
-    </w:p>
-    <w:p>
-      <w:pPr>
-        <w:pStyle w:val="Akapitzlist"/>
-        <w:numPr>
-          <w:ilvl w:val="0"/>
-          <w:numId w:val="5"/>
-        </w:numPr>
-        <w:spacing w:line="360" w:lineRule="auto"/>
-      </w:pPr>
-      <w:proofErr w:type="spellStart"/>
-      <w:r>
-        <w:lastRenderedPageBreak/>
-        <w:t>Triger</w:t>
-      </w:r>
-      <w:proofErr w:type="spellEnd"/>
-      <w:r>
-        <w:t xml:space="preserve"> nr 1</w:t>
-      </w:r>
-      <w:r>
-        <w:t>3</w:t>
-      </w:r>
-      <w:r>
-        <w:t xml:space="preserve"> </w:t>
-      </w:r>
-      <w:r>
-        <w:t xml:space="preserve">– </w:t>
-      </w:r>
-      <w:proofErr w:type="spellStart"/>
-      <w:r>
-        <w:t>before</w:t>
-      </w:r>
-      <w:proofErr w:type="spellEnd"/>
-      <w:r>
-        <w:t xml:space="preserve"> </w:t>
-      </w:r>
-      <w:r>
-        <w:t>update</w:t>
-      </w:r>
-      <w:r>
-        <w:t xml:space="preserve"> </w:t>
-      </w:r>
-      <w:proofErr w:type="spellStart"/>
-      <w:r>
-        <w:t>class</w:t>
-      </w:r>
-      <w:proofErr w:type="spellEnd"/>
-      <w:r>
-        <w:t>: weryfikuję czy użytkownik, który ma być wychować na pewno jest nauczycielem i czy nie ma już wychowawstwa.</w:t>
-      </w:r>
-    </w:p>
-    <w:p>
-      <w:pPr>
-        <w:pStyle w:val="Akapitzlist"/>
-        <w:numPr>
-          <w:ilvl w:val="0"/>
-          <w:numId w:val="5"/>
-        </w:numPr>
-        <w:spacing w:line="360" w:lineRule="auto"/>
-      </w:pPr>
-      <w:proofErr w:type="spellStart"/>
-      <w:r>
-        <w:t>Triger</w:t>
-      </w:r>
-      <w:proofErr w:type="spellEnd"/>
-      <w:r>
-        <w:t xml:space="preserve"> nr </w:t>
-      </w:r>
-      <w:r>
-        <w:t>14</w:t>
-      </w:r>
-      <w:r>
-        <w:t xml:space="preserve"> – </w:t>
-      </w:r>
-      <w:proofErr w:type="spellStart"/>
-      <w:r>
-        <w:t>before</w:t>
-      </w:r>
-      <w:proofErr w:type="spellEnd"/>
-      <w:r>
-        <w:t xml:space="preserve"> </w:t>
-      </w:r>
-      <w:proofErr w:type="spellStart"/>
-      <w:r>
-        <w:t>add</w:t>
-      </w:r>
-      <w:proofErr w:type="spellEnd"/>
-      <w:r>
-        <w:t xml:space="preserve"> </w:t>
-      </w:r>
-      <w:proofErr w:type="spellStart"/>
-      <w:r>
-        <w:t>user</w:t>
-      </w:r>
-      <w:proofErr w:type="spellEnd"/>
-      <w:r>
-        <w:t xml:space="preserve"> (</w:t>
-      </w:r>
-      <w:proofErr w:type="spellStart"/>
-      <w:r>
-        <w:t>uczen</w:t>
-      </w:r>
-      <w:proofErr w:type="spellEnd"/>
-      <w:r>
-        <w:t>)</w:t>
-      </w:r>
-      <w:r>
-        <w:t xml:space="preserve">: weryfikuje czy </w:t>
-      </w:r>
-      <w:r>
-        <w:t>klasa do której ma trafić uczeń nie jest pełna</w:t>
-      </w:r>
-      <w:r>
-        <w:t>.</w:t>
-      </w:r>
-    </w:p>
-    <w:p>
-      <w:pPr>
-        <w:pStyle w:val="Akapitzlist"/>
-        <w:numPr>
-          <w:ilvl w:val="0"/>
-          <w:numId w:val="5"/>
-        </w:numPr>
-        <w:spacing w:line="360" w:lineRule="auto"/>
-      </w:pPr>
-      <w:proofErr w:type="spellStart"/>
-      <w:r>
-        <w:t>Triger</w:t>
-      </w:r>
-      <w:proofErr w:type="spellEnd"/>
-      <w:r>
-        <w:t xml:space="preserve"> nr </w:t>
-      </w:r>
-      <w:r>
-        <w:t>15</w:t>
-      </w:r>
-      <w:r>
-        <w:t xml:space="preserve"> -</w:t>
-      </w:r>
-      <w:r>
-        <w:t xml:space="preserve"> </w:t>
-      </w:r>
-      <w:proofErr w:type="spellStart"/>
-      <w:r>
-        <w:t>before</w:t>
-      </w:r>
-      <w:proofErr w:type="spellEnd"/>
-      <w:r>
-        <w:t xml:space="preserve"> update </w:t>
-      </w:r>
-      <w:proofErr w:type="spellStart"/>
-      <w:r>
-        <w:t>user</w:t>
-      </w:r>
-      <w:proofErr w:type="spellEnd"/>
-      <w:r>
-        <w:t xml:space="preserve"> (</w:t>
-      </w:r>
-      <w:proofErr w:type="spellStart"/>
-      <w:r>
-        <w:t>uczen</w:t>
-      </w:r>
-      <w:proofErr w:type="spellEnd"/>
-      <w:r>
-        <w:t>): weryfikuje czy klasa do której ma trafić uczeń nie jest pełna.</w:t>
-      </w:r>
-    </w:p>
-    <w:p>
-      <w:pPr>
-        <w:spacing w:line="360" w:lineRule="auto"/>
-        <w:jc w:val="both"/>
-      </w:pPr>
-    </w:p>
-    <w:p>
-      <w:pPr>
-        <w:jc w:val="both"/>
-        <w:rPr>
-          <w:u w:val="single"/>
-        </w:rPr>
-      </w:pPr>
-      <w:r>
-        <w:rPr>
-          <w:u w:val="single"/>
-        </w:rPr>
-        <w:t>Widoki</w:t>
-      </w:r>
-    </w:p>
-    <w:p>
-      <w:pPr>
-        <w:jc w:val="both"/>
-        <w:rPr>
-          <w:u w:val="single"/>
-        </w:rPr>
       </w:pPr>
     </w:p>
     <w:p>
@@ -2186,10 +1567,7 @@
         <w:jc w:val="both"/>
       </w:pPr>
       <w:r>
-        <w:t>Widok</w:t>
-      </w:r>
-      <w:r>
-        <w:t xml:space="preserve"> nr 1: </w:t>
+        <w:t xml:space="preserve">Widok nr 1: </w:t>
       </w:r>
       <w:r>
         <w:t>lista ocen danego ucznia</w:t>
@@ -2460,15 +1838,7 @@
         <w:t>System bazodanowy zaimplementowany został w relacyjne bazie danych MySQL w języku SQL. Przy implementacji wykorzystano system kontroli wersji GitHub w którym znajduje się całościowy kod źródłowy systemu wraz z jego opisem.</w:t>
       </w:r>
       <w:r>
-        <w:t xml:space="preserve"> Ponadto przy implementacji wykorzystano IDE Microsoft Visual Studio </w:t>
-      </w:r>
-      <w:proofErr w:type="spellStart"/>
-      <w:r>
-        <w:t>Code</w:t>
-      </w:r>
-      <w:proofErr w:type="spellEnd"/>
-      <w:r>
-        <w:t xml:space="preserve"> oraz gotowe narzędzie do</w:t>
+        <w:t xml:space="preserve"> Ponadto przy implementacji wykorzystano IDE Microsoft Visual Studio Code oraz gotowe narzędzie do</w:t>
       </w:r>
       <w:r>
         <w:t xml:space="preserve"> </w:t>
@@ -2521,23 +1891,17 @@
         <w:t>s</w:t>
       </w:r>
       <w:r>
-        <w:t xml:space="preserve"> uruchomieniowy  systemu został zautomatyzowano dzięki wykorzystaniu oprogramowania Docker, które jest open-</w:t>
-      </w:r>
-      <w:proofErr w:type="spellStart"/>
-      <w:r>
-        <w:t>source</w:t>
+        <w:t xml:space="preserve"> uruchomieniowy  systemu został zautomatyzowano dzięki wykorzystaniu oprogramowania Docker, które jest open-source</w:t>
       </w:r>
       <w:r>
         <w:t>’owe</w:t>
       </w:r>
-      <w:proofErr w:type="spellEnd"/>
       <w:r>
         <w:t xml:space="preserve"> i służy do konteneryzacji. Do tego celu stworzono </w:t>
       </w:r>
       <w:r>
         <w:t xml:space="preserve">plik </w:t>
       </w:r>
-      <w:proofErr w:type="spellStart"/>
       <w:r>
         <w:rPr>
           <w:i/>
@@ -2545,11 +1909,9 @@
         </w:rPr>
         <w:t>docker-compose.yml</w:t>
       </w:r>
-      <w:proofErr w:type="spellEnd"/>
       <w:r>
         <w:t xml:space="preserve"> zawierający konfigurację serwera bazodanowego i służący do jego uruchomienia na podstawie zbudowanego obrazu. Sam obraz natomiast jest tworzony dzięki plikowi </w:t>
       </w:r>
-      <w:proofErr w:type="spellStart"/>
       <w:r>
         <w:rPr>
           <w:i/>
@@ -2557,27 +1919,9 @@
         </w:rPr>
         <w:t>Dockerfile</w:t>
       </w:r>
-      <w:proofErr w:type="spellEnd"/>
-      <w:r>
-        <w:t xml:space="preserve">, który odpowiada za stworzenie obrazu na podstawie obrazu </w:t>
-      </w:r>
-      <w:proofErr w:type="spellStart"/>
-      <w:r>
-        <w:t>mysql</w:t>
-      </w:r>
-      <w:proofErr w:type="spellEnd"/>
-      <w:r>
-        <w:t xml:space="preserve">. Ponadto tworzy on zbiorcze pliki zawierające wszystkie instrukcje </w:t>
-      </w:r>
-      <w:proofErr w:type="spellStart"/>
-      <w:r>
-        <w:t>SQL’owe</w:t>
-      </w:r>
-      <w:proofErr w:type="spellEnd"/>
-      <w:r>
-        <w:t xml:space="preserve"> tworzące system. Są one przechowywane w katalogach </w:t>
-      </w:r>
-      <w:proofErr w:type="spellStart"/>
+      <w:r>
+        <w:t xml:space="preserve">, który odpowiada za stworzenie obrazu na podstawie obrazu mysql. Ponadto tworzy on zbiorcze pliki zawierające wszystkie instrukcje SQL’owe tworzące system. Są one przechowywane w katalogach </w:t>
+      </w:r>
       <w:r>
         <w:rPr>
           <w:i/>
@@ -2585,25 +1929,15 @@
         </w:rPr>
         <w:t>database</w:t>
       </w:r>
-      <w:proofErr w:type="spellEnd"/>
       <w:r>
         <w:t xml:space="preserve"> oraz </w:t>
       </w:r>
-      <w:proofErr w:type="spellStart"/>
       <w:r>
         <w:rPr>
           <w:i/>
           <w:iCs/>
         </w:rPr>
-        <w:t>database</w:t>
-      </w:r>
-      <w:proofErr w:type="spellEnd"/>
-      <w:r>
-        <w:rPr>
-          <w:i/>
-          <w:iCs/>
-        </w:rPr>
-        <w:t>/import</w:t>
+        <w:t>database/import</w:t>
       </w:r>
       <w:r>
         <w:t>.</w:t>
@@ -2652,8 +1986,72 @@
     </w:p>
     <w:p>
       <w:pPr>
-        <w:suppressAutoHyphens w:val="0"/>
-        <w:spacing w:after="160" w:line="259" w:lineRule="auto"/>
+        <w:spacing w:line="360" w:lineRule="auto"/>
+        <w:ind w:left="360" w:firstLine="360"/>
+        <w:jc w:val="both"/>
+      </w:pPr>
+      <w:r>
+        <w:t>W ramach prezentacji stworzonego s</w:t>
+      </w:r>
+      <w:r>
+        <w:t>ystem</w:t>
+      </w:r>
+      <w:r>
+        <w:t>u</w:t>
+      </w:r>
+      <w:r>
+        <w:t xml:space="preserve"> </w:t>
+      </w:r>
+      <w:r>
+        <w:t xml:space="preserve">bazodanowego </w:t>
+      </w:r>
+      <w:r>
+        <w:t>zaimplementowan</w:t>
+      </w:r>
+      <w:r>
+        <w:t>e aplikacje webową w język TypeScript z wykorzystaniem frameworka React. Powstałe oprogramowanie pozwala przeprowadzić najbardziej podstawowe operację na bazie danych, a także umożliwia prezentację danych.</w:t>
+      </w:r>
+    </w:p>
+    <w:p>
+      <w:pPr>
+        <w:spacing w:line="360" w:lineRule="auto"/>
+        <w:ind w:left="360" w:firstLine="360"/>
+        <w:jc w:val="both"/>
+      </w:pPr>
+      <w:r>
+        <w:t>Poniżej przedstawiono zrzuty ekranu z aplikacji wraz z opisem funkcjonalności:</w:t>
+      </w:r>
+    </w:p>
+    <w:p>
+      <w:pPr>
+        <w:pStyle w:val="Akapitzlist"/>
+        <w:numPr>
+          <w:ilvl w:val="0"/>
+          <w:numId w:val="7"/>
+        </w:numPr>
+        <w:spacing w:line="360" w:lineRule="auto"/>
+        <w:jc w:val="both"/>
+      </w:pPr>
+      <w:r>
+        <w:t>Tabela z danymi przedstawiająca dane uzyskane za pomocą widoku nr 1</w:t>
+      </w:r>
+    </w:p>
+    <w:p>
+      <w:pPr>
+        <w:pStyle w:val="Akapitzlist"/>
+        <w:numPr>
+          <w:ilvl w:val="0"/>
+          <w:numId w:val="7"/>
+        </w:numPr>
+        <w:spacing w:line="360" w:lineRule="auto"/>
+        <w:jc w:val="both"/>
+      </w:pPr>
+      <w:r>
+        <w:t>…</w:t>
+      </w:r>
+    </w:p>
+    <w:p>
+      <w:pPr>
         <w:rPr>
           <w:b/>
           <w:bCs/>
@@ -2661,37 +2059,49 @@
           <w:szCs w:val="36"/>
         </w:rPr>
       </w:pPr>
-      <w:r>
+    </w:p>
+    <w:p>
+      <w:pPr>
+        <w:suppressAutoHyphens w:val="0"/>
+        <w:spacing w:after="160" w:line="259" w:lineRule="auto"/>
         <w:rPr>
           <w:b/>
           <w:bCs/>
           <w:sz w:val="36"/>
           <w:szCs w:val="36"/>
         </w:rPr>
-        <w:br w:type="page"/>
-      </w:r>
-    </w:p>
-    <w:p>
-      <w:pPr>
-        <w:pStyle w:val="Akapitzlist"/>
-        <w:numPr>
-          <w:ilvl w:val="0"/>
-          <w:numId w:val="1"/>
-        </w:numPr>
+      </w:pPr>
+      <w:r>
         <w:rPr>
           <w:b/>
           <w:bCs/>
           <w:sz w:val="36"/>
           <w:szCs w:val="36"/>
         </w:rPr>
-      </w:pPr>
-      <w:r>
+        <w:br w:type="page"/>
+      </w:r>
+    </w:p>
+    <w:p>
+      <w:pPr>
+        <w:pStyle w:val="Akapitzlist"/>
+        <w:numPr>
+          <w:ilvl w:val="0"/>
+          <w:numId w:val="1"/>
+        </w:numPr>
         <w:rPr>
           <w:b/>
           <w:bCs/>
           <w:sz w:val="36"/>
           <w:szCs w:val="36"/>
         </w:rPr>
+      </w:pPr>
+      <w:r>
+        <w:rPr>
+          <w:b/>
+          <w:bCs/>
+          <w:sz w:val="36"/>
+          <w:szCs w:val="36"/>
+        </w:rPr>
         <w:lastRenderedPageBreak/>
         <w:t>Wnioski i możliwości dalszego rozwoju</w:t>
       </w:r>
@@ -2754,34 +2164,7 @@
         <w:jc w:val="both"/>
       </w:pPr>
       <w:r>
-        <w:t xml:space="preserve">Zaimplementowana część do prezentacji </w:t>
-      </w:r>
-      <w:r>
-        <w:t xml:space="preserve">napisana w języku </w:t>
-      </w:r>
-      <w:proofErr w:type="spellStart"/>
-      <w:r>
-        <w:t>TypeScript</w:t>
-      </w:r>
-      <w:proofErr w:type="spellEnd"/>
-      <w:r>
-        <w:t xml:space="preserve"> z wykorzystaniem </w:t>
-      </w:r>
-      <w:proofErr w:type="spellStart"/>
-      <w:r>
-        <w:t>frameworka</w:t>
-      </w:r>
-      <w:proofErr w:type="spellEnd"/>
-      <w:r>
-        <w:t xml:space="preserve"> </w:t>
-      </w:r>
-      <w:proofErr w:type="spellStart"/>
-      <w:r>
-        <w:t>React</w:t>
-      </w:r>
-      <w:proofErr w:type="spellEnd"/>
-      <w:r>
-        <w:t xml:space="preserve"> pomaga w zobrazowaniu działania stworzonego systemu bazodanowego. Operację, która ona oferuje (wyświetlania, dodawanie, modyfikacje czy usuwanie danych) pomagają w lepszy sposób przedstawić jego strukturę i przykładowe użycie.</w:t>
+        <w:t>Zaimplementowana część do prezentacji napisana w języku TypeScript z wykorzystaniem frameworka React pomaga w zobrazowaniu działania stworzonego systemu bazodanowego. Operację, która ona oferuje (wyświetlania, dodawanie, modyfikacje czy usuwanie danych) pomagają w lepszy sposób przedstawić jego strukturę i przykładowe użycie.</w:t>
       </w:r>
     </w:p>
     <w:p>
@@ -2812,7 +2195,6 @@
       <w:r>
         <w:t xml:space="preserve"> oraz </w:t>
       </w:r>
-      <w:proofErr w:type="spellStart"/>
       <w:r>
         <w:rPr>
           <w:i/>
@@ -2820,7 +2202,6 @@
         </w:rPr>
         <w:t>Timetable</w:t>
       </w:r>
-      <w:proofErr w:type="spellEnd"/>
       <w:r>
         <w:t>.</w:t>
       </w:r>
@@ -3225,6 +2606,119 @@
     </w:lvl>
   </w:abstractNum>
   <w:abstractNum w:abstractNumId="4" w15:restartNumberingAfterBreak="0">
+    <w:nsid w:val="610600B9"/>
+    <w:multiLevelType w:val="hybridMultilevel"/>
+    <w:tmpl w:val="C160356C"/>
+    <w:lvl w:ilvl="0" w:tplc="08090001">
+      <w:start w:val="1"/>
+      <w:numFmt w:val="bullet"/>
+      <w:lvlText w:val=""/>
+      <w:lvlJc w:val="left"/>
+      <w:pPr>
+        <w:ind w:left="1440" w:hanging="360"/>
+      </w:pPr>
+      <w:rPr>
+        <w:rFonts w:ascii="Symbol" w:hAnsi="Symbol" w:hint="default"/>
+      </w:rPr>
+    </w:lvl>
+    <w:lvl w:ilvl="1" w:tplc="08090003" w:tentative="1">
+      <w:start w:val="1"/>
+      <w:numFmt w:val="bullet"/>
+      <w:lvlText w:val="o"/>
+      <w:lvlJc w:val="left"/>
+      <w:pPr>
+        <w:ind w:left="2160" w:hanging="360"/>
+      </w:pPr>
+      <w:rPr>
+        <w:rFonts w:ascii="Courier New" w:hAnsi="Courier New" w:cs="Courier New" w:hint="default"/>
+      </w:rPr>
+    </w:lvl>
+    <w:lvl w:ilvl="2" w:tplc="08090005" w:tentative="1">
+      <w:start w:val="1"/>
+      <w:numFmt w:val="bullet"/>
+      <w:lvlText w:val=""/>
+      <w:lvlJc w:val="left"/>
+      <w:pPr>
+        <w:ind w:left="2880" w:hanging="360"/>
+      </w:pPr>
+      <w:rPr>
+        <w:rFonts w:ascii="Wingdings" w:hAnsi="Wingdings" w:hint="default"/>
+      </w:rPr>
+    </w:lvl>
+    <w:lvl w:ilvl="3" w:tplc="08090001" w:tentative="1">
+      <w:start w:val="1"/>
+      <w:numFmt w:val="bullet"/>
+      <w:lvlText w:val=""/>
+      <w:lvlJc w:val="left"/>
+      <w:pPr>
+        <w:ind w:left="3600" w:hanging="360"/>
+      </w:pPr>
+      <w:rPr>
+        <w:rFonts w:ascii="Symbol" w:hAnsi="Symbol" w:hint="default"/>
+      </w:rPr>
+    </w:lvl>
+    <w:lvl w:ilvl="4" w:tplc="08090003" w:tentative="1">
+      <w:start w:val="1"/>
+      <w:numFmt w:val="bullet"/>
+      <w:lvlText w:val="o"/>
+      <w:lvlJc w:val="left"/>
+      <w:pPr>
+        <w:ind w:left="4320" w:hanging="360"/>
+      </w:pPr>
+      <w:rPr>
+        <w:rFonts w:ascii="Courier New" w:hAnsi="Courier New" w:cs="Courier New" w:hint="default"/>
+      </w:rPr>
+    </w:lvl>
+    <w:lvl w:ilvl="5" w:tplc="08090005" w:tentative="1">
+      <w:start w:val="1"/>
+      <w:numFmt w:val="bullet"/>
+      <w:lvlText w:val=""/>
+      <w:lvlJc w:val="left"/>
+      <w:pPr>
+        <w:ind w:left="5040" w:hanging="360"/>
+      </w:pPr>
+      <w:rPr>
+        <w:rFonts w:ascii="Wingdings" w:hAnsi="Wingdings" w:hint="default"/>
+      </w:rPr>
+    </w:lvl>
+    <w:lvl w:ilvl="6" w:tplc="08090001" w:tentative="1">
+      <w:start w:val="1"/>
+      <w:numFmt w:val="bullet"/>
+      <w:lvlText w:val=""/>
+      <w:lvlJc w:val="left"/>
+      <w:pPr>
+        <w:ind w:left="5760" w:hanging="360"/>
+      </w:pPr>
+      <w:rPr>
+        <w:rFonts w:ascii="Symbol" w:hAnsi="Symbol" w:hint="default"/>
+      </w:rPr>
+    </w:lvl>
+    <w:lvl w:ilvl="7" w:tplc="08090003" w:tentative="1">
+      <w:start w:val="1"/>
+      <w:numFmt w:val="bullet"/>
+      <w:lvlText w:val="o"/>
+      <w:lvlJc w:val="left"/>
+      <w:pPr>
+        <w:ind w:left="6480" w:hanging="360"/>
+      </w:pPr>
+      <w:rPr>
+        <w:rFonts w:ascii="Courier New" w:hAnsi="Courier New" w:cs="Courier New" w:hint="default"/>
+      </w:rPr>
+    </w:lvl>
+    <w:lvl w:ilvl="8" w:tplc="08090005" w:tentative="1">
+      <w:start w:val="1"/>
+      <w:numFmt w:val="bullet"/>
+      <w:lvlText w:val=""/>
+      <w:lvlJc w:val="left"/>
+      <w:pPr>
+        <w:ind w:left="7200" w:hanging="360"/>
+      </w:pPr>
+      <w:rPr>
+        <w:rFonts w:ascii="Wingdings" w:hAnsi="Wingdings" w:hint="default"/>
+      </w:rPr>
+    </w:lvl>
+  </w:abstractNum>
+  <w:abstractNum w:abstractNumId="5" w15:restartNumberingAfterBreak="0">
     <w:nsid w:val="61E275C8"/>
     <w:multiLevelType w:val="hybridMultilevel"/>
     <w:tmpl w:val="524CC35A"/>
@@ -3313,7 +2807,7 @@
       </w:pPr>
     </w:lvl>
   </w:abstractNum>
-  <w:abstractNum w:abstractNumId="5" w15:restartNumberingAfterBreak="0">
+  <w:abstractNum w:abstractNumId="6" w15:restartNumberingAfterBreak="0">
     <w:nsid w:val="75837814"/>
     <w:multiLevelType w:val="hybridMultilevel"/>
     <w:tmpl w:val="173CA13E"/>
@@ -3403,13 +2897,13 @@
     </w:lvl>
   </w:abstractNum>
   <w:num w:numId="1" w16cid:durableId="250700233">
-    <w:abstractNumId w:val="4"/>
+    <w:abstractNumId w:val="5"/>
   </w:num>
   <w:num w:numId="2" w16cid:durableId="1791391465">
     <w:abstractNumId w:val="0"/>
   </w:num>
   <w:num w:numId="3" w16cid:durableId="184636691">
-    <w:abstractNumId w:val="5"/>
+    <w:abstractNumId w:val="6"/>
   </w:num>
   <w:num w:numId="4" w16cid:durableId="833840238">
     <w:abstractNumId w:val="1"/>
@@ -3419,6 +2913,9 @@
   </w:num>
   <w:num w:numId="6" w16cid:durableId="1815219579">
     <w:abstractNumId w:val="3"/>
+  </w:num>
+  <w:num w:numId="7" w16cid:durableId="1125543562">
+    <w:abstractNumId w:val="4"/>
   </w:num>
 </w:numbering>
 </file>

--- a/gr1_Adamus_Bielak_SQL.docx
+++ b/gr1_Adamus_Bielak_SQL.docx
@@ -17,8 +17,8 @@
         <w:tblLook w:val="0000" w:noHBand="0" w:noVBand="0" w:firstColumn="0" w:lastRow="0" w:lastColumn="0" w:firstRow="0"/>
       </w:tblPr>
       <w:tblGrid>
-        <w:gridCol w:w="1651"/>
-        <w:gridCol w:w="3241"/>
+        <w:gridCol w:w="1650"/>
+        <w:gridCol w:w="3242"/>
         <w:gridCol w:w="1440"/>
         <w:gridCol w:w="1259"/>
         <w:gridCol w:w="1488"/>
@@ -29,7 +29,7 @@
         </w:trPr>
         <w:tc>
           <w:tcPr>
-            <w:tcW w:w="1651" w:type="dxa"/>
+            <w:tcW w:w="1650" w:type="dxa"/>
             <w:tcBorders>
               <w:top w:val="single" w:sz="4" w:space="0" w:color="000000"/>
               <w:left w:val="single" w:sz="4" w:space="0" w:color="000000"/>
@@ -81,7 +81,7 @@
         </w:tc>
         <w:tc>
           <w:tcPr>
-            <w:tcW w:w="3241" w:type="dxa"/>
+            <w:tcW w:w="3242" w:type="dxa"/>
             <w:tcBorders>
               <w:top w:val="single" w:sz="4" w:space="0" w:color="000000"/>
               <w:left w:val="single" w:sz="4" w:space="0" w:color="000000"/>
@@ -326,7 +326,7 @@
         <w:trPr/>
         <w:tc>
           <w:tcPr>
-            <w:tcW w:w="1651" w:type="dxa"/>
+            <w:tcW w:w="1650" w:type="dxa"/>
             <w:tcBorders>
               <w:top w:val="single" w:sz="4" w:space="0" w:color="000000"/>
               <w:left w:val="single" w:sz="4" w:space="0" w:color="000000"/>
@@ -398,7 +398,7 @@
         </w:tc>
         <w:tc>
           <w:tcPr>
-            <w:tcW w:w="5940" w:type="dxa"/>
+            <w:tcW w:w="5941" w:type="dxa"/>
             <w:gridSpan w:val="3"/>
             <w:tcBorders>
               <w:top w:val="single" w:sz="4" w:space="0" w:color="000000"/>
@@ -1139,9 +1139,164 @@
     </w:p>
     <w:p>
       <w:pPr>
+        <w:pStyle w:val="ListParagraph"/>
+        <w:numPr>
+          <w:ilvl w:val="0"/>
+          <w:numId w:val="3"/>
+        </w:numPr>
+        <w:spacing w:lineRule="auto" w:line="360"/>
+        <w:jc w:val="both"/>
+        <w:rPr/>
+      </w:pPr>
+      <w:r>
+        <w:rPr/>
+        <w:t>Procedura nr 3:</w:t>
+      </w:r>
+    </w:p>
+    <w:p>
+      <w:pPr>
+        <w:pStyle w:val="ListParagraph"/>
+        <w:numPr>
+          <w:ilvl w:val="0"/>
+          <w:numId w:val="3"/>
+        </w:numPr>
+        <w:spacing w:lineRule="auto" w:line="360"/>
+        <w:jc w:val="both"/>
+        <w:rPr/>
+      </w:pPr>
+      <w:r>
+        <w:rPr/>
+        <w:t>Procedura nr 4:</w:t>
+      </w:r>
+    </w:p>
+    <w:p>
+      <w:pPr>
+        <w:pStyle w:val="ListParagraph"/>
+        <w:numPr>
+          <w:ilvl w:val="0"/>
+          <w:numId w:val="3"/>
+        </w:numPr>
+        <w:spacing w:lineRule="auto" w:line="360"/>
+        <w:jc w:val="both"/>
+        <w:rPr/>
+      </w:pPr>
+      <w:r>
+        <w:rPr/>
+        <w:t>Procedura nr 5:</w:t>
+      </w:r>
+    </w:p>
+    <w:p>
+      <w:pPr>
+        <w:pStyle w:val="ListParagraph"/>
+        <w:numPr>
+          <w:ilvl w:val="0"/>
+          <w:numId w:val="3"/>
+        </w:numPr>
+        <w:spacing w:lineRule="auto" w:line="360"/>
+        <w:jc w:val="both"/>
+        <w:rPr/>
+      </w:pPr>
+      <w:r>
+        <w:rPr/>
+        <w:t>Procedura nr 6:</w:t>
+      </w:r>
+    </w:p>
+    <w:p>
+      <w:pPr>
+        <w:pStyle w:val="ListParagraph"/>
+        <w:numPr>
+          <w:ilvl w:val="0"/>
+          <w:numId w:val="0"/>
+        </w:numPr>
+        <w:spacing w:lineRule="auto" w:line="360"/>
+        <w:ind w:hanging="0"/>
+        <w:jc w:val="both"/>
+        <w:rPr>
+          <w:u w:val="single"/>
+        </w:rPr>
+      </w:pPr>
+      <w:r>
+        <w:rPr/>
+      </w:r>
+    </w:p>
+    <w:p>
+      <w:pPr>
+        <w:pStyle w:val="ListParagraph"/>
+        <w:numPr>
+          <w:ilvl w:val="0"/>
+          <w:numId w:val="0"/>
+        </w:numPr>
+        <w:spacing w:lineRule="auto" w:line="360"/>
+        <w:ind w:hanging="0"/>
+        <w:jc w:val="both"/>
+        <w:rPr/>
+      </w:pPr>
+      <w:r>
+        <w:rPr>
+          <w:u w:val="single"/>
+        </w:rPr>
+        <w:t>Funkcje</w:t>
+      </w:r>
+    </w:p>
+    <w:p>
+      <w:pPr>
         <w:pStyle w:val="Normal"/>
-        <w:suppressAutoHyphens w:val="false"/>
-        <w:spacing w:lineRule="auto" w:line="259" w:before="0" w:after="160"/>
+        <w:jc w:val="both"/>
+        <w:rPr/>
+      </w:pPr>
+      <w:r>
+        <w:rPr/>
+      </w:r>
+    </w:p>
+    <w:p>
+      <w:pPr>
+        <w:pStyle w:val="ListParagraph"/>
+        <w:numPr>
+          <w:ilvl w:val="0"/>
+          <w:numId w:val="4"/>
+        </w:numPr>
+        <w:spacing w:lineRule="auto" w:line="360"/>
+        <w:rPr/>
+      </w:pPr>
+      <w:r>
+        <w:rPr/>
+        <w:t>Funkcja nr 1: weryfikuje czy dany użytkownik jest studentem – wykorzystana w wyzwalaczu nr 6, 7, 8, 9.</w:t>
+      </w:r>
+    </w:p>
+    <w:p>
+      <w:pPr>
+        <w:pStyle w:val="ListParagraph"/>
+        <w:numPr>
+          <w:ilvl w:val="0"/>
+          <w:numId w:val="4"/>
+        </w:numPr>
+        <w:spacing w:lineRule="auto" w:line="360"/>
+        <w:rPr/>
+      </w:pPr>
+      <w:r>
+        <w:rPr/>
+        <w:t>Funkcja nr 2: weryfikuje czy dany użytkownik jest nauczycielem i czy ma już wychowawstwo – wykorzystana w wyzwalaczu nr 12, 13.</w:t>
+      </w:r>
+    </w:p>
+    <w:p>
+      <w:pPr>
+        <w:pStyle w:val="ListParagraph"/>
+        <w:numPr>
+          <w:ilvl w:val="0"/>
+          <w:numId w:val="4"/>
+        </w:numPr>
+        <w:spacing w:lineRule="auto" w:line="360"/>
+        <w:rPr/>
+      </w:pPr>
+      <w:r>
+        <w:rPr/>
+        <w:t>Funkcja nr 3: wyznacza liczbę uczniów w klasie – wykorzystana w wyzwalaczu nr 14, 15.</w:t>
+      </w:r>
+    </w:p>
+    <w:p>
+      <w:pPr>
+        <w:pStyle w:val="Normal"/>
+        <w:jc w:val="both"/>
         <w:rPr>
           <w:u w:val="single"/>
         </w:rPr>
@@ -1151,9 +1306,6 @@
           <w:u w:val="single"/>
         </w:rPr>
       </w:r>
-      <w:r>
-        <w:br w:type="page"/>
-      </w:r>
     </w:p>
     <w:p>
       <w:pPr>
@@ -1167,7 +1319,7 @@
         <w:rPr>
           <w:u w:val="single"/>
         </w:rPr>
-        <w:t>Funkcje</w:t>
+        <w:t>Wyzwalacze (trigery)</w:t>
       </w:r>
     </w:p>
     <w:p>
@@ -1185,49 +1337,240 @@
         <w:pStyle w:val="ListParagraph"/>
         <w:numPr>
           <w:ilvl w:val="0"/>
-          <w:numId w:val="4"/>
-        </w:numPr>
-        <w:spacing w:lineRule="auto" w:line="360"/>
-        <w:rPr/>
-      </w:pPr>
-      <w:r>
-        <w:rPr/>
-        <w:t>Funkcja nr 1: weryfikuje czy dany użytkownik jest studentem – wykorzystana w wyzwalaczu nr 6, 7, 8, 9.</w:t>
-      </w:r>
-    </w:p>
-    <w:p>
-      <w:pPr>
-        <w:pStyle w:val="ListParagraph"/>
-        <w:numPr>
-          <w:ilvl w:val="0"/>
-          <w:numId w:val="4"/>
-        </w:numPr>
-        <w:spacing w:lineRule="auto" w:line="360"/>
-        <w:rPr/>
-      </w:pPr>
-      <w:r>
-        <w:rPr/>
-        <w:t>Funkcja nr 2: weryfikuje czy dany użytkownik jest nauczycielem i czy ma już wychowawstwo – wykorzystana w wyzwalaczu nr 12, 13.</w:t>
-      </w:r>
-    </w:p>
-    <w:p>
-      <w:pPr>
-        <w:pStyle w:val="ListParagraph"/>
-        <w:numPr>
-          <w:ilvl w:val="0"/>
-          <w:numId w:val="4"/>
-        </w:numPr>
-        <w:spacing w:lineRule="auto" w:line="360"/>
-        <w:rPr/>
-      </w:pPr>
-      <w:r>
-        <w:rPr/>
-        <w:t>Funkcja nr 3: wyznacza liczbę uczniów w klasie – wykorzystana w wyzwalaczu nr 14, 15.</w:t>
+          <w:numId w:val="5"/>
+        </w:numPr>
+        <w:spacing w:lineRule="auto" w:line="360"/>
+        <w:rPr/>
+      </w:pPr>
+      <w:r>
+        <w:rPr/>
+        <w:t>Triger nr 1 – before add user (uczen): weryfikuje czy klasa do której ma trafić uczeń  nie zakończyła już edukacji.</w:t>
+      </w:r>
+    </w:p>
+    <w:p>
+      <w:pPr>
+        <w:pStyle w:val="ListParagraph"/>
+        <w:numPr>
+          <w:ilvl w:val="0"/>
+          <w:numId w:val="5"/>
+        </w:numPr>
+        <w:spacing w:lineRule="auto" w:line="360"/>
+        <w:rPr/>
+      </w:pPr>
+      <w:r>
+        <w:rPr/>
+        <w:t>Triger nr 2 – before add timetable: weryfikuje czy nowe zajęcia nie zachodzą na już istniejące.</w:t>
+      </w:r>
+    </w:p>
+    <w:p>
+      <w:pPr>
+        <w:pStyle w:val="ListParagraph"/>
+        <w:numPr>
+          <w:ilvl w:val="0"/>
+          <w:numId w:val="5"/>
+        </w:numPr>
+        <w:spacing w:lineRule="auto" w:line="360"/>
+        <w:rPr/>
+      </w:pPr>
+      <w:r>
+        <w:rPr/>
+        <w:t>Triger nr 3 – after add class: wyznacza rok ukończenia szkoły dla tej klasy.</w:t>
+      </w:r>
+    </w:p>
+    <w:p>
+      <w:pPr>
+        <w:pStyle w:val="ListParagraph"/>
+        <w:numPr>
+          <w:ilvl w:val="0"/>
+          <w:numId w:val="5"/>
+        </w:numPr>
+        <w:spacing w:lineRule="auto" w:line="360"/>
+        <w:rPr/>
+      </w:pPr>
+      <w:r>
+        <w:rPr/>
+        <w:t>Triger nr 4 – before update user (uczen): weryfikuje czy klasa do której ma trafić uczeń  nie zakończyła już edukacji.</w:t>
+      </w:r>
+    </w:p>
+    <w:p>
+      <w:pPr>
+        <w:pStyle w:val="ListParagraph"/>
+        <w:numPr>
+          <w:ilvl w:val="0"/>
+          <w:numId w:val="5"/>
+        </w:numPr>
+        <w:spacing w:lineRule="auto" w:line="360"/>
+        <w:rPr/>
+      </w:pPr>
+      <w:r>
+        <w:rPr/>
+        <w:t>Triger nr 5 – before update class: wyznacza rok ukończenia szkoły dla tej klasy.</w:t>
+      </w:r>
+    </w:p>
+    <w:p>
+      <w:pPr>
+        <w:pStyle w:val="ListParagraph"/>
+        <w:numPr>
+          <w:ilvl w:val="0"/>
+          <w:numId w:val="5"/>
+        </w:numPr>
+        <w:spacing w:lineRule="auto" w:line="360"/>
+        <w:rPr/>
+      </w:pPr>
+      <w:r>
+        <w:rPr/>
+        <w:t>Triger nr 6 – before add grade: weryfikuje czy user dodający ocenę na pewno nie jest uczniem.</w:t>
+      </w:r>
+    </w:p>
+    <w:p>
+      <w:pPr>
+        <w:pStyle w:val="ListParagraph"/>
+        <w:numPr>
+          <w:ilvl w:val="0"/>
+          <w:numId w:val="5"/>
+        </w:numPr>
+        <w:spacing w:lineRule="auto" w:line="360"/>
+        <w:rPr/>
+      </w:pPr>
+      <w:r>
+        <w:rPr/>
+        <w:t>Triger nr 7 – before update grade: weryfikuje czy user dodający ocenę na pewno nie jest uczniem.</w:t>
+      </w:r>
+    </w:p>
+    <w:p>
+      <w:pPr>
+        <w:pStyle w:val="ListParagraph"/>
+        <w:numPr>
+          <w:ilvl w:val="0"/>
+          <w:numId w:val="5"/>
+        </w:numPr>
+        <w:spacing w:lineRule="auto" w:line="360"/>
+        <w:rPr/>
+      </w:pPr>
+      <w:r>
+        <w:rPr/>
+        <w:t>Triger nr 8 – before add grade: weryfikuje czy user otrzymujący ocenę na pewno jest uczniem.</w:t>
+      </w:r>
+    </w:p>
+    <w:p>
+      <w:pPr>
+        <w:pStyle w:val="ListParagraph"/>
+        <w:numPr>
+          <w:ilvl w:val="0"/>
+          <w:numId w:val="5"/>
+        </w:numPr>
+        <w:spacing w:lineRule="auto" w:line="360"/>
+        <w:rPr/>
+      </w:pPr>
+      <w:r>
+        <w:rPr/>
+        <w:t>Triger nr 9 – before update grade: weryfikuje czy user otrzymujący ocenę na pewno jest uczniem.</w:t>
+      </w:r>
+    </w:p>
+    <w:p>
+      <w:pPr>
+        <w:pStyle w:val="ListParagraph"/>
+        <w:numPr>
+          <w:ilvl w:val="0"/>
+          <w:numId w:val="5"/>
+        </w:numPr>
+        <w:spacing w:lineRule="auto" w:line="360"/>
+        <w:rPr/>
+      </w:pPr>
+      <w:r>
+        <w:rPr/>
+        <w:t>Triger nr 10 – before add grade : weryfikuje czy nauczyciel wystawiający ocenę na pewno naucza ucznia otrzymującego ocenę przedmiotu z którego ocena jest wystawiana.</w:t>
+      </w:r>
+    </w:p>
+    <w:p>
+      <w:pPr>
+        <w:pStyle w:val="ListParagraph"/>
+        <w:numPr>
+          <w:ilvl w:val="0"/>
+          <w:numId w:val="5"/>
+        </w:numPr>
+        <w:spacing w:lineRule="auto" w:line="360"/>
+        <w:rPr/>
+      </w:pPr>
+      <w:r>
+        <w:rPr/>
+        <w:t>Triger nr 11 – before update grade : weryfikuje czy nauczyciel wystawiający ocenę na pewno naucza ucznia otrzymującego ocenę przedmiotu z którego ocena jest wystawiana.</w:t>
+      </w:r>
+    </w:p>
+    <w:p>
+      <w:pPr>
+        <w:pStyle w:val="ListParagraph"/>
+        <w:numPr>
+          <w:ilvl w:val="0"/>
+          <w:numId w:val="5"/>
+        </w:numPr>
+        <w:spacing w:lineRule="auto" w:line="360"/>
+        <w:rPr/>
+      </w:pPr>
+      <w:r>
+        <w:rPr/>
+        <w:t>Triger nr 12 – before add class: weryfikuję czy użytkownik, który ma być wychować na pewno jest nauczycielem i czy nie ma już wychowawstwa.</w:t>
+      </w:r>
+    </w:p>
+    <w:p>
+      <w:pPr>
+        <w:pStyle w:val="ListParagraph"/>
+        <w:numPr>
+          <w:ilvl w:val="0"/>
+          <w:numId w:val="5"/>
+        </w:numPr>
+        <w:spacing w:lineRule="auto" w:line="360"/>
+        <w:rPr/>
+      </w:pPr>
+      <w:r>
+        <w:rPr/>
+        <w:t>Triger nr 13 – before update class: weryfikuję czy użytkownik, który ma być wychować na pewno jest nauczycielem i czy nie ma już wychowawstwa.</w:t>
+      </w:r>
+    </w:p>
+    <w:p>
+      <w:pPr>
+        <w:pStyle w:val="ListParagraph"/>
+        <w:numPr>
+          <w:ilvl w:val="0"/>
+          <w:numId w:val="5"/>
+        </w:numPr>
+        <w:spacing w:lineRule="auto" w:line="360"/>
+        <w:rPr/>
+      </w:pPr>
+      <w:r>
+        <w:rPr/>
+        <w:t>Triger nr 14 – before add user (uczen): weryfikuje czy klasa do której ma trafić uczeń nie jest pełna.</w:t>
+      </w:r>
+    </w:p>
+    <w:p>
+      <w:pPr>
+        <w:pStyle w:val="ListParagraph"/>
+        <w:numPr>
+          <w:ilvl w:val="0"/>
+          <w:numId w:val="5"/>
+        </w:numPr>
+        <w:spacing w:lineRule="auto" w:line="360"/>
+        <w:rPr/>
+      </w:pPr>
+      <w:r>
+        <w:rPr/>
+        <w:t>Triger nr 15 - before update user (uczen): weryfikuje czy klasa do której ma trafić uczeń nie jest pełna.</w:t>
       </w:r>
     </w:p>
     <w:p>
       <w:pPr>
         <w:pStyle w:val="Normal"/>
+        <w:spacing w:lineRule="auto" w:line="360"/>
+        <w:jc w:val="both"/>
+        <w:rPr/>
+      </w:pPr>
+      <w:r>
+        <w:rPr/>
+      </w:r>
+    </w:p>
+    <w:p>
+      <w:pPr>
+        <w:pStyle w:val="Normal"/>
         <w:jc w:val="both"/>
         <w:rPr>
           <w:u w:val="single"/>
@@ -1237,6 +1580,7 @@
         <w:rPr>
           <w:u w:val="single"/>
         </w:rPr>
+        <w:t>Widoki</w:t>
       </w:r>
     </w:p>
     <w:p>
@@ -1251,282 +1595,6 @@
         <w:rPr>
           <w:u w:val="single"/>
         </w:rPr>
-        <w:t>Wyzwalacze (trigery)</w:t>
-      </w:r>
-    </w:p>
-    <w:p>
-      <w:pPr>
-        <w:pStyle w:val="Normal"/>
-        <w:jc w:val="both"/>
-        <w:rPr/>
-      </w:pPr>
-      <w:r>
-        <w:rPr/>
-      </w:r>
-    </w:p>
-    <w:p>
-      <w:pPr>
-        <w:pStyle w:val="ListParagraph"/>
-        <w:numPr>
-          <w:ilvl w:val="0"/>
-          <w:numId w:val="5"/>
-        </w:numPr>
-        <w:spacing w:lineRule="auto" w:line="360"/>
-        <w:rPr/>
-      </w:pPr>
-      <w:r>
-        <w:rPr/>
-        <w:t>Triger nr 1 – before add user (uczen): weryfikuje czy klasa do której ma trafić uczeń  nie zakończyła już edukacji.</w:t>
-      </w:r>
-    </w:p>
-    <w:p>
-      <w:pPr>
-        <w:pStyle w:val="ListParagraph"/>
-        <w:numPr>
-          <w:ilvl w:val="0"/>
-          <w:numId w:val="5"/>
-        </w:numPr>
-        <w:spacing w:lineRule="auto" w:line="360"/>
-        <w:rPr/>
-      </w:pPr>
-      <w:r>
-        <w:rPr/>
-        <w:t>Triger nr 2 – before add timetable: weryfikuje czy nowe zajęcia nie zachodzą na już istniejące.</w:t>
-      </w:r>
-    </w:p>
-    <w:p>
-      <w:pPr>
-        <w:pStyle w:val="ListParagraph"/>
-        <w:numPr>
-          <w:ilvl w:val="0"/>
-          <w:numId w:val="5"/>
-        </w:numPr>
-        <w:spacing w:lineRule="auto" w:line="360"/>
-        <w:rPr/>
-      </w:pPr>
-      <w:r>
-        <w:rPr/>
-        <w:t>Triger nr 3 – after add class: wyznacza rok ukończenia szkoły dla tej klasy.</w:t>
-      </w:r>
-    </w:p>
-    <w:p>
-      <w:pPr>
-        <w:pStyle w:val="ListParagraph"/>
-        <w:numPr>
-          <w:ilvl w:val="0"/>
-          <w:numId w:val="5"/>
-        </w:numPr>
-        <w:spacing w:lineRule="auto" w:line="360"/>
-        <w:rPr/>
-      </w:pPr>
-      <w:r>
-        <w:rPr/>
-        <w:t>Triger nr 4 – before update user (uczen): weryfikuje czy klasa do której ma trafić uczeń  nie zakończyła już edukacji.</w:t>
-      </w:r>
-    </w:p>
-    <w:p>
-      <w:pPr>
-        <w:pStyle w:val="ListParagraph"/>
-        <w:numPr>
-          <w:ilvl w:val="0"/>
-          <w:numId w:val="5"/>
-        </w:numPr>
-        <w:spacing w:lineRule="auto" w:line="360"/>
-        <w:rPr/>
-      </w:pPr>
-      <w:r>
-        <w:rPr/>
-        <w:t>Triger nr 5 – before update class: wyznacza rok ukończenia szkoły dla tej klasy.</w:t>
-      </w:r>
-    </w:p>
-    <w:p>
-      <w:pPr>
-        <w:pStyle w:val="ListParagraph"/>
-        <w:numPr>
-          <w:ilvl w:val="0"/>
-          <w:numId w:val="5"/>
-        </w:numPr>
-        <w:spacing w:lineRule="auto" w:line="360"/>
-        <w:rPr/>
-      </w:pPr>
-      <w:r>
-        <w:rPr/>
-        <w:t>Triger nr 6 – before add grade: weryfikuje czy user dodający ocenę na pewno nie jest uczniem.</w:t>
-      </w:r>
-    </w:p>
-    <w:p>
-      <w:pPr>
-        <w:pStyle w:val="ListParagraph"/>
-        <w:numPr>
-          <w:ilvl w:val="0"/>
-          <w:numId w:val="5"/>
-        </w:numPr>
-        <w:spacing w:lineRule="auto" w:line="360"/>
-        <w:rPr/>
-      </w:pPr>
-      <w:r>
-        <w:rPr/>
-        <w:t>Triger nr 7 – before update grade: weryfikuje czy user dodający ocenę na pewno nie jest uczniem.</w:t>
-      </w:r>
-    </w:p>
-    <w:p>
-      <w:pPr>
-        <w:pStyle w:val="ListParagraph"/>
-        <w:numPr>
-          <w:ilvl w:val="0"/>
-          <w:numId w:val="5"/>
-        </w:numPr>
-        <w:spacing w:lineRule="auto" w:line="360"/>
-        <w:rPr/>
-      </w:pPr>
-      <w:r>
-        <w:rPr/>
-        <w:t>Triger nr 8 – before add grade: weryfikuje czy user otrzymujący ocenę na pewno jest uczniem.</w:t>
-      </w:r>
-    </w:p>
-    <w:p>
-      <w:pPr>
-        <w:pStyle w:val="ListParagraph"/>
-        <w:numPr>
-          <w:ilvl w:val="0"/>
-          <w:numId w:val="5"/>
-        </w:numPr>
-        <w:spacing w:lineRule="auto" w:line="360"/>
-        <w:rPr/>
-      </w:pPr>
-      <w:r>
-        <w:rPr/>
-        <w:t>Triger nr 9 – before update grade: weryfikuje czy user otrzymujący ocenę na pewno jest uczniem.</w:t>
-      </w:r>
-    </w:p>
-    <w:p>
-      <w:pPr>
-        <w:pStyle w:val="ListParagraph"/>
-        <w:numPr>
-          <w:ilvl w:val="0"/>
-          <w:numId w:val="5"/>
-        </w:numPr>
-        <w:spacing w:lineRule="auto" w:line="360"/>
-        <w:rPr/>
-      </w:pPr>
-      <w:r>
-        <w:rPr/>
-        <w:t>Triger nr 10 – before add grade : weryfikuje czy nauczyciel wystawiający ocenę na pewno naucza ucznia otrzymującego ocenę przedmiotu z którego ocena jest wystawiana.</w:t>
-      </w:r>
-    </w:p>
-    <w:p>
-      <w:pPr>
-        <w:pStyle w:val="ListParagraph"/>
-        <w:numPr>
-          <w:ilvl w:val="0"/>
-          <w:numId w:val="5"/>
-        </w:numPr>
-        <w:spacing w:lineRule="auto" w:line="360"/>
-        <w:rPr/>
-      </w:pPr>
-      <w:r>
-        <w:rPr/>
-        <w:t>Triger nr 11 – before update grade : weryfikuje czy nauczyciel wystawiający ocenę na pewno naucza ucznia otrzymującego ocenę przedmiotu z którego ocena jest wystawiana.</w:t>
-      </w:r>
-    </w:p>
-    <w:p>
-      <w:pPr>
-        <w:pStyle w:val="ListParagraph"/>
-        <w:numPr>
-          <w:ilvl w:val="0"/>
-          <w:numId w:val="5"/>
-        </w:numPr>
-        <w:spacing w:lineRule="auto" w:line="360"/>
-        <w:rPr/>
-      </w:pPr>
-      <w:r>
-        <w:rPr/>
-        <w:t>Triger nr 12 – before add class: weryfikuję czy użytkownik, który ma być wychować na pewno jest nauczycielem i czy nie ma już wychowawstwa.</w:t>
-      </w:r>
-    </w:p>
-    <w:p>
-      <w:pPr>
-        <w:pStyle w:val="ListParagraph"/>
-        <w:numPr>
-          <w:ilvl w:val="0"/>
-          <w:numId w:val="5"/>
-        </w:numPr>
-        <w:spacing w:lineRule="auto" w:line="360"/>
-        <w:rPr/>
-      </w:pPr>
-      <w:r>
-        <w:rPr/>
-        <w:t>Triger nr 13 – before update class: weryfikuję czy użytkownik, który ma być wychować na pewno jest nauczycielem i czy nie ma już wychowawstwa.</w:t>
-      </w:r>
-    </w:p>
-    <w:p>
-      <w:pPr>
-        <w:pStyle w:val="ListParagraph"/>
-        <w:numPr>
-          <w:ilvl w:val="0"/>
-          <w:numId w:val="5"/>
-        </w:numPr>
-        <w:spacing w:lineRule="auto" w:line="360"/>
-        <w:rPr/>
-      </w:pPr>
-      <w:r>
-        <w:rPr/>
-        <w:t>Triger nr 14 – before add user (uczen): weryfikuje czy klasa do której ma trafić uczeń nie jest pełna.</w:t>
-      </w:r>
-    </w:p>
-    <w:p>
-      <w:pPr>
-        <w:pStyle w:val="ListParagraph"/>
-        <w:numPr>
-          <w:ilvl w:val="0"/>
-          <w:numId w:val="5"/>
-        </w:numPr>
-        <w:spacing w:lineRule="auto" w:line="360"/>
-        <w:rPr/>
-      </w:pPr>
-      <w:r>
-        <w:rPr/>
-        <w:t>Triger nr 15 - before update user (uczen): weryfikuje czy klasa do której ma trafić uczeń nie jest pełna.</w:t>
-      </w:r>
-    </w:p>
-    <w:p>
-      <w:pPr>
-        <w:pStyle w:val="Normal"/>
-        <w:spacing w:lineRule="auto" w:line="360"/>
-        <w:jc w:val="both"/>
-        <w:rPr/>
-      </w:pPr>
-      <w:r>
-        <w:rPr/>
-      </w:r>
-    </w:p>
-    <w:p>
-      <w:pPr>
-        <w:pStyle w:val="Normal"/>
-        <w:jc w:val="both"/>
-        <w:rPr>
-          <w:u w:val="single"/>
-        </w:rPr>
-      </w:pPr>
-      <w:r>
-        <w:rPr>
-          <w:u w:val="single"/>
-        </w:rPr>
-        <w:t>Widoki</w:t>
-      </w:r>
-    </w:p>
-    <w:p>
-      <w:pPr>
-        <w:pStyle w:val="Normal"/>
-        <w:jc w:val="both"/>
-        <w:rPr>
-          <w:u w:val="single"/>
-        </w:rPr>
-      </w:pPr>
-      <w:r>
-        <w:rPr>
-          <w:u w:val="single"/>
-        </w:rPr>
       </w:r>
     </w:p>
     <w:p>
@@ -1655,6 +1723,38 @@
       <w:r>
         <w:rPr/>
         <w:t>Widok nr 8: Lista klas które uczy dany nauczyciel, z przedmiotami których tam uczy.</w:t>
+      </w:r>
+    </w:p>
+    <w:p>
+      <w:pPr>
+        <w:pStyle w:val="ListParagraph"/>
+        <w:numPr>
+          <w:ilvl w:val="0"/>
+          <w:numId w:val="6"/>
+        </w:numPr>
+        <w:spacing w:lineRule="auto" w:line="360"/>
+        <w:jc w:val="both"/>
+        <w:rPr/>
+      </w:pPr>
+      <w:r>
+        <w:rPr/>
+        <w:t>Widok nr 9:</w:t>
+      </w:r>
+    </w:p>
+    <w:p>
+      <w:pPr>
+        <w:pStyle w:val="ListParagraph"/>
+        <w:numPr>
+          <w:ilvl w:val="0"/>
+          <w:numId w:val="6"/>
+        </w:numPr>
+        <w:spacing w:lineRule="auto" w:line="360"/>
+        <w:jc w:val="both"/>
+        <w:rPr/>
+      </w:pPr>
+      <w:r>
+        <w:rPr/>
+        <w:t>Widok nr 10:</w:t>
       </w:r>
     </w:p>
     <w:p>
@@ -1909,23 +2009,7 @@
       </w:pPr>
       <w:r>
         <w:rPr/>
-        <w:t xml:space="preserve">W ramach prezentacji stworzonego systemu bazodanowego zaimplementowane aplikacje webową w język TypeScript z wykorzystaniem frameworka React. Powstałe oprogramowanie pozwala przeprowadzić </w:t>
-      </w:r>
-      <w:r>
-        <w:rPr/>
-        <w:t xml:space="preserve">przykładowe </w:t>
-      </w:r>
-      <w:r>
-        <w:rPr/>
-        <w:t xml:space="preserve">operację na bazie danych, a także umożliwia prezentację danych </w:t>
-      </w:r>
-      <w:r>
-        <w:rPr/>
-        <w:t>wraz z uwzględnieniem zależności między nimi</w:t>
-      </w:r>
-      <w:r>
-        <w:rPr/>
-        <w:t>.</w:t>
+        <w:t>W ramach prezentacji stworzonego systemu bazodanowego zaimplementowane aplikacje webową w język TypeScript z wykorzystaniem frameworka React. Powstałe oprogramowanie pozwala przeprowadzić przykładowe operację na bazie danych, a także umożliwia prezentację danych wraz z uwzględnieniem zależności między nimi.</w:t>
       </w:r>
     </w:p>
     <w:p>
@@ -1954,11 +2038,7 @@
       </w:pPr>
       <w:r>
         <w:rPr/>
-        <w:t xml:space="preserve">Tabela z danymi przedstawiająca </w:t>
-      </w:r>
-      <w:r>
-        <w:rPr/>
-        <w:t>listę klas</w:t>
+        <w:t>Tabela z danymi przedstawiająca listę klas</w:t>
       </w:r>
     </w:p>
     <w:p>

--- a/gr1_Adamus_Bielak_SQL.docx
+++ b/gr1_Adamus_Bielak_SQL.docx
@@ -1,23 +1,16 @@
 
 <file path=word/document.xml><?xml version="1.0" encoding="utf-8"?>
-<w:document xmlns:o="urn:schemas-microsoft-com:office:office" xmlns:r="http://schemas.openxmlformats.org/officeDocument/2006/relationships" xmlns:v="urn:schemas-microsoft-com:vml" xmlns:w="http://schemas.openxmlformats.org/wordprocessingml/2006/main" xmlns:w10="urn:schemas-microsoft-com:office:word" xmlns:wp="http://schemas.openxmlformats.org/drawingml/2006/wordprocessingDrawing" xmlns:wps="http://schemas.microsoft.com/office/word/2010/wordprocessingShape" xmlns:wpg="http://schemas.microsoft.com/office/word/2010/wordprocessingGroup" xmlns:mc="http://schemas.openxmlformats.org/markup-compatibility/2006" xmlns:wp14="http://schemas.microsoft.com/office/word/2010/wordprocessingDrawing" xmlns:w14="http://schemas.microsoft.com/office/word/2010/wordml" xmlns:w15="http://schemas.microsoft.com/office/word/2012/wordml" mc:Ignorable="w14 wp14 w15">
+<w:document xmlns:wpc="http://schemas.microsoft.com/office/word/2010/wordprocessingCanvas" xmlns:cx="http://schemas.microsoft.com/office/drawing/2014/chartex" xmlns:cx1="http://schemas.microsoft.com/office/drawing/2015/9/8/chartex" xmlns:cx2="http://schemas.microsoft.com/office/drawing/2015/10/21/chartex" xmlns:cx3="http://schemas.microsoft.com/office/drawing/2016/5/9/chartex" xmlns:cx4="http://schemas.microsoft.com/office/drawing/2016/5/10/chartex" xmlns:cx5="http://schemas.microsoft.com/office/drawing/2016/5/11/chartex" xmlns:cx6="http://schemas.microsoft.com/office/drawing/2016/5/12/chartex" xmlns:cx7="http://schemas.microsoft.com/office/drawing/2016/5/13/chartex" xmlns:cx8="http://schemas.microsoft.com/office/drawing/2016/5/14/chartex" xmlns:mc="http://schemas.openxmlformats.org/markup-compatibility/2006" xmlns:aink="http://schemas.microsoft.com/office/drawing/2016/ink" xmlns:am3d="http://schemas.microsoft.com/office/drawing/2017/model3d" xmlns:o="urn:schemas-microsoft-com:office:office" xmlns:oel="http://schemas.microsoft.com/office/2019/extlst" xmlns:r="http://schemas.openxmlformats.org/officeDocument/2006/relationships" xmlns:m="http://schemas.openxmlformats.org/officeDocument/2006/math" xmlns:v="urn:schemas-microsoft-com:vml" xmlns:wp14="http://schemas.microsoft.com/office/word/2010/wordprocessingDrawing" xmlns:wp="http://schemas.openxmlformats.org/drawingml/2006/wordprocessingDrawing" xmlns:w10="urn:schemas-microsoft-com:office:word" xmlns:w="http://schemas.openxmlformats.org/wordprocessingml/2006/main" xmlns:w14="http://schemas.microsoft.com/office/word/2010/wordml" xmlns:w15="http://schemas.microsoft.com/office/word/2012/wordml" xmlns:w16cex="http://schemas.microsoft.com/office/word/2018/wordml/cex" xmlns:w16cid="http://schemas.microsoft.com/office/word/2016/wordml/cid" xmlns:w16="http://schemas.microsoft.com/office/word/2018/wordml" xmlns:w16du="http://schemas.microsoft.com/office/word/2023/wordml/word16du" xmlns:w16sdtdh="http://schemas.microsoft.com/office/word/2020/wordml/sdtdatahash" xmlns:w16se="http://schemas.microsoft.com/office/word/2015/wordml/symex" xmlns:wpg="http://schemas.microsoft.com/office/word/2010/wordprocessingGroup" xmlns:wpi="http://schemas.microsoft.com/office/word/2010/wordprocessingInk" xmlns:wne="http://schemas.microsoft.com/office/word/2006/wordml" xmlns:wps="http://schemas.microsoft.com/office/word/2010/wordprocessingShape" mc:Ignorable="w14 w15 w16se w16cid w16 w16cex w16sdtdh w16du wp14">
   <w:body>
     <w:tbl>
       <w:tblPr>
         <w:tblW w:w="9080" w:type="dxa"/>
         <w:jc w:val="center"/>
-        <w:tblInd w:w="0" w:type="dxa"/>
         <w:tblLayout w:type="fixed"/>
-        <w:tblCellMar>
-          <w:top w:w="0" w:type="dxa"/>
-          <w:left w:w="108" w:type="dxa"/>
-          <w:bottom w:w="0" w:type="dxa"/>
-          <w:right w:w="108" w:type="dxa"/>
-        </w:tblCellMar>
-        <w:tblLook w:val="0000" w:noHBand="0" w:noVBand="0" w:firstColumn="0" w:lastRow="0" w:lastColumn="0" w:firstRow="0"/>
+        <w:tblLook w:val="0000" w:firstRow="0" w:lastRow="0" w:firstColumn="0" w:lastColumn="0" w:noHBand="0" w:noVBand="0"/>
       </w:tblPr>
       <w:tblGrid>
-        <w:gridCol w:w="1650"/>
+        <w:gridCol w:w="1651"/>
         <w:gridCol w:w="3242"/>
         <w:gridCol w:w="1440"/>
         <w:gridCol w:w="1259"/>
@@ -25,7 +18,8 @@
       </w:tblGrid>
       <w:tr>
         <w:trPr>
-          <w:trHeight w:val="552" w:hRule="atLeast"/>
+          <w:trHeight w:val="552"/>
+          <w:jc w:val="center"/>
         </w:trPr>
         <w:tc>
           <w:tcPr>
@@ -35,13 +29,12 @@
               <w:left w:val="single" w:sz="4" w:space="0" w:color="000000"/>
               <w:bottom w:val="single" w:sz="4" w:space="0" w:color="000000"/>
             </w:tcBorders>
-            <w:shd w:color="auto" w:fill="auto" w:val="clear"/>
+            <w:shd w:val="clear" w:color="auto" w:fill="auto"/>
           </w:tcPr>
           <w:p>
             <w:pPr>
-              <w:pStyle w:val="Normal"/>
-              <w:widowControl w:val="false"/>
-              <w:snapToGrid w:val="false"/>
+              <w:widowControl w:val="0"/>
+              <w:snapToGrid w:val="0"/>
               <w:spacing w:before="20" w:after="20"/>
               <w:rPr>
                 <w:rFonts w:ascii="Arial Narrow" w:hAnsi="Arial Narrow"/>
@@ -60,8 +53,7 @@
           </w:p>
           <w:p>
             <w:pPr>
-              <w:pStyle w:val="Normal"/>
-              <w:widowControl w:val="false"/>
+              <w:widowControl w:val="0"/>
               <w:spacing w:before="20" w:after="20"/>
               <w:rPr>
                 <w:rFonts w:ascii="Arial Narrow" w:hAnsi="Arial Narrow"/>
@@ -87,13 +79,12 @@
               <w:left w:val="single" w:sz="4" w:space="0" w:color="000000"/>
               <w:bottom w:val="single" w:sz="4" w:space="0" w:color="000000"/>
             </w:tcBorders>
-            <w:shd w:color="auto" w:fill="auto" w:val="clear"/>
+            <w:shd w:val="clear" w:color="auto" w:fill="auto"/>
           </w:tcPr>
           <w:p>
             <w:pPr>
-              <w:pStyle w:val="Normal"/>
-              <w:widowControl w:val="false"/>
-              <w:snapToGrid w:val="false"/>
+              <w:widowControl w:val="0"/>
+              <w:snapToGrid w:val="0"/>
               <w:spacing w:before="20" w:after="20"/>
               <w:rPr>
                 <w:rFonts w:ascii="Arial Narrow" w:hAnsi="Arial Narrow"/>
@@ -112,8 +103,7 @@
           </w:p>
           <w:p>
             <w:pPr>
-              <w:pStyle w:val="Normal"/>
-              <w:widowControl w:val="false"/>
+              <w:widowControl w:val="0"/>
               <w:spacing w:before="20" w:after="20"/>
               <w:rPr>
                 <w:rFonts w:ascii="Arial Narrow" w:hAnsi="Arial Narrow"/>
@@ -132,8 +122,7 @@
           </w:p>
           <w:p>
             <w:pPr>
-              <w:pStyle w:val="Normal"/>
-              <w:widowControl w:val="false"/>
+              <w:widowControl w:val="0"/>
               <w:spacing w:before="20" w:after="20"/>
               <w:rPr>
                 <w:rFonts w:ascii="Arial Narrow" w:hAnsi="Arial Narrow"/>
@@ -159,13 +148,12 @@
               <w:left w:val="single" w:sz="4" w:space="0" w:color="000000"/>
               <w:bottom w:val="single" w:sz="4" w:space="0" w:color="000000"/>
             </w:tcBorders>
-            <w:shd w:color="auto" w:fill="auto" w:val="clear"/>
+            <w:shd w:val="clear" w:color="auto" w:fill="auto"/>
           </w:tcPr>
           <w:p>
             <w:pPr>
-              <w:pStyle w:val="Normal"/>
-              <w:widowControl w:val="false"/>
-              <w:snapToGrid w:val="false"/>
+              <w:widowControl w:val="0"/>
+              <w:snapToGrid w:val="0"/>
               <w:spacing w:before="20" w:after="20"/>
               <w:rPr>
                 <w:rFonts w:ascii="Arial Narrow" w:hAnsi="Arial Narrow"/>
@@ -184,9 +172,8 @@
           </w:p>
           <w:p>
             <w:pPr>
-              <w:pStyle w:val="Normal"/>
-              <w:widowControl w:val="false"/>
-              <w:snapToGrid w:val="false"/>
+              <w:widowControl w:val="0"/>
+              <w:snapToGrid w:val="0"/>
               <w:spacing w:before="20" w:after="20"/>
               <w:rPr>
                 <w:rFonts w:ascii="Arial Narrow" w:hAnsi="Arial Narrow"/>
@@ -214,13 +201,12 @@
               <w:bottom w:val="single" w:sz="4" w:space="0" w:color="000000"/>
               <w:right w:val="single" w:sz="4" w:space="0" w:color="000000"/>
             </w:tcBorders>
-            <w:shd w:color="auto" w:fill="auto" w:val="clear"/>
+            <w:shd w:val="clear" w:color="auto" w:fill="auto"/>
           </w:tcPr>
           <w:p>
             <w:pPr>
-              <w:pStyle w:val="Normal"/>
-              <w:widowControl w:val="false"/>
-              <w:snapToGrid w:val="false"/>
+              <w:widowControl w:val="0"/>
+              <w:snapToGrid w:val="0"/>
               <w:spacing w:before="20" w:after="20"/>
               <w:rPr>
                 <w:rFonts w:ascii="Arial Narrow" w:hAnsi="Arial Narrow"/>
@@ -239,9 +225,8 @@
           </w:p>
           <w:p>
             <w:pPr>
-              <w:pStyle w:val="Normal"/>
-              <w:widowControl w:val="false"/>
-              <w:snapToGrid w:val="false"/>
+              <w:widowControl w:val="0"/>
+              <w:snapToGrid w:val="0"/>
               <w:spacing w:before="20" w:after="20"/>
               <w:rPr>
                 <w:rFonts w:ascii="Arial Narrow" w:hAnsi="Arial Narrow"/>
@@ -261,7 +246,9 @@
         </w:tc>
       </w:tr>
       <w:tr>
-        <w:trPr/>
+        <w:trPr>
+          <w:jc w:val="center"/>
+        </w:trPr>
         <w:tc>
           <w:tcPr>
             <w:tcW w:w="9079" w:type="dxa"/>
@@ -272,18 +259,16 @@
               <w:bottom w:val="single" w:sz="4" w:space="0" w:color="000000"/>
               <w:right w:val="single" w:sz="4" w:space="0" w:color="000000"/>
             </w:tcBorders>
-            <w:shd w:color="auto" w:fill="auto" w:val="clear"/>
+            <w:shd w:val="clear" w:color="auto" w:fill="auto"/>
           </w:tcPr>
           <w:p>
             <w:pPr>
-              <w:pStyle w:val="Normal"/>
-              <w:widowControl w:val="false"/>
-              <w:snapToGrid w:val="false"/>
+              <w:widowControl w:val="0"/>
+              <w:snapToGrid w:val="0"/>
               <w:spacing w:before="20" w:after="20"/>
               <w:jc w:val="center"/>
               <w:rPr>
                 <w:rFonts w:ascii="Arial Narrow" w:hAnsi="Arial Narrow"/>
-                <w:b/>
                 <w:b/>
                 <w:sz w:val="20"/>
                 <w:szCs w:val="20"/>
@@ -301,9 +286,8 @@
           </w:p>
           <w:p>
             <w:pPr>
-              <w:pStyle w:val="Normal"/>
-              <w:widowControl w:val="false"/>
-              <w:snapToGrid w:val="false"/>
+              <w:widowControl w:val="0"/>
+              <w:snapToGrid w:val="0"/>
               <w:spacing w:before="20" w:after="20"/>
               <w:jc w:val="center"/>
               <w:rPr>
@@ -317,13 +301,20 @@
                 <w:rFonts w:ascii="Arial Narrow" w:hAnsi="Arial Narrow"/>
               </w:rPr>
               <w:t>System bazodanowy do obsługi dziennika elektronicznego</w:t>
+            </w:r>
+            <w:r>
+              <w:rPr>
+                <w:rFonts w:ascii="Arial Narrow" w:hAnsi="Arial Narrow"/>
+              </w:rPr>
               <w:br/>
             </w:r>
           </w:p>
         </w:tc>
       </w:tr>
       <w:tr>
-        <w:trPr/>
+        <w:trPr>
+          <w:jc w:val="center"/>
+        </w:trPr>
         <w:tc>
           <w:tcPr>
             <w:tcW w:w="1650" w:type="dxa"/>
@@ -332,13 +323,12 @@
               <w:left w:val="single" w:sz="4" w:space="0" w:color="000000"/>
               <w:bottom w:val="single" w:sz="4" w:space="0" w:color="000000"/>
             </w:tcBorders>
-            <w:shd w:color="auto" w:fill="auto" w:val="clear"/>
+            <w:shd w:val="clear" w:color="auto" w:fill="auto"/>
           </w:tcPr>
           <w:p>
             <w:pPr>
-              <w:pStyle w:val="Normal"/>
-              <w:widowControl w:val="false"/>
-              <w:snapToGrid w:val="false"/>
+              <w:widowControl w:val="0"/>
+              <w:snapToGrid w:val="0"/>
               <w:spacing w:before="20" w:after="20"/>
               <w:rPr>
                 <w:rFonts w:ascii="Arial Narrow" w:hAnsi="Arial Narrow"/>
@@ -357,9 +347,8 @@
           </w:p>
           <w:p>
             <w:pPr>
-              <w:pStyle w:val="Normal"/>
-              <w:widowControl w:val="false"/>
-              <w:snapToGrid w:val="false"/>
+              <w:widowControl w:val="0"/>
+              <w:snapToGrid w:val="0"/>
               <w:spacing w:before="20" w:after="20"/>
               <w:rPr>
                 <w:rFonts w:ascii="Arial Narrow" w:hAnsi="Arial Narrow"/>
@@ -378,8 +367,7 @@
           </w:p>
           <w:p>
             <w:pPr>
-              <w:pStyle w:val="Normal"/>
-              <w:widowControl w:val="false"/>
+              <w:widowControl w:val="0"/>
               <w:spacing w:before="20" w:after="20"/>
               <w:rPr>
                 <w:rFonts w:ascii="Arial Narrow" w:hAnsi="Arial Narrow"/>
@@ -387,13 +375,6 @@
                 <w:szCs w:val="20"/>
               </w:rPr>
             </w:pPr>
-            <w:r>
-              <w:rPr>
-                <w:rFonts w:ascii="Arial Narrow" w:hAnsi="Arial Narrow"/>
-                <w:sz w:val="20"/>
-                <w:szCs w:val="20"/>
-              </w:rPr>
-            </w:r>
           </w:p>
         </w:tc>
         <w:tc>
@@ -405,13 +386,12 @@
               <w:left w:val="single" w:sz="4" w:space="0" w:color="000000"/>
               <w:bottom w:val="single" w:sz="4" w:space="0" w:color="000000"/>
             </w:tcBorders>
-            <w:shd w:color="auto" w:fill="auto" w:val="clear"/>
+            <w:shd w:val="clear" w:color="auto" w:fill="auto"/>
           </w:tcPr>
           <w:p>
             <w:pPr>
-              <w:pStyle w:val="Normal"/>
-              <w:widowControl w:val="false"/>
-              <w:snapToGrid w:val="false"/>
+              <w:widowControl w:val="0"/>
+              <w:snapToGrid w:val="0"/>
               <w:spacing w:before="20" w:after="20"/>
               <w:jc w:val="center"/>
               <w:rPr>
@@ -431,9 +411,8 @@
           </w:p>
           <w:p>
             <w:pPr>
-              <w:pStyle w:val="Normal"/>
-              <w:widowControl w:val="false"/>
-              <w:snapToGrid w:val="false"/>
+              <w:widowControl w:val="0"/>
+              <w:snapToGrid w:val="0"/>
               <w:spacing w:before="20" w:after="20"/>
               <w:rPr>
                 <w:rFonts w:ascii="Arial Narrow" w:hAnsi="Arial Narrow"/>
@@ -460,13 +439,12 @@
               <w:bottom w:val="single" w:sz="4" w:space="0" w:color="000000"/>
               <w:right w:val="single" w:sz="4" w:space="0" w:color="000000"/>
             </w:tcBorders>
-            <w:shd w:color="auto" w:fill="auto" w:val="clear"/>
+            <w:shd w:val="clear" w:color="auto" w:fill="auto"/>
           </w:tcPr>
           <w:p>
             <w:pPr>
-              <w:pStyle w:val="Normal"/>
-              <w:widowControl w:val="false"/>
-              <w:snapToGrid w:val="false"/>
+              <w:widowControl w:val="0"/>
+              <w:snapToGrid w:val="0"/>
               <w:spacing w:before="20" w:after="20"/>
               <w:rPr>
                 <w:rFonts w:ascii="Arial Narrow" w:hAnsi="Arial Narrow"/>
@@ -485,8 +463,7 @@
           </w:p>
           <w:p>
             <w:pPr>
-              <w:pStyle w:val="Normal"/>
-              <w:widowControl w:val="false"/>
+              <w:widowControl w:val="0"/>
               <w:spacing w:before="20" w:after="20"/>
               <w:rPr>
                 <w:rFonts w:ascii="Arial Narrow" w:hAnsi="Arial Narrow"/>
@@ -505,8 +482,7 @@
           </w:p>
           <w:p>
             <w:pPr>
-              <w:pStyle w:val="Normal"/>
-              <w:widowControl w:val="false"/>
+              <w:widowControl w:val="0"/>
               <w:spacing w:before="20" w:after="20"/>
               <w:rPr>
                 <w:rFonts w:ascii="Arial Narrow" w:hAnsi="Arial Narrow"/>
@@ -514,35 +490,12 @@
                 <w:szCs w:val="20"/>
               </w:rPr>
             </w:pPr>
-            <w:r>
-              <w:rPr>
-                <w:rFonts w:ascii="Arial Narrow" w:hAnsi="Arial Narrow"/>
-                <w:sz w:val="20"/>
-                <w:szCs w:val="20"/>
-              </w:rPr>
-            </w:r>
           </w:p>
         </w:tc>
       </w:tr>
     </w:tbl>
-    <w:p>
-      <w:pPr>
-        <w:pStyle w:val="Normal"/>
-        <w:rPr/>
-      </w:pPr>
-      <w:r>
-        <w:rPr/>
-      </w:r>
-    </w:p>
-    <w:p>
-      <w:pPr>
-        <w:pStyle w:val="Normal"/>
-        <w:rPr/>
-      </w:pPr>
-      <w:r>
-        <w:rPr/>
-      </w:r>
-    </w:p>
+    <w:p/>
+    <w:p/>
     <w:p>
       <w:pPr>
         <w:pStyle w:val="ListParagraph"/>
@@ -551,7 +504,6 @@
           <w:numId w:val="1"/>
         </w:numPr>
         <w:rPr>
-          <w:b/>
           <w:b/>
           <w:bCs/>
           <w:sz w:val="28"/>
@@ -570,39 +522,26 @@
     </w:p>
     <w:p>
       <w:pPr>
-        <w:pStyle w:val="Normal"/>
         <w:ind w:firstLine="360"/>
         <w:jc w:val="both"/>
-        <w:rPr/>
-      </w:pPr>
-      <w:r>
-        <w:rPr/>
-      </w:r>
-    </w:p>
-    <w:p>
-      <w:pPr>
-        <w:pStyle w:val="Normal"/>
-        <w:spacing w:lineRule="auto" w:line="360"/>
+      </w:pPr>
+    </w:p>
+    <w:p>
+      <w:pPr>
+        <w:spacing w:line="360" w:lineRule="auto"/>
         <w:ind w:firstLine="360"/>
         <w:jc w:val="both"/>
-        <w:rPr/>
-      </w:pPr>
-      <w:r>
-        <w:rPr/>
+      </w:pPr>
+      <w:r>
         <w:t>Celem pierwszego projektu na przedmiot Zawansowane architektury baz danych było zaimplementowanie systemu bazodanowego do obsługi dziennika elektronicznego w szkole. Baza danych stworzona została w języku programowania SQL w systemie do zarządzania relacyjnymi bazami danych MySQL. System ma na celu umożliwienie zarządzanie cyklem nauczania w szkole podstawowej, które może obejmować szereg różnych operacji, m.in. operację na uczniach, nauczycielach, klasach, przedmiotach, zajęciach czy ocenach.</w:t>
       </w:r>
     </w:p>
     <w:p>
       <w:pPr>
-        <w:pStyle w:val="Normal"/>
-        <w:spacing w:lineRule="auto" w:line="360"/>
+        <w:spacing w:line="360" w:lineRule="auto"/>
         <w:ind w:firstLine="360"/>
         <w:jc w:val="both"/>
-        <w:rPr/>
-      </w:pPr>
-      <w:r>
-        <w:rPr/>
-      </w:r>
+      </w:pPr>
     </w:p>
     <w:p>
       <w:pPr>
@@ -612,7 +551,6 @@
           <w:numId w:val="1"/>
         </w:numPr>
         <w:rPr>
-          <w:b/>
           <w:b/>
           <w:bCs/>
           <w:sz w:val="28"/>
@@ -633,37 +571,23 @@
       <w:pPr>
         <w:pStyle w:val="ListParagraph"/>
         <w:jc w:val="both"/>
-        <w:rPr/>
-      </w:pPr>
-      <w:r>
-        <w:rPr/>
-      </w:r>
-    </w:p>
-    <w:p>
-      <w:pPr>
-        <w:pStyle w:val="Normal"/>
-        <w:spacing w:lineRule="auto" w:line="360"/>
-        <w:ind w:firstLine="360"/>
-        <w:jc w:val="both"/>
-        <w:rPr/>
-      </w:pPr>
-      <w:r>
-        <w:rPr/>
-        <w:t>Struktura zaimplementowanego systemu bazodanowego przedstawiona została na poniższym diagramie ERD.</w:t>
-      </w:r>
-    </w:p>
-    <w:p>
-      <w:pPr>
-        <w:pStyle w:val="NormalWeb"/>
-        <w:spacing w:before="280" w:after="280"/>
-        <w:rPr/>
-      </w:pPr>
-      <w:r>
-        <w:rPr/>
+      </w:pPr>
+      <w:r>
+        <w:rPr>
+          <w:noProof/>
+        </w:rPr>
         <w:drawing>
-          <wp:inline distT="0" distB="0" distL="0" distR="0">
-            <wp:extent cx="6398260" cy="3689350"/>
-            <wp:effectExtent l="0" t="0" r="0" b="0"/>
+          <wp:anchor distT="0" distB="0" distL="114300" distR="114300" simplePos="0" relativeHeight="251658240" behindDoc="0" locked="0" layoutInCell="1" allowOverlap="1" wp14:anchorId="75991411" wp14:editId="62B939F0">
+            <wp:simplePos x="0" y="0"/>
+            <wp:positionH relativeFrom="column">
+              <wp:posOffset>-900154</wp:posOffset>
+            </wp:positionH>
+            <wp:positionV relativeFrom="paragraph">
+              <wp:posOffset>284149</wp:posOffset>
+            </wp:positionV>
+            <wp:extent cx="7501520" cy="4325509"/>
+            <wp:effectExtent l="0" t="0" r="4445" b="0"/>
+            <wp:wrapSquare wrapText="bothSides"/>
             <wp:docPr id="1" name="Obraz 1" descr="Obraz zawierający tekst, zrzut ekranu, diagram&#10;&#10;Opis wygenerowany automatycznie"/>
             <wp:cNvGraphicFramePr>
               <a:graphicFrameLocks xmlns:a="http://schemas.openxmlformats.org/drawingml/2006/main" noChangeAspect="1"/>
@@ -678,7 +602,13 @@
                     </pic:cNvPicPr>
                   </pic:nvPicPr>
                   <pic:blipFill>
-                    <a:blip r:embed="rId2"/>
+                    <a:blip r:embed="rId5">
+                      <a:extLst>
+                        <a:ext uri="{28A0092B-C50C-407E-A947-70E740481C1C}">
+                          <a14:useLocalDpi xmlns:a14="http://schemas.microsoft.com/office/drawing/2010/main" val="0"/>
+                        </a:ext>
+                      </a:extLst>
+                    </a:blip>
                     <a:stretch>
                       <a:fillRect/>
                     </a:stretch>
@@ -686,7 +616,7 @@
                   <pic:spPr bwMode="auto">
                     <a:xfrm>
                       <a:off x="0" y="0"/>
-                      <a:ext cx="6398260" cy="3689350"/>
+                      <a:ext cx="7501520" cy="4325509"/>
                     </a:xfrm>
                     <a:prstGeom prst="rect">
                       <a:avLst/>
@@ -695,20 +625,40 @@
                 </pic:pic>
               </a:graphicData>
             </a:graphic>
-          </wp:inline>
+            <wp14:sizeRelH relativeFrom="page">
+              <wp14:pctWidth>0</wp14:pctWidth>
+            </wp14:sizeRelH>
+            <wp14:sizeRelV relativeFrom="page">
+              <wp14:pctHeight>0</wp14:pctHeight>
+            </wp14:sizeRelV>
+          </wp:anchor>
         </w:drawing>
       </w:r>
     </w:p>
     <w:p>
       <w:pPr>
-        <w:pStyle w:val="Normal"/>
-        <w:spacing w:lineRule="auto" w:line="360"/>
+        <w:spacing w:line="360" w:lineRule="auto"/>
+        <w:ind w:firstLine="360"/>
+        <w:jc w:val="both"/>
+      </w:pPr>
+      <w:r>
+        <w:lastRenderedPageBreak/>
+        <w:t xml:space="preserve">Struktura zaimplementowanego systemu bazodanowego przedstawiona została na </w:t>
+      </w:r>
+      <w:r>
+        <w:t>powyższym</w:t>
+      </w:r>
+      <w:r>
+        <w:t xml:space="preserve"> diagramie ERD.</w:t>
+      </w:r>
+    </w:p>
+    <w:p>
+      <w:pPr>
+        <w:spacing w:line="360" w:lineRule="auto"/>
         <w:ind w:firstLine="420"/>
         <w:jc w:val="both"/>
-        <w:rPr/>
-      </w:pPr>
-      <w:r>
-        <w:rPr/>
+      </w:pPr>
+      <w:r>
         <w:t>Poniżej znajduję się opis wszystkich tabel wchodzących w skład systemu i widocznych na powyższym diagramie ERD:</w:t>
       </w:r>
     </w:p>
@@ -719,9 +669,8 @@
           <w:ilvl w:val="0"/>
           <w:numId w:val="2"/>
         </w:numPr>
-        <w:spacing w:lineRule="auto" w:line="360"/>
-        <w:jc w:val="both"/>
-        <w:rPr/>
+        <w:spacing w:line="360" w:lineRule="auto"/>
+        <w:jc w:val="both"/>
       </w:pPr>
       <w:r>
         <w:rPr>
@@ -731,7 +680,6 @@
         <w:t>User</w:t>
       </w:r>
       <w:r>
-        <w:rPr/>
         <w:t xml:space="preserve"> – reprezentuję użytkowników w systemie takich jak np. uczniowie, nauczyciele czy dyrektor, którzy są odróżniani dzięki relacji z tabelą </w:t>
       </w:r>
       <w:r>
@@ -742,7 +690,6 @@
         <w:t>UserRole</w:t>
       </w:r>
       <w:r>
-        <w:rPr/>
         <w:t xml:space="preserve">, w przypadku ucznia posiada uzupełnione pole </w:t>
       </w:r>
       <w:r>
@@ -753,7 +700,6 @@
         <w:t>ClassID</w:t>
       </w:r>
       <w:r>
-        <w:rPr/>
         <w:t xml:space="preserve"> wskazujące na przynależność do danej klasy;</w:t>
       </w:r>
     </w:p>
@@ -764,9 +710,8 @@
           <w:ilvl w:val="0"/>
           <w:numId w:val="2"/>
         </w:numPr>
-        <w:spacing w:lineRule="auto" w:line="360"/>
-        <w:jc w:val="both"/>
-        <w:rPr/>
+        <w:spacing w:line="360" w:lineRule="auto"/>
+        <w:jc w:val="both"/>
       </w:pPr>
       <w:r>
         <w:rPr>
@@ -776,7 +721,6 @@
         <w:t>UserRole</w:t>
       </w:r>
       <w:r>
-        <w:rPr/>
         <w:t xml:space="preserve"> – wskazuję role użytkownika, ma do siebie przypisany obiekt z tabeli </w:t>
       </w:r>
       <w:r>
@@ -787,7 +731,6 @@
         <w:t>RolePermission</w:t>
       </w:r>
       <w:r>
-        <w:rPr/>
         <w:t>;</w:t>
       </w:r>
     </w:p>
@@ -798,9 +741,8 @@
           <w:ilvl w:val="0"/>
           <w:numId w:val="2"/>
         </w:numPr>
-        <w:spacing w:lineRule="auto" w:line="360"/>
-        <w:jc w:val="both"/>
-        <w:rPr/>
+        <w:spacing w:line="360" w:lineRule="auto"/>
+        <w:jc w:val="both"/>
       </w:pPr>
       <w:r>
         <w:rPr>
@@ -810,7 +752,6 @@
         <w:t>RolePermission</w:t>
       </w:r>
       <w:r>
-        <w:rPr/>
         <w:t xml:space="preserve"> – zawiera zestaw pozwoleń (obiektów </w:t>
       </w:r>
       <w:r>
@@ -821,7 +762,6 @@
         <w:t>Permission</w:t>
       </w:r>
       <w:r>
-        <w:rPr/>
         <w:t>) dla danej roli;</w:t>
       </w:r>
     </w:p>
@@ -832,9 +772,8 @@
           <w:ilvl w:val="0"/>
           <w:numId w:val="2"/>
         </w:numPr>
-        <w:spacing w:lineRule="auto" w:line="360"/>
-        <w:jc w:val="both"/>
-        <w:rPr/>
+        <w:spacing w:line="360" w:lineRule="auto"/>
+        <w:jc w:val="both"/>
       </w:pPr>
       <w:r>
         <w:rPr>
@@ -844,7 +783,6 @@
         <w:t>Permission</w:t>
       </w:r>
       <w:r>
-        <w:rPr/>
         <w:t xml:space="preserve"> – pojedyncza rola;</w:t>
       </w:r>
     </w:p>
@@ -855,9 +793,8 @@
           <w:ilvl w:val="0"/>
           <w:numId w:val="2"/>
         </w:numPr>
-        <w:spacing w:lineRule="auto" w:line="360"/>
-        <w:jc w:val="both"/>
-        <w:rPr/>
+        <w:spacing w:line="360" w:lineRule="auto"/>
+        <w:jc w:val="both"/>
       </w:pPr>
       <w:r>
         <w:rPr>
@@ -867,7 +804,6 @@
         <w:t>Class</w:t>
       </w:r>
       <w:r>
-        <w:rPr/>
         <w:t xml:space="preserve"> – reprezentuję klasę, posiada uczniów oraz wychowawcę, profil klasy wskazuje relacja z klasą Profile;</w:t>
       </w:r>
     </w:p>
@@ -878,9 +814,8 @@
           <w:ilvl w:val="0"/>
           <w:numId w:val="2"/>
         </w:numPr>
-        <w:spacing w:lineRule="auto" w:line="360"/>
-        <w:jc w:val="both"/>
-        <w:rPr/>
+        <w:spacing w:line="360" w:lineRule="auto"/>
+        <w:jc w:val="both"/>
       </w:pPr>
       <w:r>
         <w:rPr>
@@ -890,7 +825,6 @@
         <w:t>Profile</w:t>
       </w:r>
       <w:r>
-        <w:rPr/>
         <w:t xml:space="preserve"> – reprezentuję profile klas;</w:t>
       </w:r>
     </w:p>
@@ -901,9 +835,8 @@
           <w:ilvl w:val="0"/>
           <w:numId w:val="2"/>
         </w:numPr>
-        <w:spacing w:lineRule="auto" w:line="360"/>
-        <w:jc w:val="both"/>
-        <w:rPr/>
+        <w:spacing w:line="360" w:lineRule="auto"/>
+        <w:jc w:val="both"/>
       </w:pPr>
       <w:r>
         <w:rPr>
@@ -913,7 +846,6 @@
         <w:t>Timetable</w:t>
       </w:r>
       <w:r>
-        <w:rPr/>
         <w:t xml:space="preserve"> – plan zajęć dla poszczególnych przedmiotów prowadzonych przez danego nauczyciela (relacja z tabelą </w:t>
       </w:r>
       <w:r>
@@ -924,7 +856,6 @@
         <w:t>ClassSubjectTeacher</w:t>
       </w:r>
       <w:r>
-        <w:rPr/>
         <w:t>), zawiera również pole odpowiadające za zastępstwo nauczyciela (jeśli takie jest wymagane);</w:t>
       </w:r>
     </w:p>
@@ -935,9 +866,8 @@
           <w:ilvl w:val="0"/>
           <w:numId w:val="2"/>
         </w:numPr>
-        <w:spacing w:lineRule="auto" w:line="360"/>
-        <w:jc w:val="both"/>
-        <w:rPr/>
+        <w:spacing w:line="360" w:lineRule="auto"/>
+        <w:jc w:val="both"/>
       </w:pPr>
       <w:r>
         <w:rPr>
@@ -947,7 +877,6 @@
         <w:t>ClassSubjectTeacher</w:t>
       </w:r>
       <w:r>
-        <w:rPr/>
         <w:t xml:space="preserve"> – tabela asocjacyjna wiążąca ze sobą przedmiot, nauczyciela i klasę, wykorzystana w głównej mierze w planie zajęć (</w:t>
       </w:r>
       <w:r>
@@ -958,7 +887,6 @@
         <w:t>Timetable</w:t>
       </w:r>
       <w:r>
-        <w:rPr/>
         <w:t>);</w:t>
       </w:r>
     </w:p>
@@ -969,9 +897,8 @@
           <w:ilvl w:val="0"/>
           <w:numId w:val="2"/>
         </w:numPr>
-        <w:spacing w:lineRule="auto" w:line="360"/>
-        <w:jc w:val="both"/>
-        <w:rPr/>
+        <w:spacing w:line="360" w:lineRule="auto"/>
+        <w:jc w:val="both"/>
       </w:pPr>
       <w:r>
         <w:rPr>
@@ -981,7 +908,6 @@
         <w:t>Subject</w:t>
       </w:r>
       <w:r>
-        <w:rPr/>
         <w:t xml:space="preserve"> – reprezentuję przedmiot;</w:t>
       </w:r>
     </w:p>
@@ -992,9 +918,8 @@
           <w:ilvl w:val="0"/>
           <w:numId w:val="2"/>
         </w:numPr>
-        <w:spacing w:lineRule="auto" w:line="360"/>
-        <w:jc w:val="both"/>
-        <w:rPr/>
+        <w:spacing w:line="360" w:lineRule="auto"/>
+        <w:jc w:val="both"/>
       </w:pPr>
       <w:r>
         <w:rPr>
@@ -1004,7 +929,6 @@
         <w:t>Grade</w:t>
       </w:r>
       <w:r>
-        <w:rPr/>
         <w:t xml:space="preserve"> – reprezentuje ocenę dla danego ucznia z danego przedmiotu wystawioną przez danego nauczyciela;</w:t>
       </w:r>
     </w:p>
@@ -1015,9 +939,8 @@
           <w:ilvl w:val="0"/>
           <w:numId w:val="2"/>
         </w:numPr>
-        <w:spacing w:lineRule="auto" w:line="360"/>
-        <w:jc w:val="both"/>
-        <w:rPr/>
+        <w:spacing w:line="360" w:lineRule="auto"/>
+        <w:jc w:val="both"/>
       </w:pPr>
       <w:r>
         <w:rPr>
@@ -1027,62 +950,40 @@
         <w:t>GradeValue</w:t>
       </w:r>
       <w:r>
-        <w:rPr/>
         <w:t xml:space="preserve"> – reprezentuje stopnie, jest w relacji z Grade i została od niej odseparowana ze względów na możliwość uzyskania ocen takich jak np. 5-. </w:t>
       </w:r>
     </w:p>
     <w:p>
       <w:pPr>
-        <w:pStyle w:val="Normal"/>
-        <w:rPr>
-          <w:b/>
+        <w:rPr>
           <w:b/>
           <w:bCs/>
           <w:sz w:val="18"/>
           <w:szCs w:val="18"/>
         </w:rPr>
       </w:pPr>
-      <w:r>
-        <w:rPr>
-          <w:b/>
-          <w:bCs/>
+    </w:p>
+    <w:p>
+      <w:pPr>
+        <w:spacing w:line="360" w:lineRule="auto"/>
+        <w:ind w:firstLine="420"/>
+        <w:jc w:val="both"/>
+      </w:pPr>
+      <w:r>
+        <w:t>W ramach systemu stworzony został również szereg funkcji, procedur, wyzwalaczy i widoków, które zostały opisane poniżej.</w:t>
+      </w:r>
+    </w:p>
+    <w:p>
+      <w:pPr>
+        <w:jc w:val="both"/>
+        <w:rPr>
           <w:sz w:val="18"/>
           <w:szCs w:val="18"/>
         </w:rPr>
-      </w:r>
-    </w:p>
-    <w:p>
-      <w:pPr>
-        <w:pStyle w:val="Normal"/>
-        <w:spacing w:lineRule="auto" w:line="360"/>
-        <w:ind w:firstLine="420"/>
-        <w:jc w:val="both"/>
-        <w:rPr/>
-      </w:pPr>
-      <w:r>
-        <w:rPr/>
-        <w:t>W ramach systemu stworzony został również szereg funkcji, procedur, wyzwalaczy i widoków, które zostały opisane poniżej.</w:t>
-      </w:r>
-    </w:p>
-    <w:p>
-      <w:pPr>
-        <w:pStyle w:val="Normal"/>
-        <w:jc w:val="both"/>
-        <w:rPr>
-          <w:sz w:val="18"/>
-          <w:szCs w:val="18"/>
-        </w:rPr>
-      </w:pPr>
-      <w:r>
-        <w:rPr>
-          <w:sz w:val="18"/>
-          <w:szCs w:val="18"/>
-        </w:rPr>
-      </w:r>
-    </w:p>
-    <w:p>
-      <w:pPr>
-        <w:pStyle w:val="Normal"/>
+      </w:pPr>
+    </w:p>
+    <w:p>
+      <w:pPr>
         <w:jc w:val="both"/>
         <w:rPr>
           <w:u w:val="single"/>
@@ -1097,13 +998,8 @@
     </w:p>
     <w:p>
       <w:pPr>
-        <w:pStyle w:val="Normal"/>
-        <w:jc w:val="both"/>
-        <w:rPr/>
-      </w:pPr>
-      <w:r>
-        <w:rPr/>
-      </w:r>
+        <w:jc w:val="both"/>
+      </w:pPr>
     </w:p>
     <w:p>
       <w:pPr>
@@ -1112,12 +1008,10 @@
           <w:ilvl w:val="0"/>
           <w:numId w:val="3"/>
         </w:numPr>
-        <w:spacing w:lineRule="auto" w:line="360"/>
-        <w:jc w:val="both"/>
-        <w:rPr/>
-      </w:pPr>
-      <w:r>
-        <w:rPr/>
+        <w:spacing w:line="360" w:lineRule="auto"/>
+        <w:jc w:val="both"/>
+      </w:pPr>
+      <w:r>
         <w:t>Procedura nr 1: pozwala na sprawdzenie czy dana klasa ukończyła już szkołę – wykorzystana w wyzwalaczu nr 1, 4.</w:t>
       </w:r>
     </w:p>
@@ -1128,12 +1022,10 @@
           <w:ilvl w:val="0"/>
           <w:numId w:val="3"/>
         </w:numPr>
-        <w:spacing w:lineRule="auto" w:line="360"/>
-        <w:jc w:val="both"/>
-        <w:rPr/>
-      </w:pPr>
-      <w:r>
-        <w:rPr/>
+        <w:spacing w:line="360" w:lineRule="auto"/>
+        <w:jc w:val="both"/>
+      </w:pPr>
+      <w:r>
         <w:t>Procedura nr 2: Sprawdza czy dana klasa w danym dniu i danej godzinie ma już zajęcia – wykorzystana w wyzwalaczu nr 2.</w:t>
       </w:r>
     </w:p>
@@ -1144,12 +1036,10 @@
           <w:ilvl w:val="0"/>
           <w:numId w:val="3"/>
         </w:numPr>
-        <w:spacing w:lineRule="auto" w:line="360"/>
-        <w:jc w:val="both"/>
-        <w:rPr/>
-      </w:pPr>
-      <w:r>
-        <w:rPr/>
+        <w:spacing w:line="360" w:lineRule="auto"/>
+        <w:jc w:val="both"/>
+      </w:pPr>
+      <w:r>
         <w:t>Procedura nr 3:</w:t>
       </w:r>
     </w:p>
@@ -1160,12 +1050,11 @@
           <w:ilvl w:val="0"/>
           <w:numId w:val="3"/>
         </w:numPr>
-        <w:spacing w:lineRule="auto" w:line="360"/>
-        <w:jc w:val="both"/>
-        <w:rPr/>
-      </w:pPr>
-      <w:r>
-        <w:rPr/>
+        <w:spacing w:line="360" w:lineRule="auto"/>
+        <w:jc w:val="both"/>
+      </w:pPr>
+      <w:r>
+        <w:lastRenderedPageBreak/>
         <w:t>Procedura nr 4:</w:t>
       </w:r>
     </w:p>
@@ -1176,12 +1065,10 @@
           <w:ilvl w:val="0"/>
           <w:numId w:val="3"/>
         </w:numPr>
-        <w:spacing w:lineRule="auto" w:line="360"/>
-        <w:jc w:val="both"/>
-        <w:rPr/>
-      </w:pPr>
-      <w:r>
-        <w:rPr/>
+        <w:spacing w:line="360" w:lineRule="auto"/>
+        <w:jc w:val="both"/>
+      </w:pPr>
+      <w:r>
         <w:t>Procedura nr 5:</w:t>
       </w:r>
     </w:p>
@@ -1192,44 +1079,30 @@
           <w:ilvl w:val="0"/>
           <w:numId w:val="3"/>
         </w:numPr>
-        <w:spacing w:lineRule="auto" w:line="360"/>
-        <w:jc w:val="both"/>
-        <w:rPr/>
-      </w:pPr>
-      <w:r>
-        <w:rPr/>
+        <w:spacing w:line="360" w:lineRule="auto"/>
+        <w:jc w:val="both"/>
+      </w:pPr>
+      <w:r>
         <w:t>Procedura nr 6:</w:t>
       </w:r>
     </w:p>
     <w:p>
       <w:pPr>
         <w:pStyle w:val="ListParagraph"/>
-        <w:numPr>
-          <w:ilvl w:val="0"/>
-          <w:numId w:val="0"/>
-        </w:numPr>
-        <w:spacing w:lineRule="auto" w:line="360"/>
-        <w:ind w:hanging="0"/>
+        <w:spacing w:line="360" w:lineRule="auto"/>
+        <w:ind w:left="0"/>
         <w:jc w:val="both"/>
         <w:rPr>
           <w:u w:val="single"/>
         </w:rPr>
       </w:pPr>
-      <w:r>
-        <w:rPr/>
-      </w:r>
-    </w:p>
-    <w:p>
-      <w:pPr>
-        <w:pStyle w:val="ListParagraph"/>
-        <w:numPr>
-          <w:ilvl w:val="0"/>
-          <w:numId w:val="0"/>
-        </w:numPr>
-        <w:spacing w:lineRule="auto" w:line="360"/>
-        <w:ind w:hanging="0"/>
-        <w:jc w:val="both"/>
-        <w:rPr/>
+    </w:p>
+    <w:p>
+      <w:pPr>
+        <w:pStyle w:val="ListParagraph"/>
+        <w:spacing w:line="360" w:lineRule="auto"/>
+        <w:ind w:left="0"/>
+        <w:jc w:val="both"/>
       </w:pPr>
       <w:r>
         <w:rPr>
@@ -1240,13 +1113,8 @@
     </w:p>
     <w:p>
       <w:pPr>
-        <w:pStyle w:val="Normal"/>
-        <w:jc w:val="both"/>
-        <w:rPr/>
-      </w:pPr>
-      <w:r>
-        <w:rPr/>
-      </w:r>
+        <w:jc w:val="both"/>
+      </w:pPr>
     </w:p>
     <w:p>
       <w:pPr>
@@ -1255,11 +1123,9 @@
           <w:ilvl w:val="0"/>
           <w:numId w:val="4"/>
         </w:numPr>
-        <w:spacing w:lineRule="auto" w:line="360"/>
-        <w:rPr/>
-      </w:pPr>
-      <w:r>
-        <w:rPr/>
+        <w:spacing w:line="360" w:lineRule="auto"/>
+      </w:pPr>
+      <w:r>
         <w:t>Funkcja nr 1: weryfikuje czy dany użytkownik jest studentem – wykorzystana w wyzwalaczu nr 6, 7, 8, 9.</w:t>
       </w:r>
     </w:p>
@@ -1270,11 +1136,9 @@
           <w:ilvl w:val="0"/>
           <w:numId w:val="4"/>
         </w:numPr>
-        <w:spacing w:lineRule="auto" w:line="360"/>
-        <w:rPr/>
-      </w:pPr>
-      <w:r>
-        <w:rPr/>
+        <w:spacing w:line="360" w:lineRule="auto"/>
+      </w:pPr>
+      <w:r>
         <w:t>Funkcja nr 2: weryfikuje czy dany użytkownik jest nauczycielem i czy ma już wychowawstwo – wykorzystana w wyzwalaczu nr 12, 13.</w:t>
       </w:r>
     </w:p>
@@ -1285,317 +1149,262 @@
           <w:ilvl w:val="0"/>
           <w:numId w:val="4"/>
         </w:numPr>
-        <w:spacing w:lineRule="auto" w:line="360"/>
-        <w:rPr/>
-      </w:pPr>
-      <w:r>
-        <w:rPr/>
+        <w:spacing w:line="360" w:lineRule="auto"/>
+      </w:pPr>
+      <w:r>
         <w:t>Funkcja nr 3: wyznacza liczbę uczniów w klasie – wykorzystana w wyzwalaczu nr 14, 15.</w:t>
       </w:r>
     </w:p>
     <w:p>
       <w:pPr>
-        <w:pStyle w:val="Normal"/>
         <w:jc w:val="both"/>
         <w:rPr>
           <w:u w:val="single"/>
         </w:rPr>
       </w:pPr>
-      <w:r>
+    </w:p>
+    <w:p>
+      <w:pPr>
+        <w:jc w:val="both"/>
         <w:rPr>
           <w:u w:val="single"/>
         </w:rPr>
-      </w:r>
-    </w:p>
-    <w:p>
-      <w:pPr>
-        <w:pStyle w:val="Normal"/>
-        <w:jc w:val="both"/>
+      </w:pPr>
+      <w:r>
         <w:rPr>
           <w:u w:val="single"/>
         </w:rPr>
-      </w:pPr>
-      <w:r>
+        <w:t>Wyzwalacze (trigery)</w:t>
+      </w:r>
+    </w:p>
+    <w:p>
+      <w:pPr>
+        <w:jc w:val="both"/>
+      </w:pPr>
+    </w:p>
+    <w:p>
+      <w:pPr>
+        <w:pStyle w:val="ListParagraph"/>
+        <w:numPr>
+          <w:ilvl w:val="0"/>
+          <w:numId w:val="5"/>
+        </w:numPr>
+        <w:spacing w:line="360" w:lineRule="auto"/>
+      </w:pPr>
+      <w:r>
+        <w:t>Triger nr 1 – before add user (uczen): weryfikuje czy klasa do której ma trafić uczeń  nie zakończyła już edukacji.</w:t>
+      </w:r>
+    </w:p>
+    <w:p>
+      <w:pPr>
+        <w:pStyle w:val="ListParagraph"/>
+        <w:numPr>
+          <w:ilvl w:val="0"/>
+          <w:numId w:val="5"/>
+        </w:numPr>
+        <w:spacing w:line="360" w:lineRule="auto"/>
+      </w:pPr>
+      <w:r>
+        <w:t>Triger nr 2 – before add timetable: weryfikuje czy nowe zajęcia nie zachodzą na już istniejące.</w:t>
+      </w:r>
+    </w:p>
+    <w:p>
+      <w:pPr>
+        <w:pStyle w:val="ListParagraph"/>
+        <w:numPr>
+          <w:ilvl w:val="0"/>
+          <w:numId w:val="5"/>
+        </w:numPr>
+        <w:spacing w:line="360" w:lineRule="auto"/>
+      </w:pPr>
+      <w:r>
+        <w:t>Triger nr 3 – after add class: wyznacza rok ukończenia szkoły dla tej klasy.</w:t>
+      </w:r>
+    </w:p>
+    <w:p>
+      <w:pPr>
+        <w:pStyle w:val="ListParagraph"/>
+        <w:numPr>
+          <w:ilvl w:val="0"/>
+          <w:numId w:val="5"/>
+        </w:numPr>
+        <w:spacing w:line="360" w:lineRule="auto"/>
+      </w:pPr>
+      <w:r>
+        <w:t>Triger nr 4 – before update user (uczen): weryfikuje czy klasa do której ma trafić uczeń  nie zakończyła już edukacji.</w:t>
+      </w:r>
+    </w:p>
+    <w:p>
+      <w:pPr>
+        <w:pStyle w:val="ListParagraph"/>
+        <w:numPr>
+          <w:ilvl w:val="0"/>
+          <w:numId w:val="5"/>
+        </w:numPr>
+        <w:spacing w:line="360" w:lineRule="auto"/>
+      </w:pPr>
+      <w:r>
+        <w:t>Triger nr 5 – before update class: wyznacza rok ukończenia szkoły dla tej klasy.</w:t>
+      </w:r>
+    </w:p>
+    <w:p>
+      <w:pPr>
+        <w:pStyle w:val="ListParagraph"/>
+        <w:numPr>
+          <w:ilvl w:val="0"/>
+          <w:numId w:val="5"/>
+        </w:numPr>
+        <w:spacing w:line="360" w:lineRule="auto"/>
+      </w:pPr>
+      <w:r>
+        <w:t>Triger nr 6 – before add grade: weryfikuje czy user dodający ocenę na pewno nie jest uczniem.</w:t>
+      </w:r>
+    </w:p>
+    <w:p>
+      <w:pPr>
+        <w:pStyle w:val="ListParagraph"/>
+        <w:numPr>
+          <w:ilvl w:val="0"/>
+          <w:numId w:val="5"/>
+        </w:numPr>
+        <w:spacing w:line="360" w:lineRule="auto"/>
+      </w:pPr>
+      <w:r>
+        <w:t>Triger nr 7 – before update grade: weryfikuje czy user dodający ocenę na pewno nie jest uczniem.</w:t>
+      </w:r>
+    </w:p>
+    <w:p>
+      <w:pPr>
+        <w:pStyle w:val="ListParagraph"/>
+        <w:numPr>
+          <w:ilvl w:val="0"/>
+          <w:numId w:val="5"/>
+        </w:numPr>
+        <w:spacing w:line="360" w:lineRule="auto"/>
+      </w:pPr>
+      <w:r>
+        <w:t>Triger nr 8 – before add grade: weryfikuje czy user otrzymujący ocenę na pewno jest uczniem.</w:t>
+      </w:r>
+    </w:p>
+    <w:p>
+      <w:pPr>
+        <w:pStyle w:val="ListParagraph"/>
+        <w:numPr>
+          <w:ilvl w:val="0"/>
+          <w:numId w:val="5"/>
+        </w:numPr>
+        <w:spacing w:line="360" w:lineRule="auto"/>
+      </w:pPr>
+      <w:r>
+        <w:t>Triger nr 9 – before update grade: weryfikuje czy user otrzymujący ocenę na pewno jest uczniem.</w:t>
+      </w:r>
+    </w:p>
+    <w:p>
+      <w:pPr>
+        <w:pStyle w:val="ListParagraph"/>
+        <w:numPr>
+          <w:ilvl w:val="0"/>
+          <w:numId w:val="5"/>
+        </w:numPr>
+        <w:spacing w:line="360" w:lineRule="auto"/>
+      </w:pPr>
+      <w:r>
+        <w:t>Triger nr 10 – before add grade : weryfikuje czy nauczyciel wystawiający ocenę na pewno naucza ucznia otrzymującego ocenę przedmiotu z którego ocena jest wystawiana.</w:t>
+      </w:r>
+    </w:p>
+    <w:p>
+      <w:pPr>
+        <w:pStyle w:val="ListParagraph"/>
+        <w:numPr>
+          <w:ilvl w:val="0"/>
+          <w:numId w:val="5"/>
+        </w:numPr>
+        <w:spacing w:line="360" w:lineRule="auto"/>
+      </w:pPr>
+      <w:r>
+        <w:lastRenderedPageBreak/>
+        <w:t>Triger nr 11 – before update grade : weryfikuje czy nauczyciel wystawiający ocenę na pewno naucza ucznia otrzymującego ocenę przedmiotu z którego ocena jest wystawiana.</w:t>
+      </w:r>
+    </w:p>
+    <w:p>
+      <w:pPr>
+        <w:pStyle w:val="ListParagraph"/>
+        <w:numPr>
+          <w:ilvl w:val="0"/>
+          <w:numId w:val="5"/>
+        </w:numPr>
+        <w:spacing w:line="360" w:lineRule="auto"/>
+      </w:pPr>
+      <w:r>
+        <w:t>Triger nr 12 – before add class: weryfikuję czy użytkownik, który ma być wychować na pewno jest nauczycielem i czy nie ma już wychowawstwa.</w:t>
+      </w:r>
+    </w:p>
+    <w:p>
+      <w:pPr>
+        <w:pStyle w:val="ListParagraph"/>
+        <w:numPr>
+          <w:ilvl w:val="0"/>
+          <w:numId w:val="5"/>
+        </w:numPr>
+        <w:spacing w:line="360" w:lineRule="auto"/>
+      </w:pPr>
+      <w:r>
+        <w:t>Triger nr 13 – before update class: weryfikuję czy użytkownik, który ma być wychować na pewno jest nauczycielem i czy nie ma już wychowawstwa.</w:t>
+      </w:r>
+    </w:p>
+    <w:p>
+      <w:pPr>
+        <w:pStyle w:val="ListParagraph"/>
+        <w:numPr>
+          <w:ilvl w:val="0"/>
+          <w:numId w:val="5"/>
+        </w:numPr>
+        <w:spacing w:line="360" w:lineRule="auto"/>
+      </w:pPr>
+      <w:r>
+        <w:t>Triger nr 14 – before add user (uczen): weryfikuje czy klasa do której ma trafić uczeń nie jest pełna.</w:t>
+      </w:r>
+    </w:p>
+    <w:p>
+      <w:pPr>
+        <w:pStyle w:val="ListParagraph"/>
+        <w:numPr>
+          <w:ilvl w:val="0"/>
+          <w:numId w:val="5"/>
+        </w:numPr>
+        <w:spacing w:line="360" w:lineRule="auto"/>
+      </w:pPr>
+      <w:r>
+        <w:t>Triger nr 15 - before update user (uczen): weryfikuje czy klasa do której ma trafić uczeń nie jest pełna.</w:t>
+      </w:r>
+    </w:p>
+    <w:p>
+      <w:pPr>
+        <w:spacing w:line="360" w:lineRule="auto"/>
+        <w:jc w:val="both"/>
+      </w:pPr>
+    </w:p>
+    <w:p>
+      <w:pPr>
+        <w:jc w:val="both"/>
         <w:rPr>
           <w:u w:val="single"/>
         </w:rPr>
-        <w:t>Wyzwalacze (trigery)</w:t>
-      </w:r>
-    </w:p>
-    <w:p>
-      <w:pPr>
-        <w:pStyle w:val="Normal"/>
-        <w:jc w:val="both"/>
-        <w:rPr/>
-      </w:pPr>
-      <w:r>
-        <w:rPr/>
-      </w:r>
-    </w:p>
-    <w:p>
-      <w:pPr>
-        <w:pStyle w:val="ListParagraph"/>
-        <w:numPr>
-          <w:ilvl w:val="0"/>
-          <w:numId w:val="5"/>
-        </w:numPr>
-        <w:spacing w:lineRule="auto" w:line="360"/>
-        <w:rPr/>
-      </w:pPr>
-      <w:r>
-        <w:rPr/>
-        <w:t>Triger nr 1 – before add user (uczen): weryfikuje czy klasa do której ma trafić uczeń  nie zakończyła już edukacji.</w:t>
-      </w:r>
-    </w:p>
-    <w:p>
-      <w:pPr>
-        <w:pStyle w:val="ListParagraph"/>
-        <w:numPr>
-          <w:ilvl w:val="0"/>
-          <w:numId w:val="5"/>
-        </w:numPr>
-        <w:spacing w:lineRule="auto" w:line="360"/>
-        <w:rPr/>
-      </w:pPr>
-      <w:r>
-        <w:rPr/>
-        <w:t>Triger nr 2 – before add timetable: weryfikuje czy nowe zajęcia nie zachodzą na już istniejące.</w:t>
-      </w:r>
-    </w:p>
-    <w:p>
-      <w:pPr>
-        <w:pStyle w:val="ListParagraph"/>
-        <w:numPr>
-          <w:ilvl w:val="0"/>
-          <w:numId w:val="5"/>
-        </w:numPr>
-        <w:spacing w:lineRule="auto" w:line="360"/>
-        <w:rPr/>
-      </w:pPr>
-      <w:r>
-        <w:rPr/>
-        <w:t>Triger nr 3 – after add class: wyznacza rok ukończenia szkoły dla tej klasy.</w:t>
-      </w:r>
-    </w:p>
-    <w:p>
-      <w:pPr>
-        <w:pStyle w:val="ListParagraph"/>
-        <w:numPr>
-          <w:ilvl w:val="0"/>
-          <w:numId w:val="5"/>
-        </w:numPr>
-        <w:spacing w:lineRule="auto" w:line="360"/>
-        <w:rPr/>
-      </w:pPr>
-      <w:r>
-        <w:rPr/>
-        <w:t>Triger nr 4 – before update user (uczen): weryfikuje czy klasa do której ma trafić uczeń  nie zakończyła już edukacji.</w:t>
-      </w:r>
-    </w:p>
-    <w:p>
-      <w:pPr>
-        <w:pStyle w:val="ListParagraph"/>
-        <w:numPr>
-          <w:ilvl w:val="0"/>
-          <w:numId w:val="5"/>
-        </w:numPr>
-        <w:spacing w:lineRule="auto" w:line="360"/>
-        <w:rPr/>
-      </w:pPr>
-      <w:r>
-        <w:rPr/>
-        <w:t>Triger nr 5 – before update class: wyznacza rok ukończenia szkoły dla tej klasy.</w:t>
-      </w:r>
-    </w:p>
-    <w:p>
-      <w:pPr>
-        <w:pStyle w:val="ListParagraph"/>
-        <w:numPr>
-          <w:ilvl w:val="0"/>
-          <w:numId w:val="5"/>
-        </w:numPr>
-        <w:spacing w:lineRule="auto" w:line="360"/>
-        <w:rPr/>
-      </w:pPr>
-      <w:r>
-        <w:rPr/>
-        <w:t>Triger nr 6 – before add grade: weryfikuje czy user dodający ocenę na pewno nie jest uczniem.</w:t>
-      </w:r>
-    </w:p>
-    <w:p>
-      <w:pPr>
-        <w:pStyle w:val="ListParagraph"/>
-        <w:numPr>
-          <w:ilvl w:val="0"/>
-          <w:numId w:val="5"/>
-        </w:numPr>
-        <w:spacing w:lineRule="auto" w:line="360"/>
-        <w:rPr/>
-      </w:pPr>
-      <w:r>
-        <w:rPr/>
-        <w:t>Triger nr 7 – before update grade: weryfikuje czy user dodający ocenę na pewno nie jest uczniem.</w:t>
-      </w:r>
-    </w:p>
-    <w:p>
-      <w:pPr>
-        <w:pStyle w:val="ListParagraph"/>
-        <w:numPr>
-          <w:ilvl w:val="0"/>
-          <w:numId w:val="5"/>
-        </w:numPr>
-        <w:spacing w:lineRule="auto" w:line="360"/>
-        <w:rPr/>
-      </w:pPr>
-      <w:r>
-        <w:rPr/>
-        <w:t>Triger nr 8 – before add grade: weryfikuje czy user otrzymujący ocenę na pewno jest uczniem.</w:t>
-      </w:r>
-    </w:p>
-    <w:p>
-      <w:pPr>
-        <w:pStyle w:val="ListParagraph"/>
-        <w:numPr>
-          <w:ilvl w:val="0"/>
-          <w:numId w:val="5"/>
-        </w:numPr>
-        <w:spacing w:lineRule="auto" w:line="360"/>
-        <w:rPr/>
-      </w:pPr>
-      <w:r>
-        <w:rPr/>
-        <w:t>Triger nr 9 – before update grade: weryfikuje czy user otrzymujący ocenę na pewno jest uczniem.</w:t>
-      </w:r>
-    </w:p>
-    <w:p>
-      <w:pPr>
-        <w:pStyle w:val="ListParagraph"/>
-        <w:numPr>
-          <w:ilvl w:val="0"/>
-          <w:numId w:val="5"/>
-        </w:numPr>
-        <w:spacing w:lineRule="auto" w:line="360"/>
-        <w:rPr/>
-      </w:pPr>
-      <w:r>
-        <w:rPr/>
-        <w:t>Triger nr 10 – before add grade : weryfikuje czy nauczyciel wystawiający ocenę na pewno naucza ucznia otrzymującego ocenę przedmiotu z którego ocena jest wystawiana.</w:t>
-      </w:r>
-    </w:p>
-    <w:p>
-      <w:pPr>
-        <w:pStyle w:val="ListParagraph"/>
-        <w:numPr>
-          <w:ilvl w:val="0"/>
-          <w:numId w:val="5"/>
-        </w:numPr>
-        <w:spacing w:lineRule="auto" w:line="360"/>
-        <w:rPr/>
-      </w:pPr>
-      <w:r>
-        <w:rPr/>
-        <w:t>Triger nr 11 – before update grade : weryfikuje czy nauczyciel wystawiający ocenę na pewno naucza ucznia otrzymującego ocenę przedmiotu z którego ocena jest wystawiana.</w:t>
-      </w:r>
-    </w:p>
-    <w:p>
-      <w:pPr>
-        <w:pStyle w:val="ListParagraph"/>
-        <w:numPr>
-          <w:ilvl w:val="0"/>
-          <w:numId w:val="5"/>
-        </w:numPr>
-        <w:spacing w:lineRule="auto" w:line="360"/>
-        <w:rPr/>
-      </w:pPr>
-      <w:r>
-        <w:rPr/>
-        <w:t>Triger nr 12 – before add class: weryfikuję czy użytkownik, który ma być wychować na pewno jest nauczycielem i czy nie ma już wychowawstwa.</w:t>
-      </w:r>
-    </w:p>
-    <w:p>
-      <w:pPr>
-        <w:pStyle w:val="ListParagraph"/>
-        <w:numPr>
-          <w:ilvl w:val="0"/>
-          <w:numId w:val="5"/>
-        </w:numPr>
-        <w:spacing w:lineRule="auto" w:line="360"/>
-        <w:rPr/>
-      </w:pPr>
-      <w:r>
-        <w:rPr/>
-        <w:t>Triger nr 13 – before update class: weryfikuję czy użytkownik, który ma być wychować na pewno jest nauczycielem i czy nie ma już wychowawstwa.</w:t>
-      </w:r>
-    </w:p>
-    <w:p>
-      <w:pPr>
-        <w:pStyle w:val="ListParagraph"/>
-        <w:numPr>
-          <w:ilvl w:val="0"/>
-          <w:numId w:val="5"/>
-        </w:numPr>
-        <w:spacing w:lineRule="auto" w:line="360"/>
-        <w:rPr/>
-      </w:pPr>
-      <w:r>
-        <w:rPr/>
-        <w:t>Triger nr 14 – before add user (uczen): weryfikuje czy klasa do której ma trafić uczeń nie jest pełna.</w:t>
-      </w:r>
-    </w:p>
-    <w:p>
-      <w:pPr>
-        <w:pStyle w:val="ListParagraph"/>
-        <w:numPr>
-          <w:ilvl w:val="0"/>
-          <w:numId w:val="5"/>
-        </w:numPr>
-        <w:spacing w:lineRule="auto" w:line="360"/>
-        <w:rPr/>
-      </w:pPr>
-      <w:r>
-        <w:rPr/>
-        <w:t>Triger nr 15 - before update user (uczen): weryfikuje czy klasa do której ma trafić uczeń nie jest pełna.</w:t>
-      </w:r>
-    </w:p>
-    <w:p>
-      <w:pPr>
-        <w:pStyle w:val="Normal"/>
-        <w:spacing w:lineRule="auto" w:line="360"/>
-        <w:jc w:val="both"/>
-        <w:rPr/>
-      </w:pPr>
-      <w:r>
-        <w:rPr/>
-      </w:r>
-    </w:p>
-    <w:p>
-      <w:pPr>
-        <w:pStyle w:val="Normal"/>
-        <w:jc w:val="both"/>
+      </w:pPr>
+      <w:r>
         <w:rPr>
           <w:u w:val="single"/>
         </w:rPr>
-      </w:pPr>
-      <w:r>
+        <w:t>Widoki</w:t>
+      </w:r>
+    </w:p>
+    <w:p>
+      <w:pPr>
+        <w:jc w:val="both"/>
         <w:rPr>
           <w:u w:val="single"/>
         </w:rPr>
-        <w:t>Widoki</w:t>
-      </w:r>
-    </w:p>
-    <w:p>
-      <w:pPr>
-        <w:pStyle w:val="Normal"/>
-        <w:jc w:val="both"/>
-        <w:rPr>
-          <w:u w:val="single"/>
-        </w:rPr>
-      </w:pPr>
-      <w:r>
-        <w:rPr>
-          <w:u w:val="single"/>
-        </w:rPr>
-      </w:r>
+      </w:pPr>
     </w:p>
     <w:p>
       <w:pPr>
@@ -1604,12 +1413,10 @@
           <w:ilvl w:val="0"/>
           <w:numId w:val="6"/>
         </w:numPr>
-        <w:spacing w:lineRule="auto" w:line="360"/>
-        <w:jc w:val="both"/>
-        <w:rPr/>
-      </w:pPr>
-      <w:r>
-        <w:rPr/>
+        <w:spacing w:line="360" w:lineRule="auto"/>
+        <w:jc w:val="both"/>
+      </w:pPr>
+      <w:r>
         <w:t>Widok nr 1: lista ocen danego ucznia.</w:t>
       </w:r>
     </w:p>
@@ -1620,12 +1427,10 @@
           <w:ilvl w:val="0"/>
           <w:numId w:val="6"/>
         </w:numPr>
-        <w:spacing w:lineRule="auto" w:line="360"/>
-        <w:jc w:val="both"/>
-        <w:rPr/>
-      </w:pPr>
-      <w:r>
-        <w:rPr/>
+        <w:spacing w:line="360" w:lineRule="auto"/>
+        <w:jc w:val="both"/>
+      </w:pPr>
+      <w:r>
         <w:t>Widok nr 2: lista ocen klasy z danego przedmiotu (dziennik).</w:t>
       </w:r>
     </w:p>
@@ -1636,12 +1441,10 @@
           <w:ilvl w:val="0"/>
           <w:numId w:val="6"/>
         </w:numPr>
-        <w:spacing w:lineRule="auto" w:line="360"/>
-        <w:jc w:val="both"/>
-        <w:rPr/>
-      </w:pPr>
-      <w:r>
-        <w:rPr/>
+        <w:spacing w:line="360" w:lineRule="auto"/>
+        <w:jc w:val="both"/>
+      </w:pPr>
+      <w:r>
         <w:t>Widok nr 3: plan lekcji dla danego użytkownika.</w:t>
       </w:r>
     </w:p>
@@ -1652,12 +1455,10 @@
           <w:ilvl w:val="0"/>
           <w:numId w:val="6"/>
         </w:numPr>
-        <w:spacing w:lineRule="auto" w:line="360"/>
-        <w:jc w:val="both"/>
-        <w:rPr/>
-      </w:pPr>
-      <w:r>
-        <w:rPr/>
+        <w:spacing w:line="360" w:lineRule="auto"/>
+        <w:jc w:val="both"/>
+      </w:pPr>
+      <w:r>
         <w:t>Widok nr 4: top 10 uczniów z najlepszą w szkole średnią łączną ze swoich przedmiotów.</w:t>
       </w:r>
     </w:p>
@@ -1668,12 +1469,10 @@
           <w:ilvl w:val="0"/>
           <w:numId w:val="6"/>
         </w:numPr>
-        <w:spacing w:lineRule="auto" w:line="360"/>
-        <w:jc w:val="both"/>
-        <w:rPr/>
-      </w:pPr>
-      <w:r>
-        <w:rPr/>
+        <w:spacing w:line="360" w:lineRule="auto"/>
+        <w:jc w:val="both"/>
+      </w:pPr>
+      <w:r>
         <w:t>Widok nr 5: top 10 klas z najlepszą łączną średnią ocen w szkole.</w:t>
       </w:r>
     </w:p>
@@ -1684,12 +1483,10 @@
           <w:ilvl w:val="0"/>
           <w:numId w:val="6"/>
         </w:numPr>
-        <w:spacing w:lineRule="auto" w:line="360"/>
-        <w:jc w:val="both"/>
-        <w:rPr/>
-      </w:pPr>
-      <w:r>
-        <w:rPr/>
+        <w:spacing w:line="360" w:lineRule="auto"/>
+        <w:jc w:val="both"/>
+      </w:pPr>
+      <w:r>
         <w:t>Widok nr 6: lista uczniów klasy, którym wychodzą zagrożenia, z listą przedmiotów zagrożonych.</w:t>
       </w:r>
     </w:p>
@@ -1700,12 +1497,10 @@
           <w:ilvl w:val="0"/>
           <w:numId w:val="6"/>
         </w:numPr>
-        <w:spacing w:lineRule="auto" w:line="360"/>
-        <w:jc w:val="both"/>
-        <w:rPr/>
-      </w:pPr>
-      <w:r>
-        <w:rPr/>
+        <w:spacing w:line="360" w:lineRule="auto"/>
+        <w:jc w:val="both"/>
+      </w:pPr>
+      <w:r>
         <w:t>Widok nr 7: lista uczniów kwalifikujących się do stypendium/świadectwa z paskiem za średnią ocen.</w:t>
       </w:r>
     </w:p>
@@ -1716,12 +1511,10 @@
           <w:ilvl w:val="0"/>
           <w:numId w:val="6"/>
         </w:numPr>
-        <w:spacing w:lineRule="auto" w:line="360"/>
-        <w:jc w:val="both"/>
-        <w:rPr/>
-      </w:pPr>
-      <w:r>
-        <w:rPr/>
+        <w:spacing w:line="360" w:lineRule="auto"/>
+        <w:jc w:val="both"/>
+      </w:pPr>
+      <w:r>
         <w:t>Widok nr 8: Lista klas które uczy dany nauczyciel, z przedmiotami których tam uczy.</w:t>
       </w:r>
     </w:p>
@@ -1732,12 +1525,10 @@
           <w:ilvl w:val="0"/>
           <w:numId w:val="6"/>
         </w:numPr>
-        <w:spacing w:lineRule="auto" w:line="360"/>
-        <w:jc w:val="both"/>
-        <w:rPr/>
-      </w:pPr>
-      <w:r>
-        <w:rPr/>
+        <w:spacing w:line="360" w:lineRule="auto"/>
+        <w:jc w:val="both"/>
+      </w:pPr>
+      <w:r>
         <w:t>Widok nr 9:</w:t>
       </w:r>
     </w:p>
@@ -1748,63 +1539,37 @@
           <w:ilvl w:val="0"/>
           <w:numId w:val="6"/>
         </w:numPr>
-        <w:spacing w:lineRule="auto" w:line="360"/>
-        <w:jc w:val="both"/>
-        <w:rPr/>
-      </w:pPr>
-      <w:r>
-        <w:rPr/>
+        <w:spacing w:line="360" w:lineRule="auto"/>
+        <w:jc w:val="both"/>
+      </w:pPr>
+      <w:r>
         <w:t>Widok nr 10:</w:t>
       </w:r>
     </w:p>
     <w:p>
       <w:pPr>
-        <w:pStyle w:val="Normal"/>
-        <w:spacing w:lineRule="auto" w:line="360"/>
-        <w:jc w:val="both"/>
-        <w:rPr/>
-      </w:pPr>
-      <w:r>
-        <w:rPr/>
-      </w:r>
-    </w:p>
-    <w:p>
-      <w:pPr>
-        <w:pStyle w:val="Normal"/>
-        <w:spacing w:lineRule="auto" w:line="360"/>
-        <w:jc w:val="both"/>
-        <w:rPr/>
-      </w:pPr>
-      <w:r>
-        <w:rPr/>
-      </w:r>
-    </w:p>
-    <w:p>
-      <w:pPr>
-        <w:pStyle w:val="Normal"/>
-        <w:spacing w:lineRule="auto" w:line="360"/>
-        <w:ind w:left="360" w:hanging="0"/>
-        <w:jc w:val="both"/>
-        <w:rPr/>
-      </w:pPr>
-      <w:r>
-        <w:rPr/>
-      </w:r>
-    </w:p>
-    <w:p>
-      <w:pPr>
-        <w:pStyle w:val="ListParagraph"/>
-        <w:numPr>
-          <w:ilvl w:val="0"/>
-          <w:numId w:val="0"/>
-        </w:numPr>
-        <w:ind w:left="720" w:hanging="0"/>
-        <w:jc w:val="both"/>
-        <w:rPr/>
-      </w:pPr>
-      <w:r>
-        <w:rPr/>
-      </w:r>
+        <w:spacing w:line="360" w:lineRule="auto"/>
+        <w:jc w:val="both"/>
+      </w:pPr>
+    </w:p>
+    <w:p>
+      <w:pPr>
+        <w:spacing w:line="360" w:lineRule="auto"/>
+        <w:jc w:val="both"/>
+      </w:pPr>
+    </w:p>
+    <w:p>
+      <w:pPr>
+        <w:spacing w:line="360" w:lineRule="auto"/>
+        <w:ind w:left="360"/>
+        <w:jc w:val="both"/>
+      </w:pPr>
+    </w:p>
+    <w:p>
+      <w:pPr>
+        <w:pStyle w:val="ListParagraph"/>
+        <w:jc w:val="both"/>
+      </w:pPr>
       <w:r>
         <w:br w:type="page"/>
       </w:r>
@@ -1817,7 +1582,6 @@
           <w:numId w:val="1"/>
         </w:numPr>
         <w:rPr>
-          <w:b/>
           <w:b/>
           <w:bCs/>
           <w:sz w:val="28"/>
@@ -1831,43 +1595,31 @@
           <w:sz w:val="28"/>
           <w:szCs w:val="28"/>
         </w:rPr>
+        <w:lastRenderedPageBreak/>
         <w:t>Implementacja systemu – kod źródłowy, wykorzystane narzędzia</w:t>
       </w:r>
     </w:p>
-    <w:p>
-      <w:pPr>
-        <w:pStyle w:val="Normal"/>
-        <w:rPr/>
-      </w:pPr>
-      <w:r>
-        <w:rPr/>
-      </w:r>
-    </w:p>
-    <w:p>
-      <w:pPr>
-        <w:pStyle w:val="Normal"/>
-        <w:spacing w:lineRule="auto" w:line="360"/>
+    <w:p/>
+    <w:p>
+      <w:pPr>
+        <w:spacing w:line="360" w:lineRule="auto"/>
         <w:ind w:left="360" w:firstLine="360"/>
         <w:jc w:val="both"/>
-        <w:rPr/>
-      </w:pPr>
-      <w:r>
-        <w:rPr/>
+      </w:pPr>
+      <w:r>
         <w:t>System bazodanowy zaimplementowany został w relacyjne bazie danych MySQL w języku SQL. Przy implementacji wykorzystano system kontroli wersji GitHub w którym znajduje się całościowy kod źródłowy systemu wraz z jego opisem. Ponadto przy implementacji wykorzystano IDE Microsoft Visual Studio Code oraz gotowe narzędzie do zarządzania bazą danych Workbench. Link do repozytorium z implementacją znajduje się poniżej:</w:t>
       </w:r>
     </w:p>
     <w:p>
       <w:pPr>
-        <w:pStyle w:val="Normal"/>
-        <w:spacing w:lineRule="auto" w:line="360"/>
+        <w:spacing w:line="360" w:lineRule="auto"/>
         <w:ind w:left="360" w:firstLine="360"/>
         <w:jc w:val="center"/>
-        <w:rPr/>
-      </w:pPr>
-      <w:hyperlink r:id="rId3">
+      </w:pPr>
+      <w:hyperlink r:id="rId6">
         <w:r>
           <w:rPr>
-            <w:rStyle w:val="InternetLink"/>
+            <w:rStyle w:val="Hyperlink"/>
           </w:rPr>
           <w:t>Repozytorium GitHub</w:t>
         </w:r>
@@ -1875,26 +1627,18 @@
     </w:p>
     <w:p>
       <w:pPr>
-        <w:pStyle w:val="Normal"/>
-        <w:spacing w:lineRule="auto" w:line="360"/>
+        <w:spacing w:line="360" w:lineRule="auto"/>
         <w:ind w:left="360" w:firstLine="360"/>
         <w:jc w:val="both"/>
-        <w:rPr/>
-      </w:pPr>
-      <w:r>
-        <w:rPr/>
-      </w:r>
-    </w:p>
-    <w:p>
-      <w:pPr>
-        <w:pStyle w:val="Normal"/>
-        <w:spacing w:lineRule="auto" w:line="360"/>
+      </w:pPr>
+    </w:p>
+    <w:p>
+      <w:pPr>
+        <w:spacing w:line="360" w:lineRule="auto"/>
         <w:ind w:left="360" w:firstLine="360"/>
         <w:jc w:val="both"/>
-        <w:rPr/>
-      </w:pPr>
-      <w:r>
-        <w:rPr/>
+      </w:pPr>
+      <w:r>
         <w:t xml:space="preserve">Proces uruchomieniowy  systemu został zautomatyzowano dzięki wykorzystaniu oprogramowania Docker, które jest open-source’owe i służy do konteneryzacji. Do tego celu stworzono plik </w:t>
       </w:r>
       <w:r>
@@ -1905,7 +1649,6 @@
         <w:t>docker-compose.yml</w:t>
       </w:r>
       <w:r>
-        <w:rPr/>
         <w:t xml:space="preserve"> zawierający konfigurację serwera bazodanowego i służący do jego uruchomienia na podstawie zbudowanego obrazu. Sam obraz natomiast jest tworzony dzięki plikowi </w:t>
       </w:r>
       <w:r>
@@ -1916,7 +1659,6 @@
         <w:t>Dockerfile</w:t>
       </w:r>
       <w:r>
-        <w:rPr/>
         <w:t xml:space="preserve">, który odpowiada za stworzenie obrazu na podstawie obrazu mysql. Ponadto tworzy on zbiorcze pliki zawierające wszystkie instrukcje SQL’owe tworzące system. Są one przechowywane w katalogach </w:t>
       </w:r>
       <w:r>
@@ -1927,7 +1669,6 @@
         <w:t>database</w:t>
       </w:r>
       <w:r>
-        <w:rPr/>
         <w:t xml:space="preserve"> oraz </w:t>
       </w:r>
       <w:r>
@@ -1938,21 +1679,15 @@
         <w:t>database/import</w:t>
       </w:r>
       <w:r>
-        <w:rPr/>
         <w:t>.</w:t>
       </w:r>
     </w:p>
     <w:p>
       <w:pPr>
-        <w:pStyle w:val="Normal"/>
-        <w:spacing w:lineRule="auto" w:line="360"/>
+        <w:spacing w:line="360" w:lineRule="auto"/>
         <w:ind w:left="360" w:firstLine="360"/>
         <w:jc w:val="both"/>
-        <w:rPr/>
-      </w:pPr>
-      <w:r>
-        <w:rPr/>
-      </w:r>
+      </w:pPr>
     </w:p>
     <w:p>
       <w:pPr>
@@ -1962,7 +1697,6 @@
           <w:numId w:val="1"/>
         </w:numPr>
         <w:rPr>
-          <w:b/>
           <w:b/>
           <w:bCs/>
           <w:sz w:val="36"/>
@@ -1981,87 +1715,77 @@
     </w:p>
     <w:p>
       <w:pPr>
-        <w:pStyle w:val="Normal"/>
-        <w:rPr>
-          <w:b/>
+        <w:rPr>
           <w:b/>
           <w:bCs/>
           <w:sz w:val="36"/>
           <w:szCs w:val="36"/>
         </w:rPr>
       </w:pPr>
-      <w:r>
+    </w:p>
+    <w:p>
+      <w:pPr>
+        <w:spacing w:line="360" w:lineRule="auto"/>
+        <w:ind w:left="360" w:firstLine="360"/>
+        <w:jc w:val="both"/>
+      </w:pPr>
+      <w:r>
+        <w:t>W ramach prezentacji stworzonego systemu bazodanowego zaimplementowane aplikacje webową w język TypeScript z wykorzystaniem frameworka React. Powstałe oprogramowanie pozwala przeprowadzić przykładowe operację na bazie danych, a także umożliwia prezentację danych wraz z uwzględnieniem zależności między nimi.</w:t>
+      </w:r>
+    </w:p>
+    <w:p>
+      <w:pPr>
+        <w:spacing w:line="360" w:lineRule="auto"/>
+        <w:ind w:left="360" w:firstLine="360"/>
+        <w:jc w:val="both"/>
+      </w:pPr>
+      <w:r>
+        <w:t>Poniżej przedstawiono zrzuty ekranu z aplikacji wraz z opisem funkcjonalności:</w:t>
+      </w:r>
+    </w:p>
+    <w:p>
+      <w:pPr>
+        <w:pStyle w:val="ListParagraph"/>
+        <w:numPr>
+          <w:ilvl w:val="0"/>
+          <w:numId w:val="7"/>
+        </w:numPr>
+        <w:spacing w:line="360" w:lineRule="auto"/>
+        <w:jc w:val="both"/>
+      </w:pPr>
+      <w:r>
+        <w:t>Tabela z danymi przedstawiająca listę klas</w:t>
+      </w:r>
+    </w:p>
+    <w:p>
+      <w:pPr>
+        <w:pStyle w:val="ListParagraph"/>
+        <w:numPr>
+          <w:ilvl w:val="0"/>
+          <w:numId w:val="7"/>
+        </w:numPr>
+        <w:spacing w:line="360" w:lineRule="auto"/>
+        <w:jc w:val="both"/>
+      </w:pPr>
+      <w:r>
+        <w:t>…</w:t>
+      </w:r>
+    </w:p>
+    <w:p>
+      <w:pPr>
         <w:rPr>
           <w:b/>
           <w:bCs/>
           <w:sz w:val="36"/>
           <w:szCs w:val="36"/>
         </w:rPr>
-      </w:r>
-    </w:p>
-    <w:p>
-      <w:pPr>
-        <w:pStyle w:val="Normal"/>
-        <w:spacing w:lineRule="auto" w:line="360"/>
-        <w:ind w:left="360" w:firstLine="360"/>
-        <w:jc w:val="both"/>
-        <w:rPr/>
-      </w:pPr>
-      <w:r>
-        <w:rPr/>
-        <w:t>W ramach prezentacji stworzonego systemu bazodanowego zaimplementowane aplikacje webową w język TypeScript z wykorzystaniem frameworka React. Powstałe oprogramowanie pozwala przeprowadzić przykładowe operację na bazie danych, a także umożliwia prezentację danych wraz z uwzględnieniem zależności między nimi.</w:t>
-      </w:r>
-    </w:p>
-    <w:p>
-      <w:pPr>
-        <w:pStyle w:val="Normal"/>
-        <w:spacing w:lineRule="auto" w:line="360"/>
-        <w:ind w:left="360" w:firstLine="360"/>
-        <w:jc w:val="both"/>
-        <w:rPr/>
-      </w:pPr>
-      <w:r>
-        <w:rPr/>
-        <w:t>Poniżej przedstawiono zrzuty ekranu z aplikacji wraz z opisem funkcjonalności:</w:t>
-      </w:r>
-    </w:p>
-    <w:p>
-      <w:pPr>
-        <w:pStyle w:val="ListParagraph"/>
-        <w:numPr>
-          <w:ilvl w:val="0"/>
-          <w:numId w:val="7"/>
-        </w:numPr>
-        <w:spacing w:lineRule="auto" w:line="360"/>
-        <w:jc w:val="both"/>
-        <w:rPr/>
-      </w:pPr>
-      <w:r>
-        <w:rPr/>
-        <w:t>Tabela z danymi przedstawiająca listę klas</w:t>
-      </w:r>
-    </w:p>
-    <w:p>
-      <w:pPr>
-        <w:pStyle w:val="ListParagraph"/>
-        <w:numPr>
-          <w:ilvl w:val="0"/>
-          <w:numId w:val="7"/>
-        </w:numPr>
-        <w:spacing w:lineRule="auto" w:line="360"/>
-        <w:jc w:val="both"/>
-        <w:rPr/>
-      </w:pPr>
-      <w:r>
-        <w:rPr/>
-        <w:t>…</w:t>
-      </w:r>
-    </w:p>
-    <w:p>
-      <w:pPr>
-        <w:pStyle w:val="Normal"/>
-        <w:rPr>
-          <w:b/>
+      </w:pPr>
+    </w:p>
+    <w:p>
+      <w:pPr>
+        <w:suppressAutoHyphens w:val="0"/>
+        <w:spacing w:after="160" w:line="259" w:lineRule="auto"/>
+        <w:rPr>
           <w:b/>
           <w:bCs/>
           <w:sz w:val="36"/>
@@ -2069,125 +1793,78 @@
         </w:rPr>
       </w:pPr>
       <w:r>
+        <w:br w:type="page"/>
+      </w:r>
+    </w:p>
+    <w:p>
+      <w:pPr>
+        <w:pStyle w:val="ListParagraph"/>
+        <w:numPr>
+          <w:ilvl w:val="0"/>
+          <w:numId w:val="1"/>
+        </w:numPr>
         <w:rPr>
           <w:b/>
           <w:bCs/>
           <w:sz w:val="36"/>
           <w:szCs w:val="36"/>
         </w:rPr>
-      </w:r>
-    </w:p>
-    <w:p>
-      <w:pPr>
-        <w:pStyle w:val="Normal"/>
-        <w:suppressAutoHyphens w:val="false"/>
-        <w:spacing w:lineRule="auto" w:line="259" w:before="0" w:after="160"/>
-        <w:rPr>
-          <w:b/>
+      </w:pPr>
+      <w:r>
+        <w:rPr>
           <w:b/>
           <w:bCs/>
           <w:sz w:val="36"/>
           <w:szCs w:val="36"/>
         </w:rPr>
-      </w:pPr>
-      <w:r>
-        <w:rPr>
-          <w:b/>
-          <w:bCs/>
-          <w:sz w:val="36"/>
-          <w:szCs w:val="36"/>
-        </w:rPr>
-      </w:r>
-      <w:r>
-        <w:br w:type="page"/>
-      </w:r>
-    </w:p>
-    <w:p>
-      <w:pPr>
-        <w:pStyle w:val="ListParagraph"/>
-        <w:numPr>
-          <w:ilvl w:val="0"/>
-          <w:numId w:val="1"/>
-        </w:numPr>
-        <w:rPr>
-          <w:b/>
-          <w:b/>
-          <w:bCs/>
-          <w:sz w:val="36"/>
-          <w:szCs w:val="36"/>
-        </w:rPr>
-      </w:pPr>
-      <w:r>
-        <w:rPr>
-          <w:b/>
-          <w:bCs/>
-          <w:sz w:val="36"/>
-          <w:szCs w:val="36"/>
-        </w:rPr>
+        <w:lastRenderedPageBreak/>
         <w:t>Wnioski i możliwości dalszego rozwoju</w:t>
       </w:r>
     </w:p>
     <w:p>
       <w:pPr>
-        <w:pStyle w:val="Normal"/>
-        <w:spacing w:lineRule="auto" w:line="360"/>
+        <w:spacing w:line="360" w:lineRule="auto"/>
         <w:ind w:firstLine="360"/>
         <w:jc w:val="both"/>
-        <w:rPr/>
-      </w:pPr>
-      <w:r>
-        <w:rPr/>
-      </w:r>
-    </w:p>
-    <w:p>
-      <w:pPr>
-        <w:pStyle w:val="Normal"/>
-        <w:spacing w:lineRule="auto" w:line="360"/>
+      </w:pPr>
+    </w:p>
+    <w:p>
+      <w:pPr>
+        <w:spacing w:line="360" w:lineRule="auto"/>
         <w:ind w:firstLine="360"/>
         <w:jc w:val="both"/>
-        <w:rPr/>
-      </w:pPr>
-      <w:r>
-        <w:rPr/>
+      </w:pPr>
+      <w:r>
         <w:t>Zaimplementowany system bazodanowy do obsługi dziennika elektronicznego w szkole gwarantuje możliwość zarządzania cyklem nauczania. Stworzone tabele pozwalają przechowywać dane o uczniach, nauczycielach, klasach, planie zajęć czy ocenach. Zaimplementowane procedury i funkcje zdecydowanie mogą pomóc przy implementacji całościowego systemu pełniącego rolę dziennika elektronicznego (np. aplikacja webowa czy mobilna). Wyzwalacze, które zostały stworzone pozwolą natomiast na uniknięcie potencjalnych błędów przy wykonywaniu różnych operacji na bazie danych, np. zbyt duże klasy, błędne wystawianie ocen itp. Ponadto możliwość korzystania z zapisanych w systemie widokach zdecydowanie przyśpieszy implementację, a także i samo działanie wykonywania kolejnych zapytań wymaganych w dzienniku elektronicznym.</w:t>
       </w:r>
     </w:p>
     <w:p>
       <w:pPr>
-        <w:pStyle w:val="Normal"/>
-        <w:spacing w:lineRule="auto" w:line="360"/>
+        <w:spacing w:line="360" w:lineRule="auto"/>
         <w:ind w:firstLine="360"/>
         <w:jc w:val="both"/>
-        <w:rPr/>
-      </w:pPr>
-      <w:r>
-        <w:rPr/>
+      </w:pPr>
+      <w:r>
         <w:t>Wybór relacyjnej bazy danych zamiast nierelacyjnej był dobrym krokiem przy jej projektowaniu. Z racji dużej ilości powiązań w projekcie dziennika elektronicznego nierelacyjny silnik bazodanowy mógłby okazać się mniej efektywny. Ponadto w przypadku samej implementacji systemu w przyszłości ten wybór może zdecydowanie przyśpieszyć i ułatwić ten proces. Dokonując wybór tego typu bazy kierowano się również możliwością tworzenia wyzwalaczy i widoków co może zmniejszyć ilość pracy przy implementacji końcowego systemu.</w:t>
       </w:r>
     </w:p>
     <w:p>
       <w:pPr>
-        <w:pStyle w:val="Normal"/>
-        <w:spacing w:lineRule="auto" w:line="360"/>
+        <w:spacing w:line="360" w:lineRule="auto"/>
         <w:ind w:firstLine="360"/>
         <w:jc w:val="both"/>
-        <w:rPr/>
-      </w:pPr>
-      <w:r>
-        <w:rPr/>
+      </w:pPr>
+      <w:r>
         <w:t>Zaimplementowana część do prezentacji napisana w języku TypeScript z wykorzystaniem frameworka React pomaga w zobrazowaniu działania stworzonego systemu bazodanowego. Operację, która ona oferuje (wyświetlania, dodawanie, modyfikacje czy usuwanie danych) pomagają w lepszy sposób przedstawić jego strukturę i przykładowe użycie.</w:t>
       </w:r>
     </w:p>
     <w:p>
       <w:pPr>
-        <w:pStyle w:val="Normal"/>
-        <w:spacing w:lineRule="auto" w:line="360"/>
+        <w:spacing w:line="360" w:lineRule="auto"/>
         <w:ind w:firstLine="360"/>
         <w:jc w:val="both"/>
-        <w:rPr/>
-      </w:pPr>
-      <w:r>
-        <w:rPr/>
+      </w:pPr>
+      <w:r>
         <w:t xml:space="preserve">Jak już wspomniano wcześniej, stworzony system bazodanowy może zostać wykorzystany w końcowym systemie pełniącym rolę dziennika elektronicznego. Ponadto zaimplementowana część do prezentacji może być jego punktem wejściowym. Jeśli chodzi o samą bazę danych to może okazać się przydatne jego rozszerzenie o funkcjonalność sprawdzanie obecności uczniów. Do tego celu należałoby wprowadzić nową tabelę przechowująca te dane i będącą w relacji z tabelami </w:t>
       </w:r>
       <w:r>
@@ -2198,7 +1875,6 @@
         <w:t>User</w:t>
       </w:r>
       <w:r>
-        <w:rPr/>
         <w:t xml:space="preserve"> oraz </w:t>
       </w:r>
       <w:r>
@@ -2209,38 +1885,33 @@
         <w:t>Timetable</w:t>
       </w:r>
       <w:r>
-        <w:rPr/>
         <w:t>.</w:t>
       </w:r>
     </w:p>
     <w:p>
       <w:pPr>
-        <w:pStyle w:val="Normal"/>
-        <w:spacing w:lineRule="auto" w:line="360"/>
+        <w:spacing w:line="360" w:lineRule="auto"/>
         <w:ind w:firstLine="360"/>
         <w:jc w:val="both"/>
-        <w:rPr/>
-      </w:pPr>
-      <w:r>
-        <w:rPr/>
-      </w:r>
+      </w:pPr>
     </w:p>
     <w:sectPr>
-      <w:type w:val="nextPage"/>
       <w:pgSz w:w="11906" w:h="16838"/>
-      <w:pgMar w:left="1417" w:right="1417" w:gutter="0" w:header="0" w:top="1417" w:footer="0" w:bottom="1417"/>
-      <w:pgNumType w:fmt="decimal"/>
-      <w:formProt w:val="false"/>
-      <w:textDirection w:val="lrTb"/>
-      <w:docGrid w:type="default" w:linePitch="360" w:charSpace="0"/>
+      <w:pgMar w:top="1417" w:right="1417" w:bottom="1417" w:left="1417" w:header="0" w:footer="0" w:gutter="0"/>
+      <w:cols w:space="708"/>
+      <w:formProt w:val="0"/>
+      <w:docGrid w:linePitch="360"/>
     </w:sectPr>
   </w:body>
 </w:document>
 </file>
 
 <file path=word/numbering.xml><?xml version="1.0" encoding="utf-8"?>
-<w:numbering xmlns:w="http://schemas.openxmlformats.org/wordprocessingml/2006/main" xmlns:o="urn:schemas-microsoft-com:office:office" xmlns:r="http://schemas.openxmlformats.org/officeDocument/2006/relationships" xmlns:v="urn:schemas-microsoft-com:vml" xmlns:mc="http://schemas.openxmlformats.org/markup-compatibility/2006" xmlns:w14="http://schemas.microsoft.com/office/word/2010/wordml" mc:Ignorable="w14">
-  <w:abstractNum w:abstractNumId="1">
+<w:numbering xmlns:wpc="http://schemas.microsoft.com/office/word/2010/wordprocessingCanvas" xmlns:cx="http://schemas.microsoft.com/office/drawing/2014/chartex" xmlns:cx1="http://schemas.microsoft.com/office/drawing/2015/9/8/chartex" xmlns:cx2="http://schemas.microsoft.com/office/drawing/2015/10/21/chartex" xmlns:cx3="http://schemas.microsoft.com/office/drawing/2016/5/9/chartex" xmlns:cx4="http://schemas.microsoft.com/office/drawing/2016/5/10/chartex" xmlns:cx5="http://schemas.microsoft.com/office/drawing/2016/5/11/chartex" xmlns:cx6="http://schemas.microsoft.com/office/drawing/2016/5/12/chartex" xmlns:cx7="http://schemas.microsoft.com/office/drawing/2016/5/13/chartex" xmlns:cx8="http://schemas.microsoft.com/office/drawing/2016/5/14/chartex" xmlns:mc="http://schemas.openxmlformats.org/markup-compatibility/2006" xmlns:aink="http://schemas.microsoft.com/office/drawing/2016/ink" xmlns:am3d="http://schemas.microsoft.com/office/drawing/2017/model3d" xmlns:o="urn:schemas-microsoft-com:office:office" xmlns:oel="http://schemas.microsoft.com/office/2019/extlst" xmlns:r="http://schemas.openxmlformats.org/officeDocument/2006/relationships" xmlns:m="http://schemas.openxmlformats.org/officeDocument/2006/math" xmlns:v="urn:schemas-microsoft-com:vml" xmlns:wp14="http://schemas.microsoft.com/office/word/2010/wordprocessingDrawing" xmlns:wp="http://schemas.openxmlformats.org/drawingml/2006/wordprocessingDrawing" xmlns:w10="urn:schemas-microsoft-com:office:word" xmlns:w="http://schemas.openxmlformats.org/wordprocessingml/2006/main" xmlns:w14="http://schemas.microsoft.com/office/word/2010/wordml" xmlns:w15="http://schemas.microsoft.com/office/word/2012/wordml" xmlns:w16cex="http://schemas.microsoft.com/office/word/2018/wordml/cex" xmlns:w16cid="http://schemas.microsoft.com/office/word/2016/wordml/cid" xmlns:w16="http://schemas.microsoft.com/office/word/2018/wordml" xmlns:w16du="http://schemas.microsoft.com/office/word/2023/wordml/word16du" xmlns:w16sdtdh="http://schemas.microsoft.com/office/word/2020/wordml/sdtdatahash" xmlns:w16se="http://schemas.microsoft.com/office/word/2015/wordml/symex" xmlns:wpg="http://schemas.microsoft.com/office/word/2010/wordprocessingGroup" xmlns:wpi="http://schemas.microsoft.com/office/word/2010/wordprocessingInk" xmlns:wne="http://schemas.microsoft.com/office/word/2006/wordml" xmlns:wps="http://schemas.microsoft.com/office/word/2010/wordprocessingShape" mc:Ignorable="w14 w15 w16se w16cid w16 w16cex w16sdtdh w16du wp14">
+  <w:abstractNum w:abstractNumId="0" w15:restartNumberingAfterBreak="0">
+    <w:nsid w:val="0F7702B7"/>
+    <w:multiLevelType w:val="multilevel"/>
+    <w:tmpl w:val="9B300BC2"/>
     <w:lvl w:ilvl="0">
       <w:start w:val="1"/>
       <w:numFmt w:val="decimal"/>
@@ -2252,7 +1923,6 @@
         </w:tabs>
         <w:ind w:left="720" w:hanging="360"/>
       </w:pPr>
-      <w:rPr/>
     </w:lvl>
     <w:lvl w:ilvl="1">
       <w:start w:val="1"/>
@@ -2265,7 +1935,6 @@
         </w:tabs>
         <w:ind w:left="1440" w:hanging="360"/>
       </w:pPr>
-      <w:rPr/>
     </w:lvl>
     <w:lvl w:ilvl="2">
       <w:start w:val="1"/>
@@ -2278,7 +1947,6 @@
         </w:tabs>
         <w:ind w:left="2160" w:hanging="180"/>
       </w:pPr>
-      <w:rPr/>
     </w:lvl>
     <w:lvl w:ilvl="3">
       <w:start w:val="1"/>
@@ -2291,7 +1959,6 @@
         </w:tabs>
         <w:ind w:left="2880" w:hanging="360"/>
       </w:pPr>
-      <w:rPr/>
     </w:lvl>
     <w:lvl w:ilvl="4">
       <w:start w:val="1"/>
@@ -2304,7 +1971,6 @@
         </w:tabs>
         <w:ind w:left="3600" w:hanging="360"/>
       </w:pPr>
-      <w:rPr/>
     </w:lvl>
     <w:lvl w:ilvl="5">
       <w:start w:val="1"/>
@@ -2317,7 +1983,6 @@
         </w:tabs>
         <w:ind w:left="4320" w:hanging="180"/>
       </w:pPr>
-      <w:rPr/>
     </w:lvl>
     <w:lvl w:ilvl="6">
       <w:start w:val="1"/>
@@ -2330,7 +1995,6 @@
         </w:tabs>
         <w:ind w:left="5040" w:hanging="360"/>
       </w:pPr>
-      <w:rPr/>
     </w:lvl>
     <w:lvl w:ilvl="7">
       <w:start w:val="1"/>
@@ -2343,7 +2007,6 @@
         </w:tabs>
         <w:ind w:left="5760" w:hanging="360"/>
       </w:pPr>
-      <w:rPr/>
     </w:lvl>
     <w:lvl w:ilvl="8">
       <w:start w:val="1"/>
@@ -2356,10 +2019,125 @@
         </w:tabs>
         <w:ind w:left="6480" w:hanging="180"/>
       </w:pPr>
-      <w:rPr/>
     </w:lvl>
   </w:abstractNum>
-  <w:abstractNum w:abstractNumId="2">
+  <w:abstractNum w:abstractNumId="1" w15:restartNumberingAfterBreak="0">
+    <w:nsid w:val="204355CE"/>
+    <w:multiLevelType w:val="multilevel"/>
+    <w:tmpl w:val="259A0512"/>
+    <w:lvl w:ilvl="0">
+      <w:start w:val="1"/>
+      <w:numFmt w:val="decimal"/>
+      <w:lvlText w:val="%1."/>
+      <w:lvlJc w:val="left"/>
+      <w:pPr>
+        <w:tabs>
+          <w:tab w:val="num" w:pos="0"/>
+        </w:tabs>
+        <w:ind w:left="720" w:hanging="360"/>
+      </w:pPr>
+    </w:lvl>
+    <w:lvl w:ilvl="1">
+      <w:start w:val="1"/>
+      <w:numFmt w:val="lowerLetter"/>
+      <w:lvlText w:val="%2."/>
+      <w:lvlJc w:val="left"/>
+      <w:pPr>
+        <w:tabs>
+          <w:tab w:val="num" w:pos="0"/>
+        </w:tabs>
+        <w:ind w:left="1440" w:hanging="360"/>
+      </w:pPr>
+    </w:lvl>
+    <w:lvl w:ilvl="2">
+      <w:start w:val="1"/>
+      <w:numFmt w:val="lowerRoman"/>
+      <w:lvlText w:val="%3."/>
+      <w:lvlJc w:val="right"/>
+      <w:pPr>
+        <w:tabs>
+          <w:tab w:val="num" w:pos="0"/>
+        </w:tabs>
+        <w:ind w:left="2160" w:hanging="180"/>
+      </w:pPr>
+    </w:lvl>
+    <w:lvl w:ilvl="3">
+      <w:start w:val="1"/>
+      <w:numFmt w:val="decimal"/>
+      <w:lvlText w:val="%4."/>
+      <w:lvlJc w:val="left"/>
+      <w:pPr>
+        <w:tabs>
+          <w:tab w:val="num" w:pos="0"/>
+        </w:tabs>
+        <w:ind w:left="2880" w:hanging="360"/>
+      </w:pPr>
+    </w:lvl>
+    <w:lvl w:ilvl="4">
+      <w:start w:val="1"/>
+      <w:numFmt w:val="lowerLetter"/>
+      <w:lvlText w:val="%5."/>
+      <w:lvlJc w:val="left"/>
+      <w:pPr>
+        <w:tabs>
+          <w:tab w:val="num" w:pos="0"/>
+        </w:tabs>
+        <w:ind w:left="3600" w:hanging="360"/>
+      </w:pPr>
+    </w:lvl>
+    <w:lvl w:ilvl="5">
+      <w:start w:val="1"/>
+      <w:numFmt w:val="lowerRoman"/>
+      <w:lvlText w:val="%6."/>
+      <w:lvlJc w:val="right"/>
+      <w:pPr>
+        <w:tabs>
+          <w:tab w:val="num" w:pos="0"/>
+        </w:tabs>
+        <w:ind w:left="4320" w:hanging="180"/>
+      </w:pPr>
+    </w:lvl>
+    <w:lvl w:ilvl="6">
+      <w:start w:val="1"/>
+      <w:numFmt w:val="decimal"/>
+      <w:lvlText w:val="%7."/>
+      <w:lvlJc w:val="left"/>
+      <w:pPr>
+        <w:tabs>
+          <w:tab w:val="num" w:pos="0"/>
+        </w:tabs>
+        <w:ind w:left="5040" w:hanging="360"/>
+      </w:pPr>
+    </w:lvl>
+    <w:lvl w:ilvl="7">
+      <w:start w:val="1"/>
+      <w:numFmt w:val="lowerLetter"/>
+      <w:lvlText w:val="%8."/>
+      <w:lvlJc w:val="left"/>
+      <w:pPr>
+        <w:tabs>
+          <w:tab w:val="num" w:pos="0"/>
+        </w:tabs>
+        <w:ind w:left="5760" w:hanging="360"/>
+      </w:pPr>
+    </w:lvl>
+    <w:lvl w:ilvl="8">
+      <w:start w:val="1"/>
+      <w:numFmt w:val="lowerRoman"/>
+      <w:lvlText w:val="%9."/>
+      <w:lvlJc w:val="right"/>
+      <w:pPr>
+        <w:tabs>
+          <w:tab w:val="num" w:pos="0"/>
+        </w:tabs>
+        <w:ind w:left="6480" w:hanging="180"/>
+      </w:pPr>
+    </w:lvl>
+  </w:abstractNum>
+  <w:abstractNum w:abstractNumId="2" w15:restartNumberingAfterBreak="0">
+    <w:nsid w:val="452F5C8D"/>
+    <w:multiLevelType w:val="multilevel"/>
+    <w:tmpl w:val="8BE8E41E"/>
     <w:lvl w:ilvl="0">
       <w:start w:val="1"/>
       <w:numFmt w:val="bullet"/>
@@ -2369,7 +2147,7 @@
         <w:tabs>
           <w:tab w:val="num" w:pos="0"/>
         </w:tabs>
-        <w:ind w:left="780" w:hanging="360"/>
+        <w:ind w:left="1440" w:hanging="360"/>
       </w:pPr>
       <w:rPr>
         <w:rFonts w:ascii="Symbol" w:hAnsi="Symbol" w:cs="Symbol" w:hint="default"/>
@@ -2384,7 +2162,7 @@
         <w:tabs>
           <w:tab w:val="num" w:pos="0"/>
         </w:tabs>
-        <w:ind w:left="1500" w:hanging="360"/>
+        <w:ind w:left="2160" w:hanging="360"/>
       </w:pPr>
       <w:rPr>
         <w:rFonts w:ascii="Courier New" w:hAnsi="Courier New" w:cs="Courier New" w:hint="default"/>
@@ -2399,7 +2177,7 @@
         <w:tabs>
           <w:tab w:val="num" w:pos="0"/>
         </w:tabs>
-        <w:ind w:left="2220" w:hanging="360"/>
+        <w:ind w:left="2880" w:hanging="360"/>
       </w:pPr>
       <w:rPr>
         <w:rFonts w:ascii="Wingdings" w:hAnsi="Wingdings" w:cs="Wingdings" w:hint="default"/>
@@ -2414,7 +2192,7 @@
         <w:tabs>
           <w:tab w:val="num" w:pos="0"/>
         </w:tabs>
-        <w:ind w:left="2940" w:hanging="360"/>
+        <w:ind w:left="3600" w:hanging="360"/>
       </w:pPr>
       <w:rPr>
         <w:rFonts w:ascii="Symbol" w:hAnsi="Symbol" w:cs="Symbol" w:hint="default"/>
@@ -2429,7 +2207,7 @@
         <w:tabs>
           <w:tab w:val="num" w:pos="0"/>
         </w:tabs>
-        <w:ind w:left="3660" w:hanging="360"/>
+        <w:ind w:left="4320" w:hanging="360"/>
       </w:pPr>
       <w:rPr>
         <w:rFonts w:ascii="Courier New" w:hAnsi="Courier New" w:cs="Courier New" w:hint="default"/>
@@ -2444,7 +2222,7 @@
         <w:tabs>
           <w:tab w:val="num" w:pos="0"/>
         </w:tabs>
-        <w:ind w:left="4380" w:hanging="360"/>
+        <w:ind w:left="5040" w:hanging="360"/>
       </w:pPr>
       <w:rPr>
         <w:rFonts w:ascii="Wingdings" w:hAnsi="Wingdings" w:cs="Wingdings" w:hint="default"/>
@@ -2459,7 +2237,7 @@
         <w:tabs>
           <w:tab w:val="num" w:pos="0"/>
         </w:tabs>
-        <w:ind w:left="5100" w:hanging="360"/>
+        <w:ind w:left="5760" w:hanging="360"/>
       </w:pPr>
       <w:rPr>
         <w:rFonts w:ascii="Symbol" w:hAnsi="Symbol" w:cs="Symbol" w:hint="default"/>
@@ -2474,7 +2252,7 @@
         <w:tabs>
           <w:tab w:val="num" w:pos="0"/>
         </w:tabs>
-        <w:ind w:left="5820" w:hanging="360"/>
+        <w:ind w:left="6480" w:hanging="360"/>
       </w:pPr>
       <w:rPr>
         <w:rFonts w:ascii="Courier New" w:hAnsi="Courier New" w:cs="Courier New" w:hint="default"/>
@@ -2489,14 +2267,157 @@
         <w:tabs>
           <w:tab w:val="num" w:pos="0"/>
         </w:tabs>
-        <w:ind w:left="6540" w:hanging="360"/>
+        <w:ind w:left="7200" w:hanging="360"/>
       </w:pPr>
       <w:rPr>
         <w:rFonts w:ascii="Wingdings" w:hAnsi="Wingdings" w:cs="Wingdings" w:hint="default"/>
       </w:rPr>
     </w:lvl>
   </w:abstractNum>
-  <w:abstractNum w:abstractNumId="3">
+  <w:abstractNum w:abstractNumId="3" w15:restartNumberingAfterBreak="0">
+    <w:nsid w:val="462F4226"/>
+    <w:multiLevelType w:val="multilevel"/>
+    <w:tmpl w:val="E7DA2EBE"/>
+    <w:lvl w:ilvl="0">
+      <w:start w:val="1"/>
+      <w:numFmt w:val="bullet"/>
+      <w:lvlText w:val=""/>
+      <w:lvlJc w:val="left"/>
+      <w:pPr>
+        <w:tabs>
+          <w:tab w:val="num" w:pos="0"/>
+        </w:tabs>
+        <w:ind w:left="780" w:hanging="360"/>
+      </w:pPr>
+      <w:rPr>
+        <w:rFonts w:ascii="Symbol" w:hAnsi="Symbol" w:cs="Symbol" w:hint="default"/>
+      </w:rPr>
+    </w:lvl>
+    <w:lvl w:ilvl="1">
+      <w:start w:val="1"/>
+      <w:numFmt w:val="bullet"/>
+      <w:lvlText w:val="o"/>
+      <w:lvlJc w:val="left"/>
+      <w:pPr>
+        <w:tabs>
+          <w:tab w:val="num" w:pos="0"/>
+        </w:tabs>
+        <w:ind w:left="1500" w:hanging="360"/>
+      </w:pPr>
+      <w:rPr>
+        <w:rFonts w:ascii="Courier New" w:hAnsi="Courier New" w:cs="Courier New" w:hint="default"/>
+      </w:rPr>
+    </w:lvl>
+    <w:lvl w:ilvl="2">
+      <w:start w:val="1"/>
+      <w:numFmt w:val="bullet"/>
+      <w:lvlText w:val=""/>
+      <w:lvlJc w:val="left"/>
+      <w:pPr>
+        <w:tabs>
+          <w:tab w:val="num" w:pos="0"/>
+        </w:tabs>
+        <w:ind w:left="2220" w:hanging="360"/>
+      </w:pPr>
+      <w:rPr>
+        <w:rFonts w:ascii="Wingdings" w:hAnsi="Wingdings" w:cs="Wingdings" w:hint="default"/>
+      </w:rPr>
+    </w:lvl>
+    <w:lvl w:ilvl="3">
+      <w:start w:val="1"/>
+      <w:numFmt w:val="bullet"/>
+      <w:lvlText w:val=""/>
+      <w:lvlJc w:val="left"/>
+      <w:pPr>
+        <w:tabs>
+          <w:tab w:val="num" w:pos="0"/>
+        </w:tabs>
+        <w:ind w:left="2940" w:hanging="360"/>
+      </w:pPr>
+      <w:rPr>
+        <w:rFonts w:ascii="Symbol" w:hAnsi="Symbol" w:cs="Symbol" w:hint="default"/>
+      </w:rPr>
+    </w:lvl>
+    <w:lvl w:ilvl="4">
+      <w:start w:val="1"/>
+      <w:numFmt w:val="bullet"/>
+      <w:lvlText w:val="o"/>
+      <w:lvlJc w:val="left"/>
+      <w:pPr>
+        <w:tabs>
+          <w:tab w:val="num" w:pos="0"/>
+        </w:tabs>
+        <w:ind w:left="3660" w:hanging="360"/>
+      </w:pPr>
+      <w:rPr>
+        <w:rFonts w:ascii="Courier New" w:hAnsi="Courier New" w:cs="Courier New" w:hint="default"/>
+      </w:rPr>
+    </w:lvl>
+    <w:lvl w:ilvl="5">
+      <w:start w:val="1"/>
+      <w:numFmt w:val="bullet"/>
+      <w:lvlText w:val=""/>
+      <w:lvlJc w:val="left"/>
+      <w:pPr>
+        <w:tabs>
+          <w:tab w:val="num" w:pos="0"/>
+        </w:tabs>
+        <w:ind w:left="4380" w:hanging="360"/>
+      </w:pPr>
+      <w:rPr>
+        <w:rFonts w:ascii="Wingdings" w:hAnsi="Wingdings" w:cs="Wingdings" w:hint="default"/>
+      </w:rPr>
+    </w:lvl>
+    <w:lvl w:ilvl="6">
+      <w:start w:val="1"/>
+      <w:numFmt w:val="bullet"/>
+      <w:lvlText w:val=""/>
+      <w:lvlJc w:val="left"/>
+      <w:pPr>
+        <w:tabs>
+          <w:tab w:val="num" w:pos="0"/>
+        </w:tabs>
+        <w:ind w:left="5100" w:hanging="360"/>
+      </w:pPr>
+      <w:rPr>
+        <w:rFonts w:ascii="Symbol" w:hAnsi="Symbol" w:cs="Symbol" w:hint="default"/>
+      </w:rPr>
+    </w:lvl>
+    <w:lvl w:ilvl="7">
+      <w:start w:val="1"/>
+      <w:numFmt w:val="bullet"/>
+      <w:lvlText w:val="o"/>
+      <w:lvlJc w:val="left"/>
+      <w:pPr>
+        <w:tabs>
+          <w:tab w:val="num" w:pos="0"/>
+        </w:tabs>
+        <w:ind w:left="5820" w:hanging="360"/>
+      </w:pPr>
+      <w:rPr>
+        <w:rFonts w:ascii="Courier New" w:hAnsi="Courier New" w:cs="Courier New" w:hint="default"/>
+      </w:rPr>
+    </w:lvl>
+    <w:lvl w:ilvl="8">
+      <w:start w:val="1"/>
+      <w:numFmt w:val="bullet"/>
+      <w:lvlText w:val=""/>
+      <w:lvlJc w:val="left"/>
+      <w:pPr>
+        <w:tabs>
+          <w:tab w:val="num" w:pos="0"/>
+        </w:tabs>
+        <w:ind w:left="6540" w:hanging="360"/>
+      </w:pPr>
+      <w:rPr>
+        <w:rFonts w:ascii="Wingdings" w:hAnsi="Wingdings" w:cs="Wingdings" w:hint="default"/>
+      </w:rPr>
+    </w:lvl>
+  </w:abstractNum>
+  <w:abstractNum w:abstractNumId="4" w15:restartNumberingAfterBreak="0">
+    <w:nsid w:val="59EA32F3"/>
+    <w:multiLevelType w:val="multilevel"/>
+    <w:tmpl w:val="ABE6334E"/>
     <w:lvl w:ilvl="0">
       <w:start w:val="1"/>
       <w:numFmt w:val="decimal"/>
@@ -2508,7 +2429,6 @@
         </w:tabs>
         <w:ind w:left="720" w:hanging="360"/>
       </w:pPr>
-      <w:rPr/>
     </w:lvl>
     <w:lvl w:ilvl="1">
       <w:start w:val="1"/>
@@ -2521,7 +2441,6 @@
         </w:tabs>
         <w:ind w:left="1440" w:hanging="360"/>
       </w:pPr>
-      <w:rPr/>
     </w:lvl>
     <w:lvl w:ilvl="2">
       <w:start w:val="1"/>
@@ -2534,7 +2453,6 @@
         </w:tabs>
         <w:ind w:left="2160" w:hanging="180"/>
       </w:pPr>
-      <w:rPr/>
     </w:lvl>
     <w:lvl w:ilvl="3">
       <w:start w:val="1"/>
@@ -2547,7 +2465,6 @@
         </w:tabs>
         <w:ind w:left="2880" w:hanging="360"/>
       </w:pPr>
-      <w:rPr/>
     </w:lvl>
     <w:lvl w:ilvl="4">
       <w:start w:val="1"/>
@@ -2560,7 +2477,6 @@
         </w:tabs>
         <w:ind w:left="3600" w:hanging="360"/>
       </w:pPr>
-      <w:rPr/>
     </w:lvl>
     <w:lvl w:ilvl="5">
       <w:start w:val="1"/>
@@ -2573,7 +2489,6 @@
         </w:tabs>
         <w:ind w:left="4320" w:hanging="180"/>
       </w:pPr>
-      <w:rPr/>
     </w:lvl>
     <w:lvl w:ilvl="6">
       <w:start w:val="1"/>
@@ -2586,7 +2501,6 @@
         </w:tabs>
         <w:ind w:left="5040" w:hanging="360"/>
       </w:pPr>
-      <w:rPr/>
     </w:lvl>
     <w:lvl w:ilvl="7">
       <w:start w:val="1"/>
@@ -2599,7 +2513,6 @@
         </w:tabs>
         <w:ind w:left="5760" w:hanging="360"/>
       </w:pPr>
-      <w:rPr/>
     </w:lvl>
     <w:lvl w:ilvl="8">
       <w:start w:val="1"/>
@@ -2612,10 +2525,12 @@
         </w:tabs>
         <w:ind w:left="6480" w:hanging="180"/>
       </w:pPr>
-      <w:rPr/>
     </w:lvl>
   </w:abstractNum>
-  <w:abstractNum w:abstractNumId="4">
+  <w:abstractNum w:abstractNumId="5" w15:restartNumberingAfterBreak="0">
+    <w:nsid w:val="6E545E64"/>
+    <w:multiLevelType w:val="multilevel"/>
+    <w:tmpl w:val="EE0A8338"/>
     <w:lvl w:ilvl="0">
       <w:start w:val="1"/>
       <w:numFmt w:val="decimal"/>
@@ -2627,7 +2542,6 @@
         </w:tabs>
         <w:ind w:left="720" w:hanging="360"/>
       </w:pPr>
-      <w:rPr/>
     </w:lvl>
     <w:lvl w:ilvl="1">
       <w:start w:val="1"/>
@@ -2640,7 +2554,6 @@
         </w:tabs>
         <w:ind w:left="1440" w:hanging="360"/>
       </w:pPr>
-      <w:rPr/>
     </w:lvl>
     <w:lvl w:ilvl="2">
       <w:start w:val="1"/>
@@ -2653,7 +2566,6 @@
         </w:tabs>
         <w:ind w:left="2160" w:hanging="180"/>
       </w:pPr>
-      <w:rPr/>
     </w:lvl>
     <w:lvl w:ilvl="3">
       <w:start w:val="1"/>
@@ -2666,7 +2578,6 @@
         </w:tabs>
         <w:ind w:left="2880" w:hanging="360"/>
       </w:pPr>
-      <w:rPr/>
     </w:lvl>
     <w:lvl w:ilvl="4">
       <w:start w:val="1"/>
@@ -2679,7 +2590,6 @@
         </w:tabs>
         <w:ind w:left="3600" w:hanging="360"/>
       </w:pPr>
-      <w:rPr/>
     </w:lvl>
     <w:lvl w:ilvl="5">
       <w:start w:val="1"/>
@@ -2692,7 +2602,6 @@
         </w:tabs>
         <w:ind w:left="4320" w:hanging="180"/>
       </w:pPr>
-      <w:rPr/>
     </w:lvl>
     <w:lvl w:ilvl="6">
       <w:start w:val="1"/>
@@ -2705,7 +2614,6 @@
         </w:tabs>
         <w:ind w:left="5040" w:hanging="360"/>
       </w:pPr>
-      <w:rPr/>
     </w:lvl>
     <w:lvl w:ilvl="7">
       <w:start w:val="1"/>
@@ -2718,7 +2626,6 @@
         </w:tabs>
         <w:ind w:left="5760" w:hanging="360"/>
       </w:pPr>
-      <w:rPr/>
     </w:lvl>
     <w:lvl w:ilvl="8">
       <w:start w:val="1"/>
@@ -2731,10 +2638,12 @@
         </w:tabs>
         <w:ind w:left="6480" w:hanging="180"/>
       </w:pPr>
-      <w:rPr/>
     </w:lvl>
   </w:abstractNum>
-  <w:abstractNum w:abstractNumId="5">
+  <w:abstractNum w:abstractNumId="6" w15:restartNumberingAfterBreak="0">
+    <w:nsid w:val="71B33DC4"/>
+    <w:multiLevelType w:val="multilevel"/>
+    <w:tmpl w:val="8D8C95EA"/>
     <w:lvl w:ilvl="0">
       <w:start w:val="1"/>
       <w:numFmt w:val="decimal"/>
@@ -2746,7 +2655,6 @@
         </w:tabs>
         <w:ind w:left="720" w:hanging="360"/>
       </w:pPr>
-      <w:rPr/>
     </w:lvl>
     <w:lvl w:ilvl="1">
       <w:start w:val="1"/>
@@ -2759,7 +2667,6 @@
         </w:tabs>
         <w:ind w:left="1440" w:hanging="360"/>
       </w:pPr>
-      <w:rPr/>
     </w:lvl>
     <w:lvl w:ilvl="2">
       <w:start w:val="1"/>
@@ -2772,7 +2679,6 @@
         </w:tabs>
         <w:ind w:left="2160" w:hanging="180"/>
       </w:pPr>
-      <w:rPr/>
     </w:lvl>
     <w:lvl w:ilvl="3">
       <w:start w:val="1"/>
@@ -2785,7 +2691,6 @@
         </w:tabs>
         <w:ind w:left="2880" w:hanging="360"/>
       </w:pPr>
-      <w:rPr/>
     </w:lvl>
     <w:lvl w:ilvl="4">
       <w:start w:val="1"/>
@@ -2798,7 +2703,6 @@
         </w:tabs>
         <w:ind w:left="3600" w:hanging="360"/>
       </w:pPr>
-      <w:rPr/>
     </w:lvl>
     <w:lvl w:ilvl="5">
       <w:start w:val="1"/>
@@ -2811,7 +2715,6 @@
         </w:tabs>
         <w:ind w:left="4320" w:hanging="180"/>
       </w:pPr>
-      <w:rPr/>
     </w:lvl>
     <w:lvl w:ilvl="6">
       <w:start w:val="1"/>
@@ -2824,7 +2727,6 @@
         </w:tabs>
         <w:ind w:left="5040" w:hanging="360"/>
       </w:pPr>
-      <w:rPr/>
     </w:lvl>
     <w:lvl w:ilvl="7">
       <w:start w:val="1"/>
@@ -2837,7 +2739,6 @@
         </w:tabs>
         <w:ind w:left="5760" w:hanging="360"/>
       </w:pPr>
-      <w:rPr/>
     </w:lvl>
     <w:lvl w:ilvl="8">
       <w:start w:val="1"/>
@@ -2850,266 +2751,12 @@
         </w:tabs>
         <w:ind w:left="6480" w:hanging="180"/>
       </w:pPr>
-      <w:rPr/>
     </w:lvl>
   </w:abstractNum>
-  <w:abstractNum w:abstractNumId="6">
-    <w:lvl w:ilvl="0">
-      <w:start w:val="1"/>
-      <w:numFmt w:val="decimal"/>
-      <w:lvlText w:val="%1."/>
-      <w:lvlJc w:val="left"/>
-      <w:pPr>
-        <w:tabs>
-          <w:tab w:val="num" w:pos="0"/>
-        </w:tabs>
-        <w:ind w:left="720" w:hanging="360"/>
-      </w:pPr>
-      <w:rPr/>
-    </w:lvl>
-    <w:lvl w:ilvl="1">
-      <w:start w:val="1"/>
-      <w:numFmt w:val="lowerLetter"/>
-      <w:lvlText w:val="%2."/>
-      <w:lvlJc w:val="left"/>
-      <w:pPr>
-        <w:tabs>
-          <w:tab w:val="num" w:pos="0"/>
-        </w:tabs>
-        <w:ind w:left="1440" w:hanging="360"/>
-      </w:pPr>
-      <w:rPr/>
-    </w:lvl>
-    <w:lvl w:ilvl="2">
-      <w:start w:val="1"/>
-      <w:numFmt w:val="lowerRoman"/>
-      <w:lvlText w:val="%3."/>
-      <w:lvlJc w:val="right"/>
-      <w:pPr>
-        <w:tabs>
-          <w:tab w:val="num" w:pos="0"/>
-        </w:tabs>
-        <w:ind w:left="2160" w:hanging="180"/>
-      </w:pPr>
-      <w:rPr/>
-    </w:lvl>
-    <w:lvl w:ilvl="3">
-      <w:start w:val="1"/>
-      <w:numFmt w:val="decimal"/>
-      <w:lvlText w:val="%4."/>
-      <w:lvlJc w:val="left"/>
-      <w:pPr>
-        <w:tabs>
-          <w:tab w:val="num" w:pos="0"/>
-        </w:tabs>
-        <w:ind w:left="2880" w:hanging="360"/>
-      </w:pPr>
-      <w:rPr/>
-    </w:lvl>
-    <w:lvl w:ilvl="4">
-      <w:start w:val="1"/>
-      <w:numFmt w:val="lowerLetter"/>
-      <w:lvlText w:val="%5."/>
-      <w:lvlJc w:val="left"/>
-      <w:pPr>
-        <w:tabs>
-          <w:tab w:val="num" w:pos="0"/>
-        </w:tabs>
-        <w:ind w:left="3600" w:hanging="360"/>
-      </w:pPr>
-      <w:rPr/>
-    </w:lvl>
-    <w:lvl w:ilvl="5">
-      <w:start w:val="1"/>
-      <w:numFmt w:val="lowerRoman"/>
-      <w:lvlText w:val="%6."/>
-      <w:lvlJc w:val="right"/>
-      <w:pPr>
-        <w:tabs>
-          <w:tab w:val="num" w:pos="0"/>
-        </w:tabs>
-        <w:ind w:left="4320" w:hanging="180"/>
-      </w:pPr>
-      <w:rPr/>
-    </w:lvl>
-    <w:lvl w:ilvl="6">
-      <w:start w:val="1"/>
-      <w:numFmt w:val="decimal"/>
-      <w:lvlText w:val="%7."/>
-      <w:lvlJc w:val="left"/>
-      <w:pPr>
-        <w:tabs>
-          <w:tab w:val="num" w:pos="0"/>
-        </w:tabs>
-        <w:ind w:left="5040" w:hanging="360"/>
-      </w:pPr>
-      <w:rPr/>
-    </w:lvl>
-    <w:lvl w:ilvl="7">
-      <w:start w:val="1"/>
-      <w:numFmt w:val="lowerLetter"/>
-      <w:lvlText w:val="%8."/>
-      <w:lvlJc w:val="left"/>
-      <w:pPr>
-        <w:tabs>
-          <w:tab w:val="num" w:pos="0"/>
-        </w:tabs>
-        <w:ind w:left="5760" w:hanging="360"/>
-      </w:pPr>
-      <w:rPr/>
-    </w:lvl>
-    <w:lvl w:ilvl="8">
-      <w:start w:val="1"/>
-      <w:numFmt w:val="lowerRoman"/>
-      <w:lvlText w:val="%9."/>
-      <w:lvlJc w:val="right"/>
-      <w:pPr>
-        <w:tabs>
-          <w:tab w:val="num" w:pos="0"/>
-        </w:tabs>
-        <w:ind w:left="6480" w:hanging="180"/>
-      </w:pPr>
-      <w:rPr/>
-    </w:lvl>
-  </w:abstractNum>
-  <w:abstractNum w:abstractNumId="7">
-    <w:lvl w:ilvl="0">
-      <w:start w:val="1"/>
-      <w:numFmt w:val="bullet"/>
-      <w:lvlText w:val=""/>
-      <w:lvlJc w:val="left"/>
-      <w:pPr>
-        <w:tabs>
-          <w:tab w:val="num" w:pos="0"/>
-        </w:tabs>
-        <w:ind w:left="1440" w:hanging="360"/>
-      </w:pPr>
-      <w:rPr>
-        <w:rFonts w:ascii="Symbol" w:hAnsi="Symbol" w:cs="Symbol" w:hint="default"/>
-      </w:rPr>
-    </w:lvl>
-    <w:lvl w:ilvl="1">
-      <w:start w:val="1"/>
-      <w:numFmt w:val="bullet"/>
-      <w:lvlText w:val="o"/>
-      <w:lvlJc w:val="left"/>
-      <w:pPr>
-        <w:tabs>
-          <w:tab w:val="num" w:pos="0"/>
-        </w:tabs>
-        <w:ind w:left="2160" w:hanging="360"/>
-      </w:pPr>
-      <w:rPr>
-        <w:rFonts w:ascii="Courier New" w:hAnsi="Courier New" w:cs="Courier New" w:hint="default"/>
-      </w:rPr>
-    </w:lvl>
-    <w:lvl w:ilvl="2">
-      <w:start w:val="1"/>
-      <w:numFmt w:val="bullet"/>
-      <w:lvlText w:val=""/>
-      <w:lvlJc w:val="left"/>
-      <w:pPr>
-        <w:tabs>
-          <w:tab w:val="num" w:pos="0"/>
-        </w:tabs>
-        <w:ind w:left="2880" w:hanging="360"/>
-      </w:pPr>
-      <w:rPr>
-        <w:rFonts w:ascii="Wingdings" w:hAnsi="Wingdings" w:cs="Wingdings" w:hint="default"/>
-      </w:rPr>
-    </w:lvl>
-    <w:lvl w:ilvl="3">
-      <w:start w:val="1"/>
-      <w:numFmt w:val="bullet"/>
-      <w:lvlText w:val=""/>
-      <w:lvlJc w:val="left"/>
-      <w:pPr>
-        <w:tabs>
-          <w:tab w:val="num" w:pos="0"/>
-        </w:tabs>
-        <w:ind w:left="3600" w:hanging="360"/>
-      </w:pPr>
-      <w:rPr>
-        <w:rFonts w:ascii="Symbol" w:hAnsi="Symbol" w:cs="Symbol" w:hint="default"/>
-      </w:rPr>
-    </w:lvl>
-    <w:lvl w:ilvl="4">
-      <w:start w:val="1"/>
-      <w:numFmt w:val="bullet"/>
-      <w:lvlText w:val="o"/>
-      <w:lvlJc w:val="left"/>
-      <w:pPr>
-        <w:tabs>
-          <w:tab w:val="num" w:pos="0"/>
-        </w:tabs>
-        <w:ind w:left="4320" w:hanging="360"/>
-      </w:pPr>
-      <w:rPr>
-        <w:rFonts w:ascii="Courier New" w:hAnsi="Courier New" w:cs="Courier New" w:hint="default"/>
-      </w:rPr>
-    </w:lvl>
-    <w:lvl w:ilvl="5">
-      <w:start w:val="1"/>
-      <w:numFmt w:val="bullet"/>
-      <w:lvlText w:val=""/>
-      <w:lvlJc w:val="left"/>
-      <w:pPr>
-        <w:tabs>
-          <w:tab w:val="num" w:pos="0"/>
-        </w:tabs>
-        <w:ind w:left="5040" w:hanging="360"/>
-      </w:pPr>
-      <w:rPr>
-        <w:rFonts w:ascii="Wingdings" w:hAnsi="Wingdings" w:cs="Wingdings" w:hint="default"/>
-      </w:rPr>
-    </w:lvl>
-    <w:lvl w:ilvl="6">
-      <w:start w:val="1"/>
-      <w:numFmt w:val="bullet"/>
-      <w:lvlText w:val=""/>
-      <w:lvlJc w:val="left"/>
-      <w:pPr>
-        <w:tabs>
-          <w:tab w:val="num" w:pos="0"/>
-        </w:tabs>
-        <w:ind w:left="5760" w:hanging="360"/>
-      </w:pPr>
-      <w:rPr>
-        <w:rFonts w:ascii="Symbol" w:hAnsi="Symbol" w:cs="Symbol" w:hint="default"/>
-      </w:rPr>
-    </w:lvl>
-    <w:lvl w:ilvl="7">
-      <w:start w:val="1"/>
-      <w:numFmt w:val="bullet"/>
-      <w:lvlText w:val="o"/>
-      <w:lvlJc w:val="left"/>
-      <w:pPr>
-        <w:tabs>
-          <w:tab w:val="num" w:pos="0"/>
-        </w:tabs>
-        <w:ind w:left="6480" w:hanging="360"/>
-      </w:pPr>
-      <w:rPr>
-        <w:rFonts w:ascii="Courier New" w:hAnsi="Courier New" w:cs="Courier New" w:hint="default"/>
-      </w:rPr>
-    </w:lvl>
-    <w:lvl w:ilvl="8">
-      <w:start w:val="1"/>
-      <w:numFmt w:val="bullet"/>
-      <w:lvlText w:val=""/>
-      <w:lvlJc w:val="left"/>
-      <w:pPr>
-        <w:tabs>
-          <w:tab w:val="num" w:pos="0"/>
-        </w:tabs>
-        <w:ind w:left="7200" w:hanging="360"/>
-      </w:pPr>
-      <w:rPr>
-        <w:rFonts w:ascii="Wingdings" w:hAnsi="Wingdings" w:cs="Wingdings" w:hint="default"/>
-      </w:rPr>
-    </w:lvl>
-  </w:abstractNum>
-  <w:abstractNum w:abstractNumId="8">
+  <w:abstractNum w:abstractNumId="7" w15:restartNumberingAfterBreak="0">
+    <w:nsid w:val="770C4616"/>
+    <w:multiLevelType w:val="multilevel"/>
+    <w:tmpl w:val="05FE3674"/>
     <w:lvl w:ilvl="0">
       <w:start w:val="1"/>
       <w:numFmt w:val="none"/>
@@ -3120,7 +2767,7 @@
         <w:tabs>
           <w:tab w:val="num" w:pos="0"/>
         </w:tabs>
-        <w:ind w:left="0" w:hanging="0"/>
+        <w:ind w:left="0" w:firstLine="0"/>
       </w:pPr>
     </w:lvl>
     <w:lvl w:ilvl="1">
@@ -3133,7 +2780,7 @@
         <w:tabs>
           <w:tab w:val="num" w:pos="0"/>
         </w:tabs>
-        <w:ind w:left="0" w:hanging="0"/>
+        <w:ind w:left="0" w:firstLine="0"/>
       </w:pPr>
     </w:lvl>
     <w:lvl w:ilvl="2">
@@ -3146,7 +2793,7 @@
         <w:tabs>
           <w:tab w:val="num" w:pos="0"/>
         </w:tabs>
-        <w:ind w:left="0" w:hanging="0"/>
+        <w:ind w:left="0" w:firstLine="0"/>
       </w:pPr>
     </w:lvl>
     <w:lvl w:ilvl="3">
@@ -3159,7 +2806,7 @@
         <w:tabs>
           <w:tab w:val="num" w:pos="0"/>
         </w:tabs>
-        <w:ind w:left="0" w:hanging="0"/>
+        <w:ind w:left="0" w:firstLine="0"/>
       </w:pPr>
     </w:lvl>
     <w:lvl w:ilvl="4">
@@ -3172,7 +2819,7 @@
         <w:tabs>
           <w:tab w:val="num" w:pos="0"/>
         </w:tabs>
-        <w:ind w:left="0" w:hanging="0"/>
+        <w:ind w:left="0" w:firstLine="0"/>
       </w:pPr>
     </w:lvl>
     <w:lvl w:ilvl="5">
@@ -3185,7 +2832,7 @@
         <w:tabs>
           <w:tab w:val="num" w:pos="0"/>
         </w:tabs>
-        <w:ind w:left="0" w:hanging="0"/>
+        <w:ind w:left="0" w:firstLine="0"/>
       </w:pPr>
     </w:lvl>
     <w:lvl w:ilvl="6">
@@ -3198,7 +2845,7 @@
         <w:tabs>
           <w:tab w:val="num" w:pos="0"/>
         </w:tabs>
-        <w:ind w:left="0" w:hanging="0"/>
+        <w:ind w:left="0" w:firstLine="0"/>
       </w:pPr>
     </w:lvl>
     <w:lvl w:ilvl="7">
@@ -3211,7 +2858,7 @@
         <w:tabs>
           <w:tab w:val="num" w:pos="0"/>
         </w:tabs>
-        <w:ind w:left="0" w:hanging="0"/>
+        <w:ind w:left="0" w:firstLine="0"/>
       </w:pPr>
     </w:lvl>
     <w:lvl w:ilvl="8">
@@ -3224,43 +2871,43 @@
         <w:tabs>
           <w:tab w:val="num" w:pos="0"/>
         </w:tabs>
-        <w:ind w:left="0" w:hanging="0"/>
+        <w:ind w:left="0" w:firstLine="0"/>
       </w:pPr>
     </w:lvl>
   </w:abstractNum>
-  <w:num w:numId="1">
+  <w:num w:numId="1" w16cid:durableId="705570025">
+    <w:abstractNumId w:val="6"/>
+  </w:num>
+  <w:num w:numId="2" w16cid:durableId="589775154">
+    <w:abstractNumId w:val="3"/>
+  </w:num>
+  <w:num w:numId="3" w16cid:durableId="473984274">
+    <w:abstractNumId w:val="5"/>
+  </w:num>
+  <w:num w:numId="4" w16cid:durableId="2003850371">
+    <w:abstractNumId w:val="4"/>
+  </w:num>
+  <w:num w:numId="5" w16cid:durableId="231744659">
+    <w:abstractNumId w:val="0"/>
+  </w:num>
+  <w:num w:numId="6" w16cid:durableId="849682884">
     <w:abstractNumId w:val="1"/>
   </w:num>
-  <w:num w:numId="2">
+  <w:num w:numId="7" w16cid:durableId="402071840">
     <w:abstractNumId w:val="2"/>
   </w:num>
-  <w:num w:numId="3">
-    <w:abstractNumId w:val="3"/>
-  </w:num>
-  <w:num w:numId="4">
-    <w:abstractNumId w:val="4"/>
-  </w:num>
-  <w:num w:numId="5">
-    <w:abstractNumId w:val="5"/>
-  </w:num>
-  <w:num w:numId="6">
-    <w:abstractNumId w:val="6"/>
-  </w:num>
-  <w:num w:numId="7">
+  <w:num w:numId="8" w16cid:durableId="705914451">
     <w:abstractNumId w:val="7"/>
-  </w:num>
-  <w:num w:numId="8">
-    <w:abstractNumId w:val="8"/>
   </w:num>
 </w:numbering>
 </file>
 
 <file path=word/styles.xml><?xml version="1.0" encoding="utf-8"?>
-<w:styles xmlns:w="http://schemas.openxmlformats.org/wordprocessingml/2006/main" xmlns:w14="http://schemas.microsoft.com/office/word/2010/wordml" xmlns:mc="http://schemas.openxmlformats.org/markup-compatibility/2006" mc:Ignorable="w14">
+<w:styles xmlns:mc="http://schemas.openxmlformats.org/markup-compatibility/2006" xmlns:r="http://schemas.openxmlformats.org/officeDocument/2006/relationships" xmlns:w="http://schemas.openxmlformats.org/wordprocessingml/2006/main" xmlns:w14="http://schemas.microsoft.com/office/word/2010/wordml" xmlns:w15="http://schemas.microsoft.com/office/word/2012/wordml" xmlns:w16cex="http://schemas.microsoft.com/office/word/2018/wordml/cex" xmlns:w16cid="http://schemas.microsoft.com/office/word/2016/wordml/cid" xmlns:w16="http://schemas.microsoft.com/office/word/2018/wordml" xmlns:w16du="http://schemas.microsoft.com/office/word/2023/wordml/word16du" xmlns:w16sdtdh="http://schemas.microsoft.com/office/word/2020/wordml/sdtdatahash" xmlns:w16se="http://schemas.microsoft.com/office/word/2015/wordml/symex" mc:Ignorable="w14 w15 w16se w16cid w16 w16cex w16sdtdh w16du">
   <w:docDefaults>
     <w:rPrDefault>
       <w:rPr>
-        <w:rFonts w:ascii="Aptos" w:hAnsi="Aptos" w:eastAsia="Aptos" w:cs="Arial" w:asciiTheme="minorHAnsi" w:cstheme="minorBidi" w:eastAsiaTheme="minorHAnsi" w:hAnsiTheme="minorHAnsi"/>
+        <w:rFonts w:asciiTheme="minorHAnsi" w:eastAsiaTheme="minorHAnsi" w:hAnsiTheme="minorHAnsi" w:cstheme="minorBidi"/>
         <w:sz w:val="22"/>
         <w:szCs w:val="22"/>
         <w:lang w:val="en-GB" w:eastAsia="en-US" w:bidi="ar-SA"/>
@@ -3269,21 +2916,21 @@
     </w:rPrDefault>
     <w:pPrDefault>
       <w:pPr>
-        <w:suppressAutoHyphens w:val="true"/>
+        <w:suppressAutoHyphens/>
       </w:pPr>
     </w:pPrDefault>
   </w:docDefaults>
   <w:latentStyles w:defLockedState="0" w:defUIPriority="99" w:defSemiHidden="0" w:defUnhideWhenUsed="0" w:defQFormat="0" w:count="376">
     <w:lsdException w:name="Normal" w:uiPriority="0" w:qFormat="1"/>
     <w:lsdException w:name="heading 1" w:uiPriority="9" w:qFormat="1"/>
-    <w:lsdException w:name="heading 2" w:uiPriority="9" w:semiHidden="1" w:unhideWhenUsed="1" w:qFormat="1"/>
-    <w:lsdException w:name="heading 3" w:uiPriority="9" w:semiHidden="1" w:unhideWhenUsed="1" w:qFormat="1"/>
-    <w:lsdException w:name="heading 4" w:uiPriority="9" w:semiHidden="1" w:unhideWhenUsed="1" w:qFormat="1"/>
-    <w:lsdException w:name="heading 5" w:uiPriority="9" w:semiHidden="1" w:unhideWhenUsed="1" w:qFormat="1"/>
-    <w:lsdException w:name="heading 6" w:uiPriority="9" w:semiHidden="1" w:unhideWhenUsed="1" w:qFormat="1"/>
-    <w:lsdException w:name="heading 7" w:uiPriority="9" w:semiHidden="1" w:unhideWhenUsed="1" w:qFormat="1"/>
-    <w:lsdException w:name="heading 8" w:uiPriority="9" w:semiHidden="1" w:unhideWhenUsed="1" w:qFormat="1"/>
-    <w:lsdException w:name="heading 9" w:uiPriority="9" w:semiHidden="1" w:unhideWhenUsed="1" w:qFormat="1"/>
+    <w:lsdException w:name="heading 2" w:semiHidden="1" w:uiPriority="9" w:unhideWhenUsed="1" w:qFormat="1"/>
+    <w:lsdException w:name="heading 3" w:semiHidden="1" w:uiPriority="9" w:unhideWhenUsed="1" w:qFormat="1"/>
+    <w:lsdException w:name="heading 4" w:semiHidden="1" w:uiPriority="9" w:unhideWhenUsed="1" w:qFormat="1"/>
+    <w:lsdException w:name="heading 5" w:semiHidden="1" w:uiPriority="9" w:unhideWhenUsed="1" w:qFormat="1"/>
+    <w:lsdException w:name="heading 6" w:semiHidden="1" w:uiPriority="9" w:unhideWhenUsed="1" w:qFormat="1"/>
+    <w:lsdException w:name="heading 7" w:semiHidden="1" w:uiPriority="9" w:unhideWhenUsed="1" w:qFormat="1"/>
+    <w:lsdException w:name="heading 8" w:semiHidden="1" w:uiPriority="9" w:unhideWhenUsed="1" w:qFormat="1"/>
+    <w:lsdException w:name="heading 9" w:semiHidden="1" w:uiPriority="9" w:unhideWhenUsed="1" w:qFormat="1"/>
     <w:lsdException w:name="index 1" w:semiHidden="1" w:unhideWhenUsed="1"/>
     <w:lsdException w:name="index 2" w:semiHidden="1" w:unhideWhenUsed="1"/>
     <w:lsdException w:name="index 3" w:semiHidden="1" w:unhideWhenUsed="1"/>
@@ -3293,22 +2940,22 @@
     <w:lsdException w:name="index 7" w:semiHidden="1" w:unhideWhenUsed="1"/>
     <w:lsdException w:name="index 8" w:semiHidden="1" w:unhideWhenUsed="1"/>
     <w:lsdException w:name="index 9" w:semiHidden="1" w:unhideWhenUsed="1"/>
-    <w:lsdException w:name="toc 1" w:uiPriority="39" w:semiHidden="1" w:unhideWhenUsed="1"/>
-    <w:lsdException w:name="toc 2" w:uiPriority="39" w:semiHidden="1" w:unhideWhenUsed="1"/>
-    <w:lsdException w:name="toc 3" w:uiPriority="39" w:semiHidden="1" w:unhideWhenUsed="1"/>
-    <w:lsdException w:name="toc 4" w:uiPriority="39" w:semiHidden="1" w:unhideWhenUsed="1"/>
-    <w:lsdException w:name="toc 5" w:uiPriority="39" w:semiHidden="1" w:unhideWhenUsed="1"/>
-    <w:lsdException w:name="toc 6" w:uiPriority="39" w:semiHidden="1" w:unhideWhenUsed="1"/>
-    <w:lsdException w:name="toc 7" w:uiPriority="39" w:semiHidden="1" w:unhideWhenUsed="1"/>
-    <w:lsdException w:name="toc 8" w:uiPriority="39" w:semiHidden="1" w:unhideWhenUsed="1"/>
-    <w:lsdException w:name="toc 9" w:uiPriority="39" w:semiHidden="1" w:unhideWhenUsed="1"/>
+    <w:lsdException w:name="toc 1" w:semiHidden="1" w:uiPriority="39" w:unhideWhenUsed="1"/>
+    <w:lsdException w:name="toc 2" w:semiHidden="1" w:uiPriority="39" w:unhideWhenUsed="1"/>
+    <w:lsdException w:name="toc 3" w:semiHidden="1" w:uiPriority="39" w:unhideWhenUsed="1"/>
+    <w:lsdException w:name="toc 4" w:semiHidden="1" w:uiPriority="39" w:unhideWhenUsed="1"/>
+    <w:lsdException w:name="toc 5" w:semiHidden="1" w:uiPriority="39" w:unhideWhenUsed="1"/>
+    <w:lsdException w:name="toc 6" w:semiHidden="1" w:uiPriority="39" w:unhideWhenUsed="1"/>
+    <w:lsdException w:name="toc 7" w:semiHidden="1" w:uiPriority="39" w:unhideWhenUsed="1"/>
+    <w:lsdException w:name="toc 8" w:semiHidden="1" w:uiPriority="39" w:unhideWhenUsed="1"/>
+    <w:lsdException w:name="toc 9" w:semiHidden="1" w:uiPriority="39" w:unhideWhenUsed="1"/>
     <w:lsdException w:name="Normal Indent" w:semiHidden="1" w:unhideWhenUsed="1"/>
     <w:lsdException w:name="footnote text" w:semiHidden="1" w:unhideWhenUsed="1"/>
     <w:lsdException w:name="annotation text" w:semiHidden="1" w:unhideWhenUsed="1"/>
     <w:lsdException w:name="header" w:semiHidden="1" w:unhideWhenUsed="1"/>
     <w:lsdException w:name="footer" w:semiHidden="1" w:unhideWhenUsed="1"/>
     <w:lsdException w:name="index heading" w:semiHidden="1" w:unhideWhenUsed="1"/>
-    <w:lsdException w:name="caption" w:uiPriority="35" w:semiHidden="1" w:unhideWhenUsed="1" w:qFormat="1"/>
+    <w:lsdException w:name="caption" w:semiHidden="1" w:uiPriority="35" w:unhideWhenUsed="1" w:qFormat="1"/>
     <w:lsdException w:name="table of figures" w:semiHidden="1" w:unhideWhenUsed="1"/>
     <w:lsdException w:name="envelope address" w:semiHidden="1" w:unhideWhenUsed="1"/>
     <w:lsdException w:name="envelope return" w:semiHidden="1" w:unhideWhenUsed="1"/>
@@ -3339,7 +2986,7 @@
     <w:lsdException w:name="Title" w:uiPriority="10" w:qFormat="1"/>
     <w:lsdException w:name="Closing" w:semiHidden="1" w:unhideWhenUsed="1"/>
     <w:lsdException w:name="Signature" w:semiHidden="1" w:unhideWhenUsed="1"/>
-    <w:lsdException w:name="Default Paragraph Font" w:uiPriority="1" w:semiHidden="1" w:unhideWhenUsed="1"/>
+    <w:lsdException w:name="Default Paragraph Font" w:semiHidden="1" w:uiPriority="1" w:unhideWhenUsed="1"/>
     <w:lsdException w:name="Body Text" w:semiHidden="1" w:unhideWhenUsed="1"/>
     <w:lsdException w:name="Body Text Indent" w:semiHidden="1" w:unhideWhenUsed="1"/>
     <w:lsdException w:name="List Continue" w:semiHidden="1" w:unhideWhenUsed="1"/>
@@ -3539,8 +3186,8 @@
     <w:lsdException w:name="Subtle Reference" w:uiPriority="31" w:qFormat="1"/>
     <w:lsdException w:name="Intense Reference" w:uiPriority="32" w:qFormat="1"/>
     <w:lsdException w:name="Book Title" w:uiPriority="33" w:qFormat="1"/>
-    <w:lsdException w:name="Bibliography" w:uiPriority="37" w:semiHidden="1" w:unhideWhenUsed="1"/>
-    <w:lsdException w:name="TOC Heading" w:uiPriority="39" w:semiHidden="1" w:unhideWhenUsed="1" w:qFormat="1"/>
+    <w:lsdException w:name="Bibliography" w:semiHidden="1" w:uiPriority="37" w:unhideWhenUsed="1"/>
+    <w:lsdException w:name="TOC Heading" w:semiHidden="1" w:uiPriority="39" w:unhideWhenUsed="1" w:qFormat="1"/>
     <w:lsdException w:name="Plain Table 1" w:uiPriority="41"/>
     <w:lsdException w:name="Plain Table 2" w:uiPriority="42"/>
     <w:lsdException w:name="Plain Table 3" w:uiPriority="43"/>
@@ -3651,401 +3298,411 @@
     <w:lsdException w:name="Unresolved Mention" w:semiHidden="1" w:unhideWhenUsed="1"/>
     <w:lsdException w:name="Smart Link" w:semiHidden="1" w:unhideWhenUsed="1"/>
   </w:latentStyles>
-  <w:style w:type="paragraph" w:styleId="Normal" w:default="1">
+  <w:style w:type="paragraph" w:default="1" w:styleId="Normal">
     <w:name w:val="Normal"/>
     <w:qFormat/>
-    <w:rsid w:val="003245c0"/>
-    <w:pPr>
-      <w:widowControl/>
-      <w:suppressAutoHyphens w:val="true"/>
-      <w:bidi w:val="0"/>
-      <w:spacing w:lineRule="auto" w:line="240" w:before="0" w:after="0"/>
-      <w:jc w:val="left"/>
-    </w:pPr>
+    <w:rsid w:val="003245C0"/>
     <w:rPr>
-      <w:rFonts w:ascii="Times New Roman" w:hAnsi="Times New Roman" w:eastAsia="Times New Roman" w:cs="Times New Roman"/>
-      <w:color w:val="auto"/>
-      <w:kern w:val="0"/>
+      <w:rFonts w:ascii="Times New Roman" w:eastAsia="Times New Roman" w:hAnsi="Times New Roman" w:cs="Times New Roman"/>
       <w:sz w:val="24"/>
       <w:szCs w:val="24"/>
-      <w:lang w:val="pl-PL" w:eastAsia="ar-SA" w:bidi="ar-SA"/>
+      <w:lang w:val="pl-PL" w:eastAsia="ar-SA"/>
       <w14:ligatures w14:val="none"/>
     </w:rPr>
   </w:style>
   <w:style w:type="paragraph" w:styleId="Heading1">
-    <w:name w:val="Heading 1"/>
+    <w:name w:val="heading 1"/>
     <w:basedOn w:val="Normal"/>
     <w:next w:val="Normal"/>
-    <w:link w:val="Nagwek1Znak"/>
+    <w:link w:val="Heading1Char"/>
     <w:uiPriority w:val="9"/>
     <w:qFormat/>
-    <w:rsid w:val="004d4590"/>
+    <w:rsid w:val="004D4590"/>
     <w:pPr>
-      <w:keepNext w:val="true"/>
+      <w:keepNext/>
       <w:keepLines/>
       <w:spacing w:before="360" w:after="80"/>
       <w:outlineLvl w:val="0"/>
     </w:pPr>
     <w:rPr>
-      <w:rFonts w:ascii="Aptos Display" w:hAnsi="Aptos Display" w:eastAsia="" w:cs="Times New Roman" w:asciiTheme="majorHAnsi" w:cstheme="majorBidi" w:eastAsiaTheme="majorEastAsia" w:hAnsiTheme="majorHAnsi"/>
-      <w:color w:val="0F4761" w:themeColor="accent1" w:themeShade="bf"/>
+      <w:rFonts w:asciiTheme="majorHAnsi" w:eastAsiaTheme="majorEastAsia" w:hAnsiTheme="majorHAnsi" w:cstheme="majorBidi"/>
+      <w:color w:val="0F4761" w:themeColor="accent1" w:themeShade="BF"/>
       <w:sz w:val="40"/>
       <w:szCs w:val="40"/>
     </w:rPr>
   </w:style>
   <w:style w:type="paragraph" w:styleId="Heading2">
-    <w:name w:val="Heading 2"/>
+    <w:name w:val="heading 2"/>
     <w:basedOn w:val="Normal"/>
     <w:next w:val="Normal"/>
-    <w:link w:val="Nagwek2Znak"/>
+    <w:link w:val="Heading2Char"/>
     <w:uiPriority w:val="9"/>
     <w:semiHidden/>
     <w:unhideWhenUsed/>
     <w:qFormat/>
-    <w:rsid w:val="004d4590"/>
+    <w:rsid w:val="004D4590"/>
     <w:pPr>
-      <w:keepNext w:val="true"/>
+      <w:keepNext/>
       <w:keepLines/>
       <w:spacing w:before="160" w:after="80"/>
       <w:outlineLvl w:val="1"/>
     </w:pPr>
     <w:rPr>
-      <w:rFonts w:ascii="Aptos Display" w:hAnsi="Aptos Display" w:eastAsia="" w:cs="Times New Roman" w:asciiTheme="majorHAnsi" w:cstheme="majorBidi" w:eastAsiaTheme="majorEastAsia" w:hAnsiTheme="majorHAnsi"/>
-      <w:color w:val="0F4761" w:themeColor="accent1" w:themeShade="bf"/>
+      <w:rFonts w:asciiTheme="majorHAnsi" w:eastAsiaTheme="majorEastAsia" w:hAnsiTheme="majorHAnsi" w:cstheme="majorBidi"/>
+      <w:color w:val="0F4761" w:themeColor="accent1" w:themeShade="BF"/>
       <w:sz w:val="32"/>
       <w:szCs w:val="32"/>
     </w:rPr>
   </w:style>
   <w:style w:type="paragraph" w:styleId="Heading3">
-    <w:name w:val="Heading 3"/>
+    <w:name w:val="heading 3"/>
     <w:basedOn w:val="Normal"/>
     <w:next w:val="Normal"/>
-    <w:link w:val="Nagwek3Znak"/>
+    <w:link w:val="Heading3Char"/>
     <w:uiPriority w:val="9"/>
     <w:semiHidden/>
     <w:unhideWhenUsed/>
     <w:qFormat/>
-    <w:rsid w:val="004d4590"/>
+    <w:rsid w:val="004D4590"/>
     <w:pPr>
-      <w:keepNext w:val="true"/>
+      <w:keepNext/>
       <w:keepLines/>
       <w:spacing w:before="160" w:after="80"/>
       <w:outlineLvl w:val="2"/>
     </w:pPr>
     <w:rPr>
-      <w:rFonts w:eastAsia="" w:cs="Times New Roman" w:cstheme="majorBidi" w:eastAsiaTheme="majorEastAsia"/>
-      <w:color w:val="0F4761" w:themeColor="accent1" w:themeShade="bf"/>
+      <w:rFonts w:eastAsiaTheme="majorEastAsia" w:cstheme="majorBidi"/>
+      <w:color w:val="0F4761" w:themeColor="accent1" w:themeShade="BF"/>
       <w:sz w:val="28"/>
       <w:szCs w:val="28"/>
     </w:rPr>
   </w:style>
   <w:style w:type="paragraph" w:styleId="Heading4">
-    <w:name w:val="Heading 4"/>
+    <w:name w:val="heading 4"/>
     <w:basedOn w:val="Normal"/>
     <w:next w:val="Normal"/>
-    <w:link w:val="Nagwek4Znak"/>
+    <w:link w:val="Heading4Char"/>
     <w:uiPriority w:val="9"/>
     <w:semiHidden/>
     <w:unhideWhenUsed/>
     <w:qFormat/>
-    <w:rsid w:val="004d4590"/>
+    <w:rsid w:val="004D4590"/>
     <w:pPr>
-      <w:keepNext w:val="true"/>
+      <w:keepNext/>
       <w:keepLines/>
       <w:spacing w:before="80" w:after="40"/>
       <w:outlineLvl w:val="3"/>
     </w:pPr>
     <w:rPr>
-      <w:rFonts w:eastAsia="" w:cs="Times New Roman" w:cstheme="majorBidi" w:eastAsiaTheme="majorEastAsia"/>
+      <w:rFonts w:eastAsiaTheme="majorEastAsia" w:cstheme="majorBidi"/>
       <w:i/>
       <w:iCs/>
-      <w:color w:val="0F4761" w:themeColor="accent1" w:themeShade="bf"/>
+      <w:color w:val="0F4761" w:themeColor="accent1" w:themeShade="BF"/>
     </w:rPr>
   </w:style>
   <w:style w:type="paragraph" w:styleId="Heading5">
-    <w:name w:val="Heading 5"/>
+    <w:name w:val="heading 5"/>
     <w:basedOn w:val="Normal"/>
     <w:next w:val="Normal"/>
-    <w:link w:val="Nagwek5Znak"/>
+    <w:link w:val="Heading5Char"/>
     <w:uiPriority w:val="9"/>
     <w:semiHidden/>
     <w:unhideWhenUsed/>
     <w:qFormat/>
-    <w:rsid w:val="004d4590"/>
+    <w:rsid w:val="004D4590"/>
     <w:pPr>
-      <w:keepNext w:val="true"/>
+      <w:keepNext/>
       <w:keepLines/>
       <w:spacing w:before="80" w:after="40"/>
       <w:outlineLvl w:val="4"/>
     </w:pPr>
     <w:rPr>
-      <w:rFonts w:eastAsia="" w:cs="Times New Roman" w:cstheme="majorBidi" w:eastAsiaTheme="majorEastAsia"/>
-      <w:color w:val="0F4761" w:themeColor="accent1" w:themeShade="bf"/>
+      <w:rFonts w:eastAsiaTheme="majorEastAsia" w:cstheme="majorBidi"/>
+      <w:color w:val="0F4761" w:themeColor="accent1" w:themeShade="BF"/>
     </w:rPr>
   </w:style>
   <w:style w:type="paragraph" w:styleId="Heading6">
-    <w:name w:val="Heading 6"/>
+    <w:name w:val="heading 6"/>
     <w:basedOn w:val="Normal"/>
     <w:next w:val="Normal"/>
-    <w:link w:val="Nagwek6Znak"/>
+    <w:link w:val="Heading6Char"/>
     <w:uiPriority w:val="9"/>
     <w:semiHidden/>
     <w:unhideWhenUsed/>
     <w:qFormat/>
-    <w:rsid w:val="004d4590"/>
+    <w:rsid w:val="004D4590"/>
     <w:pPr>
-      <w:keepNext w:val="true"/>
+      <w:keepNext/>
       <w:keepLines/>
-      <w:spacing w:before="40" w:after="0"/>
+      <w:spacing w:before="40"/>
       <w:outlineLvl w:val="5"/>
     </w:pPr>
     <w:rPr>
-      <w:rFonts w:eastAsia="" w:cs="Times New Roman" w:cstheme="majorBidi" w:eastAsiaTheme="majorEastAsia"/>
+      <w:rFonts w:eastAsiaTheme="majorEastAsia" w:cstheme="majorBidi"/>
       <w:i/>
       <w:iCs/>
-      <w:color w:val="595959" w:themeColor="text1" w:themeTint="a6"/>
+      <w:color w:val="595959" w:themeColor="text1" w:themeTint="A6"/>
     </w:rPr>
   </w:style>
   <w:style w:type="paragraph" w:styleId="Heading7">
-    <w:name w:val="Heading 7"/>
+    <w:name w:val="heading 7"/>
     <w:basedOn w:val="Normal"/>
     <w:next w:val="Normal"/>
-    <w:link w:val="Nagwek7Znak"/>
+    <w:link w:val="Heading7Char"/>
     <w:uiPriority w:val="9"/>
     <w:semiHidden/>
     <w:unhideWhenUsed/>
     <w:qFormat/>
-    <w:rsid w:val="004d4590"/>
+    <w:rsid w:val="004D4590"/>
     <w:pPr>
-      <w:keepNext w:val="true"/>
+      <w:keepNext/>
       <w:keepLines/>
-      <w:spacing w:before="40" w:after="0"/>
+      <w:spacing w:before="40"/>
       <w:outlineLvl w:val="6"/>
     </w:pPr>
     <w:rPr>
-      <w:rFonts w:eastAsia="" w:cs="Times New Roman" w:cstheme="majorBidi" w:eastAsiaTheme="majorEastAsia"/>
-      <w:color w:val="595959" w:themeColor="text1" w:themeTint="a6"/>
+      <w:rFonts w:eastAsiaTheme="majorEastAsia" w:cstheme="majorBidi"/>
+      <w:color w:val="595959" w:themeColor="text1" w:themeTint="A6"/>
     </w:rPr>
   </w:style>
   <w:style w:type="paragraph" w:styleId="Heading8">
-    <w:name w:val="Heading 8"/>
+    <w:name w:val="heading 8"/>
     <w:basedOn w:val="Normal"/>
     <w:next w:val="Normal"/>
-    <w:link w:val="Nagwek8Znak"/>
+    <w:link w:val="Heading8Char"/>
     <w:uiPriority w:val="9"/>
     <w:semiHidden/>
     <w:unhideWhenUsed/>
     <w:qFormat/>
-    <w:rsid w:val="004d4590"/>
+    <w:rsid w:val="004D4590"/>
     <w:pPr>
-      <w:keepNext w:val="true"/>
+      <w:keepNext/>
       <w:keepLines/>
       <w:outlineLvl w:val="7"/>
     </w:pPr>
     <w:rPr>
-      <w:rFonts w:eastAsia="" w:cs="Times New Roman" w:cstheme="majorBidi" w:eastAsiaTheme="majorEastAsia"/>
+      <w:rFonts w:eastAsiaTheme="majorEastAsia" w:cstheme="majorBidi"/>
       <w:i/>
       <w:iCs/>
-      <w:color w:val="272727" w:themeColor="text1" w:themeTint="d8"/>
+      <w:color w:val="272727" w:themeColor="text1" w:themeTint="D8"/>
     </w:rPr>
   </w:style>
   <w:style w:type="paragraph" w:styleId="Heading9">
-    <w:name w:val="Heading 9"/>
+    <w:name w:val="heading 9"/>
     <w:basedOn w:val="Normal"/>
     <w:next w:val="Normal"/>
-    <w:link w:val="Nagwek9Znak"/>
+    <w:link w:val="Heading9Char"/>
     <w:uiPriority w:val="9"/>
     <w:semiHidden/>
     <w:unhideWhenUsed/>
     <w:qFormat/>
-    <w:rsid w:val="004d4590"/>
+    <w:rsid w:val="004D4590"/>
     <w:pPr>
-      <w:keepNext w:val="true"/>
+      <w:keepNext/>
       <w:keepLines/>
       <w:outlineLvl w:val="8"/>
     </w:pPr>
     <w:rPr>
-      <w:rFonts w:eastAsia="" w:cs="Times New Roman" w:cstheme="majorBidi" w:eastAsiaTheme="majorEastAsia"/>
-      <w:color w:val="272727" w:themeColor="text1" w:themeTint="d8"/>
+      <w:rFonts w:eastAsiaTheme="majorEastAsia" w:cstheme="majorBidi"/>
+      <w:color w:val="272727" w:themeColor="text1" w:themeTint="D8"/>
     </w:rPr>
   </w:style>
-  <w:style w:type="character" w:styleId="DefaultParagraphFont" w:default="1">
+  <w:style w:type="character" w:default="1" w:styleId="DefaultParagraphFont">
     <w:name w:val="Default Paragraph Font"/>
     <w:uiPriority w:val="1"/>
     <w:semiHidden/>
     <w:unhideWhenUsed/>
-    <w:qFormat/>
-    <w:rPr/>
   </w:style>
-  <w:style w:type="character" w:styleId="Nagwek1Znak" w:customStyle="1">
-    <w:name w:val="Nagłówek 1 Znak"/>
+  <w:style w:type="table" w:default="1" w:styleId="TableNormal">
+    <w:name w:val="Normal Table"/>
+    <w:uiPriority w:val="99"/>
+    <w:semiHidden/>
+    <w:unhideWhenUsed/>
+    <w:tblPr>
+      <w:tblInd w:w="0" w:type="dxa"/>
+      <w:tblCellMar>
+        <w:top w:w="0" w:type="dxa"/>
+        <w:left w:w="108" w:type="dxa"/>
+        <w:bottom w:w="0" w:type="dxa"/>
+        <w:right w:w="108" w:type="dxa"/>
+      </w:tblCellMar>
+    </w:tblPr>
+  </w:style>
+  <w:style w:type="numbering" w:default="1" w:styleId="NoList">
+    <w:name w:val="No List"/>
+    <w:uiPriority w:val="99"/>
+    <w:semiHidden/>
+    <w:unhideWhenUsed/>
+  </w:style>
+  <w:style w:type="character" w:customStyle="1" w:styleId="Heading1Char">
+    <w:name w:val="Heading 1 Char"/>
     <w:basedOn w:val="DefaultParagraphFont"/>
     <w:link w:val="Heading1"/>
     <w:uiPriority w:val="9"/>
     <w:qFormat/>
-    <w:rsid w:val="004d4590"/>
+    <w:rsid w:val="004D4590"/>
     <w:rPr>
-      <w:rFonts w:ascii="Aptos Display" w:hAnsi="Aptos Display" w:eastAsia="" w:cs="Times New Roman" w:asciiTheme="majorHAnsi" w:cstheme="majorBidi" w:eastAsiaTheme="majorEastAsia" w:hAnsiTheme="majorHAnsi"/>
-      <w:color w:val="0F4761" w:themeColor="accent1" w:themeShade="bf"/>
+      <w:rFonts w:asciiTheme="majorHAnsi" w:eastAsiaTheme="majorEastAsia" w:hAnsiTheme="majorHAnsi" w:cstheme="majorBidi"/>
+      <w:color w:val="0F4761" w:themeColor="accent1" w:themeShade="BF"/>
       <w:sz w:val="40"/>
       <w:szCs w:val="40"/>
     </w:rPr>
   </w:style>
-  <w:style w:type="character" w:styleId="Nagwek2Znak" w:customStyle="1">
-    <w:name w:val="Nagłówek 2 Znak"/>
+  <w:style w:type="character" w:customStyle="1" w:styleId="Heading2Char">
+    <w:name w:val="Heading 2 Char"/>
     <w:basedOn w:val="DefaultParagraphFont"/>
     <w:link w:val="Heading2"/>
     <w:uiPriority w:val="9"/>
     <w:semiHidden/>
     <w:qFormat/>
-    <w:rsid w:val="004d4590"/>
+    <w:rsid w:val="004D4590"/>
     <w:rPr>
-      <w:rFonts w:ascii="Aptos Display" w:hAnsi="Aptos Display" w:eastAsia="" w:cs="Times New Roman" w:asciiTheme="majorHAnsi" w:cstheme="majorBidi" w:eastAsiaTheme="majorEastAsia" w:hAnsiTheme="majorHAnsi"/>
-      <w:color w:val="0F4761" w:themeColor="accent1" w:themeShade="bf"/>
+      <w:rFonts w:asciiTheme="majorHAnsi" w:eastAsiaTheme="majorEastAsia" w:hAnsiTheme="majorHAnsi" w:cstheme="majorBidi"/>
+      <w:color w:val="0F4761" w:themeColor="accent1" w:themeShade="BF"/>
       <w:sz w:val="32"/>
       <w:szCs w:val="32"/>
     </w:rPr>
   </w:style>
-  <w:style w:type="character" w:styleId="Nagwek3Znak" w:customStyle="1">
-    <w:name w:val="Nagłówek 3 Znak"/>
+  <w:style w:type="character" w:customStyle="1" w:styleId="Heading3Char">
+    <w:name w:val="Heading 3 Char"/>
     <w:basedOn w:val="DefaultParagraphFont"/>
     <w:link w:val="Heading3"/>
     <w:uiPriority w:val="9"/>
     <w:semiHidden/>
     <w:qFormat/>
-    <w:rsid w:val="004d4590"/>
+    <w:rsid w:val="004D4590"/>
     <w:rPr>
-      <w:rFonts w:eastAsia="" w:cs="Times New Roman" w:cstheme="majorBidi" w:eastAsiaTheme="majorEastAsia"/>
-      <w:color w:val="0F4761" w:themeColor="accent1" w:themeShade="bf"/>
+      <w:rFonts w:eastAsiaTheme="majorEastAsia" w:cstheme="majorBidi"/>
+      <w:color w:val="0F4761" w:themeColor="accent1" w:themeShade="BF"/>
       <w:sz w:val="28"/>
       <w:szCs w:val="28"/>
     </w:rPr>
   </w:style>
-  <w:style w:type="character" w:styleId="Nagwek4Znak" w:customStyle="1">
-    <w:name w:val="Nagłówek 4 Znak"/>
+  <w:style w:type="character" w:customStyle="1" w:styleId="Heading4Char">
+    <w:name w:val="Heading 4 Char"/>
     <w:basedOn w:val="DefaultParagraphFont"/>
     <w:link w:val="Heading4"/>
     <w:uiPriority w:val="9"/>
     <w:semiHidden/>
     <w:qFormat/>
-    <w:rsid w:val="004d4590"/>
+    <w:rsid w:val="004D4590"/>
     <w:rPr>
-      <w:rFonts w:eastAsia="" w:cs="Times New Roman" w:cstheme="majorBidi" w:eastAsiaTheme="majorEastAsia"/>
+      <w:rFonts w:eastAsiaTheme="majorEastAsia" w:cstheme="majorBidi"/>
       <w:i/>
       <w:iCs/>
-      <w:color w:val="0F4761" w:themeColor="accent1" w:themeShade="bf"/>
+      <w:color w:val="0F4761" w:themeColor="accent1" w:themeShade="BF"/>
     </w:rPr>
   </w:style>
-  <w:style w:type="character" w:styleId="Nagwek5Znak" w:customStyle="1">
-    <w:name w:val="Nagłówek 5 Znak"/>
+  <w:style w:type="character" w:customStyle="1" w:styleId="Heading5Char">
+    <w:name w:val="Heading 5 Char"/>
     <w:basedOn w:val="DefaultParagraphFont"/>
     <w:link w:val="Heading5"/>
     <w:uiPriority w:val="9"/>
     <w:semiHidden/>
     <w:qFormat/>
-    <w:rsid w:val="004d4590"/>
+    <w:rsid w:val="004D4590"/>
     <w:rPr>
-      <w:rFonts w:eastAsia="" w:cs="Times New Roman" w:cstheme="majorBidi" w:eastAsiaTheme="majorEastAsia"/>
-      <w:color w:val="0F4761" w:themeColor="accent1" w:themeShade="bf"/>
+      <w:rFonts w:eastAsiaTheme="majorEastAsia" w:cstheme="majorBidi"/>
+      <w:color w:val="0F4761" w:themeColor="accent1" w:themeShade="BF"/>
     </w:rPr>
   </w:style>
-  <w:style w:type="character" w:styleId="Nagwek6Znak" w:customStyle="1">
-    <w:name w:val="Nagłówek 6 Znak"/>
+  <w:style w:type="character" w:customStyle="1" w:styleId="Heading6Char">
+    <w:name w:val="Heading 6 Char"/>
     <w:basedOn w:val="DefaultParagraphFont"/>
     <w:link w:val="Heading6"/>
     <w:uiPriority w:val="9"/>
     <w:semiHidden/>
     <w:qFormat/>
-    <w:rsid w:val="004d4590"/>
+    <w:rsid w:val="004D4590"/>
     <w:rPr>
-      <w:rFonts w:eastAsia="" w:cs="Times New Roman" w:cstheme="majorBidi" w:eastAsiaTheme="majorEastAsia"/>
+      <w:rFonts w:eastAsiaTheme="majorEastAsia" w:cstheme="majorBidi"/>
       <w:i/>
       <w:iCs/>
-      <w:color w:val="595959" w:themeColor="text1" w:themeTint="a6"/>
+      <w:color w:val="595959" w:themeColor="text1" w:themeTint="A6"/>
     </w:rPr>
   </w:style>
-  <w:style w:type="character" w:styleId="Nagwek7Znak" w:customStyle="1">
-    <w:name w:val="Nagłówek 7 Znak"/>
+  <w:style w:type="character" w:customStyle="1" w:styleId="Heading7Char">
+    <w:name w:val="Heading 7 Char"/>
     <w:basedOn w:val="DefaultParagraphFont"/>
     <w:link w:val="Heading7"/>
     <w:uiPriority w:val="9"/>
     <w:semiHidden/>
     <w:qFormat/>
-    <w:rsid w:val="004d4590"/>
+    <w:rsid w:val="004D4590"/>
     <w:rPr>
-      <w:rFonts w:eastAsia="" w:cs="Times New Roman" w:cstheme="majorBidi" w:eastAsiaTheme="majorEastAsia"/>
-      <w:color w:val="595959" w:themeColor="text1" w:themeTint="a6"/>
+      <w:rFonts w:eastAsiaTheme="majorEastAsia" w:cstheme="majorBidi"/>
+      <w:color w:val="595959" w:themeColor="text1" w:themeTint="A6"/>
     </w:rPr>
   </w:style>
-  <w:style w:type="character" w:styleId="Nagwek8Znak" w:customStyle="1">
-    <w:name w:val="Nagłówek 8 Znak"/>
+  <w:style w:type="character" w:customStyle="1" w:styleId="Heading8Char">
+    <w:name w:val="Heading 8 Char"/>
     <w:basedOn w:val="DefaultParagraphFont"/>
     <w:link w:val="Heading8"/>
     <w:uiPriority w:val="9"/>
     <w:semiHidden/>
     <w:qFormat/>
-    <w:rsid w:val="004d4590"/>
+    <w:rsid w:val="004D4590"/>
     <w:rPr>
-      <w:rFonts w:eastAsia="" w:cs="Times New Roman" w:cstheme="majorBidi" w:eastAsiaTheme="majorEastAsia"/>
+      <w:rFonts w:eastAsiaTheme="majorEastAsia" w:cstheme="majorBidi"/>
       <w:i/>
       <w:iCs/>
-      <w:color w:val="272727" w:themeColor="text1" w:themeTint="d8"/>
+      <w:color w:val="272727" w:themeColor="text1" w:themeTint="D8"/>
     </w:rPr>
   </w:style>
-  <w:style w:type="character" w:styleId="Nagwek9Znak" w:customStyle="1">
-    <w:name w:val="Nagłówek 9 Znak"/>
+  <w:style w:type="character" w:customStyle="1" w:styleId="Heading9Char">
+    <w:name w:val="Heading 9 Char"/>
     <w:basedOn w:val="DefaultParagraphFont"/>
     <w:link w:val="Heading9"/>
     <w:uiPriority w:val="9"/>
     <w:semiHidden/>
     <w:qFormat/>
-    <w:rsid w:val="004d4590"/>
+    <w:rsid w:val="004D4590"/>
     <w:rPr>
-      <w:rFonts w:eastAsia="" w:cs="Times New Roman" w:cstheme="majorBidi" w:eastAsiaTheme="majorEastAsia"/>
-      <w:color w:val="272727" w:themeColor="text1" w:themeTint="d8"/>
+      <w:rFonts w:eastAsiaTheme="majorEastAsia" w:cstheme="majorBidi"/>
+      <w:color w:val="272727" w:themeColor="text1" w:themeTint="D8"/>
     </w:rPr>
   </w:style>
-  <w:style w:type="character" w:styleId="TytuZnak" w:customStyle="1">
-    <w:name w:val="Tytuł Znak"/>
+  <w:style w:type="character" w:customStyle="1" w:styleId="TitleChar">
+    <w:name w:val="Title Char"/>
     <w:basedOn w:val="DefaultParagraphFont"/>
     <w:link w:val="Title"/>
     <w:uiPriority w:val="10"/>
     <w:qFormat/>
-    <w:rsid w:val="004d4590"/>
+    <w:rsid w:val="004D4590"/>
     <w:rPr>
-      <w:rFonts w:ascii="Aptos Display" w:hAnsi="Aptos Display" w:eastAsia="" w:cs="Times New Roman" w:asciiTheme="majorHAnsi" w:cstheme="majorBidi" w:eastAsiaTheme="majorEastAsia" w:hAnsiTheme="majorHAnsi"/>
+      <w:rFonts w:asciiTheme="majorHAnsi" w:eastAsiaTheme="majorEastAsia" w:hAnsiTheme="majorHAnsi" w:cstheme="majorBidi"/>
       <w:spacing w:val="-10"/>
       <w:kern w:val="2"/>
       <w:sz w:val="56"/>
       <w:szCs w:val="56"/>
     </w:rPr>
   </w:style>
-  <w:style w:type="character" w:styleId="PodtytuZnak" w:customStyle="1">
-    <w:name w:val="Podtytuł Znak"/>
+  <w:style w:type="character" w:customStyle="1" w:styleId="SubtitleChar">
+    <w:name w:val="Subtitle Char"/>
     <w:basedOn w:val="DefaultParagraphFont"/>
     <w:link w:val="Subtitle"/>
     <w:uiPriority w:val="11"/>
     <w:qFormat/>
-    <w:rsid w:val="004d4590"/>
+    <w:rsid w:val="004D4590"/>
     <w:rPr>
-      <w:rFonts w:eastAsia="" w:cs="Times New Roman" w:cstheme="majorBidi" w:eastAsiaTheme="majorEastAsia"/>
-      <w:color w:val="595959" w:themeColor="text1" w:themeTint="a6"/>
+      <w:rFonts w:eastAsiaTheme="majorEastAsia" w:cstheme="majorBidi"/>
+      <w:color w:val="595959" w:themeColor="text1" w:themeTint="A6"/>
       <w:spacing w:val="15"/>
       <w:sz w:val="28"/>
       <w:szCs w:val="28"/>
     </w:rPr>
   </w:style>
-  <w:style w:type="character" w:styleId="CytatZnak" w:customStyle="1">
-    <w:name w:val="Cytat Znak"/>
+  <w:style w:type="character" w:customStyle="1" w:styleId="QuoteChar">
+    <w:name w:val="Quote Char"/>
     <w:basedOn w:val="DefaultParagraphFont"/>
     <w:link w:val="Quote"/>
     <w:uiPriority w:val="29"/>
     <w:qFormat/>
-    <w:rsid w:val="004d4590"/>
+    <w:rsid w:val="004D4590"/>
     <w:rPr>
       <w:i/>
       <w:iCs/>
-      <w:color w:val="404040" w:themeColor="text1" w:themeTint="bf"/>
+      <w:color w:val="404040" w:themeColor="text1" w:themeTint="BF"/>
     </w:rPr>
   </w:style>
   <w:style w:type="character" w:styleId="IntenseEmphasis">
@@ -4053,24 +3710,24 @@
     <w:basedOn w:val="DefaultParagraphFont"/>
     <w:uiPriority w:val="21"/>
     <w:qFormat/>
-    <w:rsid w:val="004d4590"/>
+    <w:rsid w:val="004D4590"/>
     <w:rPr>
       <w:i/>
       <w:iCs/>
-      <w:color w:val="0F4761" w:themeColor="accent1" w:themeShade="bf"/>
+      <w:color w:val="0F4761" w:themeColor="accent1" w:themeShade="BF"/>
     </w:rPr>
   </w:style>
-  <w:style w:type="character" w:styleId="CytatintensywnyZnak" w:customStyle="1">
-    <w:name w:val="Cytat intensywny Znak"/>
+  <w:style w:type="character" w:customStyle="1" w:styleId="IntenseQuoteChar">
+    <w:name w:val="Intense Quote Char"/>
     <w:basedOn w:val="DefaultParagraphFont"/>
     <w:link w:val="IntenseQuote"/>
     <w:uiPriority w:val="30"/>
     <w:qFormat/>
-    <w:rsid w:val="004d4590"/>
+    <w:rsid w:val="004D4590"/>
     <w:rPr>
       <w:i/>
       <w:iCs/>
-      <w:color w:val="0F4761" w:themeColor="accent1" w:themeShade="bf"/>
+      <w:color w:val="0F4761" w:themeColor="accent1" w:themeShade="BF"/>
     </w:rPr>
   </w:style>
   <w:style w:type="character" w:styleId="IntenseReference">
@@ -4078,21 +3735,21 @@
     <w:basedOn w:val="DefaultParagraphFont"/>
     <w:uiPriority w:val="32"/>
     <w:qFormat/>
-    <w:rsid w:val="004d4590"/>
+    <w:rsid w:val="004D4590"/>
     <w:rPr>
       <w:b/>
       <w:bCs/>
       <w:smallCaps/>
-      <w:color w:val="0F4761" w:themeColor="accent1" w:themeShade="bf"/>
+      <w:color w:val="0F4761" w:themeColor="accent1" w:themeShade="BF"/>
       <w:spacing w:val="5"/>
     </w:rPr>
   </w:style>
-  <w:style w:type="character" w:styleId="InternetLink">
+  <w:style w:type="character" w:styleId="Hyperlink">
     <w:name w:val="Hyperlink"/>
     <w:basedOn w:val="DefaultParagraphFont"/>
     <w:uiPriority w:val="99"/>
     <w:unhideWhenUsed/>
-    <w:rsid w:val="007d1838"/>
+    <w:rsid w:val="007D1838"/>
     <w:rPr>
       <w:color w:val="467886" w:themeColor="hyperlink"/>
       <w:u w:val="single"/>
@@ -4105,45 +3762,43 @@
     <w:semiHidden/>
     <w:unhideWhenUsed/>
     <w:qFormat/>
-    <w:rsid w:val="007d1838"/>
+    <w:rsid w:val="007D1838"/>
     <w:rPr>
       <w:color w:val="605E5C"/>
-      <w:shd w:fill="E1DFDD" w:val="clear"/>
+      <w:shd w:val="clear" w:color="auto" w:fill="E1DFDD"/>
     </w:rPr>
   </w:style>
-  <w:style w:type="paragraph" w:styleId="Heading">
+  <w:style w:type="paragraph" w:customStyle="1" w:styleId="Heading">
     <w:name w:val="Heading"/>
     <w:basedOn w:val="Normal"/>
-    <w:next w:val="TextBody"/>
+    <w:next w:val="BodyText"/>
     <w:qFormat/>
     <w:pPr>
-      <w:keepNext w:val="true"/>
+      <w:keepNext/>
       <w:spacing w:before="240" w:after="120"/>
     </w:pPr>
     <w:rPr>
-      <w:rFonts w:ascii="Liberation Sans" w:hAnsi="Liberation Sans" w:eastAsia="Noto Sans CJK SC" w:cs="Lohit Devanagari"/>
+      <w:rFonts w:ascii="Liberation Sans" w:eastAsia="Noto Sans CJK SC" w:hAnsi="Liberation Sans" w:cs="Lohit Devanagari"/>
       <w:sz w:val="28"/>
       <w:szCs w:val="28"/>
     </w:rPr>
   </w:style>
-  <w:style w:type="paragraph" w:styleId="TextBody">
+  <w:style w:type="paragraph" w:styleId="BodyText">
     <w:name w:val="Body Text"/>
     <w:basedOn w:val="Normal"/>
     <w:pPr>
-      <w:spacing w:lineRule="auto" w:line="276" w:before="0" w:after="140"/>
+      <w:spacing w:after="140" w:line="276" w:lineRule="auto"/>
     </w:pPr>
-    <w:rPr/>
   </w:style>
   <w:style w:type="paragraph" w:styleId="List">
     <w:name w:val="List"/>
-    <w:basedOn w:val="TextBody"/>
-    <w:pPr/>
+    <w:basedOn w:val="BodyText"/>
     <w:rPr>
       <w:rFonts w:cs="Lohit Devanagari"/>
     </w:rPr>
   </w:style>
   <w:style w:type="paragraph" w:styleId="Caption">
-    <w:name w:val="Caption"/>
+    <w:name w:val="caption"/>
     <w:basedOn w:val="Normal"/>
     <w:qFormat/>
     <w:pPr>
@@ -4154,11 +3809,9 @@
       <w:rFonts w:cs="Lohit Devanagari"/>
       <w:i/>
       <w:iCs/>
-      <w:sz w:val="24"/>
-      <w:szCs w:val="24"/>
     </w:rPr>
   </w:style>
-  <w:style w:type="paragraph" w:styleId="Index">
+  <w:style w:type="paragraph" w:customStyle="1" w:styleId="Index">
     <w:name w:val="Index"/>
     <w:basedOn w:val="Normal"/>
     <w:qFormat/>
@@ -4173,16 +3826,16 @@
     <w:name w:val="Title"/>
     <w:basedOn w:val="Normal"/>
     <w:next w:val="Normal"/>
-    <w:link w:val="TytuZnak"/>
+    <w:link w:val="TitleChar"/>
     <w:uiPriority w:val="10"/>
     <w:qFormat/>
-    <w:rsid w:val="004d4590"/>
+    <w:rsid w:val="004D4590"/>
     <w:pPr>
-      <w:spacing w:before="0" w:after="80"/>
+      <w:spacing w:after="80"/>
       <w:contextualSpacing/>
     </w:pPr>
     <w:rPr>
-      <w:rFonts w:ascii="Aptos Display" w:hAnsi="Aptos Display" w:eastAsia="" w:cs="Times New Roman" w:asciiTheme="majorHAnsi" w:cstheme="majorBidi" w:eastAsiaTheme="majorEastAsia" w:hAnsiTheme="majorHAnsi"/>
+      <w:rFonts w:asciiTheme="majorHAnsi" w:eastAsiaTheme="majorEastAsia" w:hAnsiTheme="majorHAnsi" w:cstheme="majorBidi"/>
       <w:spacing w:val="-10"/>
       <w:kern w:val="2"/>
       <w:sz w:val="56"/>
@@ -4193,14 +3846,13 @@
     <w:name w:val="Subtitle"/>
     <w:basedOn w:val="Normal"/>
     <w:next w:val="Normal"/>
-    <w:link w:val="PodtytuZnak"/>
+    <w:link w:val="SubtitleChar"/>
     <w:uiPriority w:val="11"/>
     <w:qFormat/>
-    <w:rsid w:val="004d4590"/>
-    <w:pPr/>
+    <w:rsid w:val="004D4590"/>
     <w:rPr>
-      <w:rFonts w:eastAsia="" w:cs="Times New Roman" w:cstheme="majorBidi" w:eastAsiaTheme="majorEastAsia"/>
-      <w:color w:val="595959" w:themeColor="text1" w:themeTint="a6"/>
+      <w:rFonts w:eastAsiaTheme="majorEastAsia" w:cstheme="majorBidi"/>
+      <w:color w:val="595959" w:themeColor="text1" w:themeTint="A6"/>
       <w:spacing w:val="15"/>
       <w:sz w:val="28"/>
       <w:szCs w:val="28"/>
@@ -4210,18 +3862,18 @@
     <w:name w:val="Quote"/>
     <w:basedOn w:val="Normal"/>
     <w:next w:val="Normal"/>
-    <w:link w:val="CytatZnak"/>
+    <w:link w:val="QuoteChar"/>
     <w:uiPriority w:val="29"/>
     <w:qFormat/>
-    <w:rsid w:val="004d4590"/>
+    <w:rsid w:val="004D4590"/>
     <w:pPr>
-      <w:spacing w:before="160" w:after="0"/>
+      <w:spacing w:before="160"/>
       <w:jc w:val="center"/>
     </w:pPr>
     <w:rPr>
       <w:i/>
       <w:iCs/>
-      <w:color w:val="404040" w:themeColor="text1" w:themeTint="bf"/>
+      <w:color w:val="404040" w:themeColor="text1" w:themeTint="BF"/>
     </w:rPr>
   </w:style>
   <w:style w:type="paragraph" w:styleId="ListParagraph">
@@ -4229,35 +3881,33 @@
     <w:basedOn w:val="Normal"/>
     <w:uiPriority w:val="34"/>
     <w:qFormat/>
-    <w:rsid w:val="004d4590"/>
+    <w:rsid w:val="004D4590"/>
     <w:pPr>
-      <w:spacing w:before="0" w:after="0"/>
-      <w:ind w:left="720" w:hanging="0"/>
+      <w:ind w:left="720"/>
       <w:contextualSpacing/>
     </w:pPr>
-    <w:rPr/>
   </w:style>
   <w:style w:type="paragraph" w:styleId="IntenseQuote">
     <w:name w:val="Intense Quote"/>
     <w:basedOn w:val="Normal"/>
     <w:next w:val="Normal"/>
-    <w:link w:val="CytatintensywnyZnak"/>
+    <w:link w:val="IntenseQuoteChar"/>
     <w:uiPriority w:val="30"/>
     <w:qFormat/>
-    <w:rsid w:val="004d4590"/>
+    <w:rsid w:val="004D4590"/>
     <w:pPr>
       <w:pBdr>
         <w:top w:val="single" w:sz="4" w:space="10" w:color="0F4761"/>
         <w:bottom w:val="single" w:sz="4" w:space="10" w:color="0F4761"/>
       </w:pBdr>
       <w:spacing w:before="360" w:after="360"/>
-      <w:ind w:left="864" w:right="864" w:hanging="0"/>
+      <w:ind w:left="864" w:right="864"/>
       <w:jc w:val="center"/>
     </w:pPr>
     <w:rPr>
       <w:i/>
       <w:iCs/>
-      <w:color w:val="0F4761" w:themeColor="accent1" w:themeShade="bf"/>
+      <w:color w:val="0F4761" w:themeColor="accent1" w:themeShade="BF"/>
     </w:rPr>
   </w:style>
   <w:style w:type="paragraph" w:styleId="NormalWeb">
@@ -4269,33 +3919,12 @@
     <w:qFormat/>
     <w:rsid w:val="00601260"/>
     <w:pPr>
-      <w:suppressAutoHyphens w:val="false"/>
+      <w:suppressAutoHyphens w:val="0"/>
       <w:spacing w:beforeAutospacing="1" w:afterAutospacing="1"/>
     </w:pPr>
     <w:rPr>
       <w:lang w:val="en-GB" w:eastAsia="en-GB"/>
     </w:rPr>
-  </w:style>
-  <w:style w:type="numbering" w:styleId="NoList" w:default="1">
-    <w:name w:val="No List"/>
-    <w:uiPriority w:val="99"/>
-    <w:semiHidden/>
-    <w:unhideWhenUsed/>
-    <w:qFormat/>
-  </w:style>
-  <w:style w:type="table" w:default="1" w:styleId="Standardowy">
-    <w:name w:val="Normal Table"/>
-    <w:uiPriority w:val="99"/>
-    <w:semiHidden/>
-    <w:unhideWhenUsed/>
-    <w:tblPr>
-      <w:tblCellMar>
-        <w:top w:w="0" w:type="dxa"/>
-        <w:left w:w="108" w:type="dxa"/>
-        <w:bottom w:w="0" w:type="dxa"/>
-        <w:right w:w="108" w:type="dxa"/>
-      </w:tblCellMar>
-    </w:tblPr>
   </w:style>
 </w:styles>
 </file>

--- a/gr1_Adamus_Bielak_SQL.docx
+++ b/gr1_Adamus_Bielak_SQL.docx
@@ -1,25 +1,31 @@
 
 <file path=word/document.xml><?xml version="1.0" encoding="utf-8"?>
-<w:document xmlns:wpc="http://schemas.microsoft.com/office/word/2010/wordprocessingCanvas" xmlns:cx="http://schemas.microsoft.com/office/drawing/2014/chartex" xmlns:cx1="http://schemas.microsoft.com/office/drawing/2015/9/8/chartex" xmlns:cx2="http://schemas.microsoft.com/office/drawing/2015/10/21/chartex" xmlns:cx3="http://schemas.microsoft.com/office/drawing/2016/5/9/chartex" xmlns:cx4="http://schemas.microsoft.com/office/drawing/2016/5/10/chartex" xmlns:cx5="http://schemas.microsoft.com/office/drawing/2016/5/11/chartex" xmlns:cx6="http://schemas.microsoft.com/office/drawing/2016/5/12/chartex" xmlns:cx7="http://schemas.microsoft.com/office/drawing/2016/5/13/chartex" xmlns:cx8="http://schemas.microsoft.com/office/drawing/2016/5/14/chartex" xmlns:mc="http://schemas.openxmlformats.org/markup-compatibility/2006" xmlns:aink="http://schemas.microsoft.com/office/drawing/2016/ink" xmlns:am3d="http://schemas.microsoft.com/office/drawing/2017/model3d" xmlns:o="urn:schemas-microsoft-com:office:office" xmlns:oel="http://schemas.microsoft.com/office/2019/extlst" xmlns:r="http://schemas.openxmlformats.org/officeDocument/2006/relationships" xmlns:m="http://schemas.openxmlformats.org/officeDocument/2006/math" xmlns:v="urn:schemas-microsoft-com:vml" xmlns:wp14="http://schemas.microsoft.com/office/word/2010/wordprocessingDrawing" xmlns:wp="http://schemas.openxmlformats.org/drawingml/2006/wordprocessingDrawing" xmlns:w10="urn:schemas-microsoft-com:office:word" xmlns:w="http://schemas.openxmlformats.org/wordprocessingml/2006/main" xmlns:w14="http://schemas.microsoft.com/office/word/2010/wordml" xmlns:w15="http://schemas.microsoft.com/office/word/2012/wordml" xmlns:w16cex="http://schemas.microsoft.com/office/word/2018/wordml/cex" xmlns:w16cid="http://schemas.microsoft.com/office/word/2016/wordml/cid" xmlns:w16="http://schemas.microsoft.com/office/word/2018/wordml" xmlns:w16du="http://schemas.microsoft.com/office/word/2023/wordml/word16du" xmlns:w16sdtdh="http://schemas.microsoft.com/office/word/2020/wordml/sdtdatahash" xmlns:w16se="http://schemas.microsoft.com/office/word/2015/wordml/symex" xmlns:wpg="http://schemas.microsoft.com/office/word/2010/wordprocessingGroup" xmlns:wpi="http://schemas.microsoft.com/office/word/2010/wordprocessingInk" xmlns:wne="http://schemas.microsoft.com/office/word/2006/wordml" xmlns:wps="http://schemas.microsoft.com/office/word/2010/wordprocessingShape" mc:Ignorable="w14 w15 w16se w16cid w16 w16cex w16sdtdh w16du wp14">
+<w:document xmlns:o="urn:schemas-microsoft-com:office:office" xmlns:r="http://schemas.openxmlformats.org/officeDocument/2006/relationships" xmlns:v="urn:schemas-microsoft-com:vml" xmlns:w="http://schemas.openxmlformats.org/wordprocessingml/2006/main" xmlns:w10="urn:schemas-microsoft-com:office:word" xmlns:wp="http://schemas.openxmlformats.org/drawingml/2006/wordprocessingDrawing" xmlns:wps="http://schemas.microsoft.com/office/word/2010/wordprocessingShape" xmlns:wpg="http://schemas.microsoft.com/office/word/2010/wordprocessingGroup" xmlns:mc="http://schemas.openxmlformats.org/markup-compatibility/2006" xmlns:wp14="http://schemas.microsoft.com/office/word/2010/wordprocessingDrawing" xmlns:w14="http://schemas.microsoft.com/office/word/2010/wordml" xmlns:w15="http://schemas.microsoft.com/office/word/2012/wordml" mc:Ignorable="w14 wp14 w15">
   <w:body>
     <w:tbl>
       <w:tblPr>
         <w:tblW w:w="9080" w:type="dxa"/>
         <w:jc w:val="center"/>
+        <w:tblInd w:w="0" w:type="dxa"/>
         <w:tblLayout w:type="fixed"/>
-        <w:tblLook w:val="0000" w:firstRow="0" w:lastRow="0" w:firstColumn="0" w:lastColumn="0" w:noHBand="0" w:noVBand="0"/>
+        <w:tblCellMar>
+          <w:top w:w="0" w:type="dxa"/>
+          <w:left w:w="108" w:type="dxa"/>
+          <w:bottom w:w="0" w:type="dxa"/>
+          <w:right w:w="108" w:type="dxa"/>
+        </w:tblCellMar>
+        <w:tblLook w:val="0000" w:noHBand="0" w:noVBand="0" w:firstColumn="0" w:lastRow="0" w:lastColumn="0" w:firstRow="0"/>
       </w:tblPr>
       <w:tblGrid>
-        <w:gridCol w:w="1651"/>
-        <w:gridCol w:w="3242"/>
+        <w:gridCol w:w="1650"/>
+        <w:gridCol w:w="3243"/>
         <w:gridCol w:w="1440"/>
-        <w:gridCol w:w="1259"/>
+        <w:gridCol w:w="1258"/>
         <w:gridCol w:w="1488"/>
       </w:tblGrid>
       <w:tr>
         <w:trPr>
-          <w:trHeight w:val="552"/>
-          <w:jc w:val="center"/>
+          <w:trHeight w:val="552" w:hRule="atLeast"/>
         </w:trPr>
         <w:tc>
           <w:tcPr>
@@ -29,12 +35,13 @@
               <w:left w:val="single" w:sz="4" w:space="0" w:color="000000"/>
               <w:bottom w:val="single" w:sz="4" w:space="0" w:color="000000"/>
             </w:tcBorders>
-            <w:shd w:val="clear" w:color="auto" w:fill="auto"/>
+            <w:shd w:color="auto" w:fill="auto" w:val="clear"/>
           </w:tcPr>
           <w:p>
             <w:pPr>
-              <w:widowControl w:val="0"/>
-              <w:snapToGrid w:val="0"/>
+              <w:pStyle w:val="Normal"/>
+              <w:widowControl w:val="false"/>
+              <w:snapToGrid w:val="false"/>
               <w:spacing w:before="20" w:after="20"/>
               <w:rPr>
                 <w:rFonts w:ascii="Arial Narrow" w:hAnsi="Arial Narrow"/>
@@ -53,7 +60,8 @@
           </w:p>
           <w:p>
             <w:pPr>
-              <w:widowControl w:val="0"/>
+              <w:pStyle w:val="Normal"/>
+              <w:widowControl w:val="false"/>
               <w:spacing w:before="20" w:after="20"/>
               <w:rPr>
                 <w:rFonts w:ascii="Arial Narrow" w:hAnsi="Arial Narrow"/>
@@ -73,18 +81,19 @@
         </w:tc>
         <w:tc>
           <w:tcPr>
-            <w:tcW w:w="3242" w:type="dxa"/>
+            <w:tcW w:w="3243" w:type="dxa"/>
             <w:tcBorders>
               <w:top w:val="single" w:sz="4" w:space="0" w:color="000000"/>
               <w:left w:val="single" w:sz="4" w:space="0" w:color="000000"/>
               <w:bottom w:val="single" w:sz="4" w:space="0" w:color="000000"/>
             </w:tcBorders>
-            <w:shd w:val="clear" w:color="auto" w:fill="auto"/>
+            <w:shd w:color="auto" w:fill="auto" w:val="clear"/>
           </w:tcPr>
           <w:p>
             <w:pPr>
-              <w:widowControl w:val="0"/>
-              <w:snapToGrid w:val="0"/>
+              <w:pStyle w:val="Normal"/>
+              <w:widowControl w:val="false"/>
+              <w:snapToGrid w:val="false"/>
               <w:spacing w:before="20" w:after="20"/>
               <w:rPr>
                 <w:rFonts w:ascii="Arial Narrow" w:hAnsi="Arial Narrow"/>
@@ -103,7 +112,8 @@
           </w:p>
           <w:p>
             <w:pPr>
-              <w:widowControl w:val="0"/>
+              <w:pStyle w:val="Normal"/>
+              <w:widowControl w:val="false"/>
               <w:spacing w:before="20" w:after="20"/>
               <w:rPr>
                 <w:rFonts w:ascii="Arial Narrow" w:hAnsi="Arial Narrow"/>
@@ -122,7 +132,8 @@
           </w:p>
           <w:p>
             <w:pPr>
-              <w:widowControl w:val="0"/>
+              <w:pStyle w:val="Normal"/>
+              <w:widowControl w:val="false"/>
               <w:spacing w:before="20" w:after="20"/>
               <w:rPr>
                 <w:rFonts w:ascii="Arial Narrow" w:hAnsi="Arial Narrow"/>
@@ -148,12 +159,13 @@
               <w:left w:val="single" w:sz="4" w:space="0" w:color="000000"/>
               <w:bottom w:val="single" w:sz="4" w:space="0" w:color="000000"/>
             </w:tcBorders>
-            <w:shd w:val="clear" w:color="auto" w:fill="auto"/>
+            <w:shd w:color="auto" w:fill="auto" w:val="clear"/>
           </w:tcPr>
           <w:p>
             <w:pPr>
-              <w:widowControl w:val="0"/>
-              <w:snapToGrid w:val="0"/>
+              <w:pStyle w:val="Normal"/>
+              <w:widowControl w:val="false"/>
+              <w:snapToGrid w:val="false"/>
               <w:spacing w:before="20" w:after="20"/>
               <w:rPr>
                 <w:rFonts w:ascii="Arial Narrow" w:hAnsi="Arial Narrow"/>
@@ -172,8 +184,9 @@
           </w:p>
           <w:p>
             <w:pPr>
-              <w:widowControl w:val="0"/>
-              <w:snapToGrid w:val="0"/>
+              <w:pStyle w:val="Normal"/>
+              <w:widowControl w:val="false"/>
+              <w:snapToGrid w:val="false"/>
               <w:spacing w:before="20" w:after="20"/>
               <w:rPr>
                 <w:rFonts w:ascii="Arial Narrow" w:hAnsi="Arial Narrow"/>
@@ -193,7 +206,7 @@
         </w:tc>
         <w:tc>
           <w:tcPr>
-            <w:tcW w:w="2747" w:type="dxa"/>
+            <w:tcW w:w="2746" w:type="dxa"/>
             <w:gridSpan w:val="2"/>
             <w:tcBorders>
               <w:top w:val="single" w:sz="4" w:space="0" w:color="000000"/>
@@ -201,12 +214,13 @@
               <w:bottom w:val="single" w:sz="4" w:space="0" w:color="000000"/>
               <w:right w:val="single" w:sz="4" w:space="0" w:color="000000"/>
             </w:tcBorders>
-            <w:shd w:val="clear" w:color="auto" w:fill="auto"/>
+            <w:shd w:color="auto" w:fill="auto" w:val="clear"/>
           </w:tcPr>
           <w:p>
             <w:pPr>
-              <w:widowControl w:val="0"/>
-              <w:snapToGrid w:val="0"/>
+              <w:pStyle w:val="Normal"/>
+              <w:widowControl w:val="false"/>
+              <w:snapToGrid w:val="false"/>
               <w:spacing w:before="20" w:after="20"/>
               <w:rPr>
                 <w:rFonts w:ascii="Arial Narrow" w:hAnsi="Arial Narrow"/>
@@ -225,8 +239,9 @@
           </w:p>
           <w:p>
             <w:pPr>
-              <w:widowControl w:val="0"/>
-              <w:snapToGrid w:val="0"/>
+              <w:pStyle w:val="Normal"/>
+              <w:widowControl w:val="false"/>
+              <w:snapToGrid w:val="false"/>
               <w:spacing w:before="20" w:after="20"/>
               <w:rPr>
                 <w:rFonts w:ascii="Arial Narrow" w:hAnsi="Arial Narrow"/>
@@ -246,9 +261,7 @@
         </w:tc>
       </w:tr>
       <w:tr>
-        <w:trPr>
-          <w:jc w:val="center"/>
-        </w:trPr>
+        <w:trPr/>
         <w:tc>
           <w:tcPr>
             <w:tcW w:w="9079" w:type="dxa"/>
@@ -259,16 +272,18 @@
               <w:bottom w:val="single" w:sz="4" w:space="0" w:color="000000"/>
               <w:right w:val="single" w:sz="4" w:space="0" w:color="000000"/>
             </w:tcBorders>
-            <w:shd w:val="clear" w:color="auto" w:fill="auto"/>
+            <w:shd w:color="auto" w:fill="auto" w:val="clear"/>
           </w:tcPr>
           <w:p>
             <w:pPr>
-              <w:widowControl w:val="0"/>
-              <w:snapToGrid w:val="0"/>
+              <w:pStyle w:val="Normal"/>
+              <w:widowControl w:val="false"/>
+              <w:snapToGrid w:val="false"/>
               <w:spacing w:before="20" w:after="20"/>
               <w:jc w:val="center"/>
               <w:rPr>
                 <w:rFonts w:ascii="Arial Narrow" w:hAnsi="Arial Narrow"/>
+                <w:b/>
                 <w:b/>
                 <w:sz w:val="20"/>
                 <w:szCs w:val="20"/>
@@ -286,8 +301,9 @@
           </w:p>
           <w:p>
             <w:pPr>
-              <w:widowControl w:val="0"/>
-              <w:snapToGrid w:val="0"/>
+              <w:pStyle w:val="Normal"/>
+              <w:widowControl w:val="false"/>
+              <w:snapToGrid w:val="false"/>
               <w:spacing w:before="20" w:after="20"/>
               <w:jc w:val="center"/>
               <w:rPr>
@@ -301,20 +317,13 @@
                 <w:rFonts w:ascii="Arial Narrow" w:hAnsi="Arial Narrow"/>
               </w:rPr>
               <w:t>System bazodanowy do obsługi dziennika elektronicznego</w:t>
-            </w:r>
-            <w:r>
-              <w:rPr>
-                <w:rFonts w:ascii="Arial Narrow" w:hAnsi="Arial Narrow"/>
-              </w:rPr>
               <w:br/>
             </w:r>
           </w:p>
         </w:tc>
       </w:tr>
       <w:tr>
-        <w:trPr>
-          <w:jc w:val="center"/>
-        </w:trPr>
+        <w:trPr/>
         <w:tc>
           <w:tcPr>
             <w:tcW w:w="1650" w:type="dxa"/>
@@ -323,12 +332,13 @@
               <w:left w:val="single" w:sz="4" w:space="0" w:color="000000"/>
               <w:bottom w:val="single" w:sz="4" w:space="0" w:color="000000"/>
             </w:tcBorders>
-            <w:shd w:val="clear" w:color="auto" w:fill="auto"/>
+            <w:shd w:color="auto" w:fill="auto" w:val="clear"/>
           </w:tcPr>
           <w:p>
             <w:pPr>
-              <w:widowControl w:val="0"/>
-              <w:snapToGrid w:val="0"/>
+              <w:pStyle w:val="Normal"/>
+              <w:widowControl w:val="false"/>
+              <w:snapToGrid w:val="false"/>
               <w:spacing w:before="20" w:after="20"/>
               <w:rPr>
                 <w:rFonts w:ascii="Arial Narrow" w:hAnsi="Arial Narrow"/>
@@ -347,8 +357,9 @@
           </w:p>
           <w:p>
             <w:pPr>
-              <w:widowControl w:val="0"/>
-              <w:snapToGrid w:val="0"/>
+              <w:pStyle w:val="Normal"/>
+              <w:widowControl w:val="false"/>
+              <w:snapToGrid w:val="false"/>
               <w:spacing w:before="20" w:after="20"/>
               <w:rPr>
                 <w:rFonts w:ascii="Arial Narrow" w:hAnsi="Arial Narrow"/>
@@ -367,7 +378,8 @@
           </w:p>
           <w:p>
             <w:pPr>
-              <w:widowControl w:val="0"/>
+              <w:pStyle w:val="Normal"/>
+              <w:widowControl w:val="false"/>
               <w:spacing w:before="20" w:after="20"/>
               <w:rPr>
                 <w:rFonts w:ascii="Arial Narrow" w:hAnsi="Arial Narrow"/>
@@ -375,6 +387,13 @@
                 <w:szCs w:val="20"/>
               </w:rPr>
             </w:pPr>
+            <w:r>
+              <w:rPr>
+                <w:rFonts w:ascii="Arial Narrow" w:hAnsi="Arial Narrow"/>
+                <w:sz w:val="20"/>
+                <w:szCs w:val="20"/>
+              </w:rPr>
+            </w:r>
           </w:p>
         </w:tc>
         <w:tc>
@@ -386,12 +405,13 @@
               <w:left w:val="single" w:sz="4" w:space="0" w:color="000000"/>
               <w:bottom w:val="single" w:sz="4" w:space="0" w:color="000000"/>
             </w:tcBorders>
-            <w:shd w:val="clear" w:color="auto" w:fill="auto"/>
+            <w:shd w:color="auto" w:fill="auto" w:val="clear"/>
           </w:tcPr>
           <w:p>
             <w:pPr>
-              <w:widowControl w:val="0"/>
-              <w:snapToGrid w:val="0"/>
+              <w:pStyle w:val="Normal"/>
+              <w:widowControl w:val="false"/>
+              <w:snapToGrid w:val="false"/>
               <w:spacing w:before="20" w:after="20"/>
               <w:jc w:val="center"/>
               <w:rPr>
@@ -411,8 +431,9 @@
           </w:p>
           <w:p>
             <w:pPr>
-              <w:widowControl w:val="0"/>
-              <w:snapToGrid w:val="0"/>
+              <w:pStyle w:val="Normal"/>
+              <w:widowControl w:val="false"/>
+              <w:snapToGrid w:val="false"/>
               <w:spacing w:before="20" w:after="20"/>
               <w:rPr>
                 <w:rFonts w:ascii="Arial Narrow" w:hAnsi="Arial Narrow"/>
@@ -439,12 +460,13 @@
               <w:bottom w:val="single" w:sz="4" w:space="0" w:color="000000"/>
               <w:right w:val="single" w:sz="4" w:space="0" w:color="000000"/>
             </w:tcBorders>
-            <w:shd w:val="clear" w:color="auto" w:fill="auto"/>
+            <w:shd w:color="auto" w:fill="auto" w:val="clear"/>
           </w:tcPr>
           <w:p>
             <w:pPr>
-              <w:widowControl w:val="0"/>
-              <w:snapToGrid w:val="0"/>
+              <w:pStyle w:val="Normal"/>
+              <w:widowControl w:val="false"/>
+              <w:snapToGrid w:val="false"/>
               <w:spacing w:before="20" w:after="20"/>
               <w:rPr>
                 <w:rFonts w:ascii="Arial Narrow" w:hAnsi="Arial Narrow"/>
@@ -463,7 +485,8 @@
           </w:p>
           <w:p>
             <w:pPr>
-              <w:widowControl w:val="0"/>
+              <w:pStyle w:val="Normal"/>
+              <w:widowControl w:val="false"/>
               <w:spacing w:before="20" w:after="20"/>
               <w:rPr>
                 <w:rFonts w:ascii="Arial Narrow" w:hAnsi="Arial Narrow"/>
@@ -482,7 +505,8 @@
           </w:p>
           <w:p>
             <w:pPr>
-              <w:widowControl w:val="0"/>
+              <w:pStyle w:val="Normal"/>
+              <w:widowControl w:val="false"/>
               <w:spacing w:before="20" w:after="20"/>
               <w:rPr>
                 <w:rFonts w:ascii="Arial Narrow" w:hAnsi="Arial Narrow"/>
@@ -490,12 +514,35 @@
                 <w:szCs w:val="20"/>
               </w:rPr>
             </w:pPr>
+            <w:r>
+              <w:rPr>
+                <w:rFonts w:ascii="Arial Narrow" w:hAnsi="Arial Narrow"/>
+                <w:sz w:val="20"/>
+                <w:szCs w:val="20"/>
+              </w:rPr>
+            </w:r>
           </w:p>
         </w:tc>
       </w:tr>
     </w:tbl>
-    <w:p/>
-    <w:p/>
+    <w:p>
+      <w:pPr>
+        <w:pStyle w:val="Normal"/>
+        <w:rPr/>
+      </w:pPr>
+      <w:r>
+        <w:rPr/>
+      </w:r>
+    </w:p>
+    <w:p>
+      <w:pPr>
+        <w:pStyle w:val="Normal"/>
+        <w:rPr/>
+      </w:pPr>
+      <w:r>
+        <w:rPr/>
+      </w:r>
+    </w:p>
     <w:p>
       <w:pPr>
         <w:pStyle w:val="ListParagraph"/>
@@ -504,6 +551,7 @@
           <w:numId w:val="1"/>
         </w:numPr>
         <w:rPr>
+          <w:b/>
           <w:b/>
           <w:bCs/>
           <w:sz w:val="28"/>
@@ -522,26 +570,39 @@
     </w:p>
     <w:p>
       <w:pPr>
+        <w:pStyle w:val="Normal"/>
         <w:ind w:firstLine="360"/>
         <w:jc w:val="both"/>
-      </w:pPr>
-    </w:p>
-    <w:p>
-      <w:pPr>
-        <w:spacing w:line="360" w:lineRule="auto"/>
+        <w:rPr/>
+      </w:pPr>
+      <w:r>
+        <w:rPr/>
+      </w:r>
+    </w:p>
+    <w:p>
+      <w:pPr>
+        <w:pStyle w:val="Normal"/>
+        <w:spacing w:lineRule="auto" w:line="360"/>
         <w:ind w:firstLine="360"/>
         <w:jc w:val="both"/>
-      </w:pPr>
-      <w:r>
+        <w:rPr/>
+      </w:pPr>
+      <w:r>
+        <w:rPr/>
         <w:t>Celem pierwszego projektu na przedmiot Zawansowane architektury baz danych było zaimplementowanie systemu bazodanowego do obsługi dziennika elektronicznego w szkole. Baza danych stworzona została w języku programowania SQL w systemie do zarządzania relacyjnymi bazami danych MySQL. System ma na celu umożliwienie zarządzanie cyklem nauczania w szkole podstawowej, które może obejmować szereg różnych operacji, m.in. operację na uczniach, nauczycielach, klasach, przedmiotach, zajęciach czy ocenach.</w:t>
       </w:r>
     </w:p>
     <w:p>
       <w:pPr>
-        <w:spacing w:line="360" w:lineRule="auto"/>
+        <w:pStyle w:val="Normal"/>
+        <w:spacing w:lineRule="auto" w:line="360"/>
         <w:ind w:firstLine="360"/>
         <w:jc w:val="both"/>
-      </w:pPr>
+        <w:rPr/>
+      </w:pPr>
+      <w:r>
+        <w:rPr/>
+      </w:r>
     </w:p>
     <w:p>
       <w:pPr>
@@ -551,6 +612,7 @@
           <w:numId w:val="1"/>
         </w:numPr>
         <w:rPr>
+          <w:b/>
           <w:b/>
           <w:bCs/>
           <w:sz w:val="28"/>
@@ -571,22 +633,21 @@
       <w:pPr>
         <w:pStyle w:val="ListParagraph"/>
         <w:jc w:val="both"/>
-      </w:pPr>
-      <w:r>
-        <w:rPr>
-          <w:noProof/>
-        </w:rPr>
+        <w:rPr/>
+      </w:pPr>
+      <w:r>
+        <w:rPr/>
         <w:drawing>
-          <wp:anchor distT="0" distB="0" distL="114300" distR="114300" simplePos="0" relativeHeight="251658240" behindDoc="0" locked="0" layoutInCell="1" allowOverlap="1" wp14:anchorId="75991411" wp14:editId="62B939F0">
+          <wp:anchor behindDoc="0" distT="0" distB="0" distL="114300" distR="114300" simplePos="0" locked="0" layoutInCell="0" allowOverlap="1" relativeHeight="2">
             <wp:simplePos x="0" y="0"/>
             <wp:positionH relativeFrom="column">
-              <wp:posOffset>-900154</wp:posOffset>
+              <wp:posOffset>-899795</wp:posOffset>
             </wp:positionH>
             <wp:positionV relativeFrom="paragraph">
-              <wp:posOffset>284149</wp:posOffset>
+              <wp:posOffset>283845</wp:posOffset>
             </wp:positionV>
-            <wp:extent cx="7501520" cy="4325509"/>
-            <wp:effectExtent l="0" t="0" r="4445" b="0"/>
+            <wp:extent cx="7501890" cy="4325620"/>
+            <wp:effectExtent l="0" t="0" r="0" b="0"/>
             <wp:wrapSquare wrapText="bothSides"/>
             <wp:docPr id="1" name="Obraz 1" descr="Obraz zawierający tekst, zrzut ekranu, diagram&#10;&#10;Opis wygenerowany automatycznie"/>
             <wp:cNvGraphicFramePr>
@@ -602,13 +663,7 @@
                     </pic:cNvPicPr>
                   </pic:nvPicPr>
                   <pic:blipFill>
-                    <a:blip r:embed="rId5">
-                      <a:extLst>
-                        <a:ext uri="{28A0092B-C50C-407E-A947-70E740481C1C}">
-                          <a14:useLocalDpi xmlns:a14="http://schemas.microsoft.com/office/drawing/2010/main" val="0"/>
-                        </a:ext>
-                      </a:extLst>
-                    </a:blip>
+                    <a:blip r:embed="rId2"/>
                     <a:stretch>
                       <a:fillRect/>
                     </a:stretch>
@@ -616,7 +671,7 @@
                   <pic:spPr bwMode="auto">
                     <a:xfrm>
                       <a:off x="0" y="0"/>
-                      <a:ext cx="7501520" cy="4325509"/>
+                      <a:ext cx="7501890" cy="4325620"/>
                     </a:xfrm>
                     <a:prstGeom prst="rect">
                       <a:avLst/>
@@ -625,40 +680,33 @@
                 </pic:pic>
               </a:graphicData>
             </a:graphic>
-            <wp14:sizeRelH relativeFrom="page">
-              <wp14:pctWidth>0</wp14:pctWidth>
-            </wp14:sizeRelH>
-            <wp14:sizeRelV relativeFrom="page">
-              <wp14:pctHeight>0</wp14:pctHeight>
-            </wp14:sizeRelV>
           </wp:anchor>
         </w:drawing>
       </w:r>
     </w:p>
     <w:p>
       <w:pPr>
-        <w:spacing w:line="360" w:lineRule="auto"/>
+        <w:pStyle w:val="Normal"/>
+        <w:spacing w:lineRule="auto" w:line="360"/>
         <w:ind w:firstLine="360"/>
         <w:jc w:val="both"/>
-      </w:pPr>
-      <w:r>
-        <w:lastRenderedPageBreak/>
-        <w:t xml:space="preserve">Struktura zaimplementowanego systemu bazodanowego przedstawiona została na </w:t>
-      </w:r>
-      <w:r>
-        <w:t>powyższym</w:t>
-      </w:r>
-      <w:r>
-        <w:t xml:space="preserve"> diagramie ERD.</w:t>
-      </w:r>
-    </w:p>
-    <w:p>
-      <w:pPr>
-        <w:spacing w:line="360" w:lineRule="auto"/>
+        <w:rPr/>
+      </w:pPr>
+      <w:r>
+        <w:rPr/>
+        <w:t>Struktura zaimplementowanego systemu bazodanowego przedstawiona została na powyższym diagramie ERD.</w:t>
+      </w:r>
+    </w:p>
+    <w:p>
+      <w:pPr>
+        <w:pStyle w:val="Normal"/>
+        <w:spacing w:lineRule="auto" w:line="360"/>
         <w:ind w:firstLine="420"/>
         <w:jc w:val="both"/>
-      </w:pPr>
-      <w:r>
+        <w:rPr/>
+      </w:pPr>
+      <w:r>
+        <w:rPr/>
         <w:t>Poniżej znajduję się opis wszystkich tabel wchodzących w skład systemu i widocznych na powyższym diagramie ERD:</w:t>
       </w:r>
     </w:p>
@@ -669,8 +717,9 @@
           <w:ilvl w:val="0"/>
           <w:numId w:val="2"/>
         </w:numPr>
-        <w:spacing w:line="360" w:lineRule="auto"/>
-        <w:jc w:val="both"/>
+        <w:spacing w:lineRule="auto" w:line="360"/>
+        <w:jc w:val="both"/>
+        <w:rPr/>
       </w:pPr>
       <w:r>
         <w:rPr>
@@ -680,6 +729,7 @@
         <w:t>User</w:t>
       </w:r>
       <w:r>
+        <w:rPr/>
         <w:t xml:space="preserve"> – reprezentuję użytkowników w systemie takich jak np. uczniowie, nauczyciele czy dyrektor, którzy są odróżniani dzięki relacji z tabelą </w:t>
       </w:r>
       <w:r>
@@ -690,6 +740,7 @@
         <w:t>UserRole</w:t>
       </w:r>
       <w:r>
+        <w:rPr/>
         <w:t xml:space="preserve">, w przypadku ucznia posiada uzupełnione pole </w:t>
       </w:r>
       <w:r>
@@ -700,6 +751,7 @@
         <w:t>ClassID</w:t>
       </w:r>
       <w:r>
+        <w:rPr/>
         <w:t xml:space="preserve"> wskazujące na przynależność do danej klasy;</w:t>
       </w:r>
     </w:p>
@@ -710,8 +762,9 @@
           <w:ilvl w:val="0"/>
           <w:numId w:val="2"/>
         </w:numPr>
-        <w:spacing w:line="360" w:lineRule="auto"/>
-        <w:jc w:val="both"/>
+        <w:spacing w:lineRule="auto" w:line="360"/>
+        <w:jc w:val="both"/>
+        <w:rPr/>
       </w:pPr>
       <w:r>
         <w:rPr>
@@ -721,6 +774,7 @@
         <w:t>UserRole</w:t>
       </w:r>
       <w:r>
+        <w:rPr/>
         <w:t xml:space="preserve"> – wskazuję role użytkownika, ma do siebie przypisany obiekt z tabeli </w:t>
       </w:r>
       <w:r>
@@ -731,6 +785,7 @@
         <w:t>RolePermission</w:t>
       </w:r>
       <w:r>
+        <w:rPr/>
         <w:t>;</w:t>
       </w:r>
     </w:p>
@@ -741,8 +796,9 @@
           <w:ilvl w:val="0"/>
           <w:numId w:val="2"/>
         </w:numPr>
-        <w:spacing w:line="360" w:lineRule="auto"/>
-        <w:jc w:val="both"/>
+        <w:spacing w:lineRule="auto" w:line="360"/>
+        <w:jc w:val="both"/>
+        <w:rPr/>
       </w:pPr>
       <w:r>
         <w:rPr>
@@ -752,6 +808,7 @@
         <w:t>RolePermission</w:t>
       </w:r>
       <w:r>
+        <w:rPr/>
         <w:t xml:space="preserve"> – zawiera zestaw pozwoleń (obiektów </w:t>
       </w:r>
       <w:r>
@@ -762,6 +819,7 @@
         <w:t>Permission</w:t>
       </w:r>
       <w:r>
+        <w:rPr/>
         <w:t>) dla danej roli;</w:t>
       </w:r>
     </w:p>
@@ -772,8 +830,9 @@
           <w:ilvl w:val="0"/>
           <w:numId w:val="2"/>
         </w:numPr>
-        <w:spacing w:line="360" w:lineRule="auto"/>
-        <w:jc w:val="both"/>
+        <w:spacing w:lineRule="auto" w:line="360"/>
+        <w:jc w:val="both"/>
+        <w:rPr/>
       </w:pPr>
       <w:r>
         <w:rPr>
@@ -783,6 +842,7 @@
         <w:t>Permission</w:t>
       </w:r>
       <w:r>
+        <w:rPr/>
         <w:t xml:space="preserve"> – pojedyncza rola;</w:t>
       </w:r>
     </w:p>
@@ -793,8 +853,9 @@
           <w:ilvl w:val="0"/>
           <w:numId w:val="2"/>
         </w:numPr>
-        <w:spacing w:line="360" w:lineRule="auto"/>
-        <w:jc w:val="both"/>
+        <w:spacing w:lineRule="auto" w:line="360"/>
+        <w:jc w:val="both"/>
+        <w:rPr/>
       </w:pPr>
       <w:r>
         <w:rPr>
@@ -804,6 +865,7 @@
         <w:t>Class</w:t>
       </w:r>
       <w:r>
+        <w:rPr/>
         <w:t xml:space="preserve"> – reprezentuję klasę, posiada uczniów oraz wychowawcę, profil klasy wskazuje relacja z klasą Profile;</w:t>
       </w:r>
     </w:p>
@@ -814,8 +876,9 @@
           <w:ilvl w:val="0"/>
           <w:numId w:val="2"/>
         </w:numPr>
-        <w:spacing w:line="360" w:lineRule="auto"/>
-        <w:jc w:val="both"/>
+        <w:spacing w:lineRule="auto" w:line="360"/>
+        <w:jc w:val="both"/>
+        <w:rPr/>
       </w:pPr>
       <w:r>
         <w:rPr>
@@ -825,6 +888,7 @@
         <w:t>Profile</w:t>
       </w:r>
       <w:r>
+        <w:rPr/>
         <w:t xml:space="preserve"> – reprezentuję profile klas;</w:t>
       </w:r>
     </w:p>
@@ -835,8 +899,9 @@
           <w:ilvl w:val="0"/>
           <w:numId w:val="2"/>
         </w:numPr>
-        <w:spacing w:line="360" w:lineRule="auto"/>
-        <w:jc w:val="both"/>
+        <w:spacing w:lineRule="auto" w:line="360"/>
+        <w:jc w:val="both"/>
+        <w:rPr/>
       </w:pPr>
       <w:r>
         <w:rPr>
@@ -846,6 +911,7 @@
         <w:t>Timetable</w:t>
       </w:r>
       <w:r>
+        <w:rPr/>
         <w:t xml:space="preserve"> – plan zajęć dla poszczególnych przedmiotów prowadzonych przez danego nauczyciela (relacja z tabelą </w:t>
       </w:r>
       <w:r>
@@ -856,6 +922,7 @@
         <w:t>ClassSubjectTeacher</w:t>
       </w:r>
       <w:r>
+        <w:rPr/>
         <w:t>), zawiera również pole odpowiadające za zastępstwo nauczyciela (jeśli takie jest wymagane);</w:t>
       </w:r>
     </w:p>
@@ -866,8 +933,9 @@
           <w:ilvl w:val="0"/>
           <w:numId w:val="2"/>
         </w:numPr>
-        <w:spacing w:line="360" w:lineRule="auto"/>
-        <w:jc w:val="both"/>
+        <w:spacing w:lineRule="auto" w:line="360"/>
+        <w:jc w:val="both"/>
+        <w:rPr/>
       </w:pPr>
       <w:r>
         <w:rPr>
@@ -877,6 +945,7 @@
         <w:t>ClassSubjectTeacher</w:t>
       </w:r>
       <w:r>
+        <w:rPr/>
         <w:t xml:space="preserve"> – tabela asocjacyjna wiążąca ze sobą przedmiot, nauczyciela i klasę, wykorzystana w głównej mierze w planie zajęć (</w:t>
       </w:r>
       <w:r>
@@ -887,6 +956,7 @@
         <w:t>Timetable</w:t>
       </w:r>
       <w:r>
+        <w:rPr/>
         <w:t>);</w:t>
       </w:r>
     </w:p>
@@ -897,8 +967,9 @@
           <w:ilvl w:val="0"/>
           <w:numId w:val="2"/>
         </w:numPr>
-        <w:spacing w:line="360" w:lineRule="auto"/>
-        <w:jc w:val="both"/>
+        <w:spacing w:lineRule="auto" w:line="360"/>
+        <w:jc w:val="both"/>
+        <w:rPr/>
       </w:pPr>
       <w:r>
         <w:rPr>
@@ -908,6 +979,7 @@
         <w:t>Subject</w:t>
       </w:r>
       <w:r>
+        <w:rPr/>
         <w:t xml:space="preserve"> – reprezentuję przedmiot;</w:t>
       </w:r>
     </w:p>
@@ -918,8 +990,9 @@
           <w:ilvl w:val="0"/>
           <w:numId w:val="2"/>
         </w:numPr>
-        <w:spacing w:line="360" w:lineRule="auto"/>
-        <w:jc w:val="both"/>
+        <w:spacing w:lineRule="auto" w:line="360"/>
+        <w:jc w:val="both"/>
+        <w:rPr/>
       </w:pPr>
       <w:r>
         <w:rPr>
@@ -929,6 +1002,7 @@
         <w:t>Grade</w:t>
       </w:r>
       <w:r>
+        <w:rPr/>
         <w:t xml:space="preserve"> – reprezentuje ocenę dla danego ucznia z danego przedmiotu wystawioną przez danego nauczyciela;</w:t>
       </w:r>
     </w:p>
@@ -939,8 +1013,9 @@
           <w:ilvl w:val="0"/>
           <w:numId w:val="2"/>
         </w:numPr>
-        <w:spacing w:line="360" w:lineRule="auto"/>
-        <w:jc w:val="both"/>
+        <w:spacing w:lineRule="auto" w:line="360"/>
+        <w:jc w:val="both"/>
+        <w:rPr/>
       </w:pPr>
       <w:r>
         <w:rPr>
@@ -950,40 +1025,62 @@
         <w:t>GradeValue</w:t>
       </w:r>
       <w:r>
+        <w:rPr/>
         <w:t xml:space="preserve"> – reprezentuje stopnie, jest w relacji z Grade i została od niej odseparowana ze względów na możliwość uzyskania ocen takich jak np. 5-. </w:t>
       </w:r>
     </w:p>
     <w:p>
       <w:pPr>
-        <w:rPr>
+        <w:pStyle w:val="Normal"/>
+        <w:rPr>
+          <w:b/>
           <w:b/>
           <w:bCs/>
           <w:sz w:val="18"/>
           <w:szCs w:val="18"/>
         </w:rPr>
       </w:pPr>
-    </w:p>
-    <w:p>
-      <w:pPr>
-        <w:spacing w:line="360" w:lineRule="auto"/>
-        <w:ind w:firstLine="420"/>
-        <w:jc w:val="both"/>
-      </w:pPr>
-      <w:r>
-        <w:t>W ramach systemu stworzony został również szereg funkcji, procedur, wyzwalaczy i widoków, które zostały opisane poniżej.</w:t>
-      </w:r>
-    </w:p>
-    <w:p>
-      <w:pPr>
-        <w:jc w:val="both"/>
-        <w:rPr>
+      <w:r>
+        <w:rPr>
+          <w:b/>
+          <w:bCs/>
           <w:sz w:val="18"/>
           <w:szCs w:val="18"/>
         </w:rPr>
-      </w:pPr>
-    </w:p>
-    <w:p>
-      <w:pPr>
+      </w:r>
+    </w:p>
+    <w:p>
+      <w:pPr>
+        <w:pStyle w:val="Normal"/>
+        <w:spacing w:lineRule="auto" w:line="360"/>
+        <w:ind w:firstLine="420"/>
+        <w:jc w:val="both"/>
+        <w:rPr/>
+      </w:pPr>
+      <w:r>
+        <w:rPr/>
+        <w:t>W ramach systemu stworzony został również szereg funkcji, procedur, wyzwalaczy i widoków, które zostały opisane poniżej.</w:t>
+      </w:r>
+    </w:p>
+    <w:p>
+      <w:pPr>
+        <w:pStyle w:val="Normal"/>
+        <w:jc w:val="both"/>
+        <w:rPr>
+          <w:sz w:val="18"/>
+          <w:szCs w:val="18"/>
+        </w:rPr>
+      </w:pPr>
+      <w:r>
+        <w:rPr>
+          <w:sz w:val="18"/>
+          <w:szCs w:val="18"/>
+        </w:rPr>
+      </w:r>
+    </w:p>
+    <w:p>
+      <w:pPr>
+        <w:pStyle w:val="Normal"/>
         <w:jc w:val="both"/>
         <w:rPr>
           <w:u w:val="single"/>
@@ -998,8 +1095,13 @@
     </w:p>
     <w:p>
       <w:pPr>
-        <w:jc w:val="both"/>
-      </w:pPr>
+        <w:pStyle w:val="Normal"/>
+        <w:jc w:val="both"/>
+        <w:rPr/>
+      </w:pPr>
+      <w:r>
+        <w:rPr/>
+      </w:r>
     </w:p>
     <w:p>
       <w:pPr>
@@ -1008,10 +1110,12 @@
           <w:ilvl w:val="0"/>
           <w:numId w:val="3"/>
         </w:numPr>
-        <w:spacing w:line="360" w:lineRule="auto"/>
-        <w:jc w:val="both"/>
-      </w:pPr>
-      <w:r>
+        <w:spacing w:lineRule="auto" w:line="360"/>
+        <w:jc w:val="both"/>
+        <w:rPr/>
+      </w:pPr>
+      <w:r>
+        <w:rPr/>
         <w:t>Procedura nr 1: pozwala na sprawdzenie czy dana klasa ukończyła już szkołę – wykorzystana w wyzwalaczu nr 1, 4.</w:t>
       </w:r>
     </w:p>
@@ -1022,10 +1126,12 @@
           <w:ilvl w:val="0"/>
           <w:numId w:val="3"/>
         </w:numPr>
-        <w:spacing w:line="360" w:lineRule="auto"/>
-        <w:jc w:val="both"/>
-      </w:pPr>
-      <w:r>
+        <w:spacing w:lineRule="auto" w:line="360"/>
+        <w:jc w:val="both"/>
+        <w:rPr/>
+      </w:pPr>
+      <w:r>
+        <w:rPr/>
         <w:t>Procedura nr 2: Sprawdza czy dana klasa w danym dniu i danej godzinie ma już zajęcia – wykorzystana w wyzwalaczu nr 2.</w:t>
       </w:r>
     </w:p>
@@ -1036,11 +1142,17 @@
           <w:ilvl w:val="0"/>
           <w:numId w:val="3"/>
         </w:numPr>
-        <w:spacing w:line="360" w:lineRule="auto"/>
-        <w:jc w:val="both"/>
-      </w:pPr>
-      <w:r>
-        <w:t>Procedura nr 3:</w:t>
+        <w:spacing w:lineRule="auto" w:line="360"/>
+        <w:jc w:val="both"/>
+        <w:rPr/>
+      </w:pPr>
+      <w:r>
+        <w:rPr/>
+        <w:t xml:space="preserve">Procedura nr 3: </w:t>
+      </w:r>
+      <w:r>
+        <w:rPr/>
+        <w:t>wyliczenie średniej ocen klasy</w:t>
       </w:r>
     </w:p>
     <w:p>
@@ -1050,12 +1162,17 @@
           <w:ilvl w:val="0"/>
           <w:numId w:val="3"/>
         </w:numPr>
-        <w:spacing w:line="360" w:lineRule="auto"/>
-        <w:jc w:val="both"/>
-      </w:pPr>
-      <w:r>
-        <w:lastRenderedPageBreak/>
-        <w:t>Procedura nr 4:</w:t>
+        <w:spacing w:lineRule="auto" w:line="360"/>
+        <w:jc w:val="both"/>
+        <w:rPr/>
+      </w:pPr>
+      <w:r>
+        <w:rPr/>
+        <w:t xml:space="preserve">Procedura nr 4: </w:t>
+      </w:r>
+      <w:r>
+        <w:rPr/>
+        <w:t>wyznaczenie planu lekcji dla klasy</w:t>
       </w:r>
     </w:p>
     <w:p>
@@ -1065,11 +1182,17 @@
           <w:ilvl w:val="0"/>
           <w:numId w:val="3"/>
         </w:numPr>
-        <w:spacing w:line="360" w:lineRule="auto"/>
-        <w:jc w:val="both"/>
-      </w:pPr>
-      <w:r>
-        <w:t>Procedura nr 5:</w:t>
+        <w:spacing w:lineRule="auto" w:line="360"/>
+        <w:jc w:val="both"/>
+        <w:rPr/>
+      </w:pPr>
+      <w:r>
+        <w:rPr/>
+        <w:t xml:space="preserve">Procedura nr 5: </w:t>
+      </w:r>
+      <w:r>
+        <w:rPr/>
+        <w:t>wyliczenie  średniej ocen ucznia</w:t>
       </w:r>
     </w:p>
     <w:p>
@@ -1079,42 +1202,59 @@
           <w:ilvl w:val="0"/>
           <w:numId w:val="3"/>
         </w:numPr>
-        <w:spacing w:line="360" w:lineRule="auto"/>
-        <w:jc w:val="both"/>
-      </w:pPr>
-      <w:r>
-        <w:t>Procedura nr 6:</w:t>
-      </w:r>
-    </w:p>
-    <w:p>
-      <w:pPr>
-        <w:pStyle w:val="ListParagraph"/>
-        <w:spacing w:line="360" w:lineRule="auto"/>
-        <w:ind w:left="0"/>
+        <w:spacing w:lineRule="auto" w:line="360"/>
+        <w:jc w:val="both"/>
+        <w:rPr/>
+      </w:pPr>
+      <w:r>
+        <w:rPr/>
+        <w:t xml:space="preserve">Procedura nr 6: </w:t>
+      </w:r>
+      <w:r>
+        <w:rPr/>
+        <w:t>wyliczenie średniej ocen ucznia dla poszczególnych przedmiotów</w:t>
+      </w:r>
+    </w:p>
+    <w:p>
+      <w:pPr>
+        <w:pStyle w:val="ListParagraph"/>
+        <w:spacing w:lineRule="auto" w:line="360"/>
+        <w:ind w:left="0" w:hanging="0"/>
         <w:jc w:val="both"/>
         <w:rPr>
           <w:u w:val="single"/>
         </w:rPr>
       </w:pPr>
-    </w:p>
-    <w:p>
-      <w:pPr>
-        <w:pStyle w:val="ListParagraph"/>
-        <w:spacing w:line="360" w:lineRule="auto"/>
-        <w:ind w:left="0"/>
-        <w:jc w:val="both"/>
-      </w:pPr>
       <w:r>
         <w:rPr>
           <w:u w:val="single"/>
         </w:rPr>
+      </w:r>
+    </w:p>
+    <w:p>
+      <w:pPr>
+        <w:pStyle w:val="ListParagraph"/>
+        <w:spacing w:lineRule="auto" w:line="360"/>
+        <w:ind w:left="0" w:hanging="0"/>
+        <w:jc w:val="both"/>
+        <w:rPr/>
+      </w:pPr>
+      <w:r>
+        <w:rPr>
+          <w:u w:val="single"/>
+        </w:rPr>
         <w:t>Funkcje</w:t>
       </w:r>
     </w:p>
     <w:p>
       <w:pPr>
-        <w:jc w:val="both"/>
-      </w:pPr>
+        <w:pStyle w:val="Normal"/>
+        <w:jc w:val="both"/>
+        <w:rPr/>
+      </w:pPr>
+      <w:r>
+        <w:rPr/>
+      </w:r>
     </w:p>
     <w:p>
       <w:pPr>
@@ -1123,9 +1263,11 @@
           <w:ilvl w:val="0"/>
           <w:numId w:val="4"/>
         </w:numPr>
-        <w:spacing w:line="360" w:lineRule="auto"/>
-      </w:pPr>
-      <w:r>
+        <w:spacing w:lineRule="auto" w:line="360"/>
+        <w:rPr/>
+      </w:pPr>
+      <w:r>
+        <w:rPr/>
         <w:t>Funkcja nr 1: weryfikuje czy dany użytkownik jest studentem – wykorzystana w wyzwalaczu nr 6, 7, 8, 9.</w:t>
       </w:r>
     </w:p>
@@ -1136,9 +1278,11 @@
           <w:ilvl w:val="0"/>
           <w:numId w:val="4"/>
         </w:numPr>
-        <w:spacing w:line="360" w:lineRule="auto"/>
-      </w:pPr>
-      <w:r>
+        <w:spacing w:lineRule="auto" w:line="360"/>
+        <w:rPr/>
+      </w:pPr>
+      <w:r>
+        <w:rPr/>
         <w:t>Funkcja nr 2: weryfikuje czy dany użytkownik jest nauczycielem i czy ma już wychowawstwo – wykorzystana w wyzwalaczu nr 12, 13.</w:t>
       </w:r>
     </w:p>
@@ -1149,38 +1293,52 @@
           <w:ilvl w:val="0"/>
           <w:numId w:val="4"/>
         </w:numPr>
-        <w:spacing w:line="360" w:lineRule="auto"/>
-      </w:pPr>
-      <w:r>
+        <w:spacing w:lineRule="auto" w:line="360"/>
+        <w:rPr/>
+      </w:pPr>
+      <w:r>
+        <w:rPr/>
         <w:t>Funkcja nr 3: wyznacza liczbę uczniów w klasie – wykorzystana w wyzwalaczu nr 14, 15.</w:t>
       </w:r>
     </w:p>
     <w:p>
       <w:pPr>
+        <w:pStyle w:val="Normal"/>
         <w:jc w:val="both"/>
         <w:rPr>
           <w:u w:val="single"/>
         </w:rPr>
       </w:pPr>
-    </w:p>
-    <w:p>
-      <w:pPr>
-        <w:jc w:val="both"/>
+      <w:r>
         <w:rPr>
           <w:u w:val="single"/>
         </w:rPr>
-      </w:pPr>
-      <w:r>
+      </w:r>
+    </w:p>
+    <w:p>
+      <w:pPr>
+        <w:pStyle w:val="Normal"/>
+        <w:jc w:val="both"/>
         <w:rPr>
           <w:u w:val="single"/>
         </w:rPr>
+      </w:pPr>
+      <w:r>
+        <w:rPr>
+          <w:u w:val="single"/>
+        </w:rPr>
         <w:t>Wyzwalacze (trigery)</w:t>
       </w:r>
     </w:p>
     <w:p>
       <w:pPr>
-        <w:jc w:val="both"/>
-      </w:pPr>
+        <w:pStyle w:val="Normal"/>
+        <w:jc w:val="both"/>
+        <w:rPr/>
+      </w:pPr>
+      <w:r>
+        <w:rPr/>
+      </w:r>
     </w:p>
     <w:p>
       <w:pPr>
@@ -1189,9 +1347,11 @@
           <w:ilvl w:val="0"/>
           <w:numId w:val="5"/>
         </w:numPr>
-        <w:spacing w:line="360" w:lineRule="auto"/>
-      </w:pPr>
-      <w:r>
+        <w:spacing w:lineRule="auto" w:line="360"/>
+        <w:rPr/>
+      </w:pPr>
+      <w:r>
+        <w:rPr/>
         <w:t>Triger nr 1 – before add user (uczen): weryfikuje czy klasa do której ma trafić uczeń  nie zakończyła już edukacji.</w:t>
       </w:r>
     </w:p>
@@ -1202,9 +1362,11 @@
           <w:ilvl w:val="0"/>
           <w:numId w:val="5"/>
         </w:numPr>
-        <w:spacing w:line="360" w:lineRule="auto"/>
-      </w:pPr>
-      <w:r>
+        <w:spacing w:lineRule="auto" w:line="360"/>
+        <w:rPr/>
+      </w:pPr>
+      <w:r>
+        <w:rPr/>
         <w:t>Triger nr 2 – before add timetable: weryfikuje czy nowe zajęcia nie zachodzą na już istniejące.</w:t>
       </w:r>
     </w:p>
@@ -1215,9 +1377,11 @@
           <w:ilvl w:val="0"/>
           <w:numId w:val="5"/>
         </w:numPr>
-        <w:spacing w:line="360" w:lineRule="auto"/>
-      </w:pPr>
-      <w:r>
+        <w:spacing w:lineRule="auto" w:line="360"/>
+        <w:rPr/>
+      </w:pPr>
+      <w:r>
+        <w:rPr/>
         <w:t>Triger nr 3 – after add class: wyznacza rok ukończenia szkoły dla tej klasy.</w:t>
       </w:r>
     </w:p>
@@ -1228,9 +1392,11 @@
           <w:ilvl w:val="0"/>
           <w:numId w:val="5"/>
         </w:numPr>
-        <w:spacing w:line="360" w:lineRule="auto"/>
-      </w:pPr>
-      <w:r>
+        <w:spacing w:lineRule="auto" w:line="360"/>
+        <w:rPr/>
+      </w:pPr>
+      <w:r>
+        <w:rPr/>
         <w:t>Triger nr 4 – before update user (uczen): weryfikuje czy klasa do której ma trafić uczeń  nie zakończyła już edukacji.</w:t>
       </w:r>
     </w:p>
@@ -1241,9 +1407,11 @@
           <w:ilvl w:val="0"/>
           <w:numId w:val="5"/>
         </w:numPr>
-        <w:spacing w:line="360" w:lineRule="auto"/>
-      </w:pPr>
-      <w:r>
+        <w:spacing w:lineRule="auto" w:line="360"/>
+        <w:rPr/>
+      </w:pPr>
+      <w:r>
+        <w:rPr/>
         <w:t>Triger nr 5 – before update class: wyznacza rok ukończenia szkoły dla tej klasy.</w:t>
       </w:r>
     </w:p>
@@ -1254,9 +1422,11 @@
           <w:ilvl w:val="0"/>
           <w:numId w:val="5"/>
         </w:numPr>
-        <w:spacing w:line="360" w:lineRule="auto"/>
-      </w:pPr>
-      <w:r>
+        <w:spacing w:lineRule="auto" w:line="360"/>
+        <w:rPr/>
+      </w:pPr>
+      <w:r>
+        <w:rPr/>
         <w:t>Triger nr 6 – before add grade: weryfikuje czy user dodający ocenę na pewno nie jest uczniem.</w:t>
       </w:r>
     </w:p>
@@ -1267,9 +1437,11 @@
           <w:ilvl w:val="0"/>
           <w:numId w:val="5"/>
         </w:numPr>
-        <w:spacing w:line="360" w:lineRule="auto"/>
-      </w:pPr>
-      <w:r>
+        <w:spacing w:lineRule="auto" w:line="360"/>
+        <w:rPr/>
+      </w:pPr>
+      <w:r>
+        <w:rPr/>
         <w:t>Triger nr 7 – before update grade: weryfikuje czy user dodający ocenę na pewno nie jest uczniem.</w:t>
       </w:r>
     </w:p>
@@ -1280,9 +1452,11 @@
           <w:ilvl w:val="0"/>
           <w:numId w:val="5"/>
         </w:numPr>
-        <w:spacing w:line="360" w:lineRule="auto"/>
-      </w:pPr>
-      <w:r>
+        <w:spacing w:lineRule="auto" w:line="360"/>
+        <w:rPr/>
+      </w:pPr>
+      <w:r>
+        <w:rPr/>
         <w:t>Triger nr 8 – before add grade: weryfikuje czy user otrzymujący ocenę na pewno jest uczniem.</w:t>
       </w:r>
     </w:p>
@@ -1293,9 +1467,11 @@
           <w:ilvl w:val="0"/>
           <w:numId w:val="5"/>
         </w:numPr>
-        <w:spacing w:line="360" w:lineRule="auto"/>
-      </w:pPr>
-      <w:r>
+        <w:spacing w:lineRule="auto" w:line="360"/>
+        <w:rPr/>
+      </w:pPr>
+      <w:r>
+        <w:rPr/>
         <w:t>Triger nr 9 – before update grade: weryfikuje czy user otrzymujący ocenę na pewno jest uczniem.</w:t>
       </w:r>
     </w:p>
@@ -1306,9 +1482,11 @@
           <w:ilvl w:val="0"/>
           <w:numId w:val="5"/>
         </w:numPr>
-        <w:spacing w:line="360" w:lineRule="auto"/>
-      </w:pPr>
-      <w:r>
+        <w:spacing w:lineRule="auto" w:line="360"/>
+        <w:rPr/>
+      </w:pPr>
+      <w:r>
+        <w:rPr/>
         <w:t>Triger nr 10 – before add grade : weryfikuje czy nauczyciel wystawiający ocenę na pewno naucza ucznia otrzymującego ocenę przedmiotu z którego ocena jest wystawiana.</w:t>
       </w:r>
     </w:p>
@@ -1319,10 +1497,11 @@
           <w:ilvl w:val="0"/>
           <w:numId w:val="5"/>
         </w:numPr>
-        <w:spacing w:line="360" w:lineRule="auto"/>
-      </w:pPr>
-      <w:r>
-        <w:lastRenderedPageBreak/>
+        <w:spacing w:lineRule="auto" w:line="360"/>
+        <w:rPr/>
+      </w:pPr>
+      <w:r>
+        <w:rPr/>
         <w:t>Triger nr 11 – before update grade : weryfikuje czy nauczyciel wystawiający ocenę na pewno naucza ucznia otrzymującego ocenę przedmiotu z którego ocena jest wystawiana.</w:t>
       </w:r>
     </w:p>
@@ -1333,9 +1512,11 @@
           <w:ilvl w:val="0"/>
           <w:numId w:val="5"/>
         </w:numPr>
-        <w:spacing w:line="360" w:lineRule="auto"/>
-      </w:pPr>
-      <w:r>
+        <w:spacing w:lineRule="auto" w:line="360"/>
+        <w:rPr/>
+      </w:pPr>
+      <w:r>
+        <w:rPr/>
         <w:t>Triger nr 12 – before add class: weryfikuję czy użytkownik, który ma być wychować na pewno jest nauczycielem i czy nie ma już wychowawstwa.</w:t>
       </w:r>
     </w:p>
@@ -1346,9 +1527,11 @@
           <w:ilvl w:val="0"/>
           <w:numId w:val="5"/>
         </w:numPr>
-        <w:spacing w:line="360" w:lineRule="auto"/>
-      </w:pPr>
-      <w:r>
+        <w:spacing w:lineRule="auto" w:line="360"/>
+        <w:rPr/>
+      </w:pPr>
+      <w:r>
+        <w:rPr/>
         <w:t>Triger nr 13 – before update class: weryfikuję czy użytkownik, który ma być wychować na pewno jest nauczycielem i czy nie ma już wychowawstwa.</w:t>
       </w:r>
     </w:p>
@@ -1359,9 +1542,11 @@
           <w:ilvl w:val="0"/>
           <w:numId w:val="5"/>
         </w:numPr>
-        <w:spacing w:line="360" w:lineRule="auto"/>
-      </w:pPr>
-      <w:r>
+        <w:spacing w:lineRule="auto" w:line="360"/>
+        <w:rPr/>
+      </w:pPr>
+      <w:r>
+        <w:rPr/>
         <w:t>Triger nr 14 – before add user (uczen): weryfikuje czy klasa do której ma trafić uczeń nie jest pełna.</w:t>
       </w:r>
     </w:p>
@@ -1372,20 +1557,28 @@
           <w:ilvl w:val="0"/>
           <w:numId w:val="5"/>
         </w:numPr>
-        <w:spacing w:line="360" w:lineRule="auto"/>
-      </w:pPr>
-      <w:r>
+        <w:spacing w:lineRule="auto" w:line="360"/>
+        <w:rPr/>
+      </w:pPr>
+      <w:r>
+        <w:rPr/>
         <w:t>Triger nr 15 - before update user (uczen): weryfikuje czy klasa do której ma trafić uczeń nie jest pełna.</w:t>
       </w:r>
     </w:p>
     <w:p>
       <w:pPr>
-        <w:spacing w:line="360" w:lineRule="auto"/>
-        <w:jc w:val="both"/>
-      </w:pPr>
-    </w:p>
-    <w:p>
-      <w:pPr>
+        <w:pStyle w:val="Normal"/>
+        <w:spacing w:lineRule="auto" w:line="360"/>
+        <w:jc w:val="both"/>
+        <w:rPr/>
+      </w:pPr>
+      <w:r>
+        <w:rPr/>
+      </w:r>
+    </w:p>
+    <w:p>
+      <w:pPr>
+        <w:pStyle w:val="Normal"/>
         <w:jc w:val="both"/>
         <w:rPr>
           <w:u w:val="single"/>
@@ -1400,11 +1593,17 @@
     </w:p>
     <w:p>
       <w:pPr>
+        <w:pStyle w:val="Normal"/>
         <w:jc w:val="both"/>
         <w:rPr>
           <w:u w:val="single"/>
         </w:rPr>
       </w:pPr>
+      <w:r>
+        <w:rPr>
+          <w:u w:val="single"/>
+        </w:rPr>
+      </w:r>
     </w:p>
     <w:p>
       <w:pPr>
@@ -1413,10 +1612,12 @@
           <w:ilvl w:val="0"/>
           <w:numId w:val="6"/>
         </w:numPr>
-        <w:spacing w:line="360" w:lineRule="auto"/>
-        <w:jc w:val="both"/>
-      </w:pPr>
-      <w:r>
+        <w:spacing w:lineRule="auto" w:line="360"/>
+        <w:jc w:val="both"/>
+        <w:rPr/>
+      </w:pPr>
+      <w:r>
+        <w:rPr/>
         <w:t>Widok nr 1: lista ocen danego ucznia.</w:t>
       </w:r>
     </w:p>
@@ -1427,10 +1628,12 @@
           <w:ilvl w:val="0"/>
           <w:numId w:val="6"/>
         </w:numPr>
-        <w:spacing w:line="360" w:lineRule="auto"/>
-        <w:jc w:val="both"/>
-      </w:pPr>
-      <w:r>
+        <w:spacing w:lineRule="auto" w:line="360"/>
+        <w:jc w:val="both"/>
+        <w:rPr/>
+      </w:pPr>
+      <w:r>
+        <w:rPr/>
         <w:t>Widok nr 2: lista ocen klasy z danego przedmiotu (dziennik).</w:t>
       </w:r>
     </w:p>
@@ -1441,10 +1644,12 @@
           <w:ilvl w:val="0"/>
           <w:numId w:val="6"/>
         </w:numPr>
-        <w:spacing w:line="360" w:lineRule="auto"/>
-        <w:jc w:val="both"/>
-      </w:pPr>
-      <w:r>
+        <w:spacing w:lineRule="auto" w:line="360"/>
+        <w:jc w:val="both"/>
+        <w:rPr/>
+      </w:pPr>
+      <w:r>
+        <w:rPr/>
         <w:t>Widok nr 3: plan lekcji dla danego użytkownika.</w:t>
       </w:r>
     </w:p>
@@ -1455,10 +1660,12 @@
           <w:ilvl w:val="0"/>
           <w:numId w:val="6"/>
         </w:numPr>
-        <w:spacing w:line="360" w:lineRule="auto"/>
-        <w:jc w:val="both"/>
-      </w:pPr>
-      <w:r>
+        <w:spacing w:lineRule="auto" w:line="360"/>
+        <w:jc w:val="both"/>
+        <w:rPr/>
+      </w:pPr>
+      <w:r>
+        <w:rPr/>
         <w:t>Widok nr 4: top 10 uczniów z najlepszą w szkole średnią łączną ze swoich przedmiotów.</w:t>
       </w:r>
     </w:p>
@@ -1469,10 +1676,12 @@
           <w:ilvl w:val="0"/>
           <w:numId w:val="6"/>
         </w:numPr>
-        <w:spacing w:line="360" w:lineRule="auto"/>
-        <w:jc w:val="both"/>
-      </w:pPr>
-      <w:r>
+        <w:spacing w:lineRule="auto" w:line="360"/>
+        <w:jc w:val="both"/>
+        <w:rPr/>
+      </w:pPr>
+      <w:r>
+        <w:rPr/>
         <w:t>Widok nr 5: top 10 klas z najlepszą łączną średnią ocen w szkole.</w:t>
       </w:r>
     </w:p>
@@ -1483,10 +1692,12 @@
           <w:ilvl w:val="0"/>
           <w:numId w:val="6"/>
         </w:numPr>
-        <w:spacing w:line="360" w:lineRule="auto"/>
-        <w:jc w:val="both"/>
-      </w:pPr>
-      <w:r>
+        <w:spacing w:lineRule="auto" w:line="360"/>
+        <w:jc w:val="both"/>
+        <w:rPr/>
+      </w:pPr>
+      <w:r>
+        <w:rPr/>
         <w:t>Widok nr 6: lista uczniów klasy, którym wychodzą zagrożenia, z listą przedmiotów zagrożonych.</w:t>
       </w:r>
     </w:p>
@@ -1497,10 +1708,12 @@
           <w:ilvl w:val="0"/>
           <w:numId w:val="6"/>
         </w:numPr>
-        <w:spacing w:line="360" w:lineRule="auto"/>
-        <w:jc w:val="both"/>
-      </w:pPr>
-      <w:r>
+        <w:spacing w:lineRule="auto" w:line="360"/>
+        <w:jc w:val="both"/>
+        <w:rPr/>
+      </w:pPr>
+      <w:r>
+        <w:rPr/>
         <w:t>Widok nr 7: lista uczniów kwalifikujących się do stypendium/świadectwa z paskiem za średnią ocen.</w:t>
       </w:r>
     </w:p>
@@ -1511,11 +1724,21 @@
           <w:ilvl w:val="0"/>
           <w:numId w:val="6"/>
         </w:numPr>
-        <w:spacing w:line="360" w:lineRule="auto"/>
-        <w:jc w:val="both"/>
-      </w:pPr>
-      <w:r>
-        <w:t>Widok nr 8: Lista klas które uczy dany nauczyciel, z przedmiotami których tam uczy.</w:t>
+        <w:spacing w:lineRule="auto" w:line="360"/>
+        <w:jc w:val="both"/>
+        <w:rPr/>
+      </w:pPr>
+      <w:r>
+        <w:rPr/>
+        <w:t xml:space="preserve">Widok nr 8: </w:t>
+      </w:r>
+      <w:r>
+        <w:rPr/>
+        <w:t>l</w:t>
+      </w:r>
+      <w:r>
+        <w:rPr/>
+        <w:t>ista klas które uczy dany nauczyciel, z przedmiotami których tam uczy.</w:t>
       </w:r>
     </w:p>
     <w:p>
@@ -1525,11 +1748,17 @@
           <w:ilvl w:val="0"/>
           <w:numId w:val="6"/>
         </w:numPr>
-        <w:spacing w:line="360" w:lineRule="auto"/>
-        <w:jc w:val="both"/>
-      </w:pPr>
-      <w:r>
-        <w:t>Widok nr 9:</w:t>
+        <w:spacing w:lineRule="auto" w:line="360"/>
+        <w:jc w:val="both"/>
+        <w:rPr/>
+      </w:pPr>
+      <w:r>
+        <w:rPr/>
+        <w:t xml:space="preserve">Widok nr 9: </w:t>
+      </w:r>
+      <w:r>
+        <w:rPr/>
+        <w:t>lista klas z wychowawcami i rokiem szkoły</w:t>
       </w:r>
     </w:p>
     <w:p>
@@ -1539,37 +1768,62 @@
           <w:ilvl w:val="0"/>
           <w:numId w:val="6"/>
         </w:numPr>
-        <w:spacing w:line="360" w:lineRule="auto"/>
-        <w:jc w:val="both"/>
-      </w:pPr>
-      <w:r>
-        <w:t>Widok nr 10:</w:t>
-      </w:r>
-    </w:p>
-    <w:p>
-      <w:pPr>
-        <w:spacing w:line="360" w:lineRule="auto"/>
-        <w:jc w:val="both"/>
-      </w:pPr>
-    </w:p>
-    <w:p>
-      <w:pPr>
-        <w:spacing w:line="360" w:lineRule="auto"/>
-        <w:jc w:val="both"/>
-      </w:pPr>
-    </w:p>
-    <w:p>
-      <w:pPr>
-        <w:spacing w:line="360" w:lineRule="auto"/>
-        <w:ind w:left="360"/>
-        <w:jc w:val="both"/>
-      </w:pPr>
-    </w:p>
-    <w:p>
-      <w:pPr>
-        <w:pStyle w:val="ListParagraph"/>
-        <w:jc w:val="both"/>
-      </w:pPr>
+        <w:spacing w:lineRule="auto" w:line="360"/>
+        <w:jc w:val="both"/>
+        <w:rPr/>
+      </w:pPr>
+      <w:r>
+        <w:rPr/>
+        <w:t xml:space="preserve">Widok nr 10: </w:t>
+      </w:r>
+      <w:r>
+        <w:rPr/>
+        <w:t>lista wszystkich ocen z wartościami i nauczycielem wystawiającym ocenę</w:t>
+      </w:r>
+    </w:p>
+    <w:p>
+      <w:pPr>
+        <w:pStyle w:val="Normal"/>
+        <w:spacing w:lineRule="auto" w:line="360"/>
+        <w:jc w:val="both"/>
+        <w:rPr/>
+      </w:pPr>
+      <w:r>
+        <w:rPr/>
+      </w:r>
+    </w:p>
+    <w:p>
+      <w:pPr>
+        <w:pStyle w:val="Normal"/>
+        <w:spacing w:lineRule="auto" w:line="360"/>
+        <w:jc w:val="both"/>
+        <w:rPr/>
+      </w:pPr>
+      <w:r>
+        <w:rPr/>
+      </w:r>
+    </w:p>
+    <w:p>
+      <w:pPr>
+        <w:pStyle w:val="Normal"/>
+        <w:spacing w:lineRule="auto" w:line="360"/>
+        <w:ind w:left="360" w:hanging="0"/>
+        <w:jc w:val="both"/>
+        <w:rPr/>
+      </w:pPr>
+      <w:r>
+        <w:rPr/>
+      </w:r>
+    </w:p>
+    <w:p>
+      <w:pPr>
+        <w:pStyle w:val="ListParagraph"/>
+        <w:jc w:val="both"/>
+        <w:rPr/>
+      </w:pPr>
+      <w:r>
+        <w:rPr/>
+      </w:r>
       <w:r>
         <w:br w:type="page"/>
       </w:r>
@@ -1582,6 +1836,7 @@
           <w:numId w:val="1"/>
         </w:numPr>
         <w:rPr>
+          <w:b/>
           <w:b/>
           <w:bCs/>
           <w:sz w:val="28"/>
@@ -1595,31 +1850,43 @@
           <w:sz w:val="28"/>
           <w:szCs w:val="28"/>
         </w:rPr>
-        <w:lastRenderedPageBreak/>
         <w:t>Implementacja systemu – kod źródłowy, wykorzystane narzędzia</w:t>
       </w:r>
     </w:p>
-    <w:p/>
-    <w:p>
-      <w:pPr>
-        <w:spacing w:line="360" w:lineRule="auto"/>
+    <w:p>
+      <w:pPr>
+        <w:pStyle w:val="Normal"/>
+        <w:rPr/>
+      </w:pPr>
+      <w:r>
+        <w:rPr/>
+      </w:r>
+    </w:p>
+    <w:p>
+      <w:pPr>
+        <w:pStyle w:val="Normal"/>
+        <w:spacing w:lineRule="auto" w:line="360"/>
         <w:ind w:left="360" w:firstLine="360"/>
         <w:jc w:val="both"/>
-      </w:pPr>
-      <w:r>
+        <w:rPr/>
+      </w:pPr>
+      <w:r>
+        <w:rPr/>
         <w:t>System bazodanowy zaimplementowany został w relacyjne bazie danych MySQL w języku SQL. Przy implementacji wykorzystano system kontroli wersji GitHub w którym znajduje się całościowy kod źródłowy systemu wraz z jego opisem. Ponadto przy implementacji wykorzystano IDE Microsoft Visual Studio Code oraz gotowe narzędzie do zarządzania bazą danych Workbench. Link do repozytorium z implementacją znajduje się poniżej:</w:t>
       </w:r>
     </w:p>
     <w:p>
       <w:pPr>
-        <w:spacing w:line="360" w:lineRule="auto"/>
+        <w:pStyle w:val="Normal"/>
+        <w:spacing w:lineRule="auto" w:line="360"/>
         <w:ind w:left="360" w:firstLine="360"/>
         <w:jc w:val="center"/>
-      </w:pPr>
-      <w:hyperlink r:id="rId6">
+        <w:rPr/>
+      </w:pPr>
+      <w:hyperlink r:id="rId3">
         <w:r>
           <w:rPr>
-            <w:rStyle w:val="Hyperlink"/>
+            <w:rStyle w:val="InternetLink"/>
           </w:rPr>
           <w:t>Repozytorium GitHub</w:t>
         </w:r>
@@ -1627,18 +1894,26 @@
     </w:p>
     <w:p>
       <w:pPr>
-        <w:spacing w:line="360" w:lineRule="auto"/>
+        <w:pStyle w:val="Normal"/>
+        <w:spacing w:lineRule="auto" w:line="360"/>
         <w:ind w:left="360" w:firstLine="360"/>
         <w:jc w:val="both"/>
-      </w:pPr>
-    </w:p>
-    <w:p>
-      <w:pPr>
-        <w:spacing w:line="360" w:lineRule="auto"/>
+        <w:rPr/>
+      </w:pPr>
+      <w:r>
+        <w:rPr/>
+      </w:r>
+    </w:p>
+    <w:p>
+      <w:pPr>
+        <w:pStyle w:val="Normal"/>
+        <w:spacing w:lineRule="auto" w:line="360"/>
         <w:ind w:left="360" w:firstLine="360"/>
         <w:jc w:val="both"/>
-      </w:pPr>
-      <w:r>
+        <w:rPr/>
+      </w:pPr>
+      <w:r>
+        <w:rPr/>
         <w:t xml:space="preserve">Proces uruchomieniowy  systemu został zautomatyzowano dzięki wykorzystaniu oprogramowania Docker, które jest open-source’owe i służy do konteneryzacji. Do tego celu stworzono plik </w:t>
       </w:r>
       <w:r>
@@ -1649,6 +1924,7 @@
         <w:t>docker-compose.yml</w:t>
       </w:r>
       <w:r>
+        <w:rPr/>
         <w:t xml:space="preserve"> zawierający konfigurację serwera bazodanowego i służący do jego uruchomienia na podstawie zbudowanego obrazu. Sam obraz natomiast jest tworzony dzięki plikowi </w:t>
       </w:r>
       <w:r>
@@ -1659,6 +1935,7 @@
         <w:t>Dockerfile</w:t>
       </w:r>
       <w:r>
+        <w:rPr/>
         <w:t xml:space="preserve">, który odpowiada za stworzenie obrazu na podstawie obrazu mysql. Ponadto tworzy on zbiorcze pliki zawierające wszystkie instrukcje SQL’owe tworzące system. Są one przechowywane w katalogach </w:t>
       </w:r>
       <w:r>
@@ -1669,6 +1946,7 @@
         <w:t>database</w:t>
       </w:r>
       <w:r>
+        <w:rPr/>
         <w:t xml:space="preserve"> oraz </w:t>
       </w:r>
       <w:r>
@@ -1679,15 +1957,21 @@
         <w:t>database/import</w:t>
       </w:r>
       <w:r>
+        <w:rPr/>
         <w:t>.</w:t>
       </w:r>
     </w:p>
     <w:p>
       <w:pPr>
-        <w:spacing w:line="360" w:lineRule="auto"/>
+        <w:pStyle w:val="Normal"/>
+        <w:spacing w:lineRule="auto" w:line="360"/>
         <w:ind w:left="360" w:firstLine="360"/>
         <w:jc w:val="both"/>
-      </w:pPr>
+        <w:rPr/>
+      </w:pPr>
+      <w:r>
+        <w:rPr/>
+      </w:r>
     </w:p>
     <w:p>
       <w:pPr>
@@ -1697,6 +1981,7 @@
           <w:numId w:val="1"/>
         </w:numPr>
         <w:rPr>
+          <w:b/>
           <w:b/>
           <w:bCs/>
           <w:sz w:val="36"/>
@@ -1715,77 +2000,87 @@
     </w:p>
     <w:p>
       <w:pPr>
-        <w:rPr>
+        <w:pStyle w:val="Normal"/>
+        <w:rPr>
+          <w:b/>
           <w:b/>
           <w:bCs/>
           <w:sz w:val="36"/>
           <w:szCs w:val="36"/>
         </w:rPr>
       </w:pPr>
-    </w:p>
-    <w:p>
-      <w:pPr>
-        <w:spacing w:line="360" w:lineRule="auto"/>
-        <w:ind w:left="360" w:firstLine="360"/>
-        <w:jc w:val="both"/>
-      </w:pPr>
-      <w:r>
-        <w:t>W ramach prezentacji stworzonego systemu bazodanowego zaimplementowane aplikacje webową w język TypeScript z wykorzystaniem frameworka React. Powstałe oprogramowanie pozwala przeprowadzić przykładowe operację na bazie danych, a także umożliwia prezentację danych wraz z uwzględnieniem zależności między nimi.</w:t>
-      </w:r>
-    </w:p>
-    <w:p>
-      <w:pPr>
-        <w:spacing w:line="360" w:lineRule="auto"/>
-        <w:ind w:left="360" w:firstLine="360"/>
-        <w:jc w:val="both"/>
-      </w:pPr>
-      <w:r>
-        <w:t>Poniżej przedstawiono zrzuty ekranu z aplikacji wraz z opisem funkcjonalności:</w:t>
-      </w:r>
-    </w:p>
-    <w:p>
-      <w:pPr>
-        <w:pStyle w:val="ListParagraph"/>
-        <w:numPr>
-          <w:ilvl w:val="0"/>
-          <w:numId w:val="7"/>
-        </w:numPr>
-        <w:spacing w:line="360" w:lineRule="auto"/>
-        <w:jc w:val="both"/>
-      </w:pPr>
-      <w:r>
-        <w:t>Tabela z danymi przedstawiająca listę klas</w:t>
-      </w:r>
-    </w:p>
-    <w:p>
-      <w:pPr>
-        <w:pStyle w:val="ListParagraph"/>
-        <w:numPr>
-          <w:ilvl w:val="0"/>
-          <w:numId w:val="7"/>
-        </w:numPr>
-        <w:spacing w:line="360" w:lineRule="auto"/>
-        <w:jc w:val="both"/>
-      </w:pPr>
-      <w:r>
-        <w:t>…</w:t>
-      </w:r>
-    </w:p>
-    <w:p>
-      <w:pPr>
+      <w:r>
         <w:rPr>
           <w:b/>
           <w:bCs/>
           <w:sz w:val="36"/>
           <w:szCs w:val="36"/>
         </w:rPr>
-      </w:pPr>
-    </w:p>
-    <w:p>
-      <w:pPr>
-        <w:suppressAutoHyphens w:val="0"/>
-        <w:spacing w:after="160" w:line="259" w:lineRule="auto"/>
-        <w:rPr>
+      </w:r>
+    </w:p>
+    <w:p>
+      <w:pPr>
+        <w:pStyle w:val="Normal"/>
+        <w:spacing w:lineRule="auto" w:line="360"/>
+        <w:ind w:left="360" w:firstLine="360"/>
+        <w:jc w:val="both"/>
+        <w:rPr/>
+      </w:pPr>
+      <w:r>
+        <w:rPr/>
+        <w:t>W ramach prezentacji stworzonego systemu bazodanowego zaimplementowane aplikacje webową w język TypeScript z wykorzystaniem frameworka React. Powstałe oprogramowanie pozwala przeprowadzić przykładowe operację na bazie danych, a także umożliwia prezentację danych wraz z uwzględnieniem zależności między nimi.</w:t>
+      </w:r>
+    </w:p>
+    <w:p>
+      <w:pPr>
+        <w:pStyle w:val="Normal"/>
+        <w:spacing w:lineRule="auto" w:line="360"/>
+        <w:ind w:left="360" w:firstLine="360"/>
+        <w:jc w:val="both"/>
+        <w:rPr/>
+      </w:pPr>
+      <w:r>
+        <w:rPr/>
+        <w:t>Poniżej przedstawiono zrzuty ekranu z aplikacji wraz z opisem funkcjonalności:</w:t>
+      </w:r>
+    </w:p>
+    <w:p>
+      <w:pPr>
+        <w:pStyle w:val="ListParagraph"/>
+        <w:numPr>
+          <w:ilvl w:val="0"/>
+          <w:numId w:val="7"/>
+        </w:numPr>
+        <w:spacing w:lineRule="auto" w:line="360"/>
+        <w:jc w:val="both"/>
+        <w:rPr/>
+      </w:pPr>
+      <w:r>
+        <w:rPr/>
+        <w:t>Tabela z danymi przedstawiająca listę klas</w:t>
+      </w:r>
+    </w:p>
+    <w:p>
+      <w:pPr>
+        <w:pStyle w:val="ListParagraph"/>
+        <w:numPr>
+          <w:ilvl w:val="0"/>
+          <w:numId w:val="7"/>
+        </w:numPr>
+        <w:spacing w:lineRule="auto" w:line="360"/>
+        <w:jc w:val="both"/>
+        <w:rPr/>
+      </w:pPr>
+      <w:r>
+        <w:rPr/>
+        <w:t>…</w:t>
+      </w:r>
+    </w:p>
+    <w:p>
+      <w:pPr>
+        <w:pStyle w:val="Normal"/>
+        <w:rPr>
+          <w:b/>
           <w:b/>
           <w:bCs/>
           <w:sz w:val="36"/>
@@ -1793,78 +2088,125 @@
         </w:rPr>
       </w:pPr>
       <w:r>
-        <w:br w:type="page"/>
-      </w:r>
-    </w:p>
-    <w:p>
-      <w:pPr>
-        <w:pStyle w:val="ListParagraph"/>
-        <w:numPr>
-          <w:ilvl w:val="0"/>
-          <w:numId w:val="1"/>
-        </w:numPr>
         <w:rPr>
           <w:b/>
           <w:bCs/>
           <w:sz w:val="36"/>
           <w:szCs w:val="36"/>
         </w:rPr>
-      </w:pPr>
-      <w:r>
-        <w:rPr>
+      </w:r>
+    </w:p>
+    <w:p>
+      <w:pPr>
+        <w:pStyle w:val="Normal"/>
+        <w:suppressAutoHyphens w:val="false"/>
+        <w:spacing w:lineRule="auto" w:line="259" w:before="0" w:after="160"/>
+        <w:rPr>
+          <w:b/>
           <w:b/>
           <w:bCs/>
           <w:sz w:val="36"/>
           <w:szCs w:val="36"/>
         </w:rPr>
-        <w:lastRenderedPageBreak/>
+      </w:pPr>
+      <w:r>
+        <w:rPr>
+          <w:b/>
+          <w:bCs/>
+          <w:sz w:val="36"/>
+          <w:szCs w:val="36"/>
+        </w:rPr>
+      </w:r>
+      <w:r>
+        <w:br w:type="page"/>
+      </w:r>
+    </w:p>
+    <w:p>
+      <w:pPr>
+        <w:pStyle w:val="ListParagraph"/>
+        <w:numPr>
+          <w:ilvl w:val="0"/>
+          <w:numId w:val="1"/>
+        </w:numPr>
+        <w:rPr>
+          <w:b/>
+          <w:b/>
+          <w:bCs/>
+          <w:sz w:val="36"/>
+          <w:szCs w:val="36"/>
+        </w:rPr>
+      </w:pPr>
+      <w:r>
+        <w:rPr>
+          <w:b/>
+          <w:bCs/>
+          <w:sz w:val="36"/>
+          <w:szCs w:val="36"/>
+        </w:rPr>
         <w:t>Wnioski i możliwości dalszego rozwoju</w:t>
       </w:r>
     </w:p>
     <w:p>
       <w:pPr>
-        <w:spacing w:line="360" w:lineRule="auto"/>
+        <w:pStyle w:val="Normal"/>
+        <w:spacing w:lineRule="auto" w:line="360"/>
         <w:ind w:firstLine="360"/>
         <w:jc w:val="both"/>
-      </w:pPr>
-    </w:p>
-    <w:p>
-      <w:pPr>
-        <w:spacing w:line="360" w:lineRule="auto"/>
+        <w:rPr/>
+      </w:pPr>
+      <w:r>
+        <w:rPr/>
+      </w:r>
+    </w:p>
+    <w:p>
+      <w:pPr>
+        <w:pStyle w:val="Normal"/>
+        <w:spacing w:lineRule="auto" w:line="360"/>
         <w:ind w:firstLine="360"/>
         <w:jc w:val="both"/>
-      </w:pPr>
-      <w:r>
+        <w:rPr/>
+      </w:pPr>
+      <w:r>
+        <w:rPr/>
         <w:t>Zaimplementowany system bazodanowy do obsługi dziennika elektronicznego w szkole gwarantuje możliwość zarządzania cyklem nauczania. Stworzone tabele pozwalają przechowywać dane o uczniach, nauczycielach, klasach, planie zajęć czy ocenach. Zaimplementowane procedury i funkcje zdecydowanie mogą pomóc przy implementacji całościowego systemu pełniącego rolę dziennika elektronicznego (np. aplikacja webowa czy mobilna). Wyzwalacze, które zostały stworzone pozwolą natomiast na uniknięcie potencjalnych błędów przy wykonywaniu różnych operacji na bazie danych, np. zbyt duże klasy, błędne wystawianie ocen itp. Ponadto możliwość korzystania z zapisanych w systemie widokach zdecydowanie przyśpieszy implementację, a także i samo działanie wykonywania kolejnych zapytań wymaganych w dzienniku elektronicznym.</w:t>
       </w:r>
     </w:p>
     <w:p>
       <w:pPr>
-        <w:spacing w:line="360" w:lineRule="auto"/>
+        <w:pStyle w:val="Normal"/>
+        <w:spacing w:lineRule="auto" w:line="360"/>
         <w:ind w:firstLine="360"/>
         <w:jc w:val="both"/>
-      </w:pPr>
-      <w:r>
+        <w:rPr/>
+      </w:pPr>
+      <w:r>
+        <w:rPr/>
         <w:t>Wybór relacyjnej bazy danych zamiast nierelacyjnej był dobrym krokiem przy jej projektowaniu. Z racji dużej ilości powiązań w projekcie dziennika elektronicznego nierelacyjny silnik bazodanowy mógłby okazać się mniej efektywny. Ponadto w przypadku samej implementacji systemu w przyszłości ten wybór może zdecydowanie przyśpieszyć i ułatwić ten proces. Dokonując wybór tego typu bazy kierowano się również możliwością tworzenia wyzwalaczy i widoków co może zmniejszyć ilość pracy przy implementacji końcowego systemu.</w:t>
       </w:r>
     </w:p>
     <w:p>
       <w:pPr>
-        <w:spacing w:line="360" w:lineRule="auto"/>
+        <w:pStyle w:val="Normal"/>
+        <w:spacing w:lineRule="auto" w:line="360"/>
         <w:ind w:firstLine="360"/>
         <w:jc w:val="both"/>
-      </w:pPr>
-      <w:r>
+        <w:rPr/>
+      </w:pPr>
+      <w:r>
+        <w:rPr/>
         <w:t>Zaimplementowana część do prezentacji napisana w języku TypeScript z wykorzystaniem frameworka React pomaga w zobrazowaniu działania stworzonego systemu bazodanowego. Operację, która ona oferuje (wyświetlania, dodawanie, modyfikacje czy usuwanie danych) pomagają w lepszy sposób przedstawić jego strukturę i przykładowe użycie.</w:t>
       </w:r>
     </w:p>
     <w:p>
       <w:pPr>
-        <w:spacing w:line="360" w:lineRule="auto"/>
+        <w:pStyle w:val="Normal"/>
+        <w:spacing w:lineRule="auto" w:line="360"/>
         <w:ind w:firstLine="360"/>
         <w:jc w:val="both"/>
-      </w:pPr>
-      <w:r>
+        <w:rPr/>
+      </w:pPr>
+      <w:r>
+        <w:rPr/>
         <w:t xml:space="preserve">Jak już wspomniano wcześniej, stworzony system bazodanowy może zostać wykorzystany w końcowym systemie pełniącym rolę dziennika elektronicznego. Ponadto zaimplementowana część do prezentacji może być jego punktem wejściowym. Jeśli chodzi o samą bazę danych to może okazać się przydatne jego rozszerzenie o funkcjonalność sprawdzanie obecności uczniów. Do tego celu należałoby wprowadzić nową tabelę przechowująca te dane i będącą w relacji z tabelami </w:t>
       </w:r>
       <w:r>
@@ -1875,6 +2217,7 @@
         <w:t>User</w:t>
       </w:r>
       <w:r>
+        <w:rPr/>
         <w:t xml:space="preserve"> oraz </w:t>
       </w:r>
       <w:r>
@@ -1885,33 +2228,38 @@
         <w:t>Timetable</w:t>
       </w:r>
       <w:r>
+        <w:rPr/>
         <w:t>.</w:t>
       </w:r>
     </w:p>
     <w:p>
       <w:pPr>
-        <w:spacing w:line="360" w:lineRule="auto"/>
+        <w:pStyle w:val="Normal"/>
+        <w:spacing w:lineRule="auto" w:line="360"/>
         <w:ind w:firstLine="360"/>
         <w:jc w:val="both"/>
-      </w:pPr>
+        <w:rPr/>
+      </w:pPr>
+      <w:r>
+        <w:rPr/>
+      </w:r>
     </w:p>
     <w:sectPr>
+      <w:type w:val="nextPage"/>
       <w:pgSz w:w="11906" w:h="16838"/>
-      <w:pgMar w:top="1417" w:right="1417" w:bottom="1417" w:left="1417" w:header="0" w:footer="0" w:gutter="0"/>
-      <w:cols w:space="708"/>
-      <w:formProt w:val="0"/>
-      <w:docGrid w:linePitch="360"/>
+      <w:pgMar w:left="1417" w:right="1417" w:gutter="0" w:header="0" w:top="1417" w:footer="0" w:bottom="1417"/>
+      <w:pgNumType w:fmt="decimal"/>
+      <w:formProt w:val="false"/>
+      <w:textDirection w:val="lrTb"/>
+      <w:docGrid w:type="default" w:linePitch="360" w:charSpace="0"/>
     </w:sectPr>
   </w:body>
 </w:document>
 </file>
 
 <file path=word/numbering.xml><?xml version="1.0" encoding="utf-8"?>
-<w:numbering xmlns:wpc="http://schemas.microsoft.com/office/word/2010/wordprocessingCanvas" xmlns:cx="http://schemas.microsoft.com/office/drawing/2014/chartex" xmlns:cx1="http://schemas.microsoft.com/office/drawing/2015/9/8/chartex" xmlns:cx2="http://schemas.microsoft.com/office/drawing/2015/10/21/chartex" xmlns:cx3="http://schemas.microsoft.com/office/drawing/2016/5/9/chartex" xmlns:cx4="http://schemas.microsoft.com/office/drawing/2016/5/10/chartex" xmlns:cx5="http://schemas.microsoft.com/office/drawing/2016/5/11/chartex" xmlns:cx6="http://schemas.microsoft.com/office/drawing/2016/5/12/chartex" xmlns:cx7="http://schemas.microsoft.com/office/drawing/2016/5/13/chartex" xmlns:cx8="http://schemas.microsoft.com/office/drawing/2016/5/14/chartex" xmlns:mc="http://schemas.openxmlformats.org/markup-compatibility/2006" xmlns:aink="http://schemas.microsoft.com/office/drawing/2016/ink" xmlns:am3d="http://schemas.microsoft.com/office/drawing/2017/model3d" xmlns:o="urn:schemas-microsoft-com:office:office" xmlns:oel="http://schemas.microsoft.com/office/2019/extlst" xmlns:r="http://schemas.openxmlformats.org/officeDocument/2006/relationships" xmlns:m="http://schemas.openxmlformats.org/officeDocument/2006/math" xmlns:v="urn:schemas-microsoft-com:vml" xmlns:wp14="http://schemas.microsoft.com/office/word/2010/wordprocessingDrawing" xmlns:wp="http://schemas.openxmlformats.org/drawingml/2006/wordprocessingDrawing" xmlns:w10="urn:schemas-microsoft-com:office:word" xmlns:w="http://schemas.openxmlformats.org/wordprocessingml/2006/main" xmlns:w14="http://schemas.microsoft.com/office/word/2010/wordml" xmlns:w15="http://schemas.microsoft.com/office/word/2012/wordml" xmlns:w16cex="http://schemas.microsoft.com/office/word/2018/wordml/cex" xmlns:w16cid="http://schemas.microsoft.com/office/word/2016/wordml/cid" xmlns:w16="http://schemas.microsoft.com/office/word/2018/wordml" xmlns:w16du="http://schemas.microsoft.com/office/word/2023/wordml/word16du" xmlns:w16sdtdh="http://schemas.microsoft.com/office/word/2020/wordml/sdtdatahash" xmlns:w16se="http://schemas.microsoft.com/office/word/2015/wordml/symex" xmlns:wpg="http://schemas.microsoft.com/office/word/2010/wordprocessingGroup" xmlns:wpi="http://schemas.microsoft.com/office/word/2010/wordprocessingInk" xmlns:wne="http://schemas.microsoft.com/office/word/2006/wordml" xmlns:wps="http://schemas.microsoft.com/office/word/2010/wordprocessingShape" mc:Ignorable="w14 w15 w16se w16cid w16 w16cex w16sdtdh w16du wp14">
-  <w:abstractNum w:abstractNumId="0" w15:restartNumberingAfterBreak="0">
-    <w:nsid w:val="0F7702B7"/>
-    <w:multiLevelType w:val="multilevel"/>
-    <w:tmpl w:val="9B300BC2"/>
+<w:numbering xmlns:w="http://schemas.openxmlformats.org/wordprocessingml/2006/main" xmlns:o="urn:schemas-microsoft-com:office:office" xmlns:r="http://schemas.openxmlformats.org/officeDocument/2006/relationships" xmlns:v="urn:schemas-microsoft-com:vml" xmlns:mc="http://schemas.openxmlformats.org/markup-compatibility/2006" xmlns:w14="http://schemas.microsoft.com/office/word/2010/wordml" mc:Ignorable="w14">
+  <w:abstractNum w:abstractNumId="1">
     <w:lvl w:ilvl="0">
       <w:start w:val="1"/>
       <w:numFmt w:val="decimal"/>
@@ -1923,6 +2271,7 @@
         </w:tabs>
         <w:ind w:left="720" w:hanging="360"/>
       </w:pPr>
+      <w:rPr/>
     </w:lvl>
     <w:lvl w:ilvl="1">
       <w:start w:val="1"/>
@@ -1935,6 +2284,7 @@
         </w:tabs>
         <w:ind w:left="1440" w:hanging="360"/>
       </w:pPr>
+      <w:rPr/>
     </w:lvl>
     <w:lvl w:ilvl="2">
       <w:start w:val="1"/>
@@ -1947,6 +2297,7 @@
         </w:tabs>
         <w:ind w:left="2160" w:hanging="180"/>
       </w:pPr>
+      <w:rPr/>
     </w:lvl>
     <w:lvl w:ilvl="3">
       <w:start w:val="1"/>
@@ -1959,6 +2310,7 @@
         </w:tabs>
         <w:ind w:left="2880" w:hanging="360"/>
       </w:pPr>
+      <w:rPr/>
     </w:lvl>
     <w:lvl w:ilvl="4">
       <w:start w:val="1"/>
@@ -1971,6 +2323,7 @@
         </w:tabs>
         <w:ind w:left="3600" w:hanging="360"/>
       </w:pPr>
+      <w:rPr/>
     </w:lvl>
     <w:lvl w:ilvl="5">
       <w:start w:val="1"/>
@@ -1983,6 +2336,7 @@
         </w:tabs>
         <w:ind w:left="4320" w:hanging="180"/>
       </w:pPr>
+      <w:rPr/>
     </w:lvl>
     <w:lvl w:ilvl="6">
       <w:start w:val="1"/>
@@ -1995,6 +2349,7 @@
         </w:tabs>
         <w:ind w:left="5040" w:hanging="360"/>
       </w:pPr>
+      <w:rPr/>
     </w:lvl>
     <w:lvl w:ilvl="7">
       <w:start w:val="1"/>
@@ -2007,6 +2362,7 @@
         </w:tabs>
         <w:ind w:left="5760" w:hanging="360"/>
       </w:pPr>
+      <w:rPr/>
     </w:lvl>
     <w:lvl w:ilvl="8">
       <w:start w:val="1"/>
@@ -2019,12 +2375,147 @@
         </w:tabs>
         <w:ind w:left="6480" w:hanging="180"/>
       </w:pPr>
+      <w:rPr/>
     </w:lvl>
   </w:abstractNum>
-  <w:abstractNum w:abstractNumId="1" w15:restartNumberingAfterBreak="0">
-    <w:nsid w:val="204355CE"/>
-    <w:multiLevelType w:val="multilevel"/>
-    <w:tmpl w:val="259A0512"/>
+  <w:abstractNum w:abstractNumId="2">
+    <w:lvl w:ilvl="0">
+      <w:start w:val="1"/>
+      <w:numFmt w:val="bullet"/>
+      <w:lvlText w:val=""/>
+      <w:lvlJc w:val="left"/>
+      <w:pPr>
+        <w:tabs>
+          <w:tab w:val="num" w:pos="0"/>
+        </w:tabs>
+        <w:ind w:left="780" w:hanging="360"/>
+      </w:pPr>
+      <w:rPr>
+        <w:rFonts w:ascii="Symbol" w:hAnsi="Symbol" w:cs="Symbol" w:hint="default"/>
+      </w:rPr>
+    </w:lvl>
+    <w:lvl w:ilvl="1">
+      <w:start w:val="1"/>
+      <w:numFmt w:val="bullet"/>
+      <w:lvlText w:val="o"/>
+      <w:lvlJc w:val="left"/>
+      <w:pPr>
+        <w:tabs>
+          <w:tab w:val="num" w:pos="0"/>
+        </w:tabs>
+        <w:ind w:left="1500" w:hanging="360"/>
+      </w:pPr>
+      <w:rPr>
+        <w:rFonts w:ascii="Courier New" w:hAnsi="Courier New" w:cs="Courier New" w:hint="default"/>
+      </w:rPr>
+    </w:lvl>
+    <w:lvl w:ilvl="2">
+      <w:start w:val="1"/>
+      <w:numFmt w:val="bullet"/>
+      <w:lvlText w:val=""/>
+      <w:lvlJc w:val="left"/>
+      <w:pPr>
+        <w:tabs>
+          <w:tab w:val="num" w:pos="0"/>
+        </w:tabs>
+        <w:ind w:left="2220" w:hanging="360"/>
+      </w:pPr>
+      <w:rPr>
+        <w:rFonts w:ascii="Wingdings" w:hAnsi="Wingdings" w:cs="Wingdings" w:hint="default"/>
+      </w:rPr>
+    </w:lvl>
+    <w:lvl w:ilvl="3">
+      <w:start w:val="1"/>
+      <w:numFmt w:val="bullet"/>
+      <w:lvlText w:val=""/>
+      <w:lvlJc w:val="left"/>
+      <w:pPr>
+        <w:tabs>
+          <w:tab w:val="num" w:pos="0"/>
+        </w:tabs>
+        <w:ind w:left="2940" w:hanging="360"/>
+      </w:pPr>
+      <w:rPr>
+        <w:rFonts w:ascii="Symbol" w:hAnsi="Symbol" w:cs="Symbol" w:hint="default"/>
+      </w:rPr>
+    </w:lvl>
+    <w:lvl w:ilvl="4">
+      <w:start w:val="1"/>
+      <w:numFmt w:val="bullet"/>
+      <w:lvlText w:val="o"/>
+      <w:lvlJc w:val="left"/>
+      <w:pPr>
+        <w:tabs>
+          <w:tab w:val="num" w:pos="0"/>
+        </w:tabs>
+        <w:ind w:left="3660" w:hanging="360"/>
+      </w:pPr>
+      <w:rPr>
+        <w:rFonts w:ascii="Courier New" w:hAnsi="Courier New" w:cs="Courier New" w:hint="default"/>
+      </w:rPr>
+    </w:lvl>
+    <w:lvl w:ilvl="5">
+      <w:start w:val="1"/>
+      <w:numFmt w:val="bullet"/>
+      <w:lvlText w:val=""/>
+      <w:lvlJc w:val="left"/>
+      <w:pPr>
+        <w:tabs>
+          <w:tab w:val="num" w:pos="0"/>
+        </w:tabs>
+        <w:ind w:left="4380" w:hanging="360"/>
+      </w:pPr>
+      <w:rPr>
+        <w:rFonts w:ascii="Wingdings" w:hAnsi="Wingdings" w:cs="Wingdings" w:hint="default"/>
+      </w:rPr>
+    </w:lvl>
+    <w:lvl w:ilvl="6">
+      <w:start w:val="1"/>
+      <w:numFmt w:val="bullet"/>
+      <w:lvlText w:val=""/>
+      <w:lvlJc w:val="left"/>
+      <w:pPr>
+        <w:tabs>
+          <w:tab w:val="num" w:pos="0"/>
+        </w:tabs>
+        <w:ind w:left="5100" w:hanging="360"/>
+      </w:pPr>
+      <w:rPr>
+        <w:rFonts w:ascii="Symbol" w:hAnsi="Symbol" w:cs="Symbol" w:hint="default"/>
+      </w:rPr>
+    </w:lvl>
+    <w:lvl w:ilvl="7">
+      <w:start w:val="1"/>
+      <w:numFmt w:val="bullet"/>
+      <w:lvlText w:val="o"/>
+      <w:lvlJc w:val="left"/>
+      <w:pPr>
+        <w:tabs>
+          <w:tab w:val="num" w:pos="0"/>
+        </w:tabs>
+        <w:ind w:left="5820" w:hanging="360"/>
+      </w:pPr>
+      <w:rPr>
+        <w:rFonts w:ascii="Courier New" w:hAnsi="Courier New" w:cs="Courier New" w:hint="default"/>
+      </w:rPr>
+    </w:lvl>
+    <w:lvl w:ilvl="8">
+      <w:start w:val="1"/>
+      <w:numFmt w:val="bullet"/>
+      <w:lvlText w:val=""/>
+      <w:lvlJc w:val="left"/>
+      <w:pPr>
+        <w:tabs>
+          <w:tab w:val="num" w:pos="0"/>
+        </w:tabs>
+        <w:ind w:left="6540" w:hanging="360"/>
+      </w:pPr>
+      <w:rPr>
+        <w:rFonts w:ascii="Wingdings" w:hAnsi="Wingdings" w:cs="Wingdings" w:hint="default"/>
+      </w:rPr>
+    </w:lvl>
+  </w:abstractNum>
+  <w:abstractNum w:abstractNumId="3">
     <w:lvl w:ilvl="0">
       <w:start w:val="1"/>
       <w:numFmt w:val="decimal"/>
@@ -2036,6 +2527,7 @@
         </w:tabs>
         <w:ind w:left="720" w:hanging="360"/>
       </w:pPr>
+      <w:rPr/>
     </w:lvl>
     <w:lvl w:ilvl="1">
       <w:start w:val="1"/>
@@ -2048,6 +2540,7 @@
         </w:tabs>
         <w:ind w:left="1440" w:hanging="360"/>
       </w:pPr>
+      <w:rPr/>
     </w:lvl>
     <w:lvl w:ilvl="2">
       <w:start w:val="1"/>
@@ -2060,6 +2553,7 @@
         </w:tabs>
         <w:ind w:left="2160" w:hanging="180"/>
       </w:pPr>
+      <w:rPr/>
     </w:lvl>
     <w:lvl w:ilvl="3">
       <w:start w:val="1"/>
@@ -2072,6 +2566,7 @@
         </w:tabs>
         <w:ind w:left="2880" w:hanging="360"/>
       </w:pPr>
+      <w:rPr/>
     </w:lvl>
     <w:lvl w:ilvl="4">
       <w:start w:val="1"/>
@@ -2084,6 +2579,7 @@
         </w:tabs>
         <w:ind w:left="3600" w:hanging="360"/>
       </w:pPr>
+      <w:rPr/>
     </w:lvl>
     <w:lvl w:ilvl="5">
       <w:start w:val="1"/>
@@ -2096,6 +2592,7 @@
         </w:tabs>
         <w:ind w:left="4320" w:hanging="180"/>
       </w:pPr>
+      <w:rPr/>
     </w:lvl>
     <w:lvl w:ilvl="6">
       <w:start w:val="1"/>
@@ -2108,6 +2605,7 @@
         </w:tabs>
         <w:ind w:left="5040" w:hanging="360"/>
       </w:pPr>
+      <w:rPr/>
     </w:lvl>
     <w:lvl w:ilvl="7">
       <w:start w:val="1"/>
@@ -2120,6 +2618,7 @@
         </w:tabs>
         <w:ind w:left="5760" w:hanging="360"/>
       </w:pPr>
+      <w:rPr/>
     </w:lvl>
     <w:lvl w:ilvl="8">
       <w:start w:val="1"/>
@@ -2132,12 +2631,367 @@
         </w:tabs>
         <w:ind w:left="6480" w:hanging="180"/>
       </w:pPr>
+      <w:rPr/>
     </w:lvl>
   </w:abstractNum>
-  <w:abstractNum w:abstractNumId="2" w15:restartNumberingAfterBreak="0">
-    <w:nsid w:val="452F5C8D"/>
-    <w:multiLevelType w:val="multilevel"/>
-    <w:tmpl w:val="8BE8E41E"/>
+  <w:abstractNum w:abstractNumId="4">
+    <w:lvl w:ilvl="0">
+      <w:start w:val="1"/>
+      <w:numFmt w:val="decimal"/>
+      <w:lvlText w:val="%1."/>
+      <w:lvlJc w:val="left"/>
+      <w:pPr>
+        <w:tabs>
+          <w:tab w:val="num" w:pos="0"/>
+        </w:tabs>
+        <w:ind w:left="720" w:hanging="360"/>
+      </w:pPr>
+      <w:rPr/>
+    </w:lvl>
+    <w:lvl w:ilvl="1">
+      <w:start w:val="1"/>
+      <w:numFmt w:val="lowerLetter"/>
+      <w:lvlText w:val="%2."/>
+      <w:lvlJc w:val="left"/>
+      <w:pPr>
+        <w:tabs>
+          <w:tab w:val="num" w:pos="0"/>
+        </w:tabs>
+        <w:ind w:left="1440" w:hanging="360"/>
+      </w:pPr>
+      <w:rPr/>
+    </w:lvl>
+    <w:lvl w:ilvl="2">
+      <w:start w:val="1"/>
+      <w:numFmt w:val="lowerRoman"/>
+      <w:lvlText w:val="%3."/>
+      <w:lvlJc w:val="right"/>
+      <w:pPr>
+        <w:tabs>
+          <w:tab w:val="num" w:pos="0"/>
+        </w:tabs>
+        <w:ind w:left="2160" w:hanging="180"/>
+      </w:pPr>
+      <w:rPr/>
+    </w:lvl>
+    <w:lvl w:ilvl="3">
+      <w:start w:val="1"/>
+      <w:numFmt w:val="decimal"/>
+      <w:lvlText w:val="%4."/>
+      <w:lvlJc w:val="left"/>
+      <w:pPr>
+        <w:tabs>
+          <w:tab w:val="num" w:pos="0"/>
+        </w:tabs>
+        <w:ind w:left="2880" w:hanging="360"/>
+      </w:pPr>
+      <w:rPr/>
+    </w:lvl>
+    <w:lvl w:ilvl="4">
+      <w:start w:val="1"/>
+      <w:numFmt w:val="lowerLetter"/>
+      <w:lvlText w:val="%5."/>
+      <w:lvlJc w:val="left"/>
+      <w:pPr>
+        <w:tabs>
+          <w:tab w:val="num" w:pos="0"/>
+        </w:tabs>
+        <w:ind w:left="3600" w:hanging="360"/>
+      </w:pPr>
+      <w:rPr/>
+    </w:lvl>
+    <w:lvl w:ilvl="5">
+      <w:start w:val="1"/>
+      <w:numFmt w:val="lowerRoman"/>
+      <w:lvlText w:val="%6."/>
+      <w:lvlJc w:val="right"/>
+      <w:pPr>
+        <w:tabs>
+          <w:tab w:val="num" w:pos="0"/>
+        </w:tabs>
+        <w:ind w:left="4320" w:hanging="180"/>
+      </w:pPr>
+      <w:rPr/>
+    </w:lvl>
+    <w:lvl w:ilvl="6">
+      <w:start w:val="1"/>
+      <w:numFmt w:val="decimal"/>
+      <w:lvlText w:val="%7."/>
+      <w:lvlJc w:val="left"/>
+      <w:pPr>
+        <w:tabs>
+          <w:tab w:val="num" w:pos="0"/>
+        </w:tabs>
+        <w:ind w:left="5040" w:hanging="360"/>
+      </w:pPr>
+      <w:rPr/>
+    </w:lvl>
+    <w:lvl w:ilvl="7">
+      <w:start w:val="1"/>
+      <w:numFmt w:val="lowerLetter"/>
+      <w:lvlText w:val="%8."/>
+      <w:lvlJc w:val="left"/>
+      <w:pPr>
+        <w:tabs>
+          <w:tab w:val="num" w:pos="0"/>
+        </w:tabs>
+        <w:ind w:left="5760" w:hanging="360"/>
+      </w:pPr>
+      <w:rPr/>
+    </w:lvl>
+    <w:lvl w:ilvl="8">
+      <w:start w:val="1"/>
+      <w:numFmt w:val="lowerRoman"/>
+      <w:lvlText w:val="%9."/>
+      <w:lvlJc w:val="right"/>
+      <w:pPr>
+        <w:tabs>
+          <w:tab w:val="num" w:pos="0"/>
+        </w:tabs>
+        <w:ind w:left="6480" w:hanging="180"/>
+      </w:pPr>
+      <w:rPr/>
+    </w:lvl>
+  </w:abstractNum>
+  <w:abstractNum w:abstractNumId="5">
+    <w:lvl w:ilvl="0">
+      <w:start w:val="1"/>
+      <w:numFmt w:val="decimal"/>
+      <w:lvlText w:val="%1."/>
+      <w:lvlJc w:val="left"/>
+      <w:pPr>
+        <w:tabs>
+          <w:tab w:val="num" w:pos="0"/>
+        </w:tabs>
+        <w:ind w:left="720" w:hanging="360"/>
+      </w:pPr>
+      <w:rPr/>
+    </w:lvl>
+    <w:lvl w:ilvl="1">
+      <w:start w:val="1"/>
+      <w:numFmt w:val="lowerLetter"/>
+      <w:lvlText w:val="%2."/>
+      <w:lvlJc w:val="left"/>
+      <w:pPr>
+        <w:tabs>
+          <w:tab w:val="num" w:pos="0"/>
+        </w:tabs>
+        <w:ind w:left="1440" w:hanging="360"/>
+      </w:pPr>
+      <w:rPr/>
+    </w:lvl>
+    <w:lvl w:ilvl="2">
+      <w:start w:val="1"/>
+      <w:numFmt w:val="lowerRoman"/>
+      <w:lvlText w:val="%3."/>
+      <w:lvlJc w:val="right"/>
+      <w:pPr>
+        <w:tabs>
+          <w:tab w:val="num" w:pos="0"/>
+        </w:tabs>
+        <w:ind w:left="2160" w:hanging="180"/>
+      </w:pPr>
+      <w:rPr/>
+    </w:lvl>
+    <w:lvl w:ilvl="3">
+      <w:start w:val="1"/>
+      <w:numFmt w:val="decimal"/>
+      <w:lvlText w:val="%4."/>
+      <w:lvlJc w:val="left"/>
+      <w:pPr>
+        <w:tabs>
+          <w:tab w:val="num" w:pos="0"/>
+        </w:tabs>
+        <w:ind w:left="2880" w:hanging="360"/>
+      </w:pPr>
+      <w:rPr/>
+    </w:lvl>
+    <w:lvl w:ilvl="4">
+      <w:start w:val="1"/>
+      <w:numFmt w:val="lowerLetter"/>
+      <w:lvlText w:val="%5."/>
+      <w:lvlJc w:val="left"/>
+      <w:pPr>
+        <w:tabs>
+          <w:tab w:val="num" w:pos="0"/>
+        </w:tabs>
+        <w:ind w:left="3600" w:hanging="360"/>
+      </w:pPr>
+      <w:rPr/>
+    </w:lvl>
+    <w:lvl w:ilvl="5">
+      <w:start w:val="1"/>
+      <w:numFmt w:val="lowerRoman"/>
+      <w:lvlText w:val="%6."/>
+      <w:lvlJc w:val="right"/>
+      <w:pPr>
+        <w:tabs>
+          <w:tab w:val="num" w:pos="0"/>
+        </w:tabs>
+        <w:ind w:left="4320" w:hanging="180"/>
+      </w:pPr>
+      <w:rPr/>
+    </w:lvl>
+    <w:lvl w:ilvl="6">
+      <w:start w:val="1"/>
+      <w:numFmt w:val="decimal"/>
+      <w:lvlText w:val="%7."/>
+      <w:lvlJc w:val="left"/>
+      <w:pPr>
+        <w:tabs>
+          <w:tab w:val="num" w:pos="0"/>
+        </w:tabs>
+        <w:ind w:left="5040" w:hanging="360"/>
+      </w:pPr>
+      <w:rPr/>
+    </w:lvl>
+    <w:lvl w:ilvl="7">
+      <w:start w:val="1"/>
+      <w:numFmt w:val="lowerLetter"/>
+      <w:lvlText w:val="%8."/>
+      <w:lvlJc w:val="left"/>
+      <w:pPr>
+        <w:tabs>
+          <w:tab w:val="num" w:pos="0"/>
+        </w:tabs>
+        <w:ind w:left="5760" w:hanging="360"/>
+      </w:pPr>
+      <w:rPr/>
+    </w:lvl>
+    <w:lvl w:ilvl="8">
+      <w:start w:val="1"/>
+      <w:numFmt w:val="lowerRoman"/>
+      <w:lvlText w:val="%9."/>
+      <w:lvlJc w:val="right"/>
+      <w:pPr>
+        <w:tabs>
+          <w:tab w:val="num" w:pos="0"/>
+        </w:tabs>
+        <w:ind w:left="6480" w:hanging="180"/>
+      </w:pPr>
+      <w:rPr/>
+    </w:lvl>
+  </w:abstractNum>
+  <w:abstractNum w:abstractNumId="6">
+    <w:lvl w:ilvl="0">
+      <w:start w:val="1"/>
+      <w:numFmt w:val="decimal"/>
+      <w:lvlText w:val="%1."/>
+      <w:lvlJc w:val="left"/>
+      <w:pPr>
+        <w:tabs>
+          <w:tab w:val="num" w:pos="0"/>
+        </w:tabs>
+        <w:ind w:left="720" w:hanging="360"/>
+      </w:pPr>
+      <w:rPr/>
+    </w:lvl>
+    <w:lvl w:ilvl="1">
+      <w:start w:val="1"/>
+      <w:numFmt w:val="lowerLetter"/>
+      <w:lvlText w:val="%2."/>
+      <w:lvlJc w:val="left"/>
+      <w:pPr>
+        <w:tabs>
+          <w:tab w:val="num" w:pos="0"/>
+        </w:tabs>
+        <w:ind w:left="1440" w:hanging="360"/>
+      </w:pPr>
+      <w:rPr/>
+    </w:lvl>
+    <w:lvl w:ilvl="2">
+      <w:start w:val="1"/>
+      <w:numFmt w:val="lowerRoman"/>
+      <w:lvlText w:val="%3."/>
+      <w:lvlJc w:val="right"/>
+      <w:pPr>
+        <w:tabs>
+          <w:tab w:val="num" w:pos="0"/>
+        </w:tabs>
+        <w:ind w:left="2160" w:hanging="180"/>
+      </w:pPr>
+      <w:rPr/>
+    </w:lvl>
+    <w:lvl w:ilvl="3">
+      <w:start w:val="1"/>
+      <w:numFmt w:val="decimal"/>
+      <w:lvlText w:val="%4."/>
+      <w:lvlJc w:val="left"/>
+      <w:pPr>
+        <w:tabs>
+          <w:tab w:val="num" w:pos="0"/>
+        </w:tabs>
+        <w:ind w:left="2880" w:hanging="360"/>
+      </w:pPr>
+      <w:rPr/>
+    </w:lvl>
+    <w:lvl w:ilvl="4">
+      <w:start w:val="1"/>
+      <w:numFmt w:val="lowerLetter"/>
+      <w:lvlText w:val="%5."/>
+      <w:lvlJc w:val="left"/>
+      <w:pPr>
+        <w:tabs>
+          <w:tab w:val="num" w:pos="0"/>
+        </w:tabs>
+        <w:ind w:left="3600" w:hanging="360"/>
+      </w:pPr>
+      <w:rPr/>
+    </w:lvl>
+    <w:lvl w:ilvl="5">
+      <w:start w:val="1"/>
+      <w:numFmt w:val="lowerRoman"/>
+      <w:lvlText w:val="%6."/>
+      <w:lvlJc w:val="right"/>
+      <w:pPr>
+        <w:tabs>
+          <w:tab w:val="num" w:pos="0"/>
+        </w:tabs>
+        <w:ind w:left="4320" w:hanging="180"/>
+      </w:pPr>
+      <w:rPr/>
+    </w:lvl>
+    <w:lvl w:ilvl="6">
+      <w:start w:val="1"/>
+      <w:numFmt w:val="decimal"/>
+      <w:lvlText w:val="%7."/>
+      <w:lvlJc w:val="left"/>
+      <w:pPr>
+        <w:tabs>
+          <w:tab w:val="num" w:pos="0"/>
+        </w:tabs>
+        <w:ind w:left="5040" w:hanging="360"/>
+      </w:pPr>
+      <w:rPr/>
+    </w:lvl>
+    <w:lvl w:ilvl="7">
+      <w:start w:val="1"/>
+      <w:numFmt w:val="lowerLetter"/>
+      <w:lvlText w:val="%8."/>
+      <w:lvlJc w:val="left"/>
+      <w:pPr>
+        <w:tabs>
+          <w:tab w:val="num" w:pos="0"/>
+        </w:tabs>
+        <w:ind w:left="5760" w:hanging="360"/>
+      </w:pPr>
+      <w:rPr/>
+    </w:lvl>
+    <w:lvl w:ilvl="8">
+      <w:start w:val="1"/>
+      <w:numFmt w:val="lowerRoman"/>
+      <w:lvlText w:val="%9."/>
+      <w:lvlJc w:val="right"/>
+      <w:pPr>
+        <w:tabs>
+          <w:tab w:val="num" w:pos="0"/>
+        </w:tabs>
+        <w:ind w:left="6480" w:hanging="180"/>
+      </w:pPr>
+      <w:rPr/>
+    </w:lvl>
+  </w:abstractNum>
+  <w:abstractNum w:abstractNumId="7">
     <w:lvl w:ilvl="0">
       <w:start w:val="1"/>
       <w:numFmt w:val="bullet"/>
@@ -2274,489 +3128,7 @@
       </w:rPr>
     </w:lvl>
   </w:abstractNum>
-  <w:abstractNum w:abstractNumId="3" w15:restartNumberingAfterBreak="0">
-    <w:nsid w:val="462F4226"/>
-    <w:multiLevelType w:val="multilevel"/>
-    <w:tmpl w:val="E7DA2EBE"/>
-    <w:lvl w:ilvl="0">
-      <w:start w:val="1"/>
-      <w:numFmt w:val="bullet"/>
-      <w:lvlText w:val=""/>
-      <w:lvlJc w:val="left"/>
-      <w:pPr>
-        <w:tabs>
-          <w:tab w:val="num" w:pos="0"/>
-        </w:tabs>
-        <w:ind w:left="780" w:hanging="360"/>
-      </w:pPr>
-      <w:rPr>
-        <w:rFonts w:ascii="Symbol" w:hAnsi="Symbol" w:cs="Symbol" w:hint="default"/>
-      </w:rPr>
-    </w:lvl>
-    <w:lvl w:ilvl="1">
-      <w:start w:val="1"/>
-      <w:numFmt w:val="bullet"/>
-      <w:lvlText w:val="o"/>
-      <w:lvlJc w:val="left"/>
-      <w:pPr>
-        <w:tabs>
-          <w:tab w:val="num" w:pos="0"/>
-        </w:tabs>
-        <w:ind w:left="1500" w:hanging="360"/>
-      </w:pPr>
-      <w:rPr>
-        <w:rFonts w:ascii="Courier New" w:hAnsi="Courier New" w:cs="Courier New" w:hint="default"/>
-      </w:rPr>
-    </w:lvl>
-    <w:lvl w:ilvl="2">
-      <w:start w:val="1"/>
-      <w:numFmt w:val="bullet"/>
-      <w:lvlText w:val=""/>
-      <w:lvlJc w:val="left"/>
-      <w:pPr>
-        <w:tabs>
-          <w:tab w:val="num" w:pos="0"/>
-        </w:tabs>
-        <w:ind w:left="2220" w:hanging="360"/>
-      </w:pPr>
-      <w:rPr>
-        <w:rFonts w:ascii="Wingdings" w:hAnsi="Wingdings" w:cs="Wingdings" w:hint="default"/>
-      </w:rPr>
-    </w:lvl>
-    <w:lvl w:ilvl="3">
-      <w:start w:val="1"/>
-      <w:numFmt w:val="bullet"/>
-      <w:lvlText w:val=""/>
-      <w:lvlJc w:val="left"/>
-      <w:pPr>
-        <w:tabs>
-          <w:tab w:val="num" w:pos="0"/>
-        </w:tabs>
-        <w:ind w:left="2940" w:hanging="360"/>
-      </w:pPr>
-      <w:rPr>
-        <w:rFonts w:ascii="Symbol" w:hAnsi="Symbol" w:cs="Symbol" w:hint="default"/>
-      </w:rPr>
-    </w:lvl>
-    <w:lvl w:ilvl="4">
-      <w:start w:val="1"/>
-      <w:numFmt w:val="bullet"/>
-      <w:lvlText w:val="o"/>
-      <w:lvlJc w:val="left"/>
-      <w:pPr>
-        <w:tabs>
-          <w:tab w:val="num" w:pos="0"/>
-        </w:tabs>
-        <w:ind w:left="3660" w:hanging="360"/>
-      </w:pPr>
-      <w:rPr>
-        <w:rFonts w:ascii="Courier New" w:hAnsi="Courier New" w:cs="Courier New" w:hint="default"/>
-      </w:rPr>
-    </w:lvl>
-    <w:lvl w:ilvl="5">
-      <w:start w:val="1"/>
-      <w:numFmt w:val="bullet"/>
-      <w:lvlText w:val=""/>
-      <w:lvlJc w:val="left"/>
-      <w:pPr>
-        <w:tabs>
-          <w:tab w:val="num" w:pos="0"/>
-        </w:tabs>
-        <w:ind w:left="4380" w:hanging="360"/>
-      </w:pPr>
-      <w:rPr>
-        <w:rFonts w:ascii="Wingdings" w:hAnsi="Wingdings" w:cs="Wingdings" w:hint="default"/>
-      </w:rPr>
-    </w:lvl>
-    <w:lvl w:ilvl="6">
-      <w:start w:val="1"/>
-      <w:numFmt w:val="bullet"/>
-      <w:lvlText w:val=""/>
-      <w:lvlJc w:val="left"/>
-      <w:pPr>
-        <w:tabs>
-          <w:tab w:val="num" w:pos="0"/>
-        </w:tabs>
-        <w:ind w:left="5100" w:hanging="360"/>
-      </w:pPr>
-      <w:rPr>
-        <w:rFonts w:ascii="Symbol" w:hAnsi="Symbol" w:cs="Symbol" w:hint="default"/>
-      </w:rPr>
-    </w:lvl>
-    <w:lvl w:ilvl="7">
-      <w:start w:val="1"/>
-      <w:numFmt w:val="bullet"/>
-      <w:lvlText w:val="o"/>
-      <w:lvlJc w:val="left"/>
-      <w:pPr>
-        <w:tabs>
-          <w:tab w:val="num" w:pos="0"/>
-        </w:tabs>
-        <w:ind w:left="5820" w:hanging="360"/>
-      </w:pPr>
-      <w:rPr>
-        <w:rFonts w:ascii="Courier New" w:hAnsi="Courier New" w:cs="Courier New" w:hint="default"/>
-      </w:rPr>
-    </w:lvl>
-    <w:lvl w:ilvl="8">
-      <w:start w:val="1"/>
-      <w:numFmt w:val="bullet"/>
-      <w:lvlText w:val=""/>
-      <w:lvlJc w:val="left"/>
-      <w:pPr>
-        <w:tabs>
-          <w:tab w:val="num" w:pos="0"/>
-        </w:tabs>
-        <w:ind w:left="6540" w:hanging="360"/>
-      </w:pPr>
-      <w:rPr>
-        <w:rFonts w:ascii="Wingdings" w:hAnsi="Wingdings" w:cs="Wingdings" w:hint="default"/>
-      </w:rPr>
-    </w:lvl>
-  </w:abstractNum>
-  <w:abstractNum w:abstractNumId="4" w15:restartNumberingAfterBreak="0">
-    <w:nsid w:val="59EA32F3"/>
-    <w:multiLevelType w:val="multilevel"/>
-    <w:tmpl w:val="ABE6334E"/>
-    <w:lvl w:ilvl="0">
-      <w:start w:val="1"/>
-      <w:numFmt w:val="decimal"/>
-      <w:lvlText w:val="%1."/>
-      <w:lvlJc w:val="left"/>
-      <w:pPr>
-        <w:tabs>
-          <w:tab w:val="num" w:pos="0"/>
-        </w:tabs>
-        <w:ind w:left="720" w:hanging="360"/>
-      </w:pPr>
-    </w:lvl>
-    <w:lvl w:ilvl="1">
-      <w:start w:val="1"/>
-      <w:numFmt w:val="lowerLetter"/>
-      <w:lvlText w:val="%2."/>
-      <w:lvlJc w:val="left"/>
-      <w:pPr>
-        <w:tabs>
-          <w:tab w:val="num" w:pos="0"/>
-        </w:tabs>
-        <w:ind w:left="1440" w:hanging="360"/>
-      </w:pPr>
-    </w:lvl>
-    <w:lvl w:ilvl="2">
-      <w:start w:val="1"/>
-      <w:numFmt w:val="lowerRoman"/>
-      <w:lvlText w:val="%3."/>
-      <w:lvlJc w:val="right"/>
-      <w:pPr>
-        <w:tabs>
-          <w:tab w:val="num" w:pos="0"/>
-        </w:tabs>
-        <w:ind w:left="2160" w:hanging="180"/>
-      </w:pPr>
-    </w:lvl>
-    <w:lvl w:ilvl="3">
-      <w:start w:val="1"/>
-      <w:numFmt w:val="decimal"/>
-      <w:lvlText w:val="%4."/>
-      <w:lvlJc w:val="left"/>
-      <w:pPr>
-        <w:tabs>
-          <w:tab w:val="num" w:pos="0"/>
-        </w:tabs>
-        <w:ind w:left="2880" w:hanging="360"/>
-      </w:pPr>
-    </w:lvl>
-    <w:lvl w:ilvl="4">
-      <w:start w:val="1"/>
-      <w:numFmt w:val="lowerLetter"/>
-      <w:lvlText w:val="%5."/>
-      <w:lvlJc w:val="left"/>
-      <w:pPr>
-        <w:tabs>
-          <w:tab w:val="num" w:pos="0"/>
-        </w:tabs>
-        <w:ind w:left="3600" w:hanging="360"/>
-      </w:pPr>
-    </w:lvl>
-    <w:lvl w:ilvl="5">
-      <w:start w:val="1"/>
-      <w:numFmt w:val="lowerRoman"/>
-      <w:lvlText w:val="%6."/>
-      <w:lvlJc w:val="right"/>
-      <w:pPr>
-        <w:tabs>
-          <w:tab w:val="num" w:pos="0"/>
-        </w:tabs>
-        <w:ind w:left="4320" w:hanging="180"/>
-      </w:pPr>
-    </w:lvl>
-    <w:lvl w:ilvl="6">
-      <w:start w:val="1"/>
-      <w:numFmt w:val="decimal"/>
-      <w:lvlText w:val="%7."/>
-      <w:lvlJc w:val="left"/>
-      <w:pPr>
-        <w:tabs>
-          <w:tab w:val="num" w:pos="0"/>
-        </w:tabs>
-        <w:ind w:left="5040" w:hanging="360"/>
-      </w:pPr>
-    </w:lvl>
-    <w:lvl w:ilvl="7">
-      <w:start w:val="1"/>
-      <w:numFmt w:val="lowerLetter"/>
-      <w:lvlText w:val="%8."/>
-      <w:lvlJc w:val="left"/>
-      <w:pPr>
-        <w:tabs>
-          <w:tab w:val="num" w:pos="0"/>
-        </w:tabs>
-        <w:ind w:left="5760" w:hanging="360"/>
-      </w:pPr>
-    </w:lvl>
-    <w:lvl w:ilvl="8">
-      <w:start w:val="1"/>
-      <w:numFmt w:val="lowerRoman"/>
-      <w:lvlText w:val="%9."/>
-      <w:lvlJc w:val="right"/>
-      <w:pPr>
-        <w:tabs>
-          <w:tab w:val="num" w:pos="0"/>
-        </w:tabs>
-        <w:ind w:left="6480" w:hanging="180"/>
-      </w:pPr>
-    </w:lvl>
-  </w:abstractNum>
-  <w:abstractNum w:abstractNumId="5" w15:restartNumberingAfterBreak="0">
-    <w:nsid w:val="6E545E64"/>
-    <w:multiLevelType w:val="multilevel"/>
-    <w:tmpl w:val="EE0A8338"/>
-    <w:lvl w:ilvl="0">
-      <w:start w:val="1"/>
-      <w:numFmt w:val="decimal"/>
-      <w:lvlText w:val="%1."/>
-      <w:lvlJc w:val="left"/>
-      <w:pPr>
-        <w:tabs>
-          <w:tab w:val="num" w:pos="0"/>
-        </w:tabs>
-        <w:ind w:left="720" w:hanging="360"/>
-      </w:pPr>
-    </w:lvl>
-    <w:lvl w:ilvl="1">
-      <w:start w:val="1"/>
-      <w:numFmt w:val="lowerLetter"/>
-      <w:lvlText w:val="%2."/>
-      <w:lvlJc w:val="left"/>
-      <w:pPr>
-        <w:tabs>
-          <w:tab w:val="num" w:pos="0"/>
-        </w:tabs>
-        <w:ind w:left="1440" w:hanging="360"/>
-      </w:pPr>
-    </w:lvl>
-    <w:lvl w:ilvl="2">
-      <w:start w:val="1"/>
-      <w:numFmt w:val="lowerRoman"/>
-      <w:lvlText w:val="%3."/>
-      <w:lvlJc w:val="right"/>
-      <w:pPr>
-        <w:tabs>
-          <w:tab w:val="num" w:pos="0"/>
-        </w:tabs>
-        <w:ind w:left="2160" w:hanging="180"/>
-      </w:pPr>
-    </w:lvl>
-    <w:lvl w:ilvl="3">
-      <w:start w:val="1"/>
-      <w:numFmt w:val="decimal"/>
-      <w:lvlText w:val="%4."/>
-      <w:lvlJc w:val="left"/>
-      <w:pPr>
-        <w:tabs>
-          <w:tab w:val="num" w:pos="0"/>
-        </w:tabs>
-        <w:ind w:left="2880" w:hanging="360"/>
-      </w:pPr>
-    </w:lvl>
-    <w:lvl w:ilvl="4">
-      <w:start w:val="1"/>
-      <w:numFmt w:val="lowerLetter"/>
-      <w:lvlText w:val="%5."/>
-      <w:lvlJc w:val="left"/>
-      <w:pPr>
-        <w:tabs>
-          <w:tab w:val="num" w:pos="0"/>
-        </w:tabs>
-        <w:ind w:left="3600" w:hanging="360"/>
-      </w:pPr>
-    </w:lvl>
-    <w:lvl w:ilvl="5">
-      <w:start w:val="1"/>
-      <w:numFmt w:val="lowerRoman"/>
-      <w:lvlText w:val="%6."/>
-      <w:lvlJc w:val="right"/>
-      <w:pPr>
-        <w:tabs>
-          <w:tab w:val="num" w:pos="0"/>
-        </w:tabs>
-        <w:ind w:left="4320" w:hanging="180"/>
-      </w:pPr>
-    </w:lvl>
-    <w:lvl w:ilvl="6">
-      <w:start w:val="1"/>
-      <w:numFmt w:val="decimal"/>
-      <w:lvlText w:val="%7."/>
-      <w:lvlJc w:val="left"/>
-      <w:pPr>
-        <w:tabs>
-          <w:tab w:val="num" w:pos="0"/>
-        </w:tabs>
-        <w:ind w:left="5040" w:hanging="360"/>
-      </w:pPr>
-    </w:lvl>
-    <w:lvl w:ilvl="7">
-      <w:start w:val="1"/>
-      <w:numFmt w:val="lowerLetter"/>
-      <w:lvlText w:val="%8."/>
-      <w:lvlJc w:val="left"/>
-      <w:pPr>
-        <w:tabs>
-          <w:tab w:val="num" w:pos="0"/>
-        </w:tabs>
-        <w:ind w:left="5760" w:hanging="360"/>
-      </w:pPr>
-    </w:lvl>
-    <w:lvl w:ilvl="8">
-      <w:start w:val="1"/>
-      <w:numFmt w:val="lowerRoman"/>
-      <w:lvlText w:val="%9."/>
-      <w:lvlJc w:val="right"/>
-      <w:pPr>
-        <w:tabs>
-          <w:tab w:val="num" w:pos="0"/>
-        </w:tabs>
-        <w:ind w:left="6480" w:hanging="180"/>
-      </w:pPr>
-    </w:lvl>
-  </w:abstractNum>
-  <w:abstractNum w:abstractNumId="6" w15:restartNumberingAfterBreak="0">
-    <w:nsid w:val="71B33DC4"/>
-    <w:multiLevelType w:val="multilevel"/>
-    <w:tmpl w:val="8D8C95EA"/>
-    <w:lvl w:ilvl="0">
-      <w:start w:val="1"/>
-      <w:numFmt w:val="decimal"/>
-      <w:lvlText w:val="%1."/>
-      <w:lvlJc w:val="left"/>
-      <w:pPr>
-        <w:tabs>
-          <w:tab w:val="num" w:pos="0"/>
-        </w:tabs>
-        <w:ind w:left="720" w:hanging="360"/>
-      </w:pPr>
-    </w:lvl>
-    <w:lvl w:ilvl="1">
-      <w:start w:val="1"/>
-      <w:numFmt w:val="lowerLetter"/>
-      <w:lvlText w:val="%2."/>
-      <w:lvlJc w:val="left"/>
-      <w:pPr>
-        <w:tabs>
-          <w:tab w:val="num" w:pos="0"/>
-        </w:tabs>
-        <w:ind w:left="1440" w:hanging="360"/>
-      </w:pPr>
-    </w:lvl>
-    <w:lvl w:ilvl="2">
-      <w:start w:val="1"/>
-      <w:numFmt w:val="lowerRoman"/>
-      <w:lvlText w:val="%3."/>
-      <w:lvlJc w:val="right"/>
-      <w:pPr>
-        <w:tabs>
-          <w:tab w:val="num" w:pos="0"/>
-        </w:tabs>
-        <w:ind w:left="2160" w:hanging="180"/>
-      </w:pPr>
-    </w:lvl>
-    <w:lvl w:ilvl="3">
-      <w:start w:val="1"/>
-      <w:numFmt w:val="decimal"/>
-      <w:lvlText w:val="%4."/>
-      <w:lvlJc w:val="left"/>
-      <w:pPr>
-        <w:tabs>
-          <w:tab w:val="num" w:pos="0"/>
-        </w:tabs>
-        <w:ind w:left="2880" w:hanging="360"/>
-      </w:pPr>
-    </w:lvl>
-    <w:lvl w:ilvl="4">
-      <w:start w:val="1"/>
-      <w:numFmt w:val="lowerLetter"/>
-      <w:lvlText w:val="%5."/>
-      <w:lvlJc w:val="left"/>
-      <w:pPr>
-        <w:tabs>
-          <w:tab w:val="num" w:pos="0"/>
-        </w:tabs>
-        <w:ind w:left="3600" w:hanging="360"/>
-      </w:pPr>
-    </w:lvl>
-    <w:lvl w:ilvl="5">
-      <w:start w:val="1"/>
-      <w:numFmt w:val="lowerRoman"/>
-      <w:lvlText w:val="%6."/>
-      <w:lvlJc w:val="right"/>
-      <w:pPr>
-        <w:tabs>
-          <w:tab w:val="num" w:pos="0"/>
-        </w:tabs>
-        <w:ind w:left="4320" w:hanging="180"/>
-      </w:pPr>
-    </w:lvl>
-    <w:lvl w:ilvl="6">
-      <w:start w:val="1"/>
-      <w:numFmt w:val="decimal"/>
-      <w:lvlText w:val="%7."/>
-      <w:lvlJc w:val="left"/>
-      <w:pPr>
-        <w:tabs>
-          <w:tab w:val="num" w:pos="0"/>
-        </w:tabs>
-        <w:ind w:left="5040" w:hanging="360"/>
-      </w:pPr>
-    </w:lvl>
-    <w:lvl w:ilvl="7">
-      <w:start w:val="1"/>
-      <w:numFmt w:val="lowerLetter"/>
-      <w:lvlText w:val="%8."/>
-      <w:lvlJc w:val="left"/>
-      <w:pPr>
-        <w:tabs>
-          <w:tab w:val="num" w:pos="0"/>
-        </w:tabs>
-        <w:ind w:left="5760" w:hanging="360"/>
-      </w:pPr>
-    </w:lvl>
-    <w:lvl w:ilvl="8">
-      <w:start w:val="1"/>
-      <w:numFmt w:val="lowerRoman"/>
-      <w:lvlText w:val="%9."/>
-      <w:lvlJc w:val="right"/>
-      <w:pPr>
-        <w:tabs>
-          <w:tab w:val="num" w:pos="0"/>
-        </w:tabs>
-        <w:ind w:left="6480" w:hanging="180"/>
-      </w:pPr>
-    </w:lvl>
-  </w:abstractNum>
-  <w:abstractNum w:abstractNumId="7" w15:restartNumberingAfterBreak="0">
-    <w:nsid w:val="770C4616"/>
-    <w:multiLevelType w:val="multilevel"/>
-    <w:tmpl w:val="05FE3674"/>
+  <w:abstractNum w:abstractNumId="8">
     <w:lvl w:ilvl="0">
       <w:start w:val="1"/>
       <w:numFmt w:val="none"/>
@@ -2767,7 +3139,7 @@
         <w:tabs>
           <w:tab w:val="num" w:pos="0"/>
         </w:tabs>
-        <w:ind w:left="0" w:firstLine="0"/>
+        <w:ind w:left="0" w:hanging="0"/>
       </w:pPr>
     </w:lvl>
     <w:lvl w:ilvl="1">
@@ -2780,7 +3152,7 @@
         <w:tabs>
           <w:tab w:val="num" w:pos="0"/>
         </w:tabs>
-        <w:ind w:left="0" w:firstLine="0"/>
+        <w:ind w:left="0" w:hanging="0"/>
       </w:pPr>
     </w:lvl>
     <w:lvl w:ilvl="2">
@@ -2793,7 +3165,7 @@
         <w:tabs>
           <w:tab w:val="num" w:pos="0"/>
         </w:tabs>
-        <w:ind w:left="0" w:firstLine="0"/>
+        <w:ind w:left="0" w:hanging="0"/>
       </w:pPr>
     </w:lvl>
     <w:lvl w:ilvl="3">
@@ -2806,7 +3178,7 @@
         <w:tabs>
           <w:tab w:val="num" w:pos="0"/>
         </w:tabs>
-        <w:ind w:left="0" w:firstLine="0"/>
+        <w:ind w:left="0" w:hanging="0"/>
       </w:pPr>
     </w:lvl>
     <w:lvl w:ilvl="4">
@@ -2819,7 +3191,7 @@
         <w:tabs>
           <w:tab w:val="num" w:pos="0"/>
         </w:tabs>
-        <w:ind w:left="0" w:firstLine="0"/>
+        <w:ind w:left="0" w:hanging="0"/>
       </w:pPr>
     </w:lvl>
     <w:lvl w:ilvl="5">
@@ -2832,7 +3204,7 @@
         <w:tabs>
           <w:tab w:val="num" w:pos="0"/>
         </w:tabs>
-        <w:ind w:left="0" w:firstLine="0"/>
+        <w:ind w:left="0" w:hanging="0"/>
       </w:pPr>
     </w:lvl>
     <w:lvl w:ilvl="6">
@@ -2845,7 +3217,7 @@
         <w:tabs>
           <w:tab w:val="num" w:pos="0"/>
         </w:tabs>
-        <w:ind w:left="0" w:firstLine="0"/>
+        <w:ind w:left="0" w:hanging="0"/>
       </w:pPr>
     </w:lvl>
     <w:lvl w:ilvl="7">
@@ -2858,7 +3230,7 @@
         <w:tabs>
           <w:tab w:val="num" w:pos="0"/>
         </w:tabs>
-        <w:ind w:left="0" w:firstLine="0"/>
+        <w:ind w:left="0" w:hanging="0"/>
       </w:pPr>
     </w:lvl>
     <w:lvl w:ilvl="8">
@@ -2871,43 +3243,43 @@
         <w:tabs>
           <w:tab w:val="num" w:pos="0"/>
         </w:tabs>
-        <w:ind w:left="0" w:firstLine="0"/>
+        <w:ind w:left="0" w:hanging="0"/>
       </w:pPr>
     </w:lvl>
   </w:abstractNum>
-  <w:num w:numId="1" w16cid:durableId="705570025">
+  <w:num w:numId="1">
+    <w:abstractNumId w:val="1"/>
+  </w:num>
+  <w:num w:numId="2">
+    <w:abstractNumId w:val="2"/>
+  </w:num>
+  <w:num w:numId="3">
+    <w:abstractNumId w:val="3"/>
+  </w:num>
+  <w:num w:numId="4">
+    <w:abstractNumId w:val="4"/>
+  </w:num>
+  <w:num w:numId="5">
+    <w:abstractNumId w:val="5"/>
+  </w:num>
+  <w:num w:numId="6">
     <w:abstractNumId w:val="6"/>
   </w:num>
-  <w:num w:numId="2" w16cid:durableId="589775154">
-    <w:abstractNumId w:val="3"/>
+  <w:num w:numId="7">
+    <w:abstractNumId w:val="7"/>
   </w:num>
-  <w:num w:numId="3" w16cid:durableId="473984274">
-    <w:abstractNumId w:val="5"/>
-  </w:num>
-  <w:num w:numId="4" w16cid:durableId="2003850371">
-    <w:abstractNumId w:val="4"/>
-  </w:num>
-  <w:num w:numId="5" w16cid:durableId="231744659">
-    <w:abstractNumId w:val="0"/>
-  </w:num>
-  <w:num w:numId="6" w16cid:durableId="849682884">
-    <w:abstractNumId w:val="1"/>
-  </w:num>
-  <w:num w:numId="7" w16cid:durableId="402071840">
-    <w:abstractNumId w:val="2"/>
-  </w:num>
-  <w:num w:numId="8" w16cid:durableId="705914451">
-    <w:abstractNumId w:val="7"/>
+  <w:num w:numId="8">
+    <w:abstractNumId w:val="8"/>
   </w:num>
 </w:numbering>
 </file>
 
 <file path=word/styles.xml><?xml version="1.0" encoding="utf-8"?>
-<w:styles xmlns:mc="http://schemas.openxmlformats.org/markup-compatibility/2006" xmlns:r="http://schemas.openxmlformats.org/officeDocument/2006/relationships" xmlns:w="http://schemas.openxmlformats.org/wordprocessingml/2006/main" xmlns:w14="http://schemas.microsoft.com/office/word/2010/wordml" xmlns:w15="http://schemas.microsoft.com/office/word/2012/wordml" xmlns:w16cex="http://schemas.microsoft.com/office/word/2018/wordml/cex" xmlns:w16cid="http://schemas.microsoft.com/office/word/2016/wordml/cid" xmlns:w16="http://schemas.microsoft.com/office/word/2018/wordml" xmlns:w16du="http://schemas.microsoft.com/office/word/2023/wordml/word16du" xmlns:w16sdtdh="http://schemas.microsoft.com/office/word/2020/wordml/sdtdatahash" xmlns:w16se="http://schemas.microsoft.com/office/word/2015/wordml/symex" mc:Ignorable="w14 w15 w16se w16cid w16 w16cex w16sdtdh w16du">
+<w:styles xmlns:w="http://schemas.openxmlformats.org/wordprocessingml/2006/main" xmlns:w14="http://schemas.microsoft.com/office/word/2010/wordml" xmlns:mc="http://schemas.openxmlformats.org/markup-compatibility/2006" mc:Ignorable="w14">
   <w:docDefaults>
     <w:rPrDefault>
       <w:rPr>
-        <w:rFonts w:asciiTheme="minorHAnsi" w:eastAsiaTheme="minorHAnsi" w:hAnsiTheme="minorHAnsi" w:cstheme="minorBidi"/>
+        <w:rFonts w:ascii="Aptos" w:hAnsi="Aptos" w:eastAsia="Aptos" w:cs="Arial" w:asciiTheme="minorHAnsi" w:cstheme="minorBidi" w:eastAsiaTheme="minorHAnsi" w:hAnsiTheme="minorHAnsi"/>
         <w:sz w:val="22"/>
         <w:szCs w:val="22"/>
         <w:lang w:val="en-GB" w:eastAsia="en-US" w:bidi="ar-SA"/>
@@ -2916,21 +3288,21 @@
     </w:rPrDefault>
     <w:pPrDefault>
       <w:pPr>
-        <w:suppressAutoHyphens/>
+        <w:suppressAutoHyphens w:val="true"/>
       </w:pPr>
     </w:pPrDefault>
   </w:docDefaults>
   <w:latentStyles w:defLockedState="0" w:defUIPriority="99" w:defSemiHidden="0" w:defUnhideWhenUsed="0" w:defQFormat="0" w:count="376">
     <w:lsdException w:name="Normal" w:uiPriority="0" w:qFormat="1"/>
     <w:lsdException w:name="heading 1" w:uiPriority="9" w:qFormat="1"/>
-    <w:lsdException w:name="heading 2" w:semiHidden="1" w:uiPriority="9" w:unhideWhenUsed="1" w:qFormat="1"/>
-    <w:lsdException w:name="heading 3" w:semiHidden="1" w:uiPriority="9" w:unhideWhenUsed="1" w:qFormat="1"/>
-    <w:lsdException w:name="heading 4" w:semiHidden="1" w:uiPriority="9" w:unhideWhenUsed="1" w:qFormat="1"/>
-    <w:lsdException w:name="heading 5" w:semiHidden="1" w:uiPriority="9" w:unhideWhenUsed="1" w:qFormat="1"/>
-    <w:lsdException w:name="heading 6" w:semiHidden="1" w:uiPriority="9" w:unhideWhenUsed="1" w:qFormat="1"/>
-    <w:lsdException w:name="heading 7" w:semiHidden="1" w:uiPriority="9" w:unhideWhenUsed="1" w:qFormat="1"/>
-    <w:lsdException w:name="heading 8" w:semiHidden="1" w:uiPriority="9" w:unhideWhenUsed="1" w:qFormat="1"/>
-    <w:lsdException w:name="heading 9" w:semiHidden="1" w:uiPriority="9" w:unhideWhenUsed="1" w:qFormat="1"/>
+    <w:lsdException w:name="heading 2" w:uiPriority="9" w:semiHidden="1" w:unhideWhenUsed="1" w:qFormat="1"/>
+    <w:lsdException w:name="heading 3" w:uiPriority="9" w:semiHidden="1" w:unhideWhenUsed="1" w:qFormat="1"/>
+    <w:lsdException w:name="heading 4" w:uiPriority="9" w:semiHidden="1" w:unhideWhenUsed="1" w:qFormat="1"/>
+    <w:lsdException w:name="heading 5" w:uiPriority="9" w:semiHidden="1" w:unhideWhenUsed="1" w:qFormat="1"/>
+    <w:lsdException w:name="heading 6" w:uiPriority="9" w:semiHidden="1" w:unhideWhenUsed="1" w:qFormat="1"/>
+    <w:lsdException w:name="heading 7" w:uiPriority="9" w:semiHidden="1" w:unhideWhenUsed="1" w:qFormat="1"/>
+    <w:lsdException w:name="heading 8" w:uiPriority="9" w:semiHidden="1" w:unhideWhenUsed="1" w:qFormat="1"/>
+    <w:lsdException w:name="heading 9" w:uiPriority="9" w:semiHidden="1" w:unhideWhenUsed="1" w:qFormat="1"/>
     <w:lsdException w:name="index 1" w:semiHidden="1" w:unhideWhenUsed="1"/>
     <w:lsdException w:name="index 2" w:semiHidden="1" w:unhideWhenUsed="1"/>
     <w:lsdException w:name="index 3" w:semiHidden="1" w:unhideWhenUsed="1"/>
@@ -2940,22 +3312,22 @@
     <w:lsdException w:name="index 7" w:semiHidden="1" w:unhideWhenUsed="1"/>
     <w:lsdException w:name="index 8" w:semiHidden="1" w:unhideWhenUsed="1"/>
     <w:lsdException w:name="index 9" w:semiHidden="1" w:unhideWhenUsed="1"/>
-    <w:lsdException w:name="toc 1" w:semiHidden="1" w:uiPriority="39" w:unhideWhenUsed="1"/>
-    <w:lsdException w:name="toc 2" w:semiHidden="1" w:uiPriority="39" w:unhideWhenUsed="1"/>
-    <w:lsdException w:name="toc 3" w:semiHidden="1" w:uiPriority="39" w:unhideWhenUsed="1"/>
-    <w:lsdException w:name="toc 4" w:semiHidden="1" w:uiPriority="39" w:unhideWhenUsed="1"/>
-    <w:lsdException w:name="toc 5" w:semiHidden="1" w:uiPriority="39" w:unhideWhenUsed="1"/>
-    <w:lsdException w:name="toc 6" w:semiHidden="1" w:uiPriority="39" w:unhideWhenUsed="1"/>
-    <w:lsdException w:name="toc 7" w:semiHidden="1" w:uiPriority="39" w:unhideWhenUsed="1"/>
-    <w:lsdException w:name="toc 8" w:semiHidden="1" w:uiPriority="39" w:unhideWhenUsed="1"/>
-    <w:lsdException w:name="toc 9" w:semiHidden="1" w:uiPriority="39" w:unhideWhenUsed="1"/>
+    <w:lsdException w:name="toc 1" w:uiPriority="39" w:semiHidden="1" w:unhideWhenUsed="1"/>
+    <w:lsdException w:name="toc 2" w:uiPriority="39" w:semiHidden="1" w:unhideWhenUsed="1"/>
+    <w:lsdException w:name="toc 3" w:uiPriority="39" w:semiHidden="1" w:unhideWhenUsed="1"/>
+    <w:lsdException w:name="toc 4" w:uiPriority="39" w:semiHidden="1" w:unhideWhenUsed="1"/>
+    <w:lsdException w:name="toc 5" w:uiPriority="39" w:semiHidden="1" w:unhideWhenUsed="1"/>
+    <w:lsdException w:name="toc 6" w:uiPriority="39" w:semiHidden="1" w:unhideWhenUsed="1"/>
+    <w:lsdException w:name="toc 7" w:uiPriority="39" w:semiHidden="1" w:unhideWhenUsed="1"/>
+    <w:lsdException w:name="toc 8" w:uiPriority="39" w:semiHidden="1" w:unhideWhenUsed="1"/>
+    <w:lsdException w:name="toc 9" w:uiPriority="39" w:semiHidden="1" w:unhideWhenUsed="1"/>
     <w:lsdException w:name="Normal Indent" w:semiHidden="1" w:unhideWhenUsed="1"/>
     <w:lsdException w:name="footnote text" w:semiHidden="1" w:unhideWhenUsed="1"/>
     <w:lsdException w:name="annotation text" w:semiHidden="1" w:unhideWhenUsed="1"/>
     <w:lsdException w:name="header" w:semiHidden="1" w:unhideWhenUsed="1"/>
     <w:lsdException w:name="footer" w:semiHidden="1" w:unhideWhenUsed="1"/>
     <w:lsdException w:name="index heading" w:semiHidden="1" w:unhideWhenUsed="1"/>
-    <w:lsdException w:name="caption" w:semiHidden="1" w:uiPriority="35" w:unhideWhenUsed="1" w:qFormat="1"/>
+    <w:lsdException w:name="caption" w:uiPriority="35" w:semiHidden="1" w:unhideWhenUsed="1" w:qFormat="1"/>
     <w:lsdException w:name="table of figures" w:semiHidden="1" w:unhideWhenUsed="1"/>
     <w:lsdException w:name="envelope address" w:semiHidden="1" w:unhideWhenUsed="1"/>
     <w:lsdException w:name="envelope return" w:semiHidden="1" w:unhideWhenUsed="1"/>
@@ -2986,7 +3358,7 @@
     <w:lsdException w:name="Title" w:uiPriority="10" w:qFormat="1"/>
     <w:lsdException w:name="Closing" w:semiHidden="1" w:unhideWhenUsed="1"/>
     <w:lsdException w:name="Signature" w:semiHidden="1" w:unhideWhenUsed="1"/>
-    <w:lsdException w:name="Default Paragraph Font" w:semiHidden="1" w:uiPriority="1" w:unhideWhenUsed="1"/>
+    <w:lsdException w:name="Default Paragraph Font" w:uiPriority="1" w:semiHidden="1" w:unhideWhenUsed="1"/>
     <w:lsdException w:name="Body Text" w:semiHidden="1" w:unhideWhenUsed="1"/>
     <w:lsdException w:name="Body Text Indent" w:semiHidden="1" w:unhideWhenUsed="1"/>
     <w:lsdException w:name="List Continue" w:semiHidden="1" w:unhideWhenUsed="1"/>
@@ -3186,8 +3558,8 @@
     <w:lsdException w:name="Subtle Reference" w:uiPriority="31" w:qFormat="1"/>
     <w:lsdException w:name="Intense Reference" w:uiPriority="32" w:qFormat="1"/>
     <w:lsdException w:name="Book Title" w:uiPriority="33" w:qFormat="1"/>
-    <w:lsdException w:name="Bibliography" w:semiHidden="1" w:uiPriority="37" w:unhideWhenUsed="1"/>
-    <w:lsdException w:name="TOC Heading" w:semiHidden="1" w:uiPriority="39" w:unhideWhenUsed="1" w:qFormat="1"/>
+    <w:lsdException w:name="Bibliography" w:uiPriority="37" w:semiHidden="1" w:unhideWhenUsed="1"/>
+    <w:lsdException w:name="TOC Heading" w:uiPriority="39" w:semiHidden="1" w:unhideWhenUsed="1" w:qFormat="1"/>
     <w:lsdException w:name="Plain Table 1" w:uiPriority="41"/>
     <w:lsdException w:name="Plain Table 2" w:uiPriority="42"/>
     <w:lsdException w:name="Plain Table 3" w:uiPriority="43"/>
@@ -3298,41 +3670,50 @@
     <w:lsdException w:name="Unresolved Mention" w:semiHidden="1" w:unhideWhenUsed="1"/>
     <w:lsdException w:name="Smart Link" w:semiHidden="1" w:unhideWhenUsed="1"/>
   </w:latentStyles>
-  <w:style w:type="paragraph" w:default="1" w:styleId="Normal">
+  <w:style w:type="paragraph" w:styleId="Normal" w:default="1">
     <w:name w:val="Normal"/>
     <w:qFormat/>
-    <w:rsid w:val="003245C0"/>
+    <w:rsid w:val="003245c0"/>
+    <w:pPr>
+      <w:widowControl/>
+      <w:suppressAutoHyphens w:val="true"/>
+      <w:bidi w:val="0"/>
+      <w:spacing w:before="0" w:after="0"/>
+      <w:jc w:val="left"/>
+    </w:pPr>
     <w:rPr>
-      <w:rFonts w:ascii="Times New Roman" w:eastAsia="Times New Roman" w:hAnsi="Times New Roman" w:cs="Times New Roman"/>
+      <w:rFonts w:ascii="Times New Roman" w:hAnsi="Times New Roman" w:eastAsia="Times New Roman" w:cs="Times New Roman"/>
+      <w:color w:val="auto"/>
+      <w:kern w:val="0"/>
       <w:sz w:val="24"/>
       <w:szCs w:val="24"/>
-      <w:lang w:val="pl-PL" w:eastAsia="ar-SA"/>
+      <w:lang w:val="pl-PL" w:eastAsia="ar-SA" w:bidi="ar-SA"/>
       <w14:ligatures w14:val="none"/>
     </w:rPr>
   </w:style>
   <w:style w:type="paragraph" w:styleId="Heading1">
-    <w:name w:val="heading 1"/>
+    <w:name w:val="Heading 1"/>
     <w:basedOn w:val="Normal"/>
     <w:next w:val="Normal"/>
     <w:link w:val="Heading1Char"/>
     <w:uiPriority w:val="9"/>
     <w:qFormat/>
-    <w:rsid w:val="004D4590"/>
+    <w:rsid w:val="004d4590"/>
     <w:pPr>
-      <w:keepNext/>
+      <w:keepNext w:val="true"/>
       <w:keepLines/>
       <w:spacing w:before="360" w:after="80"/>
       <w:outlineLvl w:val="0"/>
     </w:pPr>
     <w:rPr>
-      <w:rFonts w:asciiTheme="majorHAnsi" w:eastAsiaTheme="majorEastAsia" w:hAnsiTheme="majorHAnsi" w:cstheme="majorBidi"/>
-      <w:color w:val="0F4761" w:themeColor="accent1" w:themeShade="BF"/>
+      <w:rFonts w:ascii="Aptos Display" w:hAnsi="Aptos Display" w:eastAsia="" w:cs="Times New Roman" w:asciiTheme="majorHAnsi" w:cstheme="majorBidi" w:eastAsiaTheme="majorEastAsia" w:hAnsiTheme="majorHAnsi"/>
+      <w:color w:val="0F4761" w:themeColor="accent1" w:themeShade="bf"/>
       <w:sz w:val="40"/>
       <w:szCs w:val="40"/>
     </w:rPr>
   </w:style>
   <w:style w:type="paragraph" w:styleId="Heading2">
-    <w:name w:val="heading 2"/>
+    <w:name w:val="Heading 2"/>
     <w:basedOn w:val="Normal"/>
     <w:next w:val="Normal"/>
     <w:link w:val="Heading2Char"/>
@@ -3340,22 +3721,22 @@
     <w:semiHidden/>
     <w:unhideWhenUsed/>
     <w:qFormat/>
-    <w:rsid w:val="004D4590"/>
+    <w:rsid w:val="004d4590"/>
     <w:pPr>
-      <w:keepNext/>
+      <w:keepNext w:val="true"/>
       <w:keepLines/>
       <w:spacing w:before="160" w:after="80"/>
       <w:outlineLvl w:val="1"/>
     </w:pPr>
     <w:rPr>
-      <w:rFonts w:asciiTheme="majorHAnsi" w:eastAsiaTheme="majorEastAsia" w:hAnsiTheme="majorHAnsi" w:cstheme="majorBidi"/>
-      <w:color w:val="0F4761" w:themeColor="accent1" w:themeShade="BF"/>
+      <w:rFonts w:ascii="Aptos Display" w:hAnsi="Aptos Display" w:eastAsia="" w:cs="Times New Roman" w:asciiTheme="majorHAnsi" w:cstheme="majorBidi" w:eastAsiaTheme="majorEastAsia" w:hAnsiTheme="majorHAnsi"/>
+      <w:color w:val="0F4761" w:themeColor="accent1" w:themeShade="bf"/>
       <w:sz w:val="32"/>
       <w:szCs w:val="32"/>
     </w:rPr>
   </w:style>
   <w:style w:type="paragraph" w:styleId="Heading3">
-    <w:name w:val="heading 3"/>
+    <w:name w:val="Heading 3"/>
     <w:basedOn w:val="Normal"/>
     <w:next w:val="Normal"/>
     <w:link w:val="Heading3Char"/>
@@ -3363,22 +3744,22 @@
     <w:semiHidden/>
     <w:unhideWhenUsed/>
     <w:qFormat/>
-    <w:rsid w:val="004D4590"/>
+    <w:rsid w:val="004d4590"/>
     <w:pPr>
-      <w:keepNext/>
+      <w:keepNext w:val="true"/>
       <w:keepLines/>
       <w:spacing w:before="160" w:after="80"/>
       <w:outlineLvl w:val="2"/>
     </w:pPr>
     <w:rPr>
-      <w:rFonts w:eastAsiaTheme="majorEastAsia" w:cstheme="majorBidi"/>
-      <w:color w:val="0F4761" w:themeColor="accent1" w:themeShade="BF"/>
+      <w:rFonts w:eastAsia="" w:cs="Times New Roman" w:cstheme="majorBidi" w:eastAsiaTheme="majorEastAsia"/>
+      <w:color w:val="0F4761" w:themeColor="accent1" w:themeShade="bf"/>
       <w:sz w:val="28"/>
       <w:szCs w:val="28"/>
     </w:rPr>
   </w:style>
   <w:style w:type="paragraph" w:styleId="Heading4">
-    <w:name w:val="heading 4"/>
+    <w:name w:val="Heading 4"/>
     <w:basedOn w:val="Normal"/>
     <w:next w:val="Normal"/>
     <w:link w:val="Heading4Char"/>
@@ -3386,22 +3767,22 @@
     <w:semiHidden/>
     <w:unhideWhenUsed/>
     <w:qFormat/>
-    <w:rsid w:val="004D4590"/>
+    <w:rsid w:val="004d4590"/>
     <w:pPr>
-      <w:keepNext/>
+      <w:keepNext w:val="true"/>
       <w:keepLines/>
       <w:spacing w:before="80" w:after="40"/>
       <w:outlineLvl w:val="3"/>
     </w:pPr>
     <w:rPr>
-      <w:rFonts w:eastAsiaTheme="majorEastAsia" w:cstheme="majorBidi"/>
+      <w:rFonts w:eastAsia="" w:cs="Times New Roman" w:cstheme="majorBidi" w:eastAsiaTheme="majorEastAsia"/>
       <w:i/>
       <w:iCs/>
-      <w:color w:val="0F4761" w:themeColor="accent1" w:themeShade="BF"/>
+      <w:color w:val="0F4761" w:themeColor="accent1" w:themeShade="bf"/>
     </w:rPr>
   </w:style>
   <w:style w:type="paragraph" w:styleId="Heading5">
-    <w:name w:val="heading 5"/>
+    <w:name w:val="Heading 5"/>
     <w:basedOn w:val="Normal"/>
     <w:next w:val="Normal"/>
     <w:link w:val="Heading5Char"/>
@@ -3409,20 +3790,20 @@
     <w:semiHidden/>
     <w:unhideWhenUsed/>
     <w:qFormat/>
-    <w:rsid w:val="004D4590"/>
+    <w:rsid w:val="004d4590"/>
     <w:pPr>
-      <w:keepNext/>
+      <w:keepNext w:val="true"/>
       <w:keepLines/>
       <w:spacing w:before="80" w:after="40"/>
       <w:outlineLvl w:val="4"/>
     </w:pPr>
     <w:rPr>
-      <w:rFonts w:eastAsiaTheme="majorEastAsia" w:cstheme="majorBidi"/>
-      <w:color w:val="0F4761" w:themeColor="accent1" w:themeShade="BF"/>
+      <w:rFonts w:eastAsia="" w:cs="Times New Roman" w:cstheme="majorBidi" w:eastAsiaTheme="majorEastAsia"/>
+      <w:color w:val="0F4761" w:themeColor="accent1" w:themeShade="bf"/>
     </w:rPr>
   </w:style>
   <w:style w:type="paragraph" w:styleId="Heading6">
-    <w:name w:val="heading 6"/>
+    <w:name w:val="Heading 6"/>
     <w:basedOn w:val="Normal"/>
     <w:next w:val="Normal"/>
     <w:link w:val="Heading6Char"/>
@@ -3430,22 +3811,22 @@
     <w:semiHidden/>
     <w:unhideWhenUsed/>
     <w:qFormat/>
-    <w:rsid w:val="004D4590"/>
+    <w:rsid w:val="004d4590"/>
     <w:pPr>
-      <w:keepNext/>
+      <w:keepNext w:val="true"/>
       <w:keepLines/>
-      <w:spacing w:before="40"/>
+      <w:spacing w:before="40" w:after="0"/>
       <w:outlineLvl w:val="5"/>
     </w:pPr>
     <w:rPr>
-      <w:rFonts w:eastAsiaTheme="majorEastAsia" w:cstheme="majorBidi"/>
+      <w:rFonts w:eastAsia="" w:cs="Times New Roman" w:cstheme="majorBidi" w:eastAsiaTheme="majorEastAsia"/>
       <w:i/>
       <w:iCs/>
-      <w:color w:val="595959" w:themeColor="text1" w:themeTint="A6"/>
+      <w:color w:val="595959" w:themeColor="text1" w:themeTint="a6"/>
     </w:rPr>
   </w:style>
   <w:style w:type="paragraph" w:styleId="Heading7">
-    <w:name w:val="heading 7"/>
+    <w:name w:val="Heading 7"/>
     <w:basedOn w:val="Normal"/>
     <w:next w:val="Normal"/>
     <w:link w:val="Heading7Char"/>
@@ -3453,20 +3834,20 @@
     <w:semiHidden/>
     <w:unhideWhenUsed/>
     <w:qFormat/>
-    <w:rsid w:val="004D4590"/>
+    <w:rsid w:val="004d4590"/>
     <w:pPr>
-      <w:keepNext/>
+      <w:keepNext w:val="true"/>
       <w:keepLines/>
-      <w:spacing w:before="40"/>
+      <w:spacing w:before="40" w:after="0"/>
       <w:outlineLvl w:val="6"/>
     </w:pPr>
     <w:rPr>
-      <w:rFonts w:eastAsiaTheme="majorEastAsia" w:cstheme="majorBidi"/>
-      <w:color w:val="595959" w:themeColor="text1" w:themeTint="A6"/>
+      <w:rFonts w:eastAsia="" w:cs="Times New Roman" w:cstheme="majorBidi" w:eastAsiaTheme="majorEastAsia"/>
+      <w:color w:val="595959" w:themeColor="text1" w:themeTint="a6"/>
     </w:rPr>
   </w:style>
   <w:style w:type="paragraph" w:styleId="Heading8">
-    <w:name w:val="heading 8"/>
+    <w:name w:val="Heading 8"/>
     <w:basedOn w:val="Normal"/>
     <w:next w:val="Normal"/>
     <w:link w:val="Heading8Char"/>
@@ -3474,21 +3855,21 @@
     <w:semiHidden/>
     <w:unhideWhenUsed/>
     <w:qFormat/>
-    <w:rsid w:val="004D4590"/>
+    <w:rsid w:val="004d4590"/>
     <w:pPr>
-      <w:keepNext/>
+      <w:keepNext w:val="true"/>
       <w:keepLines/>
       <w:outlineLvl w:val="7"/>
     </w:pPr>
     <w:rPr>
-      <w:rFonts w:eastAsiaTheme="majorEastAsia" w:cstheme="majorBidi"/>
+      <w:rFonts w:eastAsia="" w:cs="Times New Roman" w:cstheme="majorBidi" w:eastAsiaTheme="majorEastAsia"/>
       <w:i/>
       <w:iCs/>
-      <w:color w:val="272727" w:themeColor="text1" w:themeTint="D8"/>
+      <w:color w:val="272727" w:themeColor="text1" w:themeTint="d8"/>
     </w:rPr>
   </w:style>
   <w:style w:type="paragraph" w:styleId="Heading9">
-    <w:name w:val="heading 9"/>
+    <w:name w:val="Heading 9"/>
     <w:basedOn w:val="Normal"/>
     <w:next w:val="Normal"/>
     <w:link w:val="Heading9Char"/>
@@ -3496,213 +3877,194 @@
     <w:semiHidden/>
     <w:unhideWhenUsed/>
     <w:qFormat/>
-    <w:rsid w:val="004D4590"/>
+    <w:rsid w:val="004d4590"/>
     <w:pPr>
-      <w:keepNext/>
+      <w:keepNext w:val="true"/>
       <w:keepLines/>
       <w:outlineLvl w:val="8"/>
     </w:pPr>
     <w:rPr>
-      <w:rFonts w:eastAsiaTheme="majorEastAsia" w:cstheme="majorBidi"/>
-      <w:color w:val="272727" w:themeColor="text1" w:themeTint="D8"/>
+      <w:rFonts w:eastAsia="" w:cs="Times New Roman" w:cstheme="majorBidi" w:eastAsiaTheme="majorEastAsia"/>
+      <w:color w:val="272727" w:themeColor="text1" w:themeTint="d8"/>
     </w:rPr>
   </w:style>
-  <w:style w:type="character" w:default="1" w:styleId="DefaultParagraphFont">
+  <w:style w:type="character" w:styleId="DefaultParagraphFont" w:default="1">
     <w:name w:val="Default Paragraph Font"/>
     <w:uiPriority w:val="1"/>
     <w:semiHidden/>
     <w:unhideWhenUsed/>
+    <w:qFormat/>
+    <w:rPr/>
   </w:style>
-  <w:style w:type="table" w:default="1" w:styleId="TableNormal">
-    <w:name w:val="Normal Table"/>
-    <w:uiPriority w:val="99"/>
-    <w:semiHidden/>
-    <w:unhideWhenUsed/>
-    <w:tblPr>
-      <w:tblInd w:w="0" w:type="dxa"/>
-      <w:tblCellMar>
-        <w:top w:w="0" w:type="dxa"/>
-        <w:left w:w="108" w:type="dxa"/>
-        <w:bottom w:w="0" w:type="dxa"/>
-        <w:right w:w="108" w:type="dxa"/>
-      </w:tblCellMar>
-    </w:tblPr>
-  </w:style>
-  <w:style w:type="numbering" w:default="1" w:styleId="NoList">
-    <w:name w:val="No List"/>
-    <w:uiPriority w:val="99"/>
-    <w:semiHidden/>
-    <w:unhideWhenUsed/>
-  </w:style>
-  <w:style w:type="character" w:customStyle="1" w:styleId="Heading1Char">
+  <w:style w:type="character" w:styleId="Heading1Char" w:customStyle="1">
     <w:name w:val="Heading 1 Char"/>
     <w:basedOn w:val="DefaultParagraphFont"/>
     <w:link w:val="Heading1"/>
     <w:uiPriority w:val="9"/>
     <w:qFormat/>
-    <w:rsid w:val="004D4590"/>
+    <w:rsid w:val="004d4590"/>
     <w:rPr>
-      <w:rFonts w:asciiTheme="majorHAnsi" w:eastAsiaTheme="majorEastAsia" w:hAnsiTheme="majorHAnsi" w:cstheme="majorBidi"/>
-      <w:color w:val="0F4761" w:themeColor="accent1" w:themeShade="BF"/>
+      <w:rFonts w:ascii="Aptos Display" w:hAnsi="Aptos Display" w:eastAsia="" w:cs="Times New Roman" w:asciiTheme="majorHAnsi" w:cstheme="majorBidi" w:eastAsiaTheme="majorEastAsia" w:hAnsiTheme="majorHAnsi"/>
+      <w:color w:val="0F4761" w:themeColor="accent1" w:themeShade="bf"/>
       <w:sz w:val="40"/>
       <w:szCs w:val="40"/>
     </w:rPr>
   </w:style>
-  <w:style w:type="character" w:customStyle="1" w:styleId="Heading2Char">
+  <w:style w:type="character" w:styleId="Heading2Char" w:customStyle="1">
     <w:name w:val="Heading 2 Char"/>
     <w:basedOn w:val="DefaultParagraphFont"/>
     <w:link w:val="Heading2"/>
     <w:uiPriority w:val="9"/>
     <w:semiHidden/>
     <w:qFormat/>
-    <w:rsid w:val="004D4590"/>
+    <w:rsid w:val="004d4590"/>
     <w:rPr>
-      <w:rFonts w:asciiTheme="majorHAnsi" w:eastAsiaTheme="majorEastAsia" w:hAnsiTheme="majorHAnsi" w:cstheme="majorBidi"/>
-      <w:color w:val="0F4761" w:themeColor="accent1" w:themeShade="BF"/>
+      <w:rFonts w:ascii="Aptos Display" w:hAnsi="Aptos Display" w:eastAsia="" w:cs="Times New Roman" w:asciiTheme="majorHAnsi" w:cstheme="majorBidi" w:eastAsiaTheme="majorEastAsia" w:hAnsiTheme="majorHAnsi"/>
+      <w:color w:val="0F4761" w:themeColor="accent1" w:themeShade="bf"/>
       <w:sz w:val="32"/>
       <w:szCs w:val="32"/>
     </w:rPr>
   </w:style>
-  <w:style w:type="character" w:customStyle="1" w:styleId="Heading3Char">
+  <w:style w:type="character" w:styleId="Heading3Char" w:customStyle="1">
     <w:name w:val="Heading 3 Char"/>
     <w:basedOn w:val="DefaultParagraphFont"/>
     <w:link w:val="Heading3"/>
     <w:uiPriority w:val="9"/>
     <w:semiHidden/>
     <w:qFormat/>
-    <w:rsid w:val="004D4590"/>
+    <w:rsid w:val="004d4590"/>
     <w:rPr>
-      <w:rFonts w:eastAsiaTheme="majorEastAsia" w:cstheme="majorBidi"/>
-      <w:color w:val="0F4761" w:themeColor="accent1" w:themeShade="BF"/>
+      <w:rFonts w:eastAsia="" w:cs="Times New Roman" w:cstheme="majorBidi" w:eastAsiaTheme="majorEastAsia"/>
+      <w:color w:val="0F4761" w:themeColor="accent1" w:themeShade="bf"/>
       <w:sz w:val="28"/>
       <w:szCs w:val="28"/>
     </w:rPr>
   </w:style>
-  <w:style w:type="character" w:customStyle="1" w:styleId="Heading4Char">
+  <w:style w:type="character" w:styleId="Heading4Char" w:customStyle="1">
     <w:name w:val="Heading 4 Char"/>
     <w:basedOn w:val="DefaultParagraphFont"/>
     <w:link w:val="Heading4"/>
     <w:uiPriority w:val="9"/>
     <w:semiHidden/>
     <w:qFormat/>
-    <w:rsid w:val="004D4590"/>
+    <w:rsid w:val="004d4590"/>
     <w:rPr>
-      <w:rFonts w:eastAsiaTheme="majorEastAsia" w:cstheme="majorBidi"/>
+      <w:rFonts w:eastAsia="" w:cs="Times New Roman" w:cstheme="majorBidi" w:eastAsiaTheme="majorEastAsia"/>
       <w:i/>
       <w:iCs/>
-      <w:color w:val="0F4761" w:themeColor="accent1" w:themeShade="BF"/>
+      <w:color w:val="0F4761" w:themeColor="accent1" w:themeShade="bf"/>
     </w:rPr>
   </w:style>
-  <w:style w:type="character" w:customStyle="1" w:styleId="Heading5Char">
+  <w:style w:type="character" w:styleId="Heading5Char" w:customStyle="1">
     <w:name w:val="Heading 5 Char"/>
     <w:basedOn w:val="DefaultParagraphFont"/>
     <w:link w:val="Heading5"/>
     <w:uiPriority w:val="9"/>
     <w:semiHidden/>
     <w:qFormat/>
-    <w:rsid w:val="004D4590"/>
+    <w:rsid w:val="004d4590"/>
     <w:rPr>
-      <w:rFonts w:eastAsiaTheme="majorEastAsia" w:cstheme="majorBidi"/>
-      <w:color w:val="0F4761" w:themeColor="accent1" w:themeShade="BF"/>
+      <w:rFonts w:eastAsia="" w:cs="Times New Roman" w:cstheme="majorBidi" w:eastAsiaTheme="majorEastAsia"/>
+      <w:color w:val="0F4761" w:themeColor="accent1" w:themeShade="bf"/>
     </w:rPr>
   </w:style>
-  <w:style w:type="character" w:customStyle="1" w:styleId="Heading6Char">
+  <w:style w:type="character" w:styleId="Heading6Char" w:customStyle="1">
     <w:name w:val="Heading 6 Char"/>
     <w:basedOn w:val="DefaultParagraphFont"/>
     <w:link w:val="Heading6"/>
     <w:uiPriority w:val="9"/>
     <w:semiHidden/>
     <w:qFormat/>
-    <w:rsid w:val="004D4590"/>
+    <w:rsid w:val="004d4590"/>
     <w:rPr>
-      <w:rFonts w:eastAsiaTheme="majorEastAsia" w:cstheme="majorBidi"/>
+      <w:rFonts w:eastAsia="" w:cs="Times New Roman" w:cstheme="majorBidi" w:eastAsiaTheme="majorEastAsia"/>
       <w:i/>
       <w:iCs/>
-      <w:color w:val="595959" w:themeColor="text1" w:themeTint="A6"/>
+      <w:color w:val="595959" w:themeColor="text1" w:themeTint="a6"/>
     </w:rPr>
   </w:style>
-  <w:style w:type="character" w:customStyle="1" w:styleId="Heading7Char">
+  <w:style w:type="character" w:styleId="Heading7Char" w:customStyle="1">
     <w:name w:val="Heading 7 Char"/>
     <w:basedOn w:val="DefaultParagraphFont"/>
     <w:link w:val="Heading7"/>
     <w:uiPriority w:val="9"/>
     <w:semiHidden/>
     <w:qFormat/>
-    <w:rsid w:val="004D4590"/>
+    <w:rsid w:val="004d4590"/>
     <w:rPr>
-      <w:rFonts w:eastAsiaTheme="majorEastAsia" w:cstheme="majorBidi"/>
-      <w:color w:val="595959" w:themeColor="text1" w:themeTint="A6"/>
+      <w:rFonts w:eastAsia="" w:cs="Times New Roman" w:cstheme="majorBidi" w:eastAsiaTheme="majorEastAsia"/>
+      <w:color w:val="595959" w:themeColor="text1" w:themeTint="a6"/>
     </w:rPr>
   </w:style>
-  <w:style w:type="character" w:customStyle="1" w:styleId="Heading8Char">
+  <w:style w:type="character" w:styleId="Heading8Char" w:customStyle="1">
     <w:name w:val="Heading 8 Char"/>
     <w:basedOn w:val="DefaultParagraphFont"/>
     <w:link w:val="Heading8"/>
     <w:uiPriority w:val="9"/>
     <w:semiHidden/>
     <w:qFormat/>
-    <w:rsid w:val="004D4590"/>
+    <w:rsid w:val="004d4590"/>
     <w:rPr>
-      <w:rFonts w:eastAsiaTheme="majorEastAsia" w:cstheme="majorBidi"/>
+      <w:rFonts w:eastAsia="" w:cs="Times New Roman" w:cstheme="majorBidi" w:eastAsiaTheme="majorEastAsia"/>
       <w:i/>
       <w:iCs/>
-      <w:color w:val="272727" w:themeColor="text1" w:themeTint="D8"/>
+      <w:color w:val="272727" w:themeColor="text1" w:themeTint="d8"/>
     </w:rPr>
   </w:style>
-  <w:style w:type="character" w:customStyle="1" w:styleId="Heading9Char">
+  <w:style w:type="character" w:styleId="Heading9Char" w:customStyle="1">
     <w:name w:val="Heading 9 Char"/>
     <w:basedOn w:val="DefaultParagraphFont"/>
     <w:link w:val="Heading9"/>
     <w:uiPriority w:val="9"/>
     <w:semiHidden/>
     <w:qFormat/>
-    <w:rsid w:val="004D4590"/>
+    <w:rsid w:val="004d4590"/>
     <w:rPr>
-      <w:rFonts w:eastAsiaTheme="majorEastAsia" w:cstheme="majorBidi"/>
-      <w:color w:val="272727" w:themeColor="text1" w:themeTint="D8"/>
+      <w:rFonts w:eastAsia="" w:cs="Times New Roman" w:cstheme="majorBidi" w:eastAsiaTheme="majorEastAsia"/>
+      <w:color w:val="272727" w:themeColor="text1" w:themeTint="d8"/>
     </w:rPr>
   </w:style>
-  <w:style w:type="character" w:customStyle="1" w:styleId="TitleChar">
+  <w:style w:type="character" w:styleId="TitleChar" w:customStyle="1">
     <w:name w:val="Title Char"/>
     <w:basedOn w:val="DefaultParagraphFont"/>
     <w:link w:val="Title"/>
     <w:uiPriority w:val="10"/>
     <w:qFormat/>
-    <w:rsid w:val="004D4590"/>
+    <w:rsid w:val="004d4590"/>
     <w:rPr>
-      <w:rFonts w:asciiTheme="majorHAnsi" w:eastAsiaTheme="majorEastAsia" w:hAnsiTheme="majorHAnsi" w:cstheme="majorBidi"/>
+      <w:rFonts w:ascii="Aptos Display" w:hAnsi="Aptos Display" w:eastAsia="" w:cs="Times New Roman" w:asciiTheme="majorHAnsi" w:cstheme="majorBidi" w:eastAsiaTheme="majorEastAsia" w:hAnsiTheme="majorHAnsi"/>
       <w:spacing w:val="-10"/>
       <w:kern w:val="2"/>
       <w:sz w:val="56"/>
       <w:szCs w:val="56"/>
     </w:rPr>
   </w:style>
-  <w:style w:type="character" w:customStyle="1" w:styleId="SubtitleChar">
+  <w:style w:type="character" w:styleId="SubtitleChar" w:customStyle="1">
     <w:name w:val="Subtitle Char"/>
     <w:basedOn w:val="DefaultParagraphFont"/>
     <w:link w:val="Subtitle"/>
     <w:uiPriority w:val="11"/>
     <w:qFormat/>
-    <w:rsid w:val="004D4590"/>
+    <w:rsid w:val="004d4590"/>
     <w:rPr>
-      <w:rFonts w:eastAsiaTheme="majorEastAsia" w:cstheme="majorBidi"/>
-      <w:color w:val="595959" w:themeColor="text1" w:themeTint="A6"/>
+      <w:rFonts w:eastAsia="" w:cs="Times New Roman" w:cstheme="majorBidi" w:eastAsiaTheme="majorEastAsia"/>
+      <w:color w:val="595959" w:themeColor="text1" w:themeTint="a6"/>
       <w:spacing w:val="15"/>
       <w:sz w:val="28"/>
       <w:szCs w:val="28"/>
     </w:rPr>
   </w:style>
-  <w:style w:type="character" w:customStyle="1" w:styleId="QuoteChar">
+  <w:style w:type="character" w:styleId="QuoteChar" w:customStyle="1">
     <w:name w:val="Quote Char"/>
     <w:basedOn w:val="DefaultParagraphFont"/>
     <w:link w:val="Quote"/>
     <w:uiPriority w:val="29"/>
     <w:qFormat/>
-    <w:rsid w:val="004D4590"/>
+    <w:rsid w:val="004d4590"/>
     <w:rPr>
       <w:i/>
       <w:iCs/>
-      <w:color w:val="404040" w:themeColor="text1" w:themeTint="BF"/>
+      <w:color w:val="404040" w:themeColor="text1" w:themeTint="bf"/>
     </w:rPr>
   </w:style>
   <w:style w:type="character" w:styleId="IntenseEmphasis">
@@ -3710,24 +4072,24 @@
     <w:basedOn w:val="DefaultParagraphFont"/>
     <w:uiPriority w:val="21"/>
     <w:qFormat/>
-    <w:rsid w:val="004D4590"/>
+    <w:rsid w:val="004d4590"/>
     <w:rPr>
       <w:i/>
       <w:iCs/>
-      <w:color w:val="0F4761" w:themeColor="accent1" w:themeShade="BF"/>
+      <w:color w:val="0F4761" w:themeColor="accent1" w:themeShade="bf"/>
     </w:rPr>
   </w:style>
-  <w:style w:type="character" w:customStyle="1" w:styleId="IntenseQuoteChar">
+  <w:style w:type="character" w:styleId="IntenseQuoteChar" w:customStyle="1">
     <w:name w:val="Intense Quote Char"/>
     <w:basedOn w:val="DefaultParagraphFont"/>
     <w:link w:val="IntenseQuote"/>
     <w:uiPriority w:val="30"/>
     <w:qFormat/>
-    <w:rsid w:val="004D4590"/>
+    <w:rsid w:val="004d4590"/>
     <w:rPr>
       <w:i/>
       <w:iCs/>
-      <w:color w:val="0F4761" w:themeColor="accent1" w:themeShade="BF"/>
+      <w:color w:val="0F4761" w:themeColor="accent1" w:themeShade="bf"/>
     </w:rPr>
   </w:style>
   <w:style w:type="character" w:styleId="IntenseReference">
@@ -3735,21 +4097,21 @@
     <w:basedOn w:val="DefaultParagraphFont"/>
     <w:uiPriority w:val="32"/>
     <w:qFormat/>
-    <w:rsid w:val="004D4590"/>
+    <w:rsid w:val="004d4590"/>
     <w:rPr>
       <w:b/>
       <w:bCs/>
       <w:smallCaps/>
-      <w:color w:val="0F4761" w:themeColor="accent1" w:themeShade="BF"/>
+      <w:color w:val="0F4761" w:themeColor="accent1" w:themeShade="bf"/>
       <w:spacing w:val="5"/>
     </w:rPr>
   </w:style>
-  <w:style w:type="character" w:styleId="Hyperlink">
+  <w:style w:type="character" w:styleId="InternetLink">
     <w:name w:val="Hyperlink"/>
     <w:basedOn w:val="DefaultParagraphFont"/>
     <w:uiPriority w:val="99"/>
     <w:unhideWhenUsed/>
-    <w:rsid w:val="007D1838"/>
+    <w:rsid w:val="007d1838"/>
     <w:rPr>
       <w:color w:val="467886" w:themeColor="hyperlink"/>
       <w:u w:val="single"/>
@@ -3762,42 +4124,71 @@
     <w:semiHidden/>
     <w:unhideWhenUsed/>
     <w:qFormat/>
-    <w:rsid w:val="007D1838"/>
+    <w:rsid w:val="007d1838"/>
     <w:rPr>
       <w:color w:val="605E5C"/>
-      <w:shd w:val="clear" w:color="auto" w:fill="E1DFDD"/>
+      <w:shd w:fill="E1DFDD" w:val="clear"/>
     </w:rPr>
   </w:style>
-  <w:style w:type="paragraph" w:customStyle="1" w:styleId="Heading">
+  <w:style w:type="paragraph" w:styleId="Heading" w:customStyle="1">
     <w:name w:val="Heading"/>
     <w:basedOn w:val="Normal"/>
-    <w:next w:val="BodyText"/>
+    <w:next w:val="TextBody"/>
     <w:qFormat/>
     <w:pPr>
-      <w:keepNext/>
+      <w:keepNext w:val="true"/>
       <w:spacing w:before="240" w:after="120"/>
     </w:pPr>
     <w:rPr>
-      <w:rFonts w:ascii="Liberation Sans" w:eastAsia="Noto Sans CJK SC" w:hAnsi="Liberation Sans" w:cs="Lohit Devanagari"/>
+      <w:rFonts w:ascii="Liberation Sans" w:hAnsi="Liberation Sans" w:eastAsia="Noto Sans CJK SC" w:cs="Lohit Devanagari"/>
       <w:sz w:val="28"/>
       <w:szCs w:val="28"/>
     </w:rPr>
   </w:style>
-  <w:style w:type="paragraph" w:styleId="BodyText">
+  <w:style w:type="paragraph" w:styleId="TextBody">
     <w:name w:val="Body Text"/>
     <w:basedOn w:val="Normal"/>
     <w:pPr>
-      <w:spacing w:after="140" w:line="276" w:lineRule="auto"/>
+      <w:spacing w:lineRule="auto" w:line="276" w:before="0" w:after="140"/>
     </w:pPr>
+    <w:rPr/>
   </w:style>
   <w:style w:type="paragraph" w:styleId="List">
     <w:name w:val="List"/>
-    <w:basedOn w:val="BodyText"/>
+    <w:basedOn w:val="TextBody"/>
+    <w:pPr/>
     <w:rPr>
       <w:rFonts w:cs="Lohit Devanagari"/>
     </w:rPr>
   </w:style>
   <w:style w:type="paragraph" w:styleId="Caption">
+    <w:name w:val="Caption"/>
+    <w:basedOn w:val="Normal"/>
+    <w:qFormat/>
+    <w:pPr>
+      <w:suppressLineNumbers/>
+      <w:spacing w:before="120" w:after="120"/>
+    </w:pPr>
+    <w:rPr>
+      <w:rFonts w:cs="Lohit Devanagari"/>
+      <w:i/>
+      <w:iCs/>
+      <w:sz w:val="24"/>
+      <w:szCs w:val="24"/>
+    </w:rPr>
+  </w:style>
+  <w:style w:type="paragraph" w:styleId="Index" w:customStyle="1">
+    <w:name w:val="Index"/>
+    <w:basedOn w:val="Normal"/>
+    <w:qFormat/>
+    <w:pPr>
+      <w:suppressLineNumbers/>
+    </w:pPr>
+    <w:rPr>
+      <w:rFonts w:cs="Lohit Devanagari"/>
+    </w:rPr>
+  </w:style>
+  <w:style w:type="paragraph" w:styleId="Caption1">
     <w:name w:val="caption"/>
     <w:basedOn w:val="Normal"/>
     <w:qFormat/>
@@ -3811,17 +4202,6 @@
       <w:iCs/>
     </w:rPr>
   </w:style>
-  <w:style w:type="paragraph" w:customStyle="1" w:styleId="Index">
-    <w:name w:val="Index"/>
-    <w:basedOn w:val="Normal"/>
-    <w:qFormat/>
-    <w:pPr>
-      <w:suppressLineNumbers/>
-    </w:pPr>
-    <w:rPr>
-      <w:rFonts w:cs="Lohit Devanagari"/>
-    </w:rPr>
-  </w:style>
   <w:style w:type="paragraph" w:styleId="Title">
     <w:name w:val="Title"/>
     <w:basedOn w:val="Normal"/>
@@ -3829,13 +4209,13 @@
     <w:link w:val="TitleChar"/>
     <w:uiPriority w:val="10"/>
     <w:qFormat/>
-    <w:rsid w:val="004D4590"/>
+    <w:rsid w:val="004d4590"/>
     <w:pPr>
-      <w:spacing w:after="80"/>
+      <w:spacing w:before="0" w:after="80"/>
       <w:contextualSpacing/>
     </w:pPr>
     <w:rPr>
-      <w:rFonts w:asciiTheme="majorHAnsi" w:eastAsiaTheme="majorEastAsia" w:hAnsiTheme="majorHAnsi" w:cstheme="majorBidi"/>
+      <w:rFonts w:ascii="Aptos Display" w:hAnsi="Aptos Display" w:eastAsia="" w:cs="Times New Roman" w:asciiTheme="majorHAnsi" w:cstheme="majorBidi" w:eastAsiaTheme="majorEastAsia" w:hAnsiTheme="majorHAnsi"/>
       <w:spacing w:val="-10"/>
       <w:kern w:val="2"/>
       <w:sz w:val="56"/>
@@ -3849,10 +4229,11 @@
     <w:link w:val="SubtitleChar"/>
     <w:uiPriority w:val="11"/>
     <w:qFormat/>
-    <w:rsid w:val="004D4590"/>
+    <w:rsid w:val="004d4590"/>
+    <w:pPr/>
     <w:rPr>
-      <w:rFonts w:eastAsiaTheme="majorEastAsia" w:cstheme="majorBidi"/>
-      <w:color w:val="595959" w:themeColor="text1" w:themeTint="A6"/>
+      <w:rFonts w:eastAsia="" w:cs="Times New Roman" w:cstheme="majorBidi" w:eastAsiaTheme="majorEastAsia"/>
+      <w:color w:val="595959" w:themeColor="text1" w:themeTint="a6"/>
       <w:spacing w:val="15"/>
       <w:sz w:val="28"/>
       <w:szCs w:val="28"/>
@@ -3865,15 +4246,15 @@
     <w:link w:val="QuoteChar"/>
     <w:uiPriority w:val="29"/>
     <w:qFormat/>
-    <w:rsid w:val="004D4590"/>
+    <w:rsid w:val="004d4590"/>
     <w:pPr>
-      <w:spacing w:before="160"/>
+      <w:spacing w:before="160" w:after="0"/>
       <w:jc w:val="center"/>
     </w:pPr>
     <w:rPr>
       <w:i/>
       <w:iCs/>
-      <w:color w:val="404040" w:themeColor="text1" w:themeTint="BF"/>
+      <w:color w:val="404040" w:themeColor="text1" w:themeTint="bf"/>
     </w:rPr>
   </w:style>
   <w:style w:type="paragraph" w:styleId="ListParagraph">
@@ -3881,11 +4262,13 @@
     <w:basedOn w:val="Normal"/>
     <w:uiPriority w:val="34"/>
     <w:qFormat/>
-    <w:rsid w:val="004D4590"/>
+    <w:rsid w:val="004d4590"/>
     <w:pPr>
-      <w:ind w:left="720"/>
+      <w:spacing w:before="0" w:after="0"/>
+      <w:ind w:left="720" w:hanging="0"/>
       <w:contextualSpacing/>
     </w:pPr>
+    <w:rPr/>
   </w:style>
   <w:style w:type="paragraph" w:styleId="IntenseQuote">
     <w:name w:val="Intense Quote"/>
@@ -3894,20 +4277,20 @@
     <w:link w:val="IntenseQuoteChar"/>
     <w:uiPriority w:val="30"/>
     <w:qFormat/>
-    <w:rsid w:val="004D4590"/>
+    <w:rsid w:val="004d4590"/>
     <w:pPr>
       <w:pBdr>
         <w:top w:val="single" w:sz="4" w:space="10" w:color="0F4761"/>
         <w:bottom w:val="single" w:sz="4" w:space="10" w:color="0F4761"/>
       </w:pBdr>
       <w:spacing w:before="360" w:after="360"/>
-      <w:ind w:left="864" w:right="864"/>
+      <w:ind w:left="864" w:right="864" w:hanging="0"/>
       <w:jc w:val="center"/>
     </w:pPr>
     <w:rPr>
       <w:i/>
       <w:iCs/>
-      <w:color w:val="0F4761" w:themeColor="accent1" w:themeShade="BF"/>
+      <w:color w:val="0F4761" w:themeColor="accent1" w:themeShade="bf"/>
     </w:rPr>
   </w:style>
   <w:style w:type="paragraph" w:styleId="NormalWeb">
@@ -3919,12 +4302,33 @@
     <w:qFormat/>
     <w:rsid w:val="00601260"/>
     <w:pPr>
-      <w:suppressAutoHyphens w:val="0"/>
+      <w:suppressAutoHyphens w:val="false"/>
       <w:spacing w:beforeAutospacing="1" w:afterAutospacing="1"/>
     </w:pPr>
     <w:rPr>
       <w:lang w:val="en-GB" w:eastAsia="en-GB"/>
     </w:rPr>
+  </w:style>
+  <w:style w:type="numbering" w:styleId="NoList" w:default="1">
+    <w:name w:val="No List"/>
+    <w:uiPriority w:val="99"/>
+    <w:semiHidden/>
+    <w:unhideWhenUsed/>
+    <w:qFormat/>
+  </w:style>
+  <w:style w:type="table" w:default="1" w:styleId="TableNormal">
+    <w:name w:val="Normal Table"/>
+    <w:uiPriority w:val="99"/>
+    <w:semiHidden/>
+    <w:unhideWhenUsed/>
+    <w:tblPr>
+      <w:tblCellMar>
+        <w:top w:w="0" w:type="dxa"/>
+        <w:left w:w="108" w:type="dxa"/>
+        <w:bottom w:w="0" w:type="dxa"/>
+        <w:right w:w="108" w:type="dxa"/>
+      </w:tblCellMar>
+    </w:tblPr>
   </w:style>
 </w:styles>
 </file>

--- a/gr1_Adamus_Bielak_SQL.docx
+++ b/gr1_Adamus_Bielak_SQL.docx
@@ -17,8 +17,8 @@
         <w:tblLook w:val="0000" w:noHBand="0" w:noVBand="0" w:firstColumn="0" w:lastRow="0" w:lastColumn="0" w:firstRow="0"/>
       </w:tblPr>
       <w:tblGrid>
-        <w:gridCol w:w="1650"/>
-        <w:gridCol w:w="3243"/>
+        <w:gridCol w:w="1649"/>
+        <w:gridCol w:w="3244"/>
         <w:gridCol w:w="1440"/>
         <w:gridCol w:w="1258"/>
         <w:gridCol w:w="1488"/>
@@ -29,7 +29,7 @@
         </w:trPr>
         <w:tc>
           <w:tcPr>
-            <w:tcW w:w="1650" w:type="dxa"/>
+            <w:tcW w:w="1649" w:type="dxa"/>
             <w:tcBorders>
               <w:top w:val="single" w:sz="4" w:space="0" w:color="000000"/>
               <w:left w:val="single" w:sz="4" w:space="0" w:color="000000"/>
@@ -81,7 +81,7 @@
         </w:tc>
         <w:tc>
           <w:tcPr>
-            <w:tcW w:w="3243" w:type="dxa"/>
+            <w:tcW w:w="3244" w:type="dxa"/>
             <w:tcBorders>
               <w:top w:val="single" w:sz="4" w:space="0" w:color="000000"/>
               <w:left w:val="single" w:sz="4" w:space="0" w:color="000000"/>
@@ -326,7 +326,7 @@
         <w:trPr/>
         <w:tc>
           <w:tcPr>
-            <w:tcW w:w="1650" w:type="dxa"/>
+            <w:tcW w:w="1649" w:type="dxa"/>
             <w:tcBorders>
               <w:top w:val="single" w:sz="4" w:space="0" w:color="000000"/>
               <w:left w:val="single" w:sz="4" w:space="0" w:color="000000"/>
@@ -398,7 +398,7 @@
         </w:tc>
         <w:tc>
           <w:tcPr>
-            <w:tcW w:w="5941" w:type="dxa"/>
+            <w:tcW w:w="5942" w:type="dxa"/>
             <w:gridSpan w:val="3"/>
             <w:tcBorders>
               <w:top w:val="single" w:sz="4" w:space="0" w:color="000000"/>
@@ -1148,11 +1148,7 @@
       </w:pPr>
       <w:r>
         <w:rPr/>
-        <w:t xml:space="preserve">Procedura nr 3: </w:t>
-      </w:r>
-      <w:r>
-        <w:rPr/>
-        <w:t>wyliczenie średniej ocen klasy</w:t>
+        <w:t>Procedura nr 3: wyliczenie średniej ocen klasy.</w:t>
       </w:r>
     </w:p>
     <w:p>
@@ -1168,11 +1164,7 @@
       </w:pPr>
       <w:r>
         <w:rPr/>
-        <w:t xml:space="preserve">Procedura nr 4: </w:t>
-      </w:r>
-      <w:r>
-        <w:rPr/>
-        <w:t>wyznaczenie planu lekcji dla klasy</w:t>
+        <w:t>Procedura nr 4: wyznaczenie planu lekcji dla klasy.</w:t>
       </w:r>
     </w:p>
     <w:p>
@@ -1188,11 +1180,7 @@
       </w:pPr>
       <w:r>
         <w:rPr/>
-        <w:t xml:space="preserve">Procedura nr 5: </w:t>
-      </w:r>
-      <w:r>
-        <w:rPr/>
-        <w:t>wyliczenie  średniej ocen ucznia</w:t>
+        <w:t>Procedura nr 5: wyliczenie  średniej ocen ucznia.</w:t>
       </w:r>
     </w:p>
     <w:p>
@@ -1208,11 +1196,7 @@
       </w:pPr>
       <w:r>
         <w:rPr/>
-        <w:t xml:space="preserve">Procedura nr 6: </w:t>
-      </w:r>
-      <w:r>
-        <w:rPr/>
-        <w:t>wyliczenie średniej ocen ucznia dla poszczególnych przedmiotów</w:t>
+        <w:t>Procedura nr 6: wyliczenie średniej ocen ucznia dla poszczególnych przedmiotów.</w:t>
       </w:r>
     </w:p>
     <w:p>
@@ -1730,15 +1714,7 @@
       </w:pPr>
       <w:r>
         <w:rPr/>
-        <w:t xml:space="preserve">Widok nr 8: </w:t>
-      </w:r>
-      <w:r>
-        <w:rPr/>
-        <w:t>l</w:t>
-      </w:r>
-      <w:r>
-        <w:rPr/>
-        <w:t>ista klas które uczy dany nauczyciel, z przedmiotami których tam uczy.</w:t>
+        <w:t>Widok nr 8: lista klas które uczy dany nauczyciel, z przedmiotami których tam uczy.</w:t>
       </w:r>
     </w:p>
     <w:p>
@@ -1754,11 +1730,7 @@
       </w:pPr>
       <w:r>
         <w:rPr/>
-        <w:t xml:space="preserve">Widok nr 9: </w:t>
-      </w:r>
-      <w:r>
-        <w:rPr/>
-        <w:t>lista klas z wychowawcami i rokiem szkoły</w:t>
+        <w:t>Widok nr 9: lista klas z wychowawcami i rokiem szkoły.</w:t>
       </w:r>
     </w:p>
     <w:p>
@@ -1774,11 +1746,7 @@
       </w:pPr>
       <w:r>
         <w:rPr/>
-        <w:t xml:space="preserve">Widok nr 10: </w:t>
-      </w:r>
-      <w:r>
-        <w:rPr/>
-        <w:t>lista wszystkich ocen z wartościami i nauczycielem wystawiającym ocenę</w:t>
+        <w:t>Widok nr 10: lista wszystkich ocen z wartościami i nauczycielem wystawiającym ocenę.</w:t>
       </w:r>
     </w:p>
     <w:p>
@@ -2057,7 +2025,7 @@
       </w:pPr>
       <w:r>
         <w:rPr/>
-        <w:t>Tabela z danymi przedstawiająca listę klas</w:t>
+        <w:t>Główny widok z listą top 10 uczniów, top 10 klas, uczniów zagrożonych i uczniów starających się o stypendium</w:t>
       </w:r>
     </w:p>
     <w:p>
@@ -2072,8 +2040,745 @@
         <w:rPr/>
       </w:pPr>
       <w:r>
-        <w:rPr/>
-        <w:t>…</w:t>
+        <w:drawing>
+          <wp:anchor behindDoc="0" distT="0" distB="0" distL="0" distR="0" simplePos="0" locked="0" layoutInCell="0" allowOverlap="1" relativeHeight="3">
+            <wp:simplePos x="0" y="0"/>
+            <wp:positionH relativeFrom="column">
+              <wp:align>center</wp:align>
+            </wp:positionH>
+            <wp:positionV relativeFrom="paragraph">
+              <wp:posOffset>635</wp:posOffset>
+            </wp:positionV>
+            <wp:extent cx="5485130" cy="2740660"/>
+            <wp:effectExtent l="0" t="0" r="0" b="0"/>
+            <wp:wrapSquare wrapText="largest"/>
+            <wp:docPr id="2" name="Image1" descr=""/>
+            <wp:cNvGraphicFramePr>
+              <a:graphicFrameLocks xmlns:a="http://schemas.openxmlformats.org/drawingml/2006/main" noChangeAspect="1"/>
+            </wp:cNvGraphicFramePr>
+            <a:graphic xmlns:a="http://schemas.openxmlformats.org/drawingml/2006/main">
+              <a:graphicData uri="http://schemas.openxmlformats.org/drawingml/2006/picture">
+                <pic:pic xmlns:pic="http://schemas.openxmlformats.org/drawingml/2006/picture">
+                  <pic:nvPicPr>
+                    <pic:cNvPr id="2" name="Image1" descr=""/>
+                    <pic:cNvPicPr>
+                      <a:picLocks noChangeAspect="1" noChangeArrowheads="1"/>
+                    </pic:cNvPicPr>
+                  </pic:nvPicPr>
+                  <pic:blipFill>
+                    <a:blip r:embed="rId4"/>
+                    <a:srcRect l="-57" t="-114" r="-57" b="-114"/>
+                    <a:stretch>
+                      <a:fillRect/>
+                    </a:stretch>
+                  </pic:blipFill>
+                  <pic:spPr bwMode="auto">
+                    <a:xfrm>
+                      <a:off x="0" y="0"/>
+                      <a:ext cx="5485130" cy="2740660"/>
+                    </a:xfrm>
+                    <a:prstGeom prst="rect">
+                      <a:avLst/>
+                    </a:prstGeom>
+                    <a:ln w="19050">
+                      <a:solidFill>
+                        <a:srgbClr val="000000"/>
+                      </a:solidFill>
+                    </a:ln>
+                  </pic:spPr>
+                </pic:pic>
+              </a:graphicData>
+            </a:graphic>
+          </wp:anchor>
+        </w:drawing>
+      </w:r>
+      <w:r>
+        <w:rPr/>
+        <w:t>Widok z listą klas:</w:t>
+      </w:r>
+    </w:p>
+    <w:p>
+      <w:pPr>
+        <w:pStyle w:val="ListParagraph"/>
+        <w:numPr>
+          <w:ilvl w:val="0"/>
+          <w:numId w:val="7"/>
+        </w:numPr>
+        <w:spacing w:lineRule="auto" w:line="360"/>
+        <w:jc w:val="both"/>
+        <w:rPr/>
+      </w:pPr>
+      <w:r>
+        <w:drawing>
+          <wp:anchor behindDoc="0" distT="0" distB="0" distL="0" distR="0" simplePos="0" locked="0" layoutInCell="0" allowOverlap="1" relativeHeight="4">
+            <wp:simplePos x="0" y="0"/>
+            <wp:positionH relativeFrom="column">
+              <wp:align>center</wp:align>
+            </wp:positionH>
+            <wp:positionV relativeFrom="paragraph">
+              <wp:posOffset>635</wp:posOffset>
+            </wp:positionV>
+            <wp:extent cx="5332095" cy="2664460"/>
+            <wp:effectExtent l="0" t="0" r="0" b="0"/>
+            <wp:wrapSquare wrapText="largest"/>
+            <wp:docPr id="3" name="Image2" descr=""/>
+            <wp:cNvGraphicFramePr>
+              <a:graphicFrameLocks xmlns:a="http://schemas.openxmlformats.org/drawingml/2006/main" noChangeAspect="1"/>
+            </wp:cNvGraphicFramePr>
+            <a:graphic xmlns:a="http://schemas.openxmlformats.org/drawingml/2006/main">
+              <a:graphicData uri="http://schemas.openxmlformats.org/drawingml/2006/picture">
+                <pic:pic xmlns:pic="http://schemas.openxmlformats.org/drawingml/2006/picture">
+                  <pic:nvPicPr>
+                    <pic:cNvPr id="3" name="Image2" descr=""/>
+                    <pic:cNvPicPr>
+                      <a:picLocks noChangeAspect="1" noChangeArrowheads="1"/>
+                    </pic:cNvPicPr>
+                  </pic:nvPicPr>
+                  <pic:blipFill>
+                    <a:blip r:embed="rId5"/>
+                    <a:srcRect l="-57" t="-114" r="-57" b="-114"/>
+                    <a:stretch>
+                      <a:fillRect/>
+                    </a:stretch>
+                  </pic:blipFill>
+                  <pic:spPr bwMode="auto">
+                    <a:xfrm>
+                      <a:off x="0" y="0"/>
+                      <a:ext cx="5332095" cy="2664460"/>
+                    </a:xfrm>
+                    <a:prstGeom prst="rect">
+                      <a:avLst/>
+                    </a:prstGeom>
+                    <a:ln w="19050">
+                      <a:solidFill>
+                        <a:srgbClr val="000000"/>
+                      </a:solidFill>
+                    </a:ln>
+                  </pic:spPr>
+                </pic:pic>
+              </a:graphicData>
+            </a:graphic>
+          </wp:anchor>
+        </w:drawing>
+      </w:r>
+      <w:r>
+        <w:rPr/>
+        <w:t>Widok z listą studentów:</w:t>
+      </w:r>
+    </w:p>
+    <w:p>
+      <w:pPr>
+        <w:pStyle w:val="ListParagraph"/>
+        <w:numPr>
+          <w:ilvl w:val="0"/>
+          <w:numId w:val="0"/>
+        </w:numPr>
+        <w:spacing w:lineRule="auto" w:line="360"/>
+        <w:ind w:left="1440" w:hanging="0"/>
+        <w:jc w:val="both"/>
+        <w:rPr/>
+      </w:pPr>
+      <w:r>
+        <w:rPr/>
+        <w:drawing>
+          <wp:anchor behindDoc="0" distT="0" distB="0" distL="0" distR="0" simplePos="0" locked="0" layoutInCell="0" allowOverlap="1" relativeHeight="5">
+            <wp:simplePos x="0" y="0"/>
+            <wp:positionH relativeFrom="column">
+              <wp:align>center</wp:align>
+            </wp:positionH>
+            <wp:positionV relativeFrom="paragraph">
+              <wp:posOffset>635</wp:posOffset>
+            </wp:positionV>
+            <wp:extent cx="5210175" cy="2602865"/>
+            <wp:effectExtent l="0" t="0" r="0" b="0"/>
+            <wp:wrapSquare wrapText="largest"/>
+            <wp:docPr id="4" name="Image3" descr=""/>
+            <wp:cNvGraphicFramePr>
+              <a:graphicFrameLocks xmlns:a="http://schemas.openxmlformats.org/drawingml/2006/main" noChangeAspect="1"/>
+            </wp:cNvGraphicFramePr>
+            <a:graphic xmlns:a="http://schemas.openxmlformats.org/drawingml/2006/main">
+              <a:graphicData uri="http://schemas.openxmlformats.org/drawingml/2006/picture">
+                <pic:pic xmlns:pic="http://schemas.openxmlformats.org/drawingml/2006/picture">
+                  <pic:nvPicPr>
+                    <pic:cNvPr id="4" name="Image3" descr=""/>
+                    <pic:cNvPicPr>
+                      <a:picLocks noChangeAspect="1" noChangeArrowheads="1"/>
+                    </pic:cNvPicPr>
+                  </pic:nvPicPr>
+                  <pic:blipFill>
+                    <a:blip r:embed="rId6"/>
+                    <a:srcRect l="-57" t="-114" r="-57" b="-114"/>
+                    <a:stretch>
+                      <a:fillRect/>
+                    </a:stretch>
+                  </pic:blipFill>
+                  <pic:spPr bwMode="auto">
+                    <a:xfrm>
+                      <a:off x="0" y="0"/>
+                      <a:ext cx="5210175" cy="2602865"/>
+                    </a:xfrm>
+                    <a:prstGeom prst="rect">
+                      <a:avLst/>
+                    </a:prstGeom>
+                    <a:ln w="19050">
+                      <a:solidFill>
+                        <a:srgbClr val="000000"/>
+                      </a:solidFill>
+                    </a:ln>
+                  </pic:spPr>
+                </pic:pic>
+              </a:graphicData>
+            </a:graphic>
+          </wp:anchor>
+        </w:drawing>
+      </w:r>
+    </w:p>
+    <w:p>
+      <w:pPr>
+        <w:pStyle w:val="ListParagraph"/>
+        <w:numPr>
+          <w:ilvl w:val="0"/>
+          <w:numId w:val="7"/>
+        </w:numPr>
+        <w:spacing w:lineRule="auto" w:line="360"/>
+        <w:jc w:val="both"/>
+        <w:rPr/>
+      </w:pPr>
+      <w:r>
+        <w:rPr/>
+        <w:t>Widok z listą nauczycieli:</w:t>
+      </w:r>
+    </w:p>
+    <w:p>
+      <w:pPr>
+        <w:pStyle w:val="ListParagraph"/>
+        <w:numPr>
+          <w:ilvl w:val="0"/>
+          <w:numId w:val="0"/>
+        </w:numPr>
+        <w:spacing w:lineRule="auto" w:line="360"/>
+        <w:ind w:hanging="0"/>
+        <w:jc w:val="both"/>
+        <w:rPr/>
+      </w:pPr>
+      <w:r>
+        <w:rPr/>
+        <w:drawing>
+          <wp:anchor behindDoc="0" distT="0" distB="0" distL="0" distR="0" simplePos="0" locked="0" layoutInCell="0" allowOverlap="1" relativeHeight="6">
+            <wp:simplePos x="0" y="0"/>
+            <wp:positionH relativeFrom="column">
+              <wp:align>center</wp:align>
+            </wp:positionH>
+            <wp:positionV relativeFrom="paragraph">
+              <wp:posOffset>635</wp:posOffset>
+            </wp:positionV>
+            <wp:extent cx="5074920" cy="2535555"/>
+            <wp:effectExtent l="0" t="0" r="0" b="0"/>
+            <wp:wrapSquare wrapText="largest"/>
+            <wp:docPr id="5" name="Image4" descr=""/>
+            <wp:cNvGraphicFramePr>
+              <a:graphicFrameLocks xmlns:a="http://schemas.openxmlformats.org/drawingml/2006/main" noChangeAspect="1"/>
+            </wp:cNvGraphicFramePr>
+            <a:graphic xmlns:a="http://schemas.openxmlformats.org/drawingml/2006/main">
+              <a:graphicData uri="http://schemas.openxmlformats.org/drawingml/2006/picture">
+                <pic:pic xmlns:pic="http://schemas.openxmlformats.org/drawingml/2006/picture">
+                  <pic:nvPicPr>
+                    <pic:cNvPr id="5" name="Image4" descr=""/>
+                    <pic:cNvPicPr>
+                      <a:picLocks noChangeAspect="1" noChangeArrowheads="1"/>
+                    </pic:cNvPicPr>
+                  </pic:nvPicPr>
+                  <pic:blipFill>
+                    <a:blip r:embed="rId7"/>
+                    <a:srcRect l="-57" t="-114" r="-57" b="-114"/>
+                    <a:stretch>
+                      <a:fillRect/>
+                    </a:stretch>
+                  </pic:blipFill>
+                  <pic:spPr bwMode="auto">
+                    <a:xfrm>
+                      <a:off x="0" y="0"/>
+                      <a:ext cx="5074920" cy="2535555"/>
+                    </a:xfrm>
+                    <a:prstGeom prst="rect">
+                      <a:avLst/>
+                    </a:prstGeom>
+                    <a:ln w="19050">
+                      <a:solidFill>
+                        <a:srgbClr val="000000"/>
+                      </a:solidFill>
+                    </a:ln>
+                  </pic:spPr>
+                </pic:pic>
+              </a:graphicData>
+            </a:graphic>
+          </wp:anchor>
+        </w:drawing>
+      </w:r>
+    </w:p>
+    <w:p>
+      <w:pPr>
+        <w:pStyle w:val="ListParagraph"/>
+        <w:numPr>
+          <w:ilvl w:val="0"/>
+          <w:numId w:val="7"/>
+        </w:numPr>
+        <w:spacing w:lineRule="auto" w:line="360"/>
+        <w:jc w:val="both"/>
+        <w:rPr/>
+      </w:pPr>
+      <w:r>
+        <w:rPr/>
+        <w:t>Widok pojedynczego studenta oraz możliwość dodania nowej oceny, usunięcia lub edycji istniejącej:</w:t>
+      </w:r>
+    </w:p>
+    <w:p>
+      <w:pPr>
+        <w:pStyle w:val="ListParagraph"/>
+        <w:numPr>
+          <w:ilvl w:val="0"/>
+          <w:numId w:val="0"/>
+        </w:numPr>
+        <w:spacing w:lineRule="auto" w:line="360"/>
+        <w:ind w:left="1440" w:hanging="0"/>
+        <w:jc w:val="both"/>
+        <w:rPr/>
+      </w:pPr>
+      <w:r>
+        <w:rPr/>
+        <w:drawing>
+          <wp:anchor behindDoc="0" distT="0" distB="0" distL="0" distR="0" simplePos="0" locked="0" layoutInCell="0" allowOverlap="1" relativeHeight="7">
+            <wp:simplePos x="0" y="0"/>
+            <wp:positionH relativeFrom="column">
+              <wp:posOffset>241300</wp:posOffset>
+            </wp:positionH>
+            <wp:positionV relativeFrom="paragraph">
+              <wp:posOffset>635</wp:posOffset>
+            </wp:positionV>
+            <wp:extent cx="2452370" cy="1301115"/>
+            <wp:effectExtent l="0" t="0" r="0" b="0"/>
+            <wp:wrapSquare wrapText="largest"/>
+            <wp:docPr id="6" name="Image5" descr=""/>
+            <wp:cNvGraphicFramePr>
+              <a:graphicFrameLocks xmlns:a="http://schemas.openxmlformats.org/drawingml/2006/main" noChangeAspect="1"/>
+            </wp:cNvGraphicFramePr>
+            <a:graphic xmlns:a="http://schemas.openxmlformats.org/drawingml/2006/main">
+              <a:graphicData uri="http://schemas.openxmlformats.org/drawingml/2006/picture">
+                <pic:pic xmlns:pic="http://schemas.openxmlformats.org/drawingml/2006/picture">
+                  <pic:nvPicPr>
+                    <pic:cNvPr id="6" name="Image5" descr=""/>
+                    <pic:cNvPicPr>
+                      <a:picLocks noChangeAspect="1" noChangeArrowheads="1"/>
+                    </pic:cNvPicPr>
+                  </pic:nvPicPr>
+                  <pic:blipFill>
+                    <a:blip r:embed="rId8"/>
+                    <a:srcRect l="-209" t="-394" r="-209" b="-394"/>
+                    <a:stretch>
+                      <a:fillRect/>
+                    </a:stretch>
+                  </pic:blipFill>
+                  <pic:spPr bwMode="auto">
+                    <a:xfrm>
+                      <a:off x="0" y="0"/>
+                      <a:ext cx="2452370" cy="1301115"/>
+                    </a:xfrm>
+                    <a:prstGeom prst="rect">
+                      <a:avLst/>
+                    </a:prstGeom>
+                    <a:ln w="19050">
+                      <a:solidFill>
+                        <a:srgbClr val="000000"/>
+                      </a:solidFill>
+                    </a:ln>
+                  </pic:spPr>
+                </pic:pic>
+              </a:graphicData>
+            </a:graphic>
+          </wp:anchor>
+        </w:drawing>
+        <w:drawing>
+          <wp:anchor behindDoc="0" distT="0" distB="0" distL="0" distR="0" simplePos="0" locked="0" layoutInCell="0" allowOverlap="1" relativeHeight="8">
+            <wp:simplePos x="0" y="0"/>
+            <wp:positionH relativeFrom="column">
+              <wp:posOffset>3126740</wp:posOffset>
+            </wp:positionH>
+            <wp:positionV relativeFrom="paragraph">
+              <wp:posOffset>19685</wp:posOffset>
+            </wp:positionV>
+            <wp:extent cx="2456815" cy="1303655"/>
+            <wp:effectExtent l="0" t="0" r="0" b="0"/>
+            <wp:wrapSquare wrapText="largest"/>
+            <wp:docPr id="7" name="Image6" descr=""/>
+            <wp:cNvGraphicFramePr>
+              <a:graphicFrameLocks xmlns:a="http://schemas.openxmlformats.org/drawingml/2006/main" noChangeAspect="1"/>
+            </wp:cNvGraphicFramePr>
+            <a:graphic xmlns:a="http://schemas.openxmlformats.org/drawingml/2006/main">
+              <a:graphicData uri="http://schemas.openxmlformats.org/drawingml/2006/picture">
+                <pic:pic xmlns:pic="http://schemas.openxmlformats.org/drawingml/2006/picture">
+                  <pic:nvPicPr>
+                    <pic:cNvPr id="7" name="Image6" descr=""/>
+                    <pic:cNvPicPr>
+                      <a:picLocks noChangeAspect="1" noChangeArrowheads="1"/>
+                    </pic:cNvPicPr>
+                  </pic:nvPicPr>
+                  <pic:blipFill>
+                    <a:blip r:embed="rId9"/>
+                    <a:srcRect l="-209" t="-394" r="-209" b="-394"/>
+                    <a:stretch>
+                      <a:fillRect/>
+                    </a:stretch>
+                  </pic:blipFill>
+                  <pic:spPr bwMode="auto">
+                    <a:xfrm>
+                      <a:off x="0" y="0"/>
+                      <a:ext cx="2456815" cy="1303655"/>
+                    </a:xfrm>
+                    <a:prstGeom prst="rect">
+                      <a:avLst/>
+                    </a:prstGeom>
+                    <a:ln w="19050">
+                      <a:solidFill>
+                        <a:srgbClr val="000000"/>
+                      </a:solidFill>
+                    </a:ln>
+                  </pic:spPr>
+                </pic:pic>
+              </a:graphicData>
+            </a:graphic>
+          </wp:anchor>
+        </w:drawing>
+        <w:drawing>
+          <wp:anchor behindDoc="0" distT="0" distB="0" distL="0" distR="0" simplePos="0" locked="0" layoutInCell="0" allowOverlap="1" relativeHeight="9">
+            <wp:simplePos x="0" y="0"/>
+            <wp:positionH relativeFrom="column">
+              <wp:posOffset>422275</wp:posOffset>
+            </wp:positionH>
+            <wp:positionV relativeFrom="paragraph">
+              <wp:posOffset>1457325</wp:posOffset>
+            </wp:positionV>
+            <wp:extent cx="5074920" cy="2552065"/>
+            <wp:effectExtent l="0" t="0" r="0" b="0"/>
+            <wp:wrapSquare wrapText="largest"/>
+            <wp:docPr id="8" name="Image7" descr=""/>
+            <wp:cNvGraphicFramePr>
+              <a:graphicFrameLocks xmlns:a="http://schemas.openxmlformats.org/drawingml/2006/main" noChangeAspect="1"/>
+            </wp:cNvGraphicFramePr>
+            <a:graphic xmlns:a="http://schemas.openxmlformats.org/drawingml/2006/main">
+              <a:graphicData uri="http://schemas.openxmlformats.org/drawingml/2006/picture">
+                <pic:pic xmlns:pic="http://schemas.openxmlformats.org/drawingml/2006/picture">
+                  <pic:nvPicPr>
+                    <pic:cNvPr id="8" name="Image7" descr=""/>
+                    <pic:cNvPicPr>
+                      <a:picLocks noChangeAspect="1" noChangeArrowheads="1"/>
+                    </pic:cNvPicPr>
+                  </pic:nvPicPr>
+                  <pic:blipFill>
+                    <a:blip r:embed="rId10"/>
+                    <a:srcRect l="-57" t="-114" r="-57" b="-114"/>
+                    <a:stretch>
+                      <a:fillRect/>
+                    </a:stretch>
+                  </pic:blipFill>
+                  <pic:spPr bwMode="auto">
+                    <a:xfrm>
+                      <a:off x="0" y="0"/>
+                      <a:ext cx="5074920" cy="2552065"/>
+                    </a:xfrm>
+                    <a:prstGeom prst="rect">
+                      <a:avLst/>
+                    </a:prstGeom>
+                    <a:ln w="19050">
+                      <a:solidFill>
+                        <a:srgbClr val="000000"/>
+                      </a:solidFill>
+                    </a:ln>
+                  </pic:spPr>
+                </pic:pic>
+              </a:graphicData>
+            </a:graphic>
+          </wp:anchor>
+        </w:drawing>
+      </w:r>
+    </w:p>
+    <w:p>
+      <w:pPr>
+        <w:pStyle w:val="ListParagraph"/>
+        <w:widowControl/>
+        <w:numPr>
+          <w:ilvl w:val="0"/>
+          <w:numId w:val="0"/>
+        </w:numPr>
+        <w:suppressAutoHyphens w:val="true"/>
+        <w:spacing w:lineRule="auto" w:line="360"/>
+        <w:ind w:left="720" w:hanging="0"/>
+        <w:jc w:val="both"/>
+        <w:rPr/>
+      </w:pPr>
+      <w:r>
+        <w:rPr/>
+      </w:r>
+      <w:r>
+        <w:br w:type="page"/>
+      </w:r>
+    </w:p>
+    <w:p>
+      <w:pPr>
+        <w:pStyle w:val="ListParagraph"/>
+        <w:numPr>
+          <w:ilvl w:val="0"/>
+          <w:numId w:val="7"/>
+        </w:numPr>
+        <w:spacing w:lineRule="auto" w:line="360"/>
+        <w:jc w:val="both"/>
+        <w:rPr/>
+      </w:pPr>
+      <w:r>
+        <w:rPr/>
+        <w:t>Widok pojedynczego nauczyciela:</w:t>
+      </w:r>
+    </w:p>
+    <w:p>
+      <w:pPr>
+        <w:pStyle w:val="ListParagraph"/>
+        <w:numPr>
+          <w:ilvl w:val="0"/>
+          <w:numId w:val="0"/>
+        </w:numPr>
+        <w:spacing w:lineRule="auto" w:line="360"/>
+        <w:ind w:hanging="0"/>
+        <w:jc w:val="both"/>
+        <w:rPr/>
+      </w:pPr>
+      <w:r>
+        <w:rPr/>
+        <w:drawing>
+          <wp:anchor behindDoc="0" distT="0" distB="0" distL="0" distR="0" simplePos="0" locked="0" layoutInCell="0" allowOverlap="1" relativeHeight="10">
+            <wp:simplePos x="0" y="0"/>
+            <wp:positionH relativeFrom="column">
+              <wp:align>center</wp:align>
+            </wp:positionH>
+            <wp:positionV relativeFrom="paragraph">
+              <wp:posOffset>635</wp:posOffset>
+            </wp:positionV>
+            <wp:extent cx="5074920" cy="2552065"/>
+            <wp:effectExtent l="0" t="0" r="0" b="0"/>
+            <wp:wrapSquare wrapText="largest"/>
+            <wp:docPr id="9" name="Image8" descr=""/>
+            <wp:cNvGraphicFramePr>
+              <a:graphicFrameLocks xmlns:a="http://schemas.openxmlformats.org/drawingml/2006/main" noChangeAspect="1"/>
+            </wp:cNvGraphicFramePr>
+            <a:graphic xmlns:a="http://schemas.openxmlformats.org/drawingml/2006/main">
+              <a:graphicData uri="http://schemas.openxmlformats.org/drawingml/2006/picture">
+                <pic:pic xmlns:pic="http://schemas.openxmlformats.org/drawingml/2006/picture">
+                  <pic:nvPicPr>
+                    <pic:cNvPr id="9" name="Image8" descr=""/>
+                    <pic:cNvPicPr>
+                      <a:picLocks noChangeAspect="1" noChangeArrowheads="1"/>
+                    </pic:cNvPicPr>
+                  </pic:nvPicPr>
+                  <pic:blipFill>
+                    <a:blip r:embed="rId11"/>
+                    <a:srcRect l="-57" t="-114" r="-57" b="-114"/>
+                    <a:stretch>
+                      <a:fillRect/>
+                    </a:stretch>
+                  </pic:blipFill>
+                  <pic:spPr bwMode="auto">
+                    <a:xfrm>
+                      <a:off x="0" y="0"/>
+                      <a:ext cx="5074920" cy="2552065"/>
+                    </a:xfrm>
+                    <a:prstGeom prst="rect">
+                      <a:avLst/>
+                    </a:prstGeom>
+                    <a:ln w="19050">
+                      <a:solidFill>
+                        <a:srgbClr val="000000"/>
+                      </a:solidFill>
+                    </a:ln>
+                  </pic:spPr>
+                </pic:pic>
+              </a:graphicData>
+            </a:graphic>
+          </wp:anchor>
+        </w:drawing>
+      </w:r>
+    </w:p>
+    <w:p>
+      <w:pPr>
+        <w:pStyle w:val="ListParagraph"/>
+        <w:numPr>
+          <w:ilvl w:val="0"/>
+          <w:numId w:val="7"/>
+        </w:numPr>
+        <w:spacing w:lineRule="auto" w:line="360"/>
+        <w:jc w:val="both"/>
+        <w:rPr/>
+      </w:pPr>
+      <w:r>
+        <w:rPr/>
+        <w:t>Widok pojedynczej klasy:</w:t>
+      </w:r>
+    </w:p>
+    <w:p>
+      <w:pPr>
+        <w:pStyle w:val="ListParagraph"/>
+        <w:spacing w:lineRule="auto" w:line="360"/>
+        <w:ind w:hanging="0"/>
+        <w:jc w:val="both"/>
+        <w:rPr/>
+      </w:pPr>
+      <w:r>
+        <w:rPr/>
+        <w:drawing>
+          <wp:anchor behindDoc="0" distT="0" distB="0" distL="0" distR="0" simplePos="0" locked="0" layoutInCell="0" allowOverlap="1" relativeHeight="11">
+            <wp:simplePos x="0" y="0"/>
+            <wp:positionH relativeFrom="column">
+              <wp:align>center</wp:align>
+            </wp:positionH>
+            <wp:positionV relativeFrom="paragraph">
+              <wp:posOffset>635</wp:posOffset>
+            </wp:positionV>
+            <wp:extent cx="5074920" cy="2552065"/>
+            <wp:effectExtent l="0" t="0" r="0" b="0"/>
+            <wp:wrapSquare wrapText="largest"/>
+            <wp:docPr id="10" name="Image9" descr=""/>
+            <wp:cNvGraphicFramePr>
+              <a:graphicFrameLocks xmlns:a="http://schemas.openxmlformats.org/drawingml/2006/main" noChangeAspect="1"/>
+            </wp:cNvGraphicFramePr>
+            <a:graphic xmlns:a="http://schemas.openxmlformats.org/drawingml/2006/main">
+              <a:graphicData uri="http://schemas.openxmlformats.org/drawingml/2006/picture">
+                <pic:pic xmlns:pic="http://schemas.openxmlformats.org/drawingml/2006/picture">
+                  <pic:nvPicPr>
+                    <pic:cNvPr id="10" name="Image9" descr=""/>
+                    <pic:cNvPicPr>
+                      <a:picLocks noChangeAspect="1" noChangeArrowheads="1"/>
+                    </pic:cNvPicPr>
+                  </pic:nvPicPr>
+                  <pic:blipFill>
+                    <a:blip r:embed="rId12"/>
+                    <a:srcRect l="-57" t="-114" r="-57" b="-114"/>
+                    <a:stretch>
+                      <a:fillRect/>
+                    </a:stretch>
+                  </pic:blipFill>
+                  <pic:spPr bwMode="auto">
+                    <a:xfrm>
+                      <a:off x="0" y="0"/>
+                      <a:ext cx="5074920" cy="2552065"/>
+                    </a:xfrm>
+                    <a:prstGeom prst="rect">
+                      <a:avLst/>
+                    </a:prstGeom>
+                    <a:ln w="19050">
+                      <a:solidFill>
+                        <a:srgbClr val="000000"/>
+                      </a:solidFill>
+                    </a:ln>
+                  </pic:spPr>
+                </pic:pic>
+              </a:graphicData>
+            </a:graphic>
+          </wp:anchor>
+        </w:drawing>
+      </w:r>
+    </w:p>
+    <w:p>
+      <w:pPr>
+        <w:pStyle w:val="ListParagraph"/>
+        <w:numPr>
+          <w:ilvl w:val="0"/>
+          <w:numId w:val="0"/>
+        </w:numPr>
+        <w:spacing w:lineRule="auto" w:line="360"/>
+        <w:ind w:hanging="0"/>
+        <w:jc w:val="both"/>
+        <w:rPr/>
+      </w:pPr>
+      <w:r>
+        <w:rPr/>
+      </w:r>
+    </w:p>
+    <w:p>
+      <w:pPr>
+        <w:pStyle w:val="ListParagraph"/>
+        <w:numPr>
+          <w:ilvl w:val="0"/>
+          <w:numId w:val="0"/>
+        </w:numPr>
+        <w:spacing w:lineRule="auto" w:line="360"/>
+        <w:ind w:left="1440" w:hanging="0"/>
+        <w:jc w:val="both"/>
+        <w:rPr/>
+      </w:pPr>
+      <w:r>
+        <w:rPr/>
+      </w:r>
+    </w:p>
+    <w:p>
+      <w:pPr>
+        <w:pStyle w:val="ListParagraph"/>
+        <w:numPr>
+          <w:ilvl w:val="0"/>
+          <w:numId w:val="0"/>
+        </w:numPr>
+        <w:spacing w:lineRule="auto" w:line="360"/>
+        <w:ind w:hanging="0"/>
+        <w:jc w:val="both"/>
+        <w:rPr/>
+      </w:pPr>
+      <w:r>
+        <w:rPr/>
+      </w:r>
+    </w:p>
+    <w:p>
+      <w:pPr>
+        <w:pStyle w:val="ListParagraph"/>
+        <w:spacing w:lineRule="auto" w:line="360"/>
+        <w:jc w:val="both"/>
+        <w:rPr/>
+      </w:pPr>
+      <w:r>
+        <w:rPr/>
+      </w:r>
+    </w:p>
+    <w:p>
+      <w:pPr>
+        <w:pStyle w:val="ListParagraph"/>
+        <w:spacing w:lineRule="auto" w:line="360"/>
+        <w:jc w:val="both"/>
+        <w:rPr/>
+      </w:pPr>
+      <w:r>
+        <w:rPr/>
+      </w:r>
+    </w:p>
+    <w:p>
+      <w:pPr>
+        <w:pStyle w:val="ListParagraph"/>
+        <w:spacing w:lineRule="auto" w:line="360"/>
+        <w:jc w:val="both"/>
+        <w:rPr/>
+      </w:pPr>
+      <w:r>
+        <w:rPr/>
+      </w:r>
+    </w:p>
+    <w:p>
+      <w:pPr>
+        <w:pStyle w:val="ListParagraph"/>
+        <w:numPr>
+          <w:ilvl w:val="0"/>
+          <w:numId w:val="0"/>
+        </w:numPr>
+        <w:spacing w:lineRule="auto" w:line="360"/>
+        <w:ind w:left="1440" w:hanging="0"/>
+        <w:jc w:val="both"/>
+        <w:rPr/>
+      </w:pPr>
+      <w:r>
+        <w:rPr/>
       </w:r>
     </w:p>
     <w:p>

--- a/gr1_Adamus_Bielak_SQL.docx
+++ b/gr1_Adamus_Bielak_SQL.docx
@@ -17,8 +17,8 @@
         <w:tblLook w:val="0000" w:noHBand="0" w:noVBand="0" w:firstColumn="0" w:lastRow="0" w:lastColumn="0" w:firstRow="0"/>
       </w:tblPr>
       <w:tblGrid>
-        <w:gridCol w:w="1649"/>
-        <w:gridCol w:w="3244"/>
+        <w:gridCol w:w="1648"/>
+        <w:gridCol w:w="3245"/>
         <w:gridCol w:w="1440"/>
         <w:gridCol w:w="1258"/>
         <w:gridCol w:w="1488"/>
@@ -29,7 +29,7 @@
         </w:trPr>
         <w:tc>
           <w:tcPr>
-            <w:tcW w:w="1649" w:type="dxa"/>
+            <w:tcW w:w="1648" w:type="dxa"/>
             <w:tcBorders>
               <w:top w:val="single" w:sz="4" w:space="0" w:color="000000"/>
               <w:left w:val="single" w:sz="4" w:space="0" w:color="000000"/>
@@ -81,7 +81,7 @@
         </w:tc>
         <w:tc>
           <w:tcPr>
-            <w:tcW w:w="3244" w:type="dxa"/>
+            <w:tcW w:w="3245" w:type="dxa"/>
             <w:tcBorders>
               <w:top w:val="single" w:sz="4" w:space="0" w:color="000000"/>
               <w:left w:val="single" w:sz="4" w:space="0" w:color="000000"/>
@@ -326,7 +326,7 @@
         <w:trPr/>
         <w:tc>
           <w:tcPr>
-            <w:tcW w:w="1649" w:type="dxa"/>
+            <w:tcW w:w="1648" w:type="dxa"/>
             <w:tcBorders>
               <w:top w:val="single" w:sz="4" w:space="0" w:color="000000"/>
               <w:left w:val="single" w:sz="4" w:space="0" w:color="000000"/>
@@ -398,7 +398,7 @@
         </w:tc>
         <w:tc>
           <w:tcPr>
-            <w:tcW w:w="5942" w:type="dxa"/>
+            <w:tcW w:w="5943" w:type="dxa"/>
             <w:gridSpan w:val="3"/>
             <w:tcBorders>
               <w:top w:val="single" w:sz="4" w:space="0" w:color="000000"/>
@@ -1840,7 +1840,15 @@
       </w:pPr>
       <w:r>
         <w:rPr/>
-        <w:t>System bazodanowy zaimplementowany został w relacyjne bazie danych MySQL w języku SQL. Przy implementacji wykorzystano system kontroli wersji GitHub w którym znajduje się całościowy kod źródłowy systemu wraz z jego opisem. Ponadto przy implementacji wykorzystano IDE Microsoft Visual Studio Code oraz gotowe narzędzie do zarządzania bazą danych Workbench. Link do repozytorium z implementacją znajduje się poniżej:</w:t>
+        <w:t xml:space="preserve">System bazodanowy zaimplementowany został w relacyjne bazie danych MySQL w języku SQL. Przy implementacji wykorzystano system kontroli wersji </w:t>
+      </w:r>
+      <w:r>
+        <w:rPr/>
+        <w:t>Git</w:t>
+      </w:r>
+      <w:r>
+        <w:rPr/>
+        <w:t xml:space="preserve"> w którym znajduje się całościowy kod źródłowy systemu wraz z jego opisem. Ponadto przy implementacji wykorzystano IDE Microsoft Visual Studio Code oraz gotowe narzędzie do zarządzania bazą danych Workbench. Link do repozytorium z implementacją znajduje się poniżej:</w:t>
       </w:r>
     </w:p>
     <w:p>
@@ -2067,7 +2075,7 @@
                   </pic:nvPicPr>
                   <pic:blipFill>
                     <a:blip r:embed="rId4"/>
-                    <a:srcRect l="-57" t="-114" r="-57" b="-114"/>
+                    <a:srcRect l="-55" t="-110" r="-55" b="-110"/>
                     <a:stretch>
                       <a:fillRect/>
                     </a:stretch>
@@ -2136,7 +2144,7 @@
                   </pic:nvPicPr>
                   <pic:blipFill>
                     <a:blip r:embed="rId5"/>
-                    <a:srcRect l="-57" t="-114" r="-57" b="-114"/>
+                    <a:srcRect l="-55" t="-110" r="-55" b="-110"/>
                     <a:stretch>
                       <a:fillRect/>
                     </a:stretch>
@@ -2207,7 +2215,7 @@
                   </pic:nvPicPr>
                   <pic:blipFill>
                     <a:blip r:embed="rId6"/>
-                    <a:srcRect l="-57" t="-114" r="-57" b="-114"/>
+                    <a:srcRect l="-55" t="-110" r="-55" b="-110"/>
                     <a:stretch>
                       <a:fillRect/>
                     </a:stretch>
@@ -2257,7 +2265,7 @@
           <w:numId w:val="0"/>
         </w:numPr>
         <w:spacing w:lineRule="auto" w:line="360"/>
-        <w:ind w:hanging="0"/>
+        <w:ind w:left="0" w:hanging="0"/>
         <w:jc w:val="both"/>
         <w:rPr/>
       </w:pPr>
@@ -2290,7 +2298,7 @@
                   </pic:nvPicPr>
                   <pic:blipFill>
                     <a:blip r:embed="rId7"/>
-                    <a:srcRect l="-57" t="-114" r="-57" b="-114"/>
+                    <a:srcRect l="-55" t="-110" r="-55" b="-110"/>
                     <a:stretch>
                       <a:fillRect/>
                     </a:stretch>
@@ -2373,7 +2381,7 @@
                   </pic:nvPicPr>
                   <pic:blipFill>
                     <a:blip r:embed="rId8"/>
-                    <a:srcRect l="-209" t="-394" r="-209" b="-394"/>
+                    <a:srcRect l="-202" t="-381" r="-202" b="-381"/>
                     <a:stretch>
                       <a:fillRect/>
                     </a:stretch>
@@ -2424,7 +2432,7 @@
                   </pic:nvPicPr>
                   <pic:blipFill>
                     <a:blip r:embed="rId9"/>
-                    <a:srcRect l="-209" t="-394" r="-209" b="-394"/>
+                    <a:srcRect l="-202" t="-381" r="-202" b="-381"/>
                     <a:stretch>
                       <a:fillRect/>
                     </a:stretch>
@@ -2475,7 +2483,7 @@
                   </pic:nvPicPr>
                   <pic:blipFill>
                     <a:blip r:embed="rId10"/>
-                    <a:srcRect l="-57" t="-114" r="-57" b="-114"/>
+                    <a:srcRect l="-55" t="-110" r="-55" b="-110"/>
                     <a:stretch>
                       <a:fillRect/>
                     </a:stretch>
@@ -2546,7 +2554,7 @@
           <w:numId w:val="0"/>
         </w:numPr>
         <w:spacing w:lineRule="auto" w:line="360"/>
-        <w:ind w:hanging="0"/>
+        <w:ind w:left="0" w:hanging="0"/>
         <w:jc w:val="both"/>
         <w:rPr/>
       </w:pPr>
@@ -2579,7 +2587,7 @@
                   </pic:nvPicPr>
                   <pic:blipFill>
                     <a:blip r:embed="rId11"/>
-                    <a:srcRect l="-57" t="-114" r="-57" b="-114"/>
+                    <a:srcRect l="-55" t="-110" r="-55" b="-110"/>
                     <a:stretch>
                       <a:fillRect/>
                     </a:stretch>
@@ -2625,7 +2633,7 @@
       <w:pPr>
         <w:pStyle w:val="ListParagraph"/>
         <w:spacing w:lineRule="auto" w:line="360"/>
-        <w:ind w:hanging="0"/>
+        <w:ind w:left="720" w:hanging="0"/>
         <w:jc w:val="both"/>
         <w:rPr/>
       </w:pPr>
@@ -2658,7 +2666,7 @@
                   </pic:nvPicPr>
                   <pic:blipFill>
                     <a:blip r:embed="rId12"/>
-                    <a:srcRect l="-57" t="-114" r="-57" b="-114"/>
+                    <a:srcRect l="-55" t="-110" r="-55" b="-110"/>
                     <a:stretch>
                       <a:fillRect/>
                     </a:stretch>
@@ -2692,7 +2700,7 @@
           <w:numId w:val="0"/>
         </w:numPr>
         <w:spacing w:lineRule="auto" w:line="360"/>
-        <w:ind w:hanging="0"/>
+        <w:ind w:left="0" w:hanging="0"/>
         <w:jc w:val="both"/>
         <w:rPr/>
       </w:pPr>
@@ -2724,7 +2732,7 @@
           <w:numId w:val="0"/>
         </w:numPr>
         <w:spacing w:lineRule="auto" w:line="360"/>
-        <w:ind w:hanging="0"/>
+        <w:ind w:left="0" w:hanging="0"/>
         <w:jc w:val="both"/>
         <w:rPr/>
       </w:pPr>

--- a/gr1_Adamus_Bielak_SQL.docx
+++ b/gr1_Adamus_Bielak_SQL.docx
@@ -1059,7 +1059,11 @@
       </w:pPr>
       <w:r>
         <w:rPr/>
-        <w:t>W ramach systemu stworzony został również szereg funkcji, procedur, wyzwalaczy i widoków, które zostały opisane poniżej.</w:t>
+        <w:t xml:space="preserve">W ramach systemu stworzony został również szereg funkcji, procedur, wyzwalaczy i widoków, które zostały opisane poniżej. </w:t>
+      </w:r>
+      <w:r>
+        <w:rPr/>
+        <w:t>Ponadto w jednej z procedur skorzystano z mechanizmu transakcji.</w:t>
       </w:r>
     </w:p>
     <w:p>
@@ -1202,6 +1206,22 @@
     <w:p>
       <w:pPr>
         <w:pStyle w:val="ListParagraph"/>
+        <w:numPr>
+          <w:ilvl w:val="0"/>
+          <w:numId w:val="3"/>
+        </w:numPr>
+        <w:spacing w:lineRule="auto" w:line="360"/>
+        <w:jc w:val="both"/>
+        <w:rPr/>
+      </w:pPr>
+      <w:r>
+        <w:rPr/>
+        <w:t>Procedura nr 7: dodanie zastępstwa dla danych zajęć dla danego nauczyciela.</w:t>
+      </w:r>
+    </w:p>
+    <w:p>
+      <w:pPr>
+        <w:pStyle w:val="ListParagraph"/>
         <w:spacing w:lineRule="auto" w:line="360"/>
         <w:ind w:left="0" w:hanging="0"/>
         <w:jc w:val="both"/>
@@ -1552,12 +1572,16 @@
     <w:p>
       <w:pPr>
         <w:pStyle w:val="Normal"/>
-        <w:spacing w:lineRule="auto" w:line="360"/>
-        <w:jc w:val="both"/>
-        <w:rPr/>
-      </w:pPr>
-      <w:r>
-        <w:rPr/>
+        <w:jc w:val="both"/>
+        <w:rPr>
+          <w:u w:val="single"/>
+        </w:rPr>
+      </w:pPr>
+      <w:r>
+        <w:rPr>
+          <w:u w:val="single"/>
+        </w:rPr>
+        <w:t>Widoki</w:t>
       </w:r>
     </w:p>
     <w:p>
@@ -1572,12 +1596,172 @@
         <w:rPr>
           <w:u w:val="single"/>
         </w:rPr>
-        <w:t>Widoki</w:t>
+      </w:r>
+    </w:p>
+    <w:p>
+      <w:pPr>
+        <w:pStyle w:val="ListParagraph"/>
+        <w:numPr>
+          <w:ilvl w:val="0"/>
+          <w:numId w:val="6"/>
+        </w:numPr>
+        <w:spacing w:lineRule="auto" w:line="360"/>
+        <w:jc w:val="both"/>
+        <w:rPr/>
+      </w:pPr>
+      <w:r>
+        <w:rPr/>
+        <w:t>Widok nr 1: lista ocen danego ucznia.</w:t>
+      </w:r>
+    </w:p>
+    <w:p>
+      <w:pPr>
+        <w:pStyle w:val="ListParagraph"/>
+        <w:numPr>
+          <w:ilvl w:val="0"/>
+          <w:numId w:val="6"/>
+        </w:numPr>
+        <w:spacing w:lineRule="auto" w:line="360"/>
+        <w:jc w:val="both"/>
+        <w:rPr/>
+      </w:pPr>
+      <w:r>
+        <w:rPr/>
+        <w:t>Widok nr 2: lista ocen klasy z danego przedmiotu (dziennik).</w:t>
+      </w:r>
+    </w:p>
+    <w:p>
+      <w:pPr>
+        <w:pStyle w:val="ListParagraph"/>
+        <w:numPr>
+          <w:ilvl w:val="0"/>
+          <w:numId w:val="6"/>
+        </w:numPr>
+        <w:spacing w:lineRule="auto" w:line="360"/>
+        <w:jc w:val="both"/>
+        <w:rPr/>
+      </w:pPr>
+      <w:r>
+        <w:rPr/>
+        <w:t>Widok nr 3: plan lekcji dla danego użytkownika.</w:t>
+      </w:r>
+    </w:p>
+    <w:p>
+      <w:pPr>
+        <w:pStyle w:val="ListParagraph"/>
+        <w:numPr>
+          <w:ilvl w:val="0"/>
+          <w:numId w:val="6"/>
+        </w:numPr>
+        <w:spacing w:lineRule="auto" w:line="360"/>
+        <w:jc w:val="both"/>
+        <w:rPr/>
+      </w:pPr>
+      <w:r>
+        <w:rPr/>
+        <w:t>Widok nr 4: top 10 uczniów z najlepszą w szkole średnią łączną ze swoich przedmiotów.</w:t>
+      </w:r>
+    </w:p>
+    <w:p>
+      <w:pPr>
+        <w:pStyle w:val="ListParagraph"/>
+        <w:numPr>
+          <w:ilvl w:val="0"/>
+          <w:numId w:val="6"/>
+        </w:numPr>
+        <w:spacing w:lineRule="auto" w:line="360"/>
+        <w:jc w:val="both"/>
+        <w:rPr/>
+      </w:pPr>
+      <w:r>
+        <w:rPr/>
+        <w:t>Widok nr 5: top 10 klas z najlepszą łączną średnią ocen w szkole.</w:t>
+      </w:r>
+    </w:p>
+    <w:p>
+      <w:pPr>
+        <w:pStyle w:val="ListParagraph"/>
+        <w:numPr>
+          <w:ilvl w:val="0"/>
+          <w:numId w:val="6"/>
+        </w:numPr>
+        <w:spacing w:lineRule="auto" w:line="360"/>
+        <w:jc w:val="both"/>
+        <w:rPr/>
+      </w:pPr>
+      <w:r>
+        <w:rPr/>
+        <w:t>Widok nr 6: lista uczniów klasy, którym wychodzą zagrożenia, z listą przedmiotów zagrożonych.</w:t>
+      </w:r>
+    </w:p>
+    <w:p>
+      <w:pPr>
+        <w:pStyle w:val="ListParagraph"/>
+        <w:numPr>
+          <w:ilvl w:val="0"/>
+          <w:numId w:val="6"/>
+        </w:numPr>
+        <w:spacing w:lineRule="auto" w:line="360"/>
+        <w:jc w:val="both"/>
+        <w:rPr/>
+      </w:pPr>
+      <w:r>
+        <w:rPr/>
+        <w:t>Widok nr 7: lista uczniów kwalifikujących się do stypendium/świadectwa z paskiem za średnią ocen.</w:t>
+      </w:r>
+    </w:p>
+    <w:p>
+      <w:pPr>
+        <w:pStyle w:val="ListParagraph"/>
+        <w:numPr>
+          <w:ilvl w:val="0"/>
+          <w:numId w:val="6"/>
+        </w:numPr>
+        <w:spacing w:lineRule="auto" w:line="360"/>
+        <w:jc w:val="both"/>
+        <w:rPr/>
+      </w:pPr>
+      <w:r>
+        <w:rPr/>
+        <w:t>Widok nr 8: lista klas które uczy dany nauczyciel, z przedmiotami których tam uczy.</w:t>
+      </w:r>
+    </w:p>
+    <w:p>
+      <w:pPr>
+        <w:pStyle w:val="ListParagraph"/>
+        <w:numPr>
+          <w:ilvl w:val="0"/>
+          <w:numId w:val="6"/>
+        </w:numPr>
+        <w:spacing w:lineRule="auto" w:line="360"/>
+        <w:jc w:val="both"/>
+        <w:rPr/>
+      </w:pPr>
+      <w:r>
+        <w:rPr/>
+        <w:t>Widok nr 9: lista klas z wychowawcami i rokiem szkoły.</w:t>
+      </w:r>
+    </w:p>
+    <w:p>
+      <w:pPr>
+        <w:pStyle w:val="ListParagraph"/>
+        <w:numPr>
+          <w:ilvl w:val="0"/>
+          <w:numId w:val="6"/>
+        </w:numPr>
+        <w:spacing w:lineRule="auto" w:line="360"/>
+        <w:jc w:val="both"/>
+        <w:rPr/>
+      </w:pPr>
+      <w:r>
+        <w:rPr/>
+        <w:t>Widok nr 10: lista wszystkich ocen z wartościami i nauczycielem wystawiającym ocenę.</w:t>
       </w:r>
     </w:p>
     <w:p>
       <w:pPr>
         <w:pStyle w:val="Normal"/>
+        <w:spacing w:lineRule="auto" w:line="360"/>
         <w:jc w:val="both"/>
         <w:rPr>
           <w:u w:val="single"/>
@@ -1587,205 +1771,29 @@
         <w:rPr>
           <w:u w:val="single"/>
         </w:rPr>
-      </w:r>
-    </w:p>
-    <w:p>
-      <w:pPr>
-        <w:pStyle w:val="ListParagraph"/>
-        <w:numPr>
-          <w:ilvl w:val="0"/>
-          <w:numId w:val="6"/>
-        </w:numPr>
-        <w:spacing w:lineRule="auto" w:line="360"/>
-        <w:jc w:val="both"/>
-        <w:rPr/>
-      </w:pPr>
-      <w:r>
-        <w:rPr/>
-        <w:t>Widok nr 1: lista ocen danego ucznia.</w:t>
-      </w:r>
-    </w:p>
-    <w:p>
-      <w:pPr>
-        <w:pStyle w:val="ListParagraph"/>
-        <w:numPr>
-          <w:ilvl w:val="0"/>
-          <w:numId w:val="6"/>
-        </w:numPr>
-        <w:spacing w:lineRule="auto" w:line="360"/>
-        <w:jc w:val="both"/>
-        <w:rPr/>
-      </w:pPr>
-      <w:r>
-        <w:rPr/>
-        <w:t>Widok nr 2: lista ocen klasy z danego przedmiotu (dziennik).</w:t>
-      </w:r>
-    </w:p>
-    <w:p>
-      <w:pPr>
-        <w:pStyle w:val="ListParagraph"/>
-        <w:numPr>
-          <w:ilvl w:val="0"/>
-          <w:numId w:val="6"/>
-        </w:numPr>
-        <w:spacing w:lineRule="auto" w:line="360"/>
-        <w:jc w:val="both"/>
-        <w:rPr/>
-      </w:pPr>
-      <w:r>
-        <w:rPr/>
-        <w:t>Widok nr 3: plan lekcji dla danego użytkownika.</w:t>
-      </w:r>
-    </w:p>
-    <w:p>
-      <w:pPr>
-        <w:pStyle w:val="ListParagraph"/>
-        <w:numPr>
-          <w:ilvl w:val="0"/>
-          <w:numId w:val="6"/>
-        </w:numPr>
-        <w:spacing w:lineRule="auto" w:line="360"/>
-        <w:jc w:val="both"/>
-        <w:rPr/>
-      </w:pPr>
-      <w:r>
-        <w:rPr/>
-        <w:t>Widok nr 4: top 10 uczniów z najlepszą w szkole średnią łączną ze swoich przedmiotów.</w:t>
-      </w:r>
-    </w:p>
-    <w:p>
-      <w:pPr>
-        <w:pStyle w:val="ListParagraph"/>
-        <w:numPr>
-          <w:ilvl w:val="0"/>
-          <w:numId w:val="6"/>
-        </w:numPr>
-        <w:spacing w:lineRule="auto" w:line="360"/>
-        <w:jc w:val="both"/>
-        <w:rPr/>
-      </w:pPr>
-      <w:r>
-        <w:rPr/>
-        <w:t>Widok nr 5: top 10 klas z najlepszą łączną średnią ocen w szkole.</w:t>
-      </w:r>
-    </w:p>
-    <w:p>
-      <w:pPr>
-        <w:pStyle w:val="ListParagraph"/>
-        <w:numPr>
-          <w:ilvl w:val="0"/>
-          <w:numId w:val="6"/>
-        </w:numPr>
-        <w:spacing w:lineRule="auto" w:line="360"/>
-        <w:jc w:val="both"/>
-        <w:rPr/>
-      </w:pPr>
-      <w:r>
-        <w:rPr/>
-        <w:t>Widok nr 6: lista uczniów klasy, którym wychodzą zagrożenia, z listą przedmiotów zagrożonych.</w:t>
-      </w:r>
-    </w:p>
-    <w:p>
-      <w:pPr>
-        <w:pStyle w:val="ListParagraph"/>
-        <w:numPr>
-          <w:ilvl w:val="0"/>
-          <w:numId w:val="6"/>
-        </w:numPr>
-        <w:spacing w:lineRule="auto" w:line="360"/>
-        <w:jc w:val="both"/>
-        <w:rPr/>
-      </w:pPr>
-      <w:r>
-        <w:rPr/>
-        <w:t>Widok nr 7: lista uczniów kwalifikujących się do stypendium/świadectwa z paskiem za średnią ocen.</w:t>
-      </w:r>
-    </w:p>
-    <w:p>
-      <w:pPr>
-        <w:pStyle w:val="ListParagraph"/>
-        <w:numPr>
-          <w:ilvl w:val="0"/>
-          <w:numId w:val="6"/>
-        </w:numPr>
-        <w:spacing w:lineRule="auto" w:line="360"/>
-        <w:jc w:val="both"/>
-        <w:rPr/>
-      </w:pPr>
-      <w:r>
-        <w:rPr/>
-        <w:t>Widok nr 8: lista klas które uczy dany nauczyciel, z przedmiotami których tam uczy.</w:t>
-      </w:r>
-    </w:p>
-    <w:p>
-      <w:pPr>
-        <w:pStyle w:val="ListParagraph"/>
-        <w:numPr>
-          <w:ilvl w:val="0"/>
-          <w:numId w:val="6"/>
-        </w:numPr>
-        <w:spacing w:lineRule="auto" w:line="360"/>
-        <w:jc w:val="both"/>
-        <w:rPr/>
-      </w:pPr>
-      <w:r>
-        <w:rPr/>
-        <w:t>Widok nr 9: lista klas z wychowawcami i rokiem szkoły.</w:t>
-      </w:r>
-    </w:p>
-    <w:p>
-      <w:pPr>
-        <w:pStyle w:val="ListParagraph"/>
-        <w:numPr>
-          <w:ilvl w:val="0"/>
-          <w:numId w:val="6"/>
-        </w:numPr>
-        <w:spacing w:lineRule="auto" w:line="360"/>
-        <w:jc w:val="both"/>
-        <w:rPr/>
-      </w:pPr>
-      <w:r>
-        <w:rPr/>
-        <w:t>Widok nr 10: lista wszystkich ocen z wartościami i nauczycielem wystawiającym ocenę.</w:t>
+        <w:t>Transakcje</w:t>
       </w:r>
     </w:p>
     <w:p>
       <w:pPr>
         <w:pStyle w:val="Normal"/>
-        <w:spacing w:lineRule="auto" w:line="360"/>
-        <w:jc w:val="both"/>
-        <w:rPr/>
-      </w:pPr>
-      <w:r>
-        <w:rPr/>
+        <w:numPr>
+          <w:ilvl w:val="0"/>
+          <w:numId w:val="8"/>
+        </w:numPr>
+        <w:spacing w:lineRule="auto" w:line="360"/>
+        <w:jc w:val="both"/>
+        <w:rPr/>
+      </w:pPr>
+      <w:r>
+        <w:rPr/>
+        <w:t xml:space="preserve">Transakcja w procedurze nr 7 – ochrona przed dodaniem zastępstwa dla tych samych zajęć i tego samego nauczyciela w tym samym czasie. </w:t>
       </w:r>
     </w:p>
     <w:p>
       <w:pPr>
         <w:pStyle w:val="Normal"/>
         <w:spacing w:lineRule="auto" w:line="360"/>
-        <w:jc w:val="both"/>
-        <w:rPr/>
-      </w:pPr>
-      <w:r>
-        <w:rPr/>
-      </w:r>
-    </w:p>
-    <w:p>
-      <w:pPr>
-        <w:pStyle w:val="Normal"/>
-        <w:spacing w:lineRule="auto" w:line="360"/>
-        <w:ind w:left="360" w:hanging="0"/>
-        <w:jc w:val="both"/>
-        <w:rPr/>
-      </w:pPr>
-      <w:r>
-        <w:rPr/>
-      </w:r>
-    </w:p>
-    <w:p>
-      <w:pPr>
-        <w:pStyle w:val="ListParagraph"/>
         <w:jc w:val="both"/>
         <w:rPr/>
       </w:pPr>
@@ -1840,15 +1848,7 @@
       </w:pPr>
       <w:r>
         <w:rPr/>
-        <w:t xml:space="preserve">System bazodanowy zaimplementowany został w relacyjne bazie danych MySQL w języku SQL. Przy implementacji wykorzystano system kontroli wersji </w:t>
-      </w:r>
-      <w:r>
-        <w:rPr/>
-        <w:t>Git</w:t>
-      </w:r>
-      <w:r>
-        <w:rPr/>
-        <w:t xml:space="preserve"> w którym znajduje się całościowy kod źródłowy systemu wraz z jego opisem. Ponadto przy implementacji wykorzystano IDE Microsoft Visual Studio Code oraz gotowe narzędzie do zarządzania bazą danych Workbench. Link do repozytorium z implementacją znajduje się poniżej:</w:t>
+        <w:t>System bazodanowy zaimplementowany został w relacyjne bazie danych MySQL w języku SQL. Przy implementacji wykorzystano system kontroli wersji Git w którym znajduje się całościowy kod źródłowy systemu wraz z jego opisem. Ponadto przy implementacji wykorzystano IDE Microsoft Visual Studio Code oraz gotowe narzędzie do zarządzania bazą danych Workbench. Link do repozytorium z implementacją znajduje się poniżej:</w:t>
       </w:r>
     </w:p>
     <w:p>
@@ -3844,6 +3844,125 @@
   <w:abstractNum w:abstractNumId="8">
     <w:lvl w:ilvl="0">
       <w:start w:val="1"/>
+      <w:numFmt w:val="decimal"/>
+      <w:lvlText w:val="%1."/>
+      <w:lvlJc w:val="left"/>
+      <w:pPr>
+        <w:tabs>
+          <w:tab w:val="num" w:pos="720"/>
+        </w:tabs>
+        <w:ind w:left="720" w:hanging="360"/>
+      </w:pPr>
+      <w:rPr/>
+    </w:lvl>
+    <w:lvl w:ilvl="1">
+      <w:start w:val="1"/>
+      <w:numFmt w:val="decimal"/>
+      <w:lvlText w:val="%2."/>
+      <w:lvlJc w:val="left"/>
+      <w:pPr>
+        <w:tabs>
+          <w:tab w:val="num" w:pos="1080"/>
+        </w:tabs>
+        <w:ind w:left="1080" w:hanging="360"/>
+      </w:pPr>
+      <w:rPr/>
+    </w:lvl>
+    <w:lvl w:ilvl="2">
+      <w:start w:val="1"/>
+      <w:numFmt w:val="decimal"/>
+      <w:lvlText w:val="%3."/>
+      <w:lvlJc w:val="left"/>
+      <w:pPr>
+        <w:tabs>
+          <w:tab w:val="num" w:pos="1440"/>
+        </w:tabs>
+        <w:ind w:left="1440" w:hanging="360"/>
+      </w:pPr>
+      <w:rPr/>
+    </w:lvl>
+    <w:lvl w:ilvl="3">
+      <w:start w:val="1"/>
+      <w:numFmt w:val="decimal"/>
+      <w:lvlText w:val="%4."/>
+      <w:lvlJc w:val="left"/>
+      <w:pPr>
+        <w:tabs>
+          <w:tab w:val="num" w:pos="1800"/>
+        </w:tabs>
+        <w:ind w:left="1800" w:hanging="360"/>
+      </w:pPr>
+      <w:rPr/>
+    </w:lvl>
+    <w:lvl w:ilvl="4">
+      <w:start w:val="1"/>
+      <w:numFmt w:val="decimal"/>
+      <w:lvlText w:val="%5."/>
+      <w:lvlJc w:val="left"/>
+      <w:pPr>
+        <w:tabs>
+          <w:tab w:val="num" w:pos="2160"/>
+        </w:tabs>
+        <w:ind w:left="2160" w:hanging="360"/>
+      </w:pPr>
+      <w:rPr/>
+    </w:lvl>
+    <w:lvl w:ilvl="5">
+      <w:start w:val="1"/>
+      <w:numFmt w:val="decimal"/>
+      <w:lvlText w:val="%6."/>
+      <w:lvlJc w:val="left"/>
+      <w:pPr>
+        <w:tabs>
+          <w:tab w:val="num" w:pos="2520"/>
+        </w:tabs>
+        <w:ind w:left="2520" w:hanging="360"/>
+      </w:pPr>
+      <w:rPr/>
+    </w:lvl>
+    <w:lvl w:ilvl="6">
+      <w:start w:val="1"/>
+      <w:numFmt w:val="decimal"/>
+      <w:lvlText w:val="%7."/>
+      <w:lvlJc w:val="left"/>
+      <w:pPr>
+        <w:tabs>
+          <w:tab w:val="num" w:pos="2880"/>
+        </w:tabs>
+        <w:ind w:left="2880" w:hanging="360"/>
+      </w:pPr>
+      <w:rPr/>
+    </w:lvl>
+    <w:lvl w:ilvl="7">
+      <w:start w:val="1"/>
+      <w:numFmt w:val="decimal"/>
+      <w:lvlText w:val="%8."/>
+      <w:lvlJc w:val="left"/>
+      <w:pPr>
+        <w:tabs>
+          <w:tab w:val="num" w:pos="3240"/>
+        </w:tabs>
+        <w:ind w:left="3240" w:hanging="360"/>
+      </w:pPr>
+      <w:rPr/>
+    </w:lvl>
+    <w:lvl w:ilvl="8">
+      <w:start w:val="1"/>
+      <w:numFmt w:val="decimal"/>
+      <w:lvlText w:val="%9."/>
+      <w:lvlJc w:val="left"/>
+      <w:pPr>
+        <w:tabs>
+          <w:tab w:val="num" w:pos="3600"/>
+        </w:tabs>
+        <w:ind w:left="3600" w:hanging="360"/>
+      </w:pPr>
+      <w:rPr/>
+    </w:lvl>
+  </w:abstractNum>
+  <w:abstractNum w:abstractNumId="9">
+    <w:lvl w:ilvl="0">
+      <w:start w:val="1"/>
       <w:numFmt w:val="none"/>
       <w:suff w:val="nothing"/>
       <w:lvlText w:val=""/>
@@ -3983,6 +4102,9 @@
   </w:num>
   <w:num w:numId="8">
     <w:abstractNumId w:val="8"/>
+  </w:num>
+  <w:num w:numId="9">
+    <w:abstractNumId w:val="9"/>
   </w:num>
 </w:numbering>
 </file>
@@ -4843,6 +4965,11 @@
       <w:shd w:fill="E1DFDD" w:val="clear"/>
     </w:rPr>
   </w:style>
+  <w:style w:type="character" w:styleId="NumberingSymbols">
+    <w:name w:val="Numbering Symbols"/>
+    <w:qFormat/>
+    <w:rPr/>
+  </w:style>
   <w:style w:type="paragraph" w:styleId="Heading" w:customStyle="1">
     <w:name w:val="Heading"/>
     <w:basedOn w:val="Normal"/>
